--- a/Итоговый отчет.docx
+++ b/Итоговый отчет.docx
@@ -731,7 +731,7 @@
           <w:r>
             <w:fldChar w:fldCharType="separate"/>
           </w:r>
-          <w:hyperlink w:anchor="_Toc73374012" w:history="1">
+          <w:hyperlink w:anchor="_Toc73375203" w:history="1">
             <w:r>
               <w:rPr>
                 <w:rStyle w:val="af"/>
@@ -758,7 +758,7 @@
                 <w:noProof/>
                 <w:webHidden/>
               </w:rPr>
-              <w:instrText xml:space="preserve"> PAGEREF _Toc73374012 \h </w:instrText>
+              <w:instrText xml:space="preserve"> PAGEREF _Toc73375203 \h </w:instrText>
             </w:r>
             <w:r>
               <w:rPr>
@@ -802,7 +802,7 @@
               <w:szCs w:val="22"/>
             </w:rPr>
           </w:pPr>
-          <w:hyperlink w:anchor="_Toc73374013" w:history="1">
+          <w:hyperlink w:anchor="_Toc73375204" w:history="1">
             <w:r>
               <w:rPr>
                 <w:rStyle w:val="af"/>
@@ -829,7 +829,7 @@
                 <w:noProof/>
                 <w:webHidden/>
               </w:rPr>
-              <w:instrText xml:space="preserve"> PAGEREF _Toc73374013 \h </w:instrText>
+              <w:instrText xml:space="preserve"> PAGEREF _Toc73375204 \h </w:instrText>
             </w:r>
             <w:r>
               <w:rPr>
@@ -873,7 +873,7 @@
               <w:szCs w:val="22"/>
             </w:rPr>
           </w:pPr>
-          <w:hyperlink w:anchor="_Toc73374014" w:history="1">
+          <w:hyperlink w:anchor="_Toc73375205" w:history="1">
             <w:r>
               <w:rPr>
                 <w:rStyle w:val="af"/>
@@ -900,7 +900,7 @@
                 <w:noProof/>
                 <w:webHidden/>
               </w:rPr>
-              <w:instrText xml:space="preserve"> PAGEREF _Toc73374014 \h </w:instrText>
+              <w:instrText xml:space="preserve"> PAGEREF _Toc73375205 \h </w:instrText>
             </w:r>
             <w:r>
               <w:rPr>
@@ -944,7 +944,7 @@
               <w:szCs w:val="22"/>
             </w:rPr>
           </w:pPr>
-          <w:hyperlink w:anchor="_Toc73374015" w:history="1">
+          <w:hyperlink w:anchor="_Toc73375206" w:history="1">
             <w:r>
               <w:rPr>
                 <w:rStyle w:val="af"/>
@@ -971,7 +971,7 @@
                 <w:noProof/>
                 <w:webHidden/>
               </w:rPr>
-              <w:instrText xml:space="preserve"> PAGEREF _Toc73374015 \h </w:instrText>
+              <w:instrText xml:space="preserve"> PAGEREF _Toc73375206 \h </w:instrText>
             </w:r>
             <w:r>
               <w:rPr>
@@ -1015,7 +1015,7 @@
               <w:szCs w:val="22"/>
             </w:rPr>
           </w:pPr>
-          <w:hyperlink w:anchor="_Toc73374016" w:history="1">
+          <w:hyperlink w:anchor="_Toc73375207" w:history="1">
             <w:r>
               <w:rPr>
                 <w:rStyle w:val="af"/>
@@ -1042,7 +1042,7 @@
                 <w:noProof/>
                 <w:webHidden/>
               </w:rPr>
-              <w:instrText xml:space="preserve"> PAGEREF _Toc73374016 \h </w:instrText>
+              <w:instrText xml:space="preserve"> PAGEREF _Toc73375207 \h </w:instrText>
             </w:r>
             <w:r>
               <w:rPr>
@@ -1086,7 +1086,7 @@
               <w:szCs w:val="22"/>
             </w:rPr>
           </w:pPr>
-          <w:hyperlink w:anchor="_Toc73374017" w:history="1">
+          <w:hyperlink w:anchor="_Toc73375208" w:history="1">
             <w:r>
               <w:rPr>
                 <w:rStyle w:val="af"/>
@@ -1113,7 +1113,7 @@
                 <w:noProof/>
                 <w:webHidden/>
               </w:rPr>
-              <w:instrText xml:space="preserve"> PAGEREF _Toc73374017 \h </w:instrText>
+              <w:instrText xml:space="preserve"> PAGEREF _Toc73375208 \h </w:instrText>
             </w:r>
             <w:r>
               <w:rPr>
@@ -1157,13 +1157,13 @@
               <w:szCs w:val="22"/>
             </w:rPr>
           </w:pPr>
-          <w:hyperlink w:anchor="_Toc73374018" w:history="1">
+          <w:hyperlink w:anchor="_Toc73375209" w:history="1">
             <w:r>
               <w:rPr>
                 <w:rStyle w:val="af"/>
                 <w:noProof/>
               </w:rPr>
-              <w:t>Анализ аналогов</w:t>
+              <w:t>Обзор аналогов</w:t>
             </w:r>
             <w:r>
               <w:rPr>
@@ -1184,7 +1184,7 @@
                 <w:noProof/>
                 <w:webHidden/>
               </w:rPr>
-              <w:instrText xml:space="preserve"> PAGEREF _Toc73374018 \h </w:instrText>
+              <w:instrText xml:space="preserve"> PAGEREF _Toc73375209 \h </w:instrText>
             </w:r>
             <w:r>
               <w:rPr>
@@ -1228,7 +1228,7 @@
               <w:szCs w:val="22"/>
             </w:rPr>
           </w:pPr>
-          <w:hyperlink w:anchor="_Toc73374019" w:history="1">
+          <w:hyperlink w:anchor="_Toc73375210" w:history="1">
             <w:r>
               <w:rPr>
                 <w:rStyle w:val="af"/>
@@ -1263,7 +1263,7 @@
                 <w:noProof/>
                 <w:webHidden/>
               </w:rPr>
-              <w:instrText xml:space="preserve"> PAGEREF _Toc73374019 \h </w:instrText>
+              <w:instrText xml:space="preserve"> PAGEREF _Toc73375210 \h </w:instrText>
             </w:r>
             <w:r>
               <w:rPr>
@@ -1307,7 +1307,7 @@
               <w:szCs w:val="22"/>
             </w:rPr>
           </w:pPr>
-          <w:hyperlink w:anchor="_Toc73374020" w:history="1">
+          <w:hyperlink w:anchor="_Toc73375211" w:history="1">
             <w:r>
               <w:rPr>
                 <w:rStyle w:val="af"/>
@@ -1334,7 +1334,7 @@
                 <w:noProof/>
                 <w:webHidden/>
               </w:rPr>
-              <w:instrText xml:space="preserve"> PAGEREF _Toc73374020 \h </w:instrText>
+              <w:instrText xml:space="preserve"> PAGEREF _Toc73375211 \h </w:instrText>
             </w:r>
             <w:r>
               <w:rPr>
@@ -1378,7 +1378,7 @@
               <w:szCs w:val="22"/>
             </w:rPr>
           </w:pPr>
-          <w:hyperlink w:anchor="_Toc73374021" w:history="1">
+          <w:hyperlink w:anchor="_Toc73375212" w:history="1">
             <w:r>
               <w:rPr>
                 <w:rStyle w:val="af"/>
@@ -1405,7 +1405,7 @@
                 <w:noProof/>
                 <w:webHidden/>
               </w:rPr>
-              <w:instrText xml:space="preserve"> PAGEREF _Toc73374021 \h </w:instrText>
+              <w:instrText xml:space="preserve"> PAGEREF _Toc73375212 \h </w:instrText>
             </w:r>
             <w:r>
               <w:rPr>
@@ -1449,7 +1449,7 @@
               <w:szCs w:val="22"/>
             </w:rPr>
           </w:pPr>
-          <w:hyperlink w:anchor="_Toc73374022" w:history="1">
+          <w:hyperlink w:anchor="_Toc73375213" w:history="1">
             <w:r>
               <w:rPr>
                 <w:rStyle w:val="af"/>
@@ -1476,7 +1476,7 @@
                 <w:noProof/>
                 <w:webHidden/>
               </w:rPr>
-              <w:instrText xml:space="preserve"> PAGEREF _Toc73374022 \h </w:instrText>
+              <w:instrText xml:space="preserve"> PAGEREF _Toc73375213 \h </w:instrText>
             </w:r>
             <w:r>
               <w:rPr>
@@ -1520,7 +1520,7 @@
               <w:szCs w:val="22"/>
             </w:rPr>
           </w:pPr>
-          <w:hyperlink w:anchor="_Toc73374023" w:history="1">
+          <w:hyperlink w:anchor="_Toc73375214" w:history="1">
             <w:r>
               <w:rPr>
                 <w:rStyle w:val="af"/>
@@ -1547,7 +1547,7 @@
                 <w:noProof/>
                 <w:webHidden/>
               </w:rPr>
-              <w:instrText xml:space="preserve"> PAGEREF _Toc73374023 \h </w:instrText>
+              <w:instrText xml:space="preserve"> PAGEREF _Toc73375214 \h </w:instrText>
             </w:r>
             <w:r>
               <w:rPr>
@@ -1591,7 +1591,7 @@
               <w:szCs w:val="22"/>
             </w:rPr>
           </w:pPr>
-          <w:hyperlink w:anchor="_Toc73374024" w:history="1">
+          <w:hyperlink w:anchor="_Toc73375215" w:history="1">
             <w:r>
               <w:rPr>
                 <w:rStyle w:val="af"/>
@@ -1618,7 +1618,7 @@
                 <w:noProof/>
                 <w:webHidden/>
               </w:rPr>
-              <w:instrText xml:space="preserve"> PAGEREF _Toc73374024 \h </w:instrText>
+              <w:instrText xml:space="preserve"> PAGEREF _Toc73375215 \h </w:instrText>
             </w:r>
             <w:r>
               <w:rPr>
@@ -1662,7 +1662,7 @@
               <w:szCs w:val="22"/>
             </w:rPr>
           </w:pPr>
-          <w:hyperlink w:anchor="_Toc73374025" w:history="1">
+          <w:hyperlink w:anchor="_Toc73375216" w:history="1">
             <w:r>
               <w:rPr>
                 <w:rStyle w:val="af"/>
@@ -1689,7 +1689,7 @@
                 <w:noProof/>
                 <w:webHidden/>
               </w:rPr>
-              <w:instrText xml:space="preserve"> PAGEREF _Toc73374025 \h </w:instrText>
+              <w:instrText xml:space="preserve"> PAGEREF _Toc73375216 \h </w:instrText>
             </w:r>
             <w:r>
               <w:rPr>
@@ -1733,7 +1733,7 @@
               <w:szCs w:val="22"/>
             </w:rPr>
           </w:pPr>
-          <w:hyperlink w:anchor="_Toc73374026" w:history="1">
+          <w:hyperlink w:anchor="_Toc73375217" w:history="1">
             <w:r>
               <w:rPr>
                 <w:rStyle w:val="af"/>
@@ -1760,7 +1760,7 @@
                 <w:noProof/>
                 <w:webHidden/>
               </w:rPr>
-              <w:instrText xml:space="preserve"> PAGEREF _Toc73374026 \h </w:instrText>
+              <w:instrText xml:space="preserve"> PAGEREF _Toc73375217 \h </w:instrText>
             </w:r>
             <w:r>
               <w:rPr>
@@ -1817,7 +1817,7 @@
           <w:color w:val="FF0000"/>
         </w:rPr>
       </w:pPr>
-      <w:bookmarkStart w:id="0" w:name="_Toc73374012"/>
+      <w:bookmarkStart w:id="0" w:name="_Toc73375203"/>
       <w:r>
         <w:rPr>
           <w:color w:val="FF0000"/>
@@ -2021,7 +2021,7 @@
         </w:rPr>
         <w:br w:type="page"/>
       </w:r>
-      <w:bookmarkStart w:id="1" w:name="_Toc73374013"/>
+      <w:bookmarkStart w:id="1" w:name="_Toc73375204"/>
       <w:r>
         <w:lastRenderedPageBreak/>
         <w:t>Команда</w:t>
@@ -2167,7 +2167,7 @@
           <w:color w:val="FF0000"/>
         </w:rPr>
       </w:pPr>
-      <w:bookmarkStart w:id="2" w:name="_Toc73374014"/>
+      <w:bookmarkStart w:id="2" w:name="_Toc73375205"/>
       <w:r>
         <w:rPr>
           <w:color w:val="FF0000"/>
@@ -2399,7 +2399,7 @@
           <w:color w:val="FF0000"/>
         </w:rPr>
       </w:pPr>
-      <w:bookmarkStart w:id="3" w:name="_Toc73374015"/>
+      <w:bookmarkStart w:id="3" w:name="_Toc73375206"/>
       <w:r>
         <w:rPr>
           <w:color w:val="FF0000"/>
@@ -2559,7 +2559,7 @@
           <w:color w:val="FF0000"/>
         </w:rPr>
       </w:pPr>
-      <w:bookmarkStart w:id="6" w:name="_Toc73374016"/>
+      <w:bookmarkStart w:id="6" w:name="_Toc73375207"/>
       <w:r>
         <w:rPr>
           <w:color w:val="FF0000"/>
@@ -2712,7 +2712,7 @@
       <w:pPr>
         <w:pStyle w:val="a6"/>
       </w:pPr>
-      <w:bookmarkStart w:id="7" w:name="_Toc73374017"/>
+      <w:bookmarkStart w:id="7" w:name="_Toc73375208"/>
       <w:r>
         <w:lastRenderedPageBreak/>
         <w:t>Подходы к решению проблемы</w:t>
@@ -2807,13 +2807,13 @@
           <w:color w:val="FF0000"/>
         </w:rPr>
       </w:pPr>
-      <w:bookmarkStart w:id="8" w:name="_Toc73374018"/>
+      <w:bookmarkStart w:id="8" w:name="_Toc73375209"/>
       <w:r>
         <w:rPr>
           <w:color w:val="FF0000"/>
         </w:rPr>
         <w:lastRenderedPageBreak/>
-        <w:t>Анализ аналогов</w:t>
+        <w:t>Обзор аналогов</w:t>
       </w:r>
       <w:bookmarkEnd w:id="8"/>
     </w:p>
@@ -3012,7 +3012,7 @@
           <w:color w:val="FF0000"/>
         </w:rPr>
       </w:pPr>
-      <w:bookmarkStart w:id="9" w:name="_Toc73374019"/>
+      <w:bookmarkStart w:id="9" w:name="_Toc73375210"/>
       <w:r>
         <w:rPr>
           <w:color w:val="FF0000"/>
@@ -3080,7 +3080,7 @@
           <w:color w:val="FF0000"/>
         </w:rPr>
       </w:pPr>
-      <w:bookmarkStart w:id="10" w:name="_Toc73374020"/>
+      <w:bookmarkStart w:id="10" w:name="_Toc73375211"/>
       <w:r>
         <w:rPr>
           <w:color w:val="FF0000"/>
@@ -3167,7 +3167,7 @@
           <w:color w:val="FF0000"/>
         </w:rPr>
       </w:pPr>
-      <w:bookmarkStart w:id="11" w:name="_Toc73374021"/>
+      <w:bookmarkStart w:id="11" w:name="_Toc73375212"/>
       <w:r>
         <w:rPr>
           <w:color w:val="FF0000"/>
@@ -3238,7 +3238,7 @@
           <w:color w:val="FF0000"/>
         </w:rPr>
       </w:pPr>
-      <w:bookmarkStart w:id="12" w:name="_Toc73374022"/>
+      <w:bookmarkStart w:id="12" w:name="_Toc73375213"/>
       <w:r>
         <w:rPr>
           <w:color w:val="FF0000"/>
@@ -3419,7 +3419,7 @@
           <w:color w:val="FF0000"/>
         </w:rPr>
       </w:pPr>
-      <w:bookmarkStart w:id="13" w:name="_Toc73374023"/>
+      <w:bookmarkStart w:id="13" w:name="_Toc73375214"/>
       <w:r>
         <w:rPr>
           <w:color w:val="FF0000"/>
@@ -3594,7 +3594,7 @@
         </w:rPr>
       </w:pPr>
       <w:bookmarkStart w:id="14" w:name="_Hlk73371346"/>
-      <w:bookmarkStart w:id="15" w:name="_Toc73374024"/>
+      <w:bookmarkStart w:id="15" w:name="_Toc73375215"/>
       <w:r>
         <w:rPr>
           <w:color w:val="FF0000"/>
@@ -3659,7 +3659,7 @@
       <w:pPr>
         <w:pStyle w:val="a6"/>
       </w:pPr>
-      <w:bookmarkStart w:id="16" w:name="_Toc73374025"/>
+      <w:bookmarkStart w:id="16" w:name="_Toc73375216"/>
       <w:r>
         <w:lastRenderedPageBreak/>
         <w:t>П</w:t>
@@ -16024,7 +16024,7 @@
       <w:pPr>
         <w:pStyle w:val="a6"/>
       </w:pPr>
-      <w:bookmarkStart w:id="17" w:name="_Toc73374026"/>
+      <w:bookmarkStart w:id="17" w:name="_Toc73375217"/>
       <w:r>
         <w:lastRenderedPageBreak/>
         <w:t>П</w:t>
@@ -20323,21 +20323,6 @@
 </file>
 
 <file path=customXml/item2.xml><?xml version="1.0" encoding="utf-8"?>
-<p:properties xmlns:p="http://schemas.microsoft.com/office/2006/metadata/properties" xmlns:xsi="http://www.w3.org/2001/XMLSchema-instance" xmlns:pc="http://schemas.microsoft.com/office/infopath/2007/PartnerControls">
-  <documentManagement/>
-</p:properties>
-</file>
-
-<file path=customXml/item3.xml><?xml version="1.0" encoding="utf-8"?>
-<?mso-contentType ?>
-<FormTemplates xmlns="http://schemas.microsoft.com/sharepoint/v3/contenttype/forms">
-  <Display>DocumentLibraryForm</Display>
-  <Edit>DocumentLibraryForm</Edit>
-  <New>DocumentLibraryForm</New>
-</FormTemplates>
-</file>
-
-<file path=customXml/item4.xml><?xml version="1.0" encoding="utf-8"?>
 <ct:contentTypeSchema xmlns:ct="http://schemas.microsoft.com/office/2006/metadata/contentType" xmlns:ma="http://schemas.microsoft.com/office/2006/metadata/properties/metaAttributes" ct:_="" ma:_="" ma:contentTypeName="Document" ma:contentTypeID="0x01010045BEE144D2FF06499D3CAE05154C00B6" ma:contentTypeVersion="2" ma:contentTypeDescription="Create a new document." ma:contentTypeScope="" ma:versionID="ad03396dacd2a1041bb2556675460a90">
   <xsd:schema xmlns:xsd="http://www.w3.org/2001/XMLSchema" xmlns:xs="http://www.w3.org/2001/XMLSchema" xmlns:p="http://schemas.microsoft.com/office/2006/metadata/properties" xmlns:ns2="0464ebc7-874d-454c-b9fa-cc3bf73cfc79" targetNamespace="http://schemas.microsoft.com/office/2006/metadata/properties" ma:root="true" ma:fieldsID="8fe507a721011da05f25865c784da54b" ns2:_="">
     <xsd:import namespace="0464ebc7-874d-454c-b9fa-cc3bf73cfc79"/>
@@ -20469,6 +20454,21 @@
 </ct:contentTypeSchema>
 </file>
 
+<file path=customXml/item3.xml><?xml version="1.0" encoding="utf-8"?>
+<?mso-contentType ?>
+<FormTemplates xmlns="http://schemas.microsoft.com/sharepoint/v3/contenttype/forms">
+  <Display>DocumentLibraryForm</Display>
+  <Edit>DocumentLibraryForm</Edit>
+  <New>DocumentLibraryForm</New>
+</FormTemplates>
+</file>
+
+<file path=customXml/item4.xml><?xml version="1.0" encoding="utf-8"?>
+<p:properties xmlns:p="http://schemas.microsoft.com/office/2006/metadata/properties" xmlns:xsi="http://www.w3.org/2001/XMLSchema-instance" xmlns:pc="http://schemas.microsoft.com/office/infopath/2007/PartnerControls">
+  <documentManagement/>
+</p:properties>
+</file>
+
 <file path=customXml/itemProps1.xml><?xml version="1.0" encoding="utf-8"?>
 <ds:datastoreItem xmlns:ds="http://schemas.openxmlformats.org/officeDocument/2006/customXml" ds:itemID="{A00B8BF8-A6DA-435F-AEF6-77247E6556C6}">
   <ds:schemaRefs>
@@ -20478,23 +20478,6 @@
 </file>
 
 <file path=customXml/itemProps2.xml><?xml version="1.0" encoding="utf-8"?>
-<ds:datastoreItem xmlns:ds="http://schemas.openxmlformats.org/officeDocument/2006/customXml" ds:itemID="{A837AD3A-EA1C-457D-A1D5-76B7EFF0744C}">
-  <ds:schemaRefs>
-    <ds:schemaRef ds:uri="http://schemas.microsoft.com/office/2006/metadata/properties"/>
-    <ds:schemaRef ds:uri="http://schemas.microsoft.com/office/infopath/2007/PartnerControls"/>
-  </ds:schemaRefs>
-</ds:datastoreItem>
-</file>
-
-<file path=customXml/itemProps3.xml><?xml version="1.0" encoding="utf-8"?>
-<ds:datastoreItem xmlns:ds="http://schemas.openxmlformats.org/officeDocument/2006/customXml" ds:itemID="{95ECE1F3-164C-44B3-95C0-AC41CF8C3CE2}">
-  <ds:schemaRefs>
-    <ds:schemaRef ds:uri="http://schemas.microsoft.com/sharepoint/v3/contenttype/forms"/>
-  </ds:schemaRefs>
-</ds:datastoreItem>
-</file>
-
-<file path=customXml/itemProps4.xml><?xml version="1.0" encoding="utf-8"?>
 <ds:datastoreItem xmlns:ds="http://schemas.openxmlformats.org/officeDocument/2006/customXml" ds:itemID="{3B90FCBA-EDF8-4E40-9A1E-326AFC4AE8CE}">
   <ds:schemaRefs>
     <ds:schemaRef ds:uri="http://schemas.microsoft.com/office/2006/metadata/contentType"/>
@@ -20510,4 +20493,21 @@
     <ds:schemaRef ds:uri="http://schemas.microsoft.com/internal/obd"/>
   </ds:schemaRefs>
 </ds:datastoreItem>
+</file>
+
+<file path=customXml/itemProps3.xml><?xml version="1.0" encoding="utf-8"?>
+<ds:datastoreItem xmlns:ds="http://schemas.openxmlformats.org/officeDocument/2006/customXml" ds:itemID="{95ECE1F3-164C-44B3-95C0-AC41CF8C3CE2}">
+  <ds:schemaRefs>
+    <ds:schemaRef ds:uri="http://schemas.microsoft.com/sharepoint/v3/contenttype/forms"/>
+  </ds:schemaRefs>
+</ds:datastoreItem>
+</file>
+
+<file path=customXml/itemProps4.xml><?xml version="1.0" encoding="utf-8"?>
+<ds:datastoreItem xmlns:ds="http://schemas.openxmlformats.org/officeDocument/2006/customXml" ds:itemID="{A837AD3A-EA1C-457D-A1D5-76B7EFF0744C}">
+  <ds:schemaRefs>
+    <ds:schemaRef ds:uri="http://schemas.microsoft.com/office/2006/metadata/properties"/>
+    <ds:schemaRef ds:uri="http://schemas.microsoft.com/office/infopath/2007/PartnerControls"/>
+  </ds:schemaRefs>
+</ds:datastoreItem>
 </file>
--- a/Итоговый отчет.docx
+++ b/Итоговый отчет.docx
@@ -95,23 +95,25 @@
                                 <w:szCs w:val="14"/>
                               </w:rPr>
                               <w:br/>
-                              <w:t xml:space="preserve">Федеральное государственное автономное образовательное учреждение высшего образования «Уральский федеральный университет имени первого Президента России </w:t>
+                              <w:t>Федеральное государственное автономное образовательное учреждение высшего образования «Уральский федеральный университет имени первого Президента России Б. Н. Ельцина» (</w:t>
                             </w:r>
+                            <w:proofErr w:type="spellStart"/>
                             <w:r>
                               <w:rPr>
                                 <w:rFonts w:ascii="Verdana" w:hAnsi="Verdana" w:cs="PF Bulletin Sans Pro"/>
                                 <w:sz w:val="14"/>
                                 <w:szCs w:val="14"/>
                               </w:rPr>
-                              <w:t>Б. Н.</w:t>
+                              <w:t>УрФУ</w:t>
                             </w:r>
+                            <w:proofErr w:type="spellEnd"/>
                             <w:r>
                               <w:rPr>
                                 <w:rFonts w:ascii="Verdana" w:hAnsi="Verdana" w:cs="PF Bulletin Sans Pro"/>
                                 <w:sz w:val="14"/>
                                 <w:szCs w:val="14"/>
                               </w:rPr>
-                              <w:t xml:space="preserve"> Ельцина» (УрФУ)</w:t>
+                              <w:t>)</w:t>
                             </w:r>
                           </w:p>
                           <w:p>
@@ -186,23 +188,25 @@
                           <w:szCs w:val="14"/>
                         </w:rPr>
                         <w:br/>
-                        <w:t xml:space="preserve">Федеральное государственное автономное образовательное учреждение высшего образования «Уральский федеральный университет имени первого Президента России </w:t>
+                        <w:t>Федеральное государственное автономное образовательное учреждение высшего образования «Уральский федеральный университет имени первого Президента России Б. Н. Ельцина» (</w:t>
                       </w:r>
+                      <w:proofErr w:type="spellStart"/>
                       <w:r>
                         <w:rPr>
                           <w:rFonts w:ascii="Verdana" w:hAnsi="Verdana" w:cs="PF Bulletin Sans Pro"/>
                           <w:sz w:val="14"/>
                           <w:szCs w:val="14"/>
                         </w:rPr>
-                        <w:t>Б. Н.</w:t>
+                        <w:t>УрФУ</w:t>
                       </w:r>
+                      <w:proofErr w:type="spellEnd"/>
                       <w:r>
                         <w:rPr>
                           <w:rFonts w:ascii="Verdana" w:hAnsi="Verdana" w:cs="PF Bulletin Sans Pro"/>
                           <w:sz w:val="14"/>
                           <w:szCs w:val="14"/>
                         </w:rPr>
-                        <w:t xml:space="preserve"> Ельцина» (УрФУ)</w:t>
+                        <w:t>)</w:t>
                       </w:r>
                     </w:p>
                     <w:p>
@@ -712,12 +716,8 @@
         <w:p>
           <w:pPr>
             <w:pStyle w:val="11"/>
-            <w:tabs>
-              <w:tab w:val="right" w:leader="dot" w:pos="9345"/>
-            </w:tabs>
             <w:rPr>
               <w:rFonts w:asciiTheme="minorHAnsi" w:eastAsiaTheme="minorEastAsia" w:hAnsiTheme="minorHAnsi" w:cstheme="minorBidi"/>
-              <w:noProof/>
               <w:sz w:val="22"/>
               <w:szCs w:val="22"/>
             </w:rPr>
@@ -731,58 +731,52 @@
           <w:r>
             <w:fldChar w:fldCharType="separate"/>
           </w:r>
-          <w:hyperlink w:anchor="_Toc73375203" w:history="1">
+          <w:hyperlink w:anchor="_Toc73374012" w:history="1">
             <w:r>
               <w:rPr>
                 <w:rStyle w:val="af"/>
-                <w:noProof/>
+                <w:color w:val="70AD47" w:themeColor="accent6"/>
               </w:rPr>
               <w:t>Введение</w:t>
             </w:r>
             <w:r>
               <w:rPr>
-                <w:noProof/>
                 <w:webHidden/>
+                <w:color w:val="FF0000"/>
               </w:rPr>
               <w:tab/>
             </w:r>
             <w:r>
               <w:rPr>
-                <w:noProof/>
                 <w:webHidden/>
               </w:rPr>
               <w:fldChar w:fldCharType="begin"/>
             </w:r>
             <w:r>
               <w:rPr>
-                <w:noProof/>
                 <w:webHidden/>
               </w:rPr>
-              <w:instrText xml:space="preserve"> PAGEREF _Toc73375203 \h </w:instrText>
-            </w:r>
-            <w:r>
-              <w:rPr>
-                <w:noProof/>
+              <w:instrText xml:space="preserve"> PAGEREF _Toc73374012 \h </w:instrText>
+            </w:r>
+            <w:r>
+              <w:rPr>
                 <w:webHidden/>
               </w:rPr>
             </w:r>
             <w:r>
               <w:rPr>
-                <w:noProof/>
                 <w:webHidden/>
               </w:rPr>
               <w:fldChar w:fldCharType="separate"/>
             </w:r>
             <w:r>
               <w:rPr>
-                <w:noProof/>
                 <w:webHidden/>
               </w:rPr>
               <w:t>3</w:t>
             </w:r>
             <w:r>
               <w:rPr>
-                <w:noProof/>
                 <w:webHidden/>
               </w:rPr>
               <w:fldChar w:fldCharType="end"/>
@@ -792,68 +786,56 @@
         <w:p>
           <w:pPr>
             <w:pStyle w:val="11"/>
-            <w:tabs>
-              <w:tab w:val="right" w:leader="dot" w:pos="9345"/>
-            </w:tabs>
             <w:rPr>
               <w:rFonts w:asciiTheme="minorHAnsi" w:eastAsiaTheme="minorEastAsia" w:hAnsiTheme="minorHAnsi" w:cstheme="minorBidi"/>
-              <w:noProof/>
               <w:sz w:val="22"/>
               <w:szCs w:val="22"/>
             </w:rPr>
           </w:pPr>
-          <w:hyperlink w:anchor="_Toc73375204" w:history="1">
+          <w:hyperlink w:anchor="_Toc73374013" w:history="1">
             <w:r>
               <w:rPr>
                 <w:rStyle w:val="af"/>
-                <w:noProof/>
               </w:rPr>
               <w:t>Команда</w:t>
             </w:r>
             <w:r>
               <w:rPr>
-                <w:noProof/>
                 <w:webHidden/>
               </w:rPr>
               <w:tab/>
             </w:r>
             <w:r>
               <w:rPr>
-                <w:noProof/>
                 <w:webHidden/>
               </w:rPr>
               <w:fldChar w:fldCharType="begin"/>
             </w:r>
             <w:r>
               <w:rPr>
-                <w:noProof/>
                 <w:webHidden/>
               </w:rPr>
-              <w:instrText xml:space="preserve"> PAGEREF _Toc73375204 \h </w:instrText>
-            </w:r>
-            <w:r>
-              <w:rPr>
-                <w:noProof/>
+              <w:instrText xml:space="preserve"> PAGEREF _Toc73374013 \h </w:instrText>
+            </w:r>
+            <w:r>
+              <w:rPr>
                 <w:webHidden/>
               </w:rPr>
             </w:r>
             <w:r>
               <w:rPr>
-                <w:noProof/>
                 <w:webHidden/>
               </w:rPr>
               <w:fldChar w:fldCharType="separate"/>
             </w:r>
             <w:r>
               <w:rPr>
-                <w:noProof/>
                 <w:webHidden/>
               </w:rPr>
               <w:t>4</w:t>
             </w:r>
             <w:r>
               <w:rPr>
-                <w:noProof/>
                 <w:webHidden/>
               </w:rPr>
               <w:fldChar w:fldCharType="end"/>
@@ -863,68 +845,57 @@
         <w:p>
           <w:pPr>
             <w:pStyle w:val="11"/>
-            <w:tabs>
-              <w:tab w:val="right" w:leader="dot" w:pos="9345"/>
-            </w:tabs>
             <w:rPr>
               <w:rFonts w:asciiTheme="minorHAnsi" w:eastAsiaTheme="minorEastAsia" w:hAnsiTheme="minorHAnsi" w:cstheme="minorBidi"/>
-              <w:noProof/>
               <w:sz w:val="22"/>
               <w:szCs w:val="22"/>
             </w:rPr>
           </w:pPr>
-          <w:hyperlink w:anchor="_Toc73375205" w:history="1">
+          <w:hyperlink w:anchor="_Toc73374014" w:history="1">
             <w:r>
               <w:rPr>
                 <w:rStyle w:val="af"/>
-                <w:noProof/>
+                <w:color w:val="auto"/>
               </w:rPr>
               <w:t>Целевая аудитория</w:t>
             </w:r>
             <w:r>
               <w:rPr>
-                <w:noProof/>
                 <w:webHidden/>
               </w:rPr>
               <w:tab/>
             </w:r>
             <w:r>
               <w:rPr>
-                <w:noProof/>
                 <w:webHidden/>
               </w:rPr>
               <w:fldChar w:fldCharType="begin"/>
             </w:r>
             <w:r>
               <w:rPr>
-                <w:noProof/>
                 <w:webHidden/>
               </w:rPr>
-              <w:instrText xml:space="preserve"> PAGEREF _Toc73375205 \h </w:instrText>
-            </w:r>
-            <w:r>
-              <w:rPr>
-                <w:noProof/>
+              <w:instrText xml:space="preserve"> PAGEREF _Toc73374014 \h </w:instrText>
+            </w:r>
+            <w:r>
+              <w:rPr>
                 <w:webHidden/>
               </w:rPr>
             </w:r>
             <w:r>
               <w:rPr>
-                <w:noProof/>
                 <w:webHidden/>
               </w:rPr>
               <w:fldChar w:fldCharType="separate"/>
             </w:r>
             <w:r>
               <w:rPr>
-                <w:noProof/>
                 <w:webHidden/>
               </w:rPr>
               <w:t>5</w:t>
             </w:r>
             <w:r>
               <w:rPr>
-                <w:noProof/>
                 <w:webHidden/>
               </w:rPr>
               <w:fldChar w:fldCharType="end"/>
@@ -934,68 +905,57 @@
         <w:p>
           <w:pPr>
             <w:pStyle w:val="11"/>
-            <w:tabs>
-              <w:tab w:val="right" w:leader="dot" w:pos="9345"/>
-            </w:tabs>
             <w:rPr>
               <w:rFonts w:asciiTheme="minorHAnsi" w:eastAsiaTheme="minorEastAsia" w:hAnsiTheme="minorHAnsi" w:cstheme="minorBidi"/>
-              <w:noProof/>
               <w:sz w:val="22"/>
               <w:szCs w:val="22"/>
             </w:rPr>
           </w:pPr>
-          <w:hyperlink w:anchor="_Toc73375206" w:history="1">
+          <w:hyperlink w:anchor="_Toc73374015" w:history="1">
             <w:r>
               <w:rPr>
                 <w:rStyle w:val="af"/>
-                <w:noProof/>
+                <w:color w:val="auto"/>
               </w:rPr>
               <w:t>Календарный план проекта</w:t>
             </w:r>
             <w:r>
               <w:rPr>
-                <w:noProof/>
                 <w:webHidden/>
               </w:rPr>
               <w:tab/>
             </w:r>
             <w:r>
               <w:rPr>
-                <w:noProof/>
                 <w:webHidden/>
               </w:rPr>
               <w:fldChar w:fldCharType="begin"/>
             </w:r>
             <w:r>
               <w:rPr>
-                <w:noProof/>
                 <w:webHidden/>
               </w:rPr>
-              <w:instrText xml:space="preserve"> PAGEREF _Toc73375206 \h </w:instrText>
-            </w:r>
-            <w:r>
-              <w:rPr>
-                <w:noProof/>
+              <w:instrText xml:space="preserve"> PAGEREF _Toc73374015 \h </w:instrText>
+            </w:r>
+            <w:r>
+              <w:rPr>
                 <w:webHidden/>
               </w:rPr>
             </w:r>
             <w:r>
               <w:rPr>
-                <w:noProof/>
                 <w:webHidden/>
               </w:rPr>
               <w:fldChar w:fldCharType="separate"/>
             </w:r>
             <w:r>
               <w:rPr>
-                <w:noProof/>
                 <w:webHidden/>
               </w:rPr>
               <w:t>6</w:t>
             </w:r>
             <w:r>
               <w:rPr>
-                <w:noProof/>
                 <w:webHidden/>
               </w:rPr>
               <w:fldChar w:fldCharType="end"/>
@@ -1005,68 +965,71 @@
         <w:p>
           <w:pPr>
             <w:pStyle w:val="11"/>
-            <w:tabs>
-              <w:tab w:val="right" w:leader="dot" w:pos="9345"/>
-            </w:tabs>
             <w:rPr>
               <w:rFonts w:asciiTheme="minorHAnsi" w:eastAsiaTheme="minorEastAsia" w:hAnsiTheme="minorHAnsi" w:cstheme="minorBidi"/>
-              <w:noProof/>
               <w:sz w:val="22"/>
               <w:szCs w:val="22"/>
             </w:rPr>
           </w:pPr>
-          <w:hyperlink w:anchor="_Toc73375207" w:history="1">
+          <w:hyperlink w:anchor="_Toc73374016" w:history="1">
             <w:r>
               <w:rPr>
                 <w:rStyle w:val="af"/>
-                <w:noProof/>
-              </w:rPr>
-              <w:t>Определение проблемы</w:t>
-            </w:r>
-            <w:r>
-              <w:rPr>
-                <w:noProof/>
+                <w:color w:val="70AD47" w:themeColor="accent6"/>
+              </w:rPr>
+              <w:t>Опреде</w:t>
+            </w:r>
+            <w:r>
+              <w:rPr>
+                <w:rStyle w:val="af"/>
+                <w:color w:val="70AD47" w:themeColor="accent6"/>
+              </w:rPr>
+              <w:t>л</w:t>
+            </w:r>
+            <w:r>
+              <w:rPr>
+                <w:rStyle w:val="af"/>
+                <w:color w:val="70AD47" w:themeColor="accent6"/>
+              </w:rPr>
+              <w:t>ение проблемы</w:t>
+            </w:r>
+            <w:r>
+              <w:rPr>
                 <w:webHidden/>
               </w:rPr>
               <w:tab/>
             </w:r>
             <w:r>
               <w:rPr>
-                <w:noProof/>
                 <w:webHidden/>
               </w:rPr>
               <w:fldChar w:fldCharType="begin"/>
             </w:r>
             <w:r>
               <w:rPr>
-                <w:noProof/>
                 <w:webHidden/>
               </w:rPr>
-              <w:instrText xml:space="preserve"> PAGEREF _Toc73375207 \h </w:instrText>
-            </w:r>
-            <w:r>
-              <w:rPr>
-                <w:noProof/>
+              <w:instrText xml:space="preserve"> PAGEREF _Toc73374016 \h </w:instrText>
+            </w:r>
+            <w:r>
+              <w:rPr>
                 <w:webHidden/>
               </w:rPr>
             </w:r>
             <w:r>
               <w:rPr>
-                <w:noProof/>
                 <w:webHidden/>
               </w:rPr>
               <w:fldChar w:fldCharType="separate"/>
             </w:r>
             <w:r>
               <w:rPr>
-                <w:noProof/>
                 <w:webHidden/>
               </w:rPr>
               <w:t>7</w:t>
             </w:r>
             <w:r>
               <w:rPr>
-                <w:noProof/>
                 <w:webHidden/>
               </w:rPr>
               <w:fldChar w:fldCharType="end"/>
@@ -1076,68 +1039,56 @@
         <w:p>
           <w:pPr>
             <w:pStyle w:val="11"/>
-            <w:tabs>
-              <w:tab w:val="right" w:leader="dot" w:pos="9345"/>
-            </w:tabs>
             <w:rPr>
               <w:rFonts w:asciiTheme="minorHAnsi" w:eastAsiaTheme="minorEastAsia" w:hAnsiTheme="minorHAnsi" w:cstheme="minorBidi"/>
-              <w:noProof/>
               <w:sz w:val="22"/>
               <w:szCs w:val="22"/>
             </w:rPr>
           </w:pPr>
-          <w:hyperlink w:anchor="_Toc73375208" w:history="1">
+          <w:hyperlink w:anchor="_Toc73374017" w:history="1">
             <w:r>
               <w:rPr>
                 <w:rStyle w:val="af"/>
-                <w:noProof/>
               </w:rPr>
               <w:t>Подходы к решению проблемы</w:t>
             </w:r>
             <w:r>
               <w:rPr>
-                <w:noProof/>
                 <w:webHidden/>
               </w:rPr>
               <w:tab/>
             </w:r>
             <w:r>
               <w:rPr>
-                <w:noProof/>
                 <w:webHidden/>
               </w:rPr>
               <w:fldChar w:fldCharType="begin"/>
             </w:r>
             <w:r>
               <w:rPr>
-                <w:noProof/>
                 <w:webHidden/>
               </w:rPr>
-              <w:instrText xml:space="preserve"> PAGEREF _Toc73375208 \h </w:instrText>
-            </w:r>
-            <w:r>
-              <w:rPr>
-                <w:noProof/>
+              <w:instrText xml:space="preserve"> PAGEREF _Toc73374017 \h </w:instrText>
+            </w:r>
+            <w:r>
+              <w:rPr>
                 <w:webHidden/>
               </w:rPr>
             </w:r>
             <w:r>
               <w:rPr>
-                <w:noProof/>
                 <w:webHidden/>
               </w:rPr>
               <w:fldChar w:fldCharType="separate"/>
             </w:r>
             <w:r>
               <w:rPr>
-                <w:noProof/>
                 <w:webHidden/>
               </w:rPr>
               <w:t>8</w:t>
             </w:r>
             <w:r>
               <w:rPr>
-                <w:noProof/>
                 <w:webHidden/>
               </w:rPr>
               <w:fldChar w:fldCharType="end"/>
@@ -1147,68 +1098,57 @@
         <w:p>
           <w:pPr>
             <w:pStyle w:val="11"/>
-            <w:tabs>
-              <w:tab w:val="right" w:leader="dot" w:pos="9345"/>
-            </w:tabs>
             <w:rPr>
               <w:rFonts w:asciiTheme="minorHAnsi" w:eastAsiaTheme="minorEastAsia" w:hAnsiTheme="minorHAnsi" w:cstheme="minorBidi"/>
-              <w:noProof/>
               <w:sz w:val="22"/>
               <w:szCs w:val="22"/>
             </w:rPr>
           </w:pPr>
-          <w:hyperlink w:anchor="_Toc73375209" w:history="1">
+          <w:hyperlink w:anchor="_Toc73374018" w:history="1">
             <w:r>
               <w:rPr>
                 <w:rStyle w:val="af"/>
-                <w:noProof/>
-              </w:rPr>
-              <w:t>Обзор аналогов</w:t>
-            </w:r>
-            <w:r>
-              <w:rPr>
-                <w:noProof/>
+                <w:color w:val="F7CAAC" w:themeColor="accent2" w:themeTint="66"/>
+              </w:rPr>
+              <w:t>Анализ аналогов</w:t>
+            </w:r>
+            <w:r>
+              <w:rPr>
                 <w:webHidden/>
               </w:rPr>
               <w:tab/>
             </w:r>
             <w:r>
               <w:rPr>
-                <w:noProof/>
                 <w:webHidden/>
               </w:rPr>
               <w:fldChar w:fldCharType="begin"/>
             </w:r>
             <w:r>
               <w:rPr>
-                <w:noProof/>
                 <w:webHidden/>
               </w:rPr>
-              <w:instrText xml:space="preserve"> PAGEREF _Toc73375209 \h </w:instrText>
-            </w:r>
-            <w:r>
-              <w:rPr>
-                <w:noProof/>
+              <w:instrText xml:space="preserve"> PAGEREF _Toc73374018 \h </w:instrText>
+            </w:r>
+            <w:r>
+              <w:rPr>
                 <w:webHidden/>
               </w:rPr>
             </w:r>
             <w:r>
               <w:rPr>
-                <w:noProof/>
                 <w:webHidden/>
               </w:rPr>
               <w:fldChar w:fldCharType="separate"/>
             </w:r>
             <w:r>
               <w:rPr>
-                <w:noProof/>
                 <w:webHidden/>
               </w:rPr>
               <w:t>9</w:t>
             </w:r>
             <w:r>
               <w:rPr>
-                <w:noProof/>
                 <w:webHidden/>
               </w:rPr>
               <w:fldChar w:fldCharType="end"/>
@@ -1218,76 +1158,65 @@
         <w:p>
           <w:pPr>
             <w:pStyle w:val="11"/>
-            <w:tabs>
-              <w:tab w:val="right" w:leader="dot" w:pos="9345"/>
-            </w:tabs>
             <w:rPr>
               <w:rFonts w:asciiTheme="minorHAnsi" w:eastAsiaTheme="minorEastAsia" w:hAnsiTheme="minorHAnsi" w:cstheme="minorBidi"/>
-              <w:noProof/>
               <w:sz w:val="22"/>
               <w:szCs w:val="22"/>
             </w:rPr>
           </w:pPr>
-          <w:hyperlink w:anchor="_Toc73375210" w:history="1">
+          <w:hyperlink w:anchor="_Toc73374019" w:history="1">
             <w:r>
               <w:rPr>
                 <w:rStyle w:val="af"/>
-                <w:noProof/>
+                <w:color w:val="70AD47" w:themeColor="accent6"/>
               </w:rPr>
               <w:t xml:space="preserve">Требования к продукту и к </w:t>
             </w:r>
             <w:r>
               <w:rPr>
                 <w:rStyle w:val="af"/>
-                <w:noProof/>
+                <w:color w:val="70AD47" w:themeColor="accent6"/>
                 <w:lang w:val="en-US"/>
               </w:rPr>
               <w:t>MVP</w:t>
             </w:r>
             <w:r>
               <w:rPr>
-                <w:noProof/>
                 <w:webHidden/>
               </w:rPr>
               <w:tab/>
             </w:r>
             <w:r>
               <w:rPr>
-                <w:noProof/>
                 <w:webHidden/>
               </w:rPr>
               <w:fldChar w:fldCharType="begin"/>
             </w:r>
             <w:r>
               <w:rPr>
-                <w:noProof/>
                 <w:webHidden/>
               </w:rPr>
-              <w:instrText xml:space="preserve"> PAGEREF _Toc73375210 \h </w:instrText>
-            </w:r>
-            <w:r>
-              <w:rPr>
-                <w:noProof/>
+              <w:instrText xml:space="preserve"> PAGEREF _Toc73374019 \h </w:instrText>
+            </w:r>
+            <w:r>
+              <w:rPr>
                 <w:webHidden/>
               </w:rPr>
             </w:r>
             <w:r>
               <w:rPr>
-                <w:noProof/>
                 <w:webHidden/>
               </w:rPr>
               <w:fldChar w:fldCharType="separate"/>
             </w:r>
             <w:r>
               <w:rPr>
-                <w:noProof/>
                 <w:webHidden/>
               </w:rPr>
               <w:t>11</w:t>
             </w:r>
             <w:r>
               <w:rPr>
-                <w:noProof/>
                 <w:webHidden/>
               </w:rPr>
               <w:fldChar w:fldCharType="end"/>
@@ -1297,68 +1226,57 @@
         <w:p>
           <w:pPr>
             <w:pStyle w:val="11"/>
-            <w:tabs>
-              <w:tab w:val="right" w:leader="dot" w:pos="9345"/>
-            </w:tabs>
             <w:rPr>
               <w:rFonts w:asciiTheme="minorHAnsi" w:eastAsiaTheme="minorEastAsia" w:hAnsiTheme="minorHAnsi" w:cstheme="minorBidi"/>
-              <w:noProof/>
               <w:sz w:val="22"/>
               <w:szCs w:val="22"/>
             </w:rPr>
           </w:pPr>
-          <w:hyperlink w:anchor="_Toc73375211" w:history="1">
+          <w:hyperlink w:anchor="_Toc73374020" w:history="1">
             <w:r>
               <w:rPr>
                 <w:rStyle w:val="af"/>
-                <w:noProof/>
+                <w:color w:val="70AD47" w:themeColor="accent6"/>
               </w:rPr>
               <w:t>Стек для разработки</w:t>
             </w:r>
             <w:r>
               <w:rPr>
-                <w:noProof/>
                 <w:webHidden/>
               </w:rPr>
               <w:tab/>
             </w:r>
             <w:r>
               <w:rPr>
-                <w:noProof/>
                 <w:webHidden/>
               </w:rPr>
               <w:fldChar w:fldCharType="begin"/>
             </w:r>
             <w:r>
               <w:rPr>
-                <w:noProof/>
                 <w:webHidden/>
               </w:rPr>
-              <w:instrText xml:space="preserve"> PAGEREF _Toc73375211 \h </w:instrText>
-            </w:r>
-            <w:r>
-              <w:rPr>
-                <w:noProof/>
+              <w:instrText xml:space="preserve"> PAGEREF _Toc73374020 \h </w:instrText>
+            </w:r>
+            <w:r>
+              <w:rPr>
                 <w:webHidden/>
               </w:rPr>
             </w:r>
             <w:r>
               <w:rPr>
-                <w:noProof/>
                 <w:webHidden/>
               </w:rPr>
               <w:fldChar w:fldCharType="separate"/>
             </w:r>
             <w:r>
               <w:rPr>
-                <w:noProof/>
                 <w:webHidden/>
               </w:rPr>
               <w:t>12</w:t>
             </w:r>
             <w:r>
               <w:rPr>
-                <w:noProof/>
                 <w:webHidden/>
               </w:rPr>
               <w:fldChar w:fldCharType="end"/>
@@ -1368,68 +1286,57 @@
         <w:p>
           <w:pPr>
             <w:pStyle w:val="11"/>
-            <w:tabs>
-              <w:tab w:val="right" w:leader="dot" w:pos="9345"/>
-            </w:tabs>
             <w:rPr>
               <w:rFonts w:asciiTheme="minorHAnsi" w:eastAsiaTheme="minorEastAsia" w:hAnsiTheme="minorHAnsi" w:cstheme="minorBidi"/>
-              <w:noProof/>
               <w:sz w:val="22"/>
               <w:szCs w:val="22"/>
             </w:rPr>
           </w:pPr>
-          <w:hyperlink w:anchor="_Toc73375212" w:history="1">
+          <w:hyperlink w:anchor="_Toc73374021" w:history="1">
             <w:r>
               <w:rPr>
                 <w:rStyle w:val="af"/>
-                <w:noProof/>
+                <w:color w:val="70AD47" w:themeColor="accent6"/>
               </w:rPr>
               <w:t>Прототипирование</w:t>
             </w:r>
             <w:r>
               <w:rPr>
-                <w:noProof/>
                 <w:webHidden/>
               </w:rPr>
               <w:tab/>
             </w:r>
             <w:r>
               <w:rPr>
-                <w:noProof/>
                 <w:webHidden/>
               </w:rPr>
               <w:fldChar w:fldCharType="begin"/>
             </w:r>
             <w:r>
               <w:rPr>
-                <w:noProof/>
                 <w:webHidden/>
               </w:rPr>
-              <w:instrText xml:space="preserve"> PAGEREF _Toc73375212 \h </w:instrText>
-            </w:r>
-            <w:r>
-              <w:rPr>
-                <w:noProof/>
+              <w:instrText xml:space="preserve"> PAGEREF _Toc73374021 \h </w:instrText>
+            </w:r>
+            <w:r>
+              <w:rPr>
                 <w:webHidden/>
               </w:rPr>
             </w:r>
             <w:r>
               <w:rPr>
-                <w:noProof/>
                 <w:webHidden/>
               </w:rPr>
               <w:fldChar w:fldCharType="separate"/>
             </w:r>
             <w:r>
               <w:rPr>
-                <w:noProof/>
                 <w:webHidden/>
               </w:rPr>
               <w:t>13</w:t>
             </w:r>
             <w:r>
               <w:rPr>
-                <w:noProof/>
                 <w:webHidden/>
               </w:rPr>
               <w:fldChar w:fldCharType="end"/>
@@ -1439,68 +1346,57 @@
         <w:p>
           <w:pPr>
             <w:pStyle w:val="11"/>
-            <w:tabs>
-              <w:tab w:val="right" w:leader="dot" w:pos="9345"/>
-            </w:tabs>
             <w:rPr>
               <w:rFonts w:asciiTheme="minorHAnsi" w:eastAsiaTheme="minorEastAsia" w:hAnsiTheme="minorHAnsi" w:cstheme="minorBidi"/>
-              <w:noProof/>
               <w:sz w:val="22"/>
               <w:szCs w:val="22"/>
             </w:rPr>
           </w:pPr>
-          <w:hyperlink w:anchor="_Toc73375213" w:history="1">
+          <w:hyperlink w:anchor="_Toc73374022" w:history="1">
             <w:r>
               <w:rPr>
                 <w:rStyle w:val="af"/>
-                <w:noProof/>
+                <w:color w:val="8EAADB" w:themeColor="accent1" w:themeTint="99"/>
               </w:rPr>
               <w:t>Разработка системы</w:t>
             </w:r>
             <w:r>
               <w:rPr>
-                <w:noProof/>
                 <w:webHidden/>
               </w:rPr>
               <w:tab/>
             </w:r>
             <w:r>
               <w:rPr>
-                <w:noProof/>
                 <w:webHidden/>
               </w:rPr>
               <w:fldChar w:fldCharType="begin"/>
             </w:r>
             <w:r>
               <w:rPr>
-                <w:noProof/>
                 <w:webHidden/>
               </w:rPr>
-              <w:instrText xml:space="preserve"> PAGEREF _Toc73375213 \h </w:instrText>
-            </w:r>
-            <w:r>
-              <w:rPr>
-                <w:noProof/>
+              <w:instrText xml:space="preserve"> PAGEREF _Toc73374022 \h </w:instrText>
+            </w:r>
+            <w:r>
+              <w:rPr>
                 <w:webHidden/>
               </w:rPr>
             </w:r>
             <w:r>
               <w:rPr>
-                <w:noProof/>
                 <w:webHidden/>
               </w:rPr>
               <w:fldChar w:fldCharType="separate"/>
             </w:r>
             <w:r>
               <w:rPr>
-                <w:noProof/>
                 <w:webHidden/>
               </w:rPr>
               <w:t>14</w:t>
             </w:r>
             <w:r>
               <w:rPr>
-                <w:noProof/>
                 <w:webHidden/>
               </w:rPr>
               <w:fldChar w:fldCharType="end"/>
@@ -1510,68 +1406,57 @@
         <w:p>
           <w:pPr>
             <w:pStyle w:val="11"/>
-            <w:tabs>
-              <w:tab w:val="right" w:leader="dot" w:pos="9345"/>
-            </w:tabs>
             <w:rPr>
               <w:rFonts w:asciiTheme="minorHAnsi" w:eastAsiaTheme="minorEastAsia" w:hAnsiTheme="minorHAnsi" w:cstheme="minorBidi"/>
-              <w:noProof/>
               <w:sz w:val="22"/>
               <w:szCs w:val="22"/>
             </w:rPr>
           </w:pPr>
-          <w:hyperlink w:anchor="_Toc73375214" w:history="1">
+          <w:hyperlink w:anchor="_Toc73374023" w:history="1">
             <w:r>
               <w:rPr>
                 <w:rStyle w:val="af"/>
-                <w:noProof/>
+                <w:color w:val="F4B083" w:themeColor="accent2" w:themeTint="99"/>
               </w:rPr>
               <w:t>Заключение</w:t>
             </w:r>
             <w:r>
               <w:rPr>
-                <w:noProof/>
                 <w:webHidden/>
               </w:rPr>
               <w:tab/>
             </w:r>
             <w:r>
               <w:rPr>
-                <w:noProof/>
                 <w:webHidden/>
               </w:rPr>
               <w:fldChar w:fldCharType="begin"/>
             </w:r>
             <w:r>
               <w:rPr>
-                <w:noProof/>
                 <w:webHidden/>
               </w:rPr>
-              <w:instrText xml:space="preserve"> PAGEREF _Toc73375214 \h </w:instrText>
-            </w:r>
-            <w:r>
-              <w:rPr>
-                <w:noProof/>
+              <w:instrText xml:space="preserve"> PAGEREF _Toc73374023 \h </w:instrText>
+            </w:r>
+            <w:r>
+              <w:rPr>
                 <w:webHidden/>
               </w:rPr>
             </w:r>
             <w:r>
               <w:rPr>
-                <w:noProof/>
                 <w:webHidden/>
               </w:rPr>
               <w:fldChar w:fldCharType="separate"/>
             </w:r>
             <w:r>
               <w:rPr>
-                <w:noProof/>
                 <w:webHidden/>
               </w:rPr>
               <w:t>15</w:t>
             </w:r>
             <w:r>
               <w:rPr>
-                <w:noProof/>
                 <w:webHidden/>
               </w:rPr>
               <w:fldChar w:fldCharType="end"/>
@@ -1581,68 +1466,57 @@
         <w:p>
           <w:pPr>
             <w:pStyle w:val="11"/>
-            <w:tabs>
-              <w:tab w:val="right" w:leader="dot" w:pos="9345"/>
-            </w:tabs>
             <w:rPr>
               <w:rFonts w:asciiTheme="minorHAnsi" w:eastAsiaTheme="minorEastAsia" w:hAnsiTheme="minorHAnsi" w:cstheme="minorBidi"/>
-              <w:noProof/>
               <w:sz w:val="22"/>
               <w:szCs w:val="22"/>
             </w:rPr>
           </w:pPr>
-          <w:hyperlink w:anchor="_Toc73375215" w:history="1">
+          <w:hyperlink w:anchor="_Toc73374024" w:history="1">
             <w:r>
               <w:rPr>
                 <w:rStyle w:val="af"/>
-                <w:noProof/>
+                <w:color w:val="auto"/>
               </w:rPr>
               <w:t>Приложение А</w:t>
             </w:r>
             <w:r>
               <w:rPr>
-                <w:noProof/>
                 <w:webHidden/>
               </w:rPr>
               <w:tab/>
             </w:r>
             <w:r>
               <w:rPr>
-                <w:noProof/>
                 <w:webHidden/>
               </w:rPr>
               <w:fldChar w:fldCharType="begin"/>
             </w:r>
             <w:r>
               <w:rPr>
-                <w:noProof/>
                 <w:webHidden/>
               </w:rPr>
-              <w:instrText xml:space="preserve"> PAGEREF _Toc73375215 \h </w:instrText>
-            </w:r>
-            <w:r>
-              <w:rPr>
-                <w:noProof/>
+              <w:instrText xml:space="preserve"> PAGEREF _Toc73374024 \h </w:instrText>
+            </w:r>
+            <w:r>
+              <w:rPr>
                 <w:webHidden/>
               </w:rPr>
             </w:r>
             <w:r>
               <w:rPr>
-                <w:noProof/>
                 <w:webHidden/>
               </w:rPr>
               <w:fldChar w:fldCharType="separate"/>
             </w:r>
             <w:r>
               <w:rPr>
-                <w:noProof/>
                 <w:webHidden/>
               </w:rPr>
               <w:t>17</w:t>
             </w:r>
             <w:r>
               <w:rPr>
-                <w:noProof/>
                 <w:webHidden/>
               </w:rPr>
               <w:fldChar w:fldCharType="end"/>
@@ -1652,68 +1526,56 @@
         <w:p>
           <w:pPr>
             <w:pStyle w:val="11"/>
-            <w:tabs>
-              <w:tab w:val="right" w:leader="dot" w:pos="9345"/>
-            </w:tabs>
             <w:rPr>
               <w:rFonts w:asciiTheme="minorHAnsi" w:eastAsiaTheme="minorEastAsia" w:hAnsiTheme="minorHAnsi" w:cstheme="minorBidi"/>
-              <w:noProof/>
               <w:sz w:val="22"/>
               <w:szCs w:val="22"/>
             </w:rPr>
           </w:pPr>
-          <w:hyperlink w:anchor="_Toc73375216" w:history="1">
+          <w:hyperlink w:anchor="_Toc73374025" w:history="1">
             <w:r>
               <w:rPr>
                 <w:rStyle w:val="af"/>
-                <w:noProof/>
               </w:rPr>
               <w:t>Приложение Б</w:t>
             </w:r>
             <w:r>
               <w:rPr>
-                <w:noProof/>
                 <w:webHidden/>
               </w:rPr>
               <w:tab/>
             </w:r>
             <w:r>
               <w:rPr>
-                <w:noProof/>
                 <w:webHidden/>
               </w:rPr>
               <w:fldChar w:fldCharType="begin"/>
             </w:r>
             <w:r>
               <w:rPr>
-                <w:noProof/>
                 <w:webHidden/>
               </w:rPr>
-              <w:instrText xml:space="preserve"> PAGEREF _Toc73375216 \h </w:instrText>
-            </w:r>
-            <w:r>
-              <w:rPr>
-                <w:noProof/>
+              <w:instrText xml:space="preserve"> PAGEREF _Toc73374025 \h </w:instrText>
+            </w:r>
+            <w:r>
+              <w:rPr>
                 <w:webHidden/>
               </w:rPr>
             </w:r>
             <w:r>
               <w:rPr>
-                <w:noProof/>
                 <w:webHidden/>
               </w:rPr>
               <w:fldChar w:fldCharType="separate"/>
             </w:r>
             <w:r>
               <w:rPr>
-                <w:noProof/>
                 <w:webHidden/>
               </w:rPr>
               <w:t>18</w:t>
             </w:r>
             <w:r>
               <w:rPr>
-                <w:noProof/>
                 <w:webHidden/>
               </w:rPr>
               <w:fldChar w:fldCharType="end"/>
@@ -1723,68 +1585,56 @@
         <w:p>
           <w:pPr>
             <w:pStyle w:val="11"/>
-            <w:tabs>
-              <w:tab w:val="right" w:leader="dot" w:pos="9345"/>
-            </w:tabs>
             <w:rPr>
               <w:rFonts w:asciiTheme="minorHAnsi" w:eastAsiaTheme="minorEastAsia" w:hAnsiTheme="minorHAnsi" w:cstheme="minorBidi"/>
-              <w:noProof/>
               <w:sz w:val="22"/>
               <w:szCs w:val="22"/>
             </w:rPr>
           </w:pPr>
-          <w:hyperlink w:anchor="_Toc73375217" w:history="1">
+          <w:hyperlink w:anchor="_Toc73374026" w:history="1">
             <w:r>
               <w:rPr>
                 <w:rStyle w:val="af"/>
-                <w:noProof/>
               </w:rPr>
               <w:t>Приложение В</w:t>
             </w:r>
             <w:r>
               <w:rPr>
-                <w:noProof/>
                 <w:webHidden/>
               </w:rPr>
               <w:tab/>
             </w:r>
             <w:r>
               <w:rPr>
-                <w:noProof/>
                 <w:webHidden/>
               </w:rPr>
               <w:fldChar w:fldCharType="begin"/>
             </w:r>
             <w:r>
               <w:rPr>
-                <w:noProof/>
                 <w:webHidden/>
               </w:rPr>
-              <w:instrText xml:space="preserve"> PAGEREF _Toc73375217 \h </w:instrText>
-            </w:r>
-            <w:r>
-              <w:rPr>
-                <w:noProof/>
+              <w:instrText xml:space="preserve"> PAGEREF _Toc73374026 \h </w:instrText>
+            </w:r>
+            <w:r>
+              <w:rPr>
                 <w:webHidden/>
               </w:rPr>
             </w:r>
             <w:r>
               <w:rPr>
-                <w:noProof/>
                 <w:webHidden/>
               </w:rPr>
               <w:fldChar w:fldCharType="separate"/>
             </w:r>
             <w:r>
               <w:rPr>
-                <w:noProof/>
                 <w:webHidden/>
               </w:rPr>
               <w:t>22</w:t>
             </w:r>
             <w:r>
               <w:rPr>
-                <w:noProof/>
                 <w:webHidden/>
               </w:rPr>
               <w:fldChar w:fldCharType="end"/>
@@ -1814,10 +1664,13 @@
       <w:pPr>
         <w:pStyle w:val="a6"/>
         <w:rPr>
-          <w:color w:val="FF0000"/>
-        </w:rPr>
-      </w:pPr>
-      <w:bookmarkStart w:id="0" w:name="_Toc73375203"/>
+          <w:i/>
+          <w:iCs/>
+          <w:color w:val="auto"/>
+          <w:szCs w:val="28"/>
+        </w:rPr>
+      </w:pPr>
+      <w:bookmarkStart w:id="0" w:name="_Toc73374012"/>
       <w:r>
         <w:rPr>
           <w:color w:val="FF0000"/>
@@ -1830,188 +1683,1303 @@
     <w:p>
       <w:pPr>
         <w:pStyle w:val="a8"/>
-        <w:ind w:firstLine="0"/>
-        <w:rPr>
-          <w:i/>
-          <w:iCs/>
-          <w:color w:val="FF0000"/>
-          <w:szCs w:val="28"/>
-        </w:rPr>
-      </w:pPr>
-      <w:r>
-        <w:rPr>
-          <w:i/>
-          <w:iCs/>
-          <w:color w:val="FF0000"/>
-          <w:szCs w:val="28"/>
-        </w:rPr>
-        <w:t>//написать логичное введение</w:t>
+        <w:rPr>
+          <w:color w:val="auto"/>
+          <w:szCs w:val="28"/>
+        </w:rPr>
+      </w:pPr>
+      <w:r>
+        <w:rPr>
+          <w:color w:val="auto"/>
+          <w:szCs w:val="28"/>
+        </w:rPr>
+        <w:t>В период коронавирусной пандемии перед людьми встало много</w:t>
+      </w:r>
+      <w:r>
+        <w:rPr>
+          <w:color w:val="auto"/>
+          <w:szCs w:val="28"/>
+        </w:rPr>
+        <w:t xml:space="preserve"> нетривиальных</w:t>
+      </w:r>
+      <w:r>
+        <w:rPr>
+          <w:color w:val="auto"/>
+          <w:szCs w:val="28"/>
+        </w:rPr>
+        <w:t xml:space="preserve"> вопросов – что такое коронавирус, как от него защититься, зачем нужны прививки и как они работают, опасны ли они</w:t>
+      </w:r>
+      <w:r>
+        <w:rPr>
+          <w:color w:val="auto"/>
+          <w:szCs w:val="28"/>
+        </w:rPr>
+        <w:t xml:space="preserve">. И из-за отсутствия теоретической базы люди по всей планете выходили на митинги против </w:t>
+      </w:r>
+      <w:proofErr w:type="spellStart"/>
+      <w:r>
+        <w:rPr>
+          <w:color w:val="auto"/>
+          <w:szCs w:val="28"/>
+        </w:rPr>
+        <w:t>локдауна</w:t>
+      </w:r>
+      <w:proofErr w:type="spellEnd"/>
+      <w:r>
+        <w:rPr>
+          <w:color w:val="auto"/>
+          <w:szCs w:val="28"/>
+        </w:rPr>
+        <w:t>, вакцинации, и даже против установки вышек 5</w:t>
+      </w:r>
+      <w:r>
+        <w:rPr>
+          <w:color w:val="auto"/>
+          <w:szCs w:val="28"/>
+          <w:lang w:val="en-US"/>
+        </w:rPr>
+        <w:t>G</w:t>
+      </w:r>
+      <w:r>
+        <w:rPr>
+          <w:color w:val="auto"/>
+          <w:szCs w:val="28"/>
+        </w:rPr>
+        <w:t>.</w:t>
+      </w:r>
+      <w:r>
+        <w:rPr>
+          <w:color w:val="auto"/>
+          <w:szCs w:val="28"/>
+        </w:rPr>
+        <w:t xml:space="preserve"> </w:t>
+      </w:r>
+      <w:r>
+        <w:rPr>
+          <w:color w:val="auto"/>
+          <w:szCs w:val="28"/>
+        </w:rPr>
+        <w:t xml:space="preserve">Так же по данным о </w:t>
+      </w:r>
+      <w:proofErr w:type="spellStart"/>
+      <w:r>
+        <w:rPr>
+          <w:color w:val="auto"/>
+          <w:szCs w:val="28"/>
+        </w:rPr>
+        <w:t>вакцинируемости</w:t>
+      </w:r>
+      <w:proofErr w:type="spellEnd"/>
+      <w:r>
+        <w:rPr>
+          <w:color w:val="auto"/>
+          <w:szCs w:val="28"/>
+        </w:rPr>
+        <w:t xml:space="preserve"> в России 28 миллионов человек привились за </w:t>
+      </w:r>
+      <w:proofErr w:type="gramStart"/>
+      <w:r>
+        <w:rPr>
+          <w:color w:val="auto"/>
+          <w:szCs w:val="28"/>
+        </w:rPr>
+        <w:t>пол года</w:t>
+      </w:r>
+      <w:proofErr w:type="gramEnd"/>
+      <w:r>
+        <w:rPr>
+          <w:color w:val="auto"/>
+          <w:szCs w:val="28"/>
+        </w:rPr>
+        <w:t>. Это составляет примерно 20</w:t>
+      </w:r>
+      <w:r>
+        <w:rPr>
+          <w:color w:val="auto"/>
+          <w:szCs w:val="28"/>
+        </w:rPr>
+        <w:t>%</w:t>
+      </w:r>
+      <w:r>
+        <w:rPr>
+          <w:color w:val="auto"/>
+          <w:szCs w:val="28"/>
+        </w:rPr>
+        <w:t xml:space="preserve"> от населения России, чего абсолютно недостаточно для поддержания коллективного иммунитета. Для сравнения, в США за этот период вакцинировалось 294 миллиона, что составляет </w:t>
+      </w:r>
+      <w:r>
+        <w:rPr>
+          <w:color w:val="auto"/>
+          <w:szCs w:val="28"/>
+        </w:rPr>
+        <w:t>примерно 88%</w:t>
+      </w:r>
+      <w:r>
+        <w:rPr>
+          <w:color w:val="auto"/>
+          <w:szCs w:val="28"/>
+        </w:rPr>
+        <w:t xml:space="preserve"> от населения</w:t>
+      </w:r>
+      <w:r>
+        <w:rPr>
+          <w:color w:val="auto"/>
+          <w:szCs w:val="28"/>
+        </w:rPr>
+        <w:t>.</w:t>
+      </w:r>
+      <w:r>
+        <w:rPr>
+          <w:color w:val="auto"/>
+          <w:szCs w:val="28"/>
+        </w:rPr>
+        <w:t xml:space="preserve"> </w:t>
       </w:r>
     </w:p>
     <w:p>
       <w:pPr>
         <w:pStyle w:val="a8"/>
         <w:rPr>
-          <w:color w:val="FF0000"/>
-          <w:szCs w:val="28"/>
-        </w:rPr>
-      </w:pPr>
-      <w:r>
-        <w:rPr>
-          <w:color w:val="FF0000"/>
-          <w:szCs w:val="28"/>
-        </w:rPr>
-        <w:t xml:space="preserve">Во введении приводится обоснование актуальности работы, определяются ее цель и задачи. </w:t>
+          <w:color w:val="auto"/>
+          <w:szCs w:val="28"/>
+        </w:rPr>
+      </w:pPr>
+      <w:r>
+        <w:rPr>
+          <w:color w:val="auto"/>
+          <w:szCs w:val="28"/>
+        </w:rPr>
+        <w:t>Все эти факты говорят о том, что жители России</w:t>
+      </w:r>
+      <w:r>
+        <w:rPr>
+          <w:color w:val="auto"/>
+          <w:szCs w:val="28"/>
+        </w:rPr>
+        <w:t xml:space="preserve"> не образован</w:t>
+      </w:r>
+      <w:r>
+        <w:rPr>
+          <w:color w:val="auto"/>
+          <w:szCs w:val="28"/>
+        </w:rPr>
+        <w:t>ы</w:t>
+      </w:r>
+      <w:r>
+        <w:rPr>
+          <w:color w:val="auto"/>
+          <w:szCs w:val="28"/>
+        </w:rPr>
+        <w:t xml:space="preserve"> в сфере </w:t>
+      </w:r>
+      <w:r>
+        <w:rPr>
+          <w:color w:val="auto"/>
+          <w:szCs w:val="28"/>
+        </w:rPr>
+        <w:t>иммунитета</w:t>
+      </w:r>
+      <w:r>
+        <w:rPr>
+          <w:color w:val="auto"/>
+          <w:szCs w:val="28"/>
+        </w:rPr>
+        <w:t xml:space="preserve">. </w:t>
+      </w:r>
+      <w:r>
+        <w:rPr>
+          <w:color w:val="auto"/>
+          <w:szCs w:val="28"/>
+        </w:rPr>
+        <w:t>П</w:t>
+      </w:r>
+      <w:r>
+        <w:rPr>
+          <w:color w:val="auto"/>
+          <w:szCs w:val="28"/>
+        </w:rPr>
+        <w:t xml:space="preserve">рактически </w:t>
+      </w:r>
+      <w:r>
+        <w:rPr>
+          <w:color w:val="auto"/>
+          <w:szCs w:val="28"/>
+        </w:rPr>
+        <w:t xml:space="preserve">на </w:t>
+      </w:r>
+      <w:r>
+        <w:rPr>
+          <w:color w:val="auto"/>
+          <w:szCs w:val="28"/>
+        </w:rPr>
+        <w:t>любой вопрос о коронавирусе может ответить иммунология</w:t>
+      </w:r>
+      <w:r>
+        <w:rPr>
+          <w:color w:val="auto"/>
+          <w:szCs w:val="28"/>
+        </w:rPr>
+        <w:t>.</w:t>
+      </w:r>
+      <w:r>
+        <w:rPr>
+          <w:color w:val="auto"/>
+          <w:szCs w:val="28"/>
+        </w:rPr>
+        <w:t xml:space="preserve"> Достаточно обладать хотя бы базовыми знаниями об иммунитете, чтобы опровергнуть доводы конспирологов, </w:t>
+      </w:r>
+      <w:proofErr w:type="spellStart"/>
+      <w:r>
+        <w:rPr>
+          <w:color w:val="auto"/>
+          <w:szCs w:val="28"/>
+        </w:rPr>
+        <w:t>антипрививочников</w:t>
+      </w:r>
+      <w:proofErr w:type="spellEnd"/>
+      <w:r>
+        <w:rPr>
+          <w:color w:val="auto"/>
+          <w:szCs w:val="28"/>
+        </w:rPr>
+        <w:t xml:space="preserve"> </w:t>
+      </w:r>
+      <w:r>
+        <w:rPr>
+          <w:color w:val="auto"/>
+          <w:szCs w:val="28"/>
+        </w:rPr>
+        <w:t>и прочих сторонников ненаучных взглядов</w:t>
+      </w:r>
+      <w:r>
+        <w:rPr>
+          <w:color w:val="auto"/>
+          <w:szCs w:val="28"/>
+        </w:rPr>
+        <w:t>, и в другую очередь, доказать пользу вакцин и эффективность масочного режима</w:t>
+      </w:r>
+      <w:r>
+        <w:rPr>
+          <w:color w:val="auto"/>
+          <w:szCs w:val="28"/>
+        </w:rPr>
+        <w:t>.</w:t>
+      </w:r>
+      <w:r>
+        <w:rPr>
+          <w:color w:val="auto"/>
+          <w:szCs w:val="28"/>
+        </w:rPr>
+        <w:t xml:space="preserve"> Следовательно, тема работы иммунитета является</w:t>
+      </w:r>
+      <w:r>
+        <w:rPr>
+          <w:color w:val="auto"/>
+          <w:szCs w:val="28"/>
+        </w:rPr>
+        <w:t xml:space="preserve"> неосвещенной и</w:t>
+      </w:r>
+      <w:r>
+        <w:rPr>
+          <w:color w:val="auto"/>
+          <w:szCs w:val="28"/>
+        </w:rPr>
+        <w:t xml:space="preserve"> актуальной в современном обществе.</w:t>
       </w:r>
     </w:p>
     <w:p>
       <w:pPr>
         <w:pStyle w:val="a8"/>
         <w:rPr>
-          <w:color w:val="FF0000"/>
-          <w:szCs w:val="28"/>
-        </w:rPr>
-      </w:pPr>
-      <w:r>
-        <w:rPr>
-          <w:color w:val="FF0000"/>
-          <w:szCs w:val="28"/>
-        </w:rPr>
-        <w:t>Введение должно начинаться с обоснования актуальности выбранной темы. Освещение актуальности не должно быть многословным (примерно 2–3 абзаца текста). Требуется показать суть проблемной ситуации, степень ее разработанности; в исследовательских работах следует указать границу между знанием и незнанием о предмете исследования, противоречия, необходимость разрешения которых обосновывает актуальность работы. Цель обоснования актуальности — доказать, что проблема, которая является темой проекта, еще недостаточно разработана и не освещена.</w:t>
+          <w:color w:val="auto"/>
+          <w:szCs w:val="28"/>
+        </w:rPr>
+      </w:pPr>
+      <w:r>
+        <w:rPr>
+          <w:color w:val="auto"/>
+          <w:szCs w:val="28"/>
+        </w:rPr>
+        <w:t>Решение проблемы</w:t>
+      </w:r>
+      <w:r>
+        <w:rPr>
+          <w:color w:val="auto"/>
+          <w:szCs w:val="28"/>
+        </w:rPr>
+        <w:t xml:space="preserve"> </w:t>
+      </w:r>
+      <w:proofErr w:type="spellStart"/>
+      <w:r>
+        <w:rPr>
+          <w:color w:val="auto"/>
+          <w:szCs w:val="28"/>
+        </w:rPr>
+        <w:t>неосвещенности</w:t>
+      </w:r>
+      <w:proofErr w:type="spellEnd"/>
+      <w:r>
+        <w:rPr>
+          <w:color w:val="auto"/>
+          <w:szCs w:val="28"/>
+        </w:rPr>
+        <w:t xml:space="preserve"> темы иммунитета</w:t>
+      </w:r>
+      <w:r>
+        <w:rPr>
+          <w:color w:val="auto"/>
+          <w:szCs w:val="28"/>
+        </w:rPr>
+        <w:t xml:space="preserve"> помогло бы как отдельным людям, так и обществу в целом. Благодаря</w:t>
+      </w:r>
+      <w:r>
+        <w:rPr>
+          <w:color w:val="auto"/>
+          <w:szCs w:val="28"/>
+        </w:rPr>
+        <w:t xml:space="preserve"> увеличению</w:t>
+      </w:r>
+      <w:r>
+        <w:rPr>
+          <w:color w:val="auto"/>
+          <w:szCs w:val="28"/>
+        </w:rPr>
+        <w:t xml:space="preserve"> </w:t>
+      </w:r>
+      <w:r>
+        <w:rPr>
+          <w:color w:val="auto"/>
+          <w:szCs w:val="28"/>
+        </w:rPr>
+        <w:t xml:space="preserve">просвещенности населения в сфере иммунитета можно </w:t>
+      </w:r>
+      <w:r>
+        <w:rPr>
+          <w:color w:val="auto"/>
+          <w:szCs w:val="28"/>
+        </w:rPr>
+        <w:t xml:space="preserve">сохранить свою жизнь </w:t>
+      </w:r>
+      <w:r>
+        <w:rPr>
+          <w:color w:val="auto"/>
+          <w:szCs w:val="28"/>
+        </w:rPr>
+        <w:t xml:space="preserve">поднять процент </w:t>
+      </w:r>
+      <w:proofErr w:type="spellStart"/>
+      <w:r>
+        <w:rPr>
+          <w:color w:val="auto"/>
+          <w:szCs w:val="28"/>
+        </w:rPr>
+        <w:t>вакцинируемости</w:t>
+      </w:r>
+      <w:proofErr w:type="spellEnd"/>
+      <w:r>
+        <w:rPr>
+          <w:color w:val="auto"/>
+          <w:szCs w:val="28"/>
+        </w:rPr>
+        <w:t xml:space="preserve"> населения и установить коллективный иммунитет от многих болезней, а некоторые болезни даже </w:t>
+      </w:r>
+      <w:r>
+        <w:rPr>
+          <w:color w:val="auto"/>
+          <w:szCs w:val="28"/>
+        </w:rPr>
+        <w:t xml:space="preserve">можно </w:t>
+      </w:r>
+      <w:r>
+        <w:rPr>
+          <w:color w:val="auto"/>
+          <w:szCs w:val="28"/>
+        </w:rPr>
+        <w:t>полностью победить</w:t>
+      </w:r>
+      <w:r>
+        <w:rPr>
+          <w:color w:val="auto"/>
+          <w:szCs w:val="28"/>
+        </w:rPr>
+        <w:t xml:space="preserve">, </w:t>
+      </w:r>
+      <w:r>
+        <w:rPr>
+          <w:color w:val="auto"/>
+          <w:szCs w:val="28"/>
+        </w:rPr>
+        <w:t>например</w:t>
+      </w:r>
+      <w:r>
+        <w:rPr>
+          <w:color w:val="auto"/>
+          <w:szCs w:val="28"/>
+        </w:rPr>
+        <w:t>,</w:t>
+      </w:r>
+      <w:r>
+        <w:rPr>
+          <w:color w:val="auto"/>
+          <w:szCs w:val="28"/>
+        </w:rPr>
+        <w:t xml:space="preserve"> такие </w:t>
+      </w:r>
+      <w:r>
+        <w:rPr>
+          <w:color w:val="auto"/>
+          <w:szCs w:val="28"/>
+        </w:rPr>
+        <w:t>как</w:t>
+      </w:r>
+      <w:r>
+        <w:rPr>
+          <w:color w:val="auto"/>
+          <w:szCs w:val="28"/>
+        </w:rPr>
+        <w:t xml:space="preserve"> оспа</w:t>
+      </w:r>
+      <w:r>
+        <w:rPr>
+          <w:color w:val="auto"/>
+          <w:szCs w:val="28"/>
+        </w:rPr>
+        <w:t xml:space="preserve"> или чума</w:t>
+      </w:r>
+      <w:r>
+        <w:rPr>
+          <w:color w:val="auto"/>
+          <w:szCs w:val="28"/>
+        </w:rPr>
+        <w:t>.</w:t>
       </w:r>
     </w:p>
     <w:p>
       <w:pPr>
         <w:pStyle w:val="a8"/>
         <w:rPr>
-          <w:color w:val="FF0000"/>
-          <w:szCs w:val="28"/>
-        </w:rPr>
-      </w:pPr>
-      <w:r>
-        <w:rPr>
-          <w:color w:val="FF0000"/>
-          <w:szCs w:val="28"/>
-        </w:rPr>
-        <w:t>Далее формулируется цель и задачи проекта, которые предстоит решить для реализации поставленной цели. Формулировка задач производится в форме перечисления (</w:t>
-      </w:r>
-      <w:r>
-        <w:rPr>
-          <w:color w:val="FF0000"/>
-          <w:szCs w:val="28"/>
-        </w:rPr>
-        <w:t>изучить...</w:t>
-      </w:r>
-      <w:r>
-        <w:rPr>
-          <w:color w:val="FF0000"/>
-          <w:szCs w:val="28"/>
-        </w:rPr>
-        <w:t xml:space="preserve">, </w:t>
-      </w:r>
-      <w:r>
-        <w:rPr>
-          <w:color w:val="FF0000"/>
-          <w:szCs w:val="28"/>
-        </w:rPr>
-        <w:t>описать...</w:t>
-      </w:r>
-      <w:r>
-        <w:rPr>
-          <w:color w:val="FF0000"/>
-          <w:szCs w:val="28"/>
-        </w:rPr>
-        <w:t xml:space="preserve">, </w:t>
-      </w:r>
-      <w:r>
-        <w:rPr>
-          <w:color w:val="FF0000"/>
-          <w:szCs w:val="28"/>
-        </w:rPr>
-        <w:t>установить...</w:t>
-      </w:r>
-      <w:r>
-        <w:rPr>
-          <w:color w:val="FF0000"/>
-          <w:szCs w:val="28"/>
-        </w:rPr>
-        <w:t xml:space="preserve">, </w:t>
-      </w:r>
-      <w:r>
-        <w:rPr>
-          <w:color w:val="FF0000"/>
-          <w:szCs w:val="28"/>
-        </w:rPr>
-        <w:t>выявить...</w:t>
-      </w:r>
-      <w:r>
-        <w:rPr>
-          <w:color w:val="FF0000"/>
-          <w:szCs w:val="28"/>
-        </w:rPr>
-        <w:t xml:space="preserve">, </w:t>
-      </w:r>
-      <w:r>
-        <w:rPr>
-          <w:color w:val="FF0000"/>
-          <w:szCs w:val="28"/>
-        </w:rPr>
-        <w:t>разработать...</w:t>
-      </w:r>
-      <w:r>
-        <w:rPr>
-          <w:color w:val="FF0000"/>
-          <w:szCs w:val="28"/>
-        </w:rPr>
-        <w:t xml:space="preserve">, </w:t>
-      </w:r>
-      <w:r>
-        <w:rPr>
-          <w:color w:val="FF0000"/>
-          <w:szCs w:val="28"/>
-        </w:rPr>
-        <w:t>составить...</w:t>
-      </w:r>
-      <w:r>
-        <w:rPr>
-          <w:color w:val="FF0000"/>
-          <w:szCs w:val="28"/>
-        </w:rPr>
-        <w:t xml:space="preserve">, и </w:t>
-      </w:r>
-      <w:r>
-        <w:rPr>
-          <w:color w:val="FF0000"/>
-          <w:szCs w:val="28"/>
-        </w:rPr>
-        <w:t>т. п.</w:t>
-      </w:r>
-      <w:r>
-        <w:rPr>
-          <w:color w:val="FF0000"/>
-          <w:szCs w:val="28"/>
-        </w:rPr>
-        <w:t>). Формулировку задач следует производить возможно более тщательно, поскольку описание их решения должно составлять основное содержание работы и ими определяются заголовки разделов работы. Количество задач должно быть 4–5; на основании формулировок задач в конце работы пишется заключение.</w:t>
+          <w:color w:val="auto"/>
+          <w:szCs w:val="28"/>
+          <w:lang w:val="en-US"/>
+        </w:rPr>
+      </w:pPr>
+      <w:r>
+        <w:rPr>
+          <w:color w:val="auto"/>
+          <w:szCs w:val="28"/>
+        </w:rPr>
+        <w:t>Цель наше</w:t>
+      </w:r>
+      <w:r>
+        <w:rPr>
+          <w:color w:val="auto"/>
+          <w:szCs w:val="28"/>
+        </w:rPr>
+        <w:t>го</w:t>
+      </w:r>
+      <w:r>
+        <w:rPr>
+          <w:color w:val="auto"/>
+          <w:szCs w:val="28"/>
+        </w:rPr>
+        <w:t xml:space="preserve"> </w:t>
+      </w:r>
+      <w:r>
+        <w:rPr>
+          <w:color w:val="auto"/>
+          <w:szCs w:val="28"/>
+        </w:rPr>
+        <w:t>проекта</w:t>
+      </w:r>
+      <w:r>
+        <w:rPr>
+          <w:color w:val="auto"/>
+          <w:szCs w:val="28"/>
+        </w:rPr>
+        <w:t xml:space="preserve"> – рассказать о работе иммунитета в игровой форме. С помощью интересной и познавательной игры пользователь сможет узнать много новой и полезной информации об иммунитете и вирусах. </w:t>
+      </w:r>
+      <w:r>
+        <w:rPr>
+          <w:color w:val="auto"/>
+          <w:szCs w:val="28"/>
+        </w:rPr>
+        <w:t xml:space="preserve">В качестве </w:t>
+      </w:r>
+      <w:r>
+        <w:rPr>
+          <w:color w:val="auto"/>
+          <w:szCs w:val="28"/>
+        </w:rPr>
+        <w:lastRenderedPageBreak/>
+        <w:t>реализации планируется</w:t>
+      </w:r>
+      <w:r>
+        <w:rPr>
+          <w:color w:val="auto"/>
+          <w:szCs w:val="28"/>
+        </w:rPr>
+        <w:t xml:space="preserve"> создать игру</w:t>
+      </w:r>
+      <w:r>
+        <w:rPr>
+          <w:color w:val="auto"/>
+          <w:szCs w:val="28"/>
+        </w:rPr>
+        <w:t xml:space="preserve"> про иммунитет</w:t>
+      </w:r>
+      <w:r>
+        <w:rPr>
+          <w:color w:val="auto"/>
+          <w:szCs w:val="28"/>
+        </w:rPr>
+        <w:t xml:space="preserve"> на платформе </w:t>
+      </w:r>
+      <w:r>
+        <w:rPr>
+          <w:color w:val="auto"/>
+          <w:szCs w:val="28"/>
+          <w:lang w:val="en-US"/>
+        </w:rPr>
+        <w:t>Android</w:t>
+      </w:r>
+      <w:r>
+        <w:rPr>
+          <w:color w:val="auto"/>
+          <w:szCs w:val="28"/>
+        </w:rPr>
+        <w:t xml:space="preserve"> в жанре стратегии в реальном времени</w:t>
+      </w:r>
+      <w:r>
+        <w:rPr>
+          <w:color w:val="auto"/>
+          <w:szCs w:val="28"/>
+        </w:rPr>
+        <w:t>. Для достижения этой цели можно выделить определенные задачи</w:t>
+      </w:r>
+      <w:r>
+        <w:rPr>
+          <w:color w:val="auto"/>
+          <w:szCs w:val="28"/>
+          <w:lang w:val="en-US"/>
+        </w:rPr>
+        <w:t>:</w:t>
       </w:r>
     </w:p>
     <w:p>
       <w:pPr>
         <w:pStyle w:val="a8"/>
         <w:rPr>
-          <w:color w:val="FF0000"/>
-          <w:szCs w:val="28"/>
-        </w:rPr>
-      </w:pPr>
-      <w:r>
-        <w:rPr>
-          <w:color w:val="FF0000"/>
-          <w:szCs w:val="28"/>
-        </w:rPr>
-        <w:t>Объем введения составляет 2–3 страницы компьютерного текста.</w:t>
-      </w:r>
+          <w:color w:val="auto"/>
+          <w:szCs w:val="28"/>
+          <w:lang w:val="en-US"/>
+        </w:rPr>
+      </w:pPr>
     </w:p>
     <w:p>
       <w:pPr>
+        <w:pStyle w:val="a8"/>
+        <w:numPr>
+          <w:ilvl w:val="0"/>
+          <w:numId w:val="31"/>
+        </w:numPr>
+        <w:rPr>
+          <w:color w:val="auto"/>
+          <w:szCs w:val="28"/>
+        </w:rPr>
+      </w:pPr>
+      <w:r>
+        <w:rPr>
+          <w:color w:val="auto"/>
+          <w:szCs w:val="28"/>
+        </w:rPr>
+        <w:t>Под</w:t>
+      </w:r>
+      <w:r>
+        <w:rPr>
+          <w:color w:val="auto"/>
+          <w:szCs w:val="28"/>
+        </w:rPr>
+        <w:t>обрать</w:t>
+      </w:r>
+      <w:r>
+        <w:rPr>
+          <w:color w:val="auto"/>
+          <w:szCs w:val="28"/>
+        </w:rPr>
+        <w:t xml:space="preserve"> компетентн</w:t>
+      </w:r>
+      <w:r>
+        <w:rPr>
+          <w:color w:val="auto"/>
+          <w:szCs w:val="28"/>
+        </w:rPr>
+        <w:t>ую</w:t>
+      </w:r>
+      <w:r>
+        <w:rPr>
+          <w:color w:val="auto"/>
+          <w:szCs w:val="28"/>
+        </w:rPr>
+        <w:t xml:space="preserve"> команд</w:t>
+      </w:r>
+      <w:r>
+        <w:rPr>
+          <w:color w:val="auto"/>
+          <w:szCs w:val="28"/>
+        </w:rPr>
+        <w:t>у</w:t>
+      </w:r>
+    </w:p>
+    <w:p>
+      <w:pPr>
+        <w:pStyle w:val="a8"/>
+        <w:rPr>
+          <w:color w:val="auto"/>
+          <w:szCs w:val="28"/>
+        </w:rPr>
+      </w:pPr>
+      <w:r>
+        <w:rPr>
+          <w:color w:val="auto"/>
+          <w:szCs w:val="28"/>
+        </w:rPr>
+        <w:t>Аналитика.</w:t>
+      </w:r>
+    </w:p>
+    <w:p>
+      <w:pPr>
+        <w:pStyle w:val="a8"/>
+        <w:numPr>
+          <w:ilvl w:val="0"/>
+          <w:numId w:val="31"/>
+        </w:numPr>
+        <w:rPr>
+          <w:color w:val="auto"/>
+          <w:szCs w:val="28"/>
+        </w:rPr>
+      </w:pPr>
+      <w:r>
+        <w:rPr>
+          <w:color w:val="auto"/>
+          <w:szCs w:val="28"/>
+        </w:rPr>
+        <w:t>Определ</w:t>
+      </w:r>
+      <w:r>
+        <w:rPr>
+          <w:color w:val="auto"/>
+          <w:szCs w:val="28"/>
+        </w:rPr>
+        <w:t>ить</w:t>
+      </w:r>
+      <w:r>
+        <w:rPr>
+          <w:color w:val="auto"/>
+          <w:szCs w:val="28"/>
+        </w:rPr>
+        <w:t xml:space="preserve"> проблем</w:t>
+      </w:r>
+      <w:r>
+        <w:rPr>
+          <w:color w:val="auto"/>
+          <w:szCs w:val="28"/>
+        </w:rPr>
+        <w:t>у</w:t>
+      </w:r>
+      <w:r>
+        <w:rPr>
+          <w:color w:val="auto"/>
+          <w:szCs w:val="28"/>
+        </w:rPr>
+        <w:t xml:space="preserve"> </w:t>
+      </w:r>
+    </w:p>
+    <w:p>
+      <w:pPr>
+        <w:pStyle w:val="a8"/>
+        <w:numPr>
+          <w:ilvl w:val="0"/>
+          <w:numId w:val="31"/>
+        </w:numPr>
+        <w:rPr>
+          <w:color w:val="auto"/>
+          <w:szCs w:val="28"/>
+        </w:rPr>
+      </w:pPr>
+      <w:r>
+        <w:rPr>
+          <w:color w:val="auto"/>
+          <w:szCs w:val="28"/>
+        </w:rPr>
+        <w:t>Выявить целевую аудиторию продукта</w:t>
+      </w:r>
+      <w:r>
+        <w:rPr>
+          <w:color w:val="auto"/>
+          <w:szCs w:val="28"/>
+        </w:rPr>
+        <w:t xml:space="preserve"> </w:t>
+      </w:r>
+    </w:p>
+    <w:p>
+      <w:pPr>
+        <w:pStyle w:val="a8"/>
+        <w:numPr>
+          <w:ilvl w:val="0"/>
+          <w:numId w:val="31"/>
+        </w:numPr>
+        <w:rPr>
+          <w:color w:val="auto"/>
+          <w:szCs w:val="28"/>
+        </w:rPr>
+      </w:pPr>
+      <w:r>
+        <w:rPr>
+          <w:color w:val="auto"/>
+          <w:szCs w:val="28"/>
+        </w:rPr>
+        <w:t xml:space="preserve">Подобрать требования </w:t>
+      </w:r>
+      <w:r>
+        <w:rPr>
+          <w:color w:val="auto"/>
+          <w:szCs w:val="28"/>
+          <w:lang w:val="en-US"/>
+        </w:rPr>
+        <w:t>MVP</w:t>
+      </w:r>
+    </w:p>
+    <w:p>
+      <w:pPr>
+        <w:pStyle w:val="a8"/>
+        <w:rPr>
+          <w:color w:val="auto"/>
+          <w:szCs w:val="28"/>
+        </w:rPr>
+      </w:pPr>
+      <w:r>
+        <w:rPr>
+          <w:color w:val="auto"/>
+          <w:szCs w:val="28"/>
+        </w:rPr>
+        <w:t>Проектирование</w:t>
+      </w:r>
+    </w:p>
+    <w:p>
+      <w:pPr>
+        <w:pStyle w:val="a8"/>
+        <w:numPr>
+          <w:ilvl w:val="0"/>
+          <w:numId w:val="31"/>
+        </w:numPr>
+        <w:rPr>
+          <w:color w:val="auto"/>
+          <w:szCs w:val="28"/>
+        </w:rPr>
+      </w:pPr>
+      <w:r>
+        <w:rPr>
+          <w:color w:val="auto"/>
+          <w:szCs w:val="28"/>
+        </w:rPr>
+        <w:t>Постро</w:t>
+      </w:r>
+      <w:r>
+        <w:rPr>
+          <w:color w:val="auto"/>
+          <w:szCs w:val="28"/>
+        </w:rPr>
+        <w:t>ить</w:t>
+      </w:r>
+      <w:r>
+        <w:rPr>
+          <w:color w:val="auto"/>
+          <w:szCs w:val="28"/>
+        </w:rPr>
+        <w:t xml:space="preserve"> календарн</w:t>
+      </w:r>
+      <w:r>
+        <w:rPr>
+          <w:color w:val="auto"/>
+          <w:szCs w:val="28"/>
+        </w:rPr>
+        <w:t>ый</w:t>
+      </w:r>
+      <w:r>
+        <w:rPr>
+          <w:color w:val="auto"/>
+          <w:szCs w:val="28"/>
+        </w:rPr>
+        <w:t xml:space="preserve"> план</w:t>
+      </w:r>
+    </w:p>
+    <w:p>
+      <w:pPr>
+        <w:pStyle w:val="a8"/>
+        <w:numPr>
+          <w:ilvl w:val="0"/>
+          <w:numId w:val="31"/>
+        </w:numPr>
+        <w:rPr>
+          <w:color w:val="auto"/>
+          <w:szCs w:val="28"/>
+        </w:rPr>
+      </w:pPr>
+      <w:r>
+        <w:rPr>
+          <w:color w:val="auto"/>
+          <w:szCs w:val="28"/>
+        </w:rPr>
+        <w:t>Выб</w:t>
+      </w:r>
+      <w:r>
+        <w:rPr>
+          <w:color w:val="auto"/>
+          <w:szCs w:val="28"/>
+        </w:rPr>
+        <w:t>рать</w:t>
+      </w:r>
+      <w:r>
+        <w:rPr>
+          <w:color w:val="auto"/>
+          <w:szCs w:val="28"/>
+        </w:rPr>
+        <w:t xml:space="preserve"> способ реализации</w:t>
+      </w:r>
+    </w:p>
+    <w:p>
+      <w:pPr>
+        <w:pStyle w:val="a8"/>
+        <w:numPr>
+          <w:ilvl w:val="0"/>
+          <w:numId w:val="31"/>
+        </w:numPr>
+        <w:rPr>
+          <w:color w:val="auto"/>
+          <w:szCs w:val="28"/>
+        </w:rPr>
+      </w:pPr>
+      <w:r>
+        <w:rPr>
+          <w:color w:val="auto"/>
+          <w:szCs w:val="28"/>
+        </w:rPr>
+        <w:t>Проа</w:t>
+      </w:r>
+      <w:r>
+        <w:rPr>
+          <w:color w:val="auto"/>
+          <w:szCs w:val="28"/>
+        </w:rPr>
+        <w:t>нализ</w:t>
+      </w:r>
+      <w:r>
+        <w:rPr>
+          <w:color w:val="auto"/>
+          <w:szCs w:val="28"/>
+        </w:rPr>
+        <w:t>ировать</w:t>
+      </w:r>
+      <w:r>
+        <w:rPr>
+          <w:color w:val="auto"/>
+          <w:szCs w:val="28"/>
+        </w:rPr>
+        <w:t xml:space="preserve"> конкурентны</w:t>
+      </w:r>
+      <w:r>
+        <w:rPr>
+          <w:color w:val="auto"/>
+          <w:szCs w:val="28"/>
+        </w:rPr>
+        <w:t>е</w:t>
+      </w:r>
+      <w:r>
+        <w:rPr>
+          <w:color w:val="auto"/>
+          <w:szCs w:val="28"/>
+        </w:rPr>
+        <w:t xml:space="preserve"> продуктов</w:t>
+      </w:r>
+    </w:p>
+    <w:p>
+      <w:pPr>
+        <w:pStyle w:val="a8"/>
+        <w:numPr>
+          <w:ilvl w:val="0"/>
+          <w:numId w:val="31"/>
+        </w:numPr>
+        <w:rPr>
+          <w:color w:val="auto"/>
+          <w:szCs w:val="28"/>
+        </w:rPr>
+      </w:pPr>
+      <w:r>
+        <w:rPr>
+          <w:color w:val="auto"/>
+          <w:szCs w:val="28"/>
+        </w:rPr>
+        <w:t>Определ</w:t>
+      </w:r>
+      <w:r>
+        <w:rPr>
+          <w:color w:val="auto"/>
+          <w:szCs w:val="28"/>
+        </w:rPr>
+        <w:t>ить</w:t>
+      </w:r>
+      <w:r>
+        <w:rPr>
+          <w:color w:val="auto"/>
+          <w:szCs w:val="28"/>
+        </w:rPr>
+        <w:t xml:space="preserve"> стек разработки</w:t>
+      </w:r>
+    </w:p>
+    <w:p>
+      <w:pPr>
+        <w:pStyle w:val="a8"/>
+        <w:numPr>
+          <w:ilvl w:val="0"/>
+          <w:numId w:val="31"/>
+        </w:numPr>
+        <w:rPr>
+          <w:color w:val="auto"/>
+          <w:szCs w:val="28"/>
+        </w:rPr>
+      </w:pPr>
+      <w:r>
+        <w:rPr>
+          <w:color w:val="auto"/>
+          <w:szCs w:val="28"/>
+        </w:rPr>
+        <w:t>Созда</w:t>
+      </w:r>
+      <w:r>
+        <w:rPr>
+          <w:color w:val="auto"/>
+          <w:szCs w:val="28"/>
+        </w:rPr>
+        <w:t>ть</w:t>
+      </w:r>
+      <w:r>
+        <w:rPr>
+          <w:color w:val="auto"/>
+          <w:szCs w:val="28"/>
+        </w:rPr>
+        <w:t xml:space="preserve"> прототип </w:t>
+      </w:r>
+    </w:p>
+    <w:p>
+      <w:pPr>
+        <w:pStyle w:val="a8"/>
+        <w:numPr>
+          <w:ilvl w:val="0"/>
+          <w:numId w:val="31"/>
+        </w:numPr>
+        <w:rPr>
+          <w:color w:val="auto"/>
+          <w:szCs w:val="28"/>
+        </w:rPr>
+      </w:pPr>
+      <w:r>
+        <w:rPr>
+          <w:color w:val="auto"/>
+          <w:szCs w:val="28"/>
+        </w:rPr>
+        <w:t>Разработ</w:t>
+      </w:r>
+      <w:r>
+        <w:rPr>
+          <w:color w:val="auto"/>
+          <w:szCs w:val="28"/>
+        </w:rPr>
+        <w:t>ать</w:t>
+      </w:r>
+      <w:r>
+        <w:rPr>
+          <w:color w:val="auto"/>
+          <w:szCs w:val="28"/>
+        </w:rPr>
+        <w:t xml:space="preserve"> прототип до состояния </w:t>
+      </w:r>
+      <w:r>
+        <w:rPr>
+          <w:color w:val="auto"/>
+          <w:szCs w:val="28"/>
+          <w:lang w:val="en-US"/>
+        </w:rPr>
+        <w:t>MVP</w:t>
+      </w:r>
+    </w:p>
+    <w:p>
+      <w:pPr>
+        <w:pStyle w:val="a8"/>
+        <w:ind w:left="709" w:firstLine="0"/>
+        <w:rPr>
+          <w:color w:val="auto"/>
+          <w:szCs w:val="28"/>
+        </w:rPr>
+      </w:pPr>
+      <w:r>
+        <w:rPr>
+          <w:color w:val="auto"/>
+          <w:szCs w:val="28"/>
+        </w:rPr>
+        <w:t>Завершение</w:t>
+      </w:r>
+    </w:p>
+    <w:p>
+      <w:pPr>
+        <w:pStyle w:val="a8"/>
+        <w:ind w:left="709" w:firstLine="0"/>
+        <w:rPr>
+          <w:color w:val="auto"/>
+          <w:szCs w:val="28"/>
+        </w:rPr>
+      </w:pPr>
+      <w:r>
+        <w:rPr>
+          <w:color w:val="auto"/>
+          <w:szCs w:val="28"/>
+        </w:rPr>
+        <w:t xml:space="preserve">12.Убрать </w:t>
+      </w:r>
+    </w:p>
+    <w:p>
+      <w:pPr>
+        <w:pStyle w:val="a8"/>
+        <w:numPr>
+          <w:ilvl w:val="0"/>
+          <w:numId w:val="31"/>
+        </w:numPr>
+        <w:rPr>
+          <w:color w:val="auto"/>
+          <w:szCs w:val="28"/>
+        </w:rPr>
+      </w:pPr>
+      <w:r>
+        <w:rPr>
+          <w:color w:val="auto"/>
+          <w:szCs w:val="28"/>
+        </w:rPr>
+        <w:t>Презент</w:t>
+      </w:r>
+      <w:r>
+        <w:rPr>
+          <w:color w:val="auto"/>
+          <w:szCs w:val="28"/>
+        </w:rPr>
+        <w:t>овать</w:t>
+      </w:r>
+      <w:r>
+        <w:rPr>
+          <w:color w:val="auto"/>
+          <w:szCs w:val="28"/>
+        </w:rPr>
+        <w:t xml:space="preserve"> продукт</w:t>
+      </w:r>
+    </w:p>
+    <w:p>
+      <w:pPr>
+        <w:pStyle w:val="a8"/>
+        <w:rPr>
+          <w:color w:val="auto"/>
+          <w:szCs w:val="28"/>
+        </w:rPr>
+      </w:pPr>
+    </w:p>
+    <w:p>
+      <w:pPr>
+        <w:pStyle w:val="a8"/>
+        <w:rPr>
+          <w:color w:val="FF0000"/>
+          <w:szCs w:val="28"/>
+          <w:lang w:val="en-US"/>
+        </w:rPr>
+      </w:pPr>
+      <w:r>
+        <w:rPr>
+          <w:color w:val="FF0000"/>
+          <w:szCs w:val="28"/>
+          <w:lang w:val="en-US"/>
+        </w:rPr>
+        <w:t>///</w:t>
+      </w:r>
+      <w:r>
+        <w:rPr>
+          <w:color w:val="FF0000"/>
+          <w:szCs w:val="28"/>
+          <w:lang w:val="en-US"/>
+        </w:rPr>
+        <w:t>//////////////////////////////////////////////////////////////////////////////////////////////////////////</w:t>
+      </w:r>
+    </w:p>
+    <w:p>
+      <w:pPr>
+        <w:pStyle w:val="a8"/>
+        <w:rPr>
+          <w:color w:val="auto"/>
+          <w:szCs w:val="28"/>
+        </w:rPr>
+      </w:pPr>
+      <w:r>
+        <w:rPr>
+          <w:color w:val="auto"/>
+          <w:szCs w:val="28"/>
+        </w:rPr>
+        <w:t xml:space="preserve">Во введении приводится обоснование актуальности работы, определяются ее цель и задачи. </w:t>
+      </w:r>
+    </w:p>
+    <w:p>
+      <w:pPr>
+        <w:pStyle w:val="a8"/>
+        <w:rPr>
+          <w:color w:val="auto"/>
+          <w:szCs w:val="28"/>
+        </w:rPr>
+      </w:pPr>
+      <w:r>
+        <w:rPr>
+          <w:color w:val="auto"/>
+          <w:szCs w:val="28"/>
+        </w:rPr>
+        <w:lastRenderedPageBreak/>
+        <w:t>Введение должно начинаться с обоснования актуальности выбранной темы. Освещение актуальности не должно быть многословным (примерно 2–3 абзаца текста). Требуется показать суть проблемной ситуации, степень ее разработанности; в исследовательских работах следует указать границу между знанием и незнанием о предмете исследования, противоречия, необходимость разрешения которых обосновывает актуальность работы. Цель обоснования актуальности — доказать, что проблема, которая является темой проекта, еще недостаточно разработана и не освещена.</w:t>
+      </w:r>
+    </w:p>
+    <w:p>
+      <w:pPr>
+        <w:pStyle w:val="a8"/>
+        <w:rPr>
+          <w:color w:val="auto"/>
+          <w:szCs w:val="28"/>
+        </w:rPr>
+      </w:pPr>
+      <w:r>
+        <w:rPr>
+          <w:color w:val="auto"/>
+          <w:szCs w:val="28"/>
+        </w:rPr>
+        <w:t>Далее формулируется цель и задачи проекта, которые предстоит решить для реализации поставленной цели. Формулировка задач производится в форме перечисления (</w:t>
+      </w:r>
+      <w:r>
+        <w:rPr>
+          <w:color w:val="auto"/>
+          <w:szCs w:val="28"/>
+        </w:rPr>
+        <w:t>изучить...</w:t>
+      </w:r>
+      <w:r>
+        <w:rPr>
+          <w:color w:val="auto"/>
+          <w:szCs w:val="28"/>
+        </w:rPr>
+        <w:t xml:space="preserve">, </w:t>
+      </w:r>
+      <w:r>
+        <w:rPr>
+          <w:color w:val="auto"/>
+          <w:szCs w:val="28"/>
+        </w:rPr>
+        <w:t>описать...</w:t>
+      </w:r>
+      <w:r>
+        <w:rPr>
+          <w:color w:val="auto"/>
+          <w:szCs w:val="28"/>
+        </w:rPr>
+        <w:t xml:space="preserve">, </w:t>
+      </w:r>
+      <w:r>
+        <w:rPr>
+          <w:color w:val="auto"/>
+          <w:szCs w:val="28"/>
+        </w:rPr>
+        <w:t>установить...</w:t>
+      </w:r>
+      <w:r>
+        <w:rPr>
+          <w:color w:val="auto"/>
+          <w:szCs w:val="28"/>
+        </w:rPr>
+        <w:t xml:space="preserve">, </w:t>
+      </w:r>
+      <w:r>
+        <w:rPr>
+          <w:color w:val="auto"/>
+          <w:szCs w:val="28"/>
+        </w:rPr>
+        <w:t>выявить...</w:t>
+      </w:r>
+      <w:r>
+        <w:rPr>
+          <w:color w:val="auto"/>
+          <w:szCs w:val="28"/>
+        </w:rPr>
+        <w:t xml:space="preserve">, </w:t>
+      </w:r>
+      <w:r>
+        <w:rPr>
+          <w:color w:val="auto"/>
+          <w:szCs w:val="28"/>
+        </w:rPr>
+        <w:t>разработать...</w:t>
+      </w:r>
+      <w:r>
+        <w:rPr>
+          <w:color w:val="auto"/>
+          <w:szCs w:val="28"/>
+        </w:rPr>
+        <w:t xml:space="preserve">, </w:t>
+      </w:r>
+      <w:r>
+        <w:rPr>
+          <w:color w:val="auto"/>
+          <w:szCs w:val="28"/>
+        </w:rPr>
+        <w:t>составить...</w:t>
+      </w:r>
+      <w:r>
+        <w:rPr>
+          <w:color w:val="auto"/>
+          <w:szCs w:val="28"/>
+        </w:rPr>
+        <w:t xml:space="preserve">, и </w:t>
+      </w:r>
+      <w:r>
+        <w:rPr>
+          <w:color w:val="auto"/>
+          <w:szCs w:val="28"/>
+        </w:rPr>
+        <w:t>т. п.</w:t>
+      </w:r>
+      <w:r>
+        <w:rPr>
+          <w:color w:val="auto"/>
+          <w:szCs w:val="28"/>
+        </w:rPr>
+        <w:t>). Формулировку задач следует производить возможно более тщательно, поскольку описание их решения должно составлять основное содержание работы и ими определяются заголовки разделов работы. Количество задач должно быть 4–5; на основании формулировок задач в конце работы пишется заключение.</w:t>
+      </w:r>
+    </w:p>
+    <w:p>
+      <w:pPr>
+        <w:pStyle w:val="a8"/>
+        <w:rPr>
+          <w:color w:val="auto"/>
+          <w:szCs w:val="28"/>
+        </w:rPr>
+      </w:pPr>
+      <w:r>
+        <w:rPr>
+          <w:color w:val="auto"/>
+          <w:szCs w:val="28"/>
+        </w:rPr>
+        <w:t>Объем введения составляет 2–3 страницы компьютерного текста.</w:t>
+      </w:r>
+    </w:p>
+    <w:p>
+      <w:pPr>
         <w:pStyle w:val="a6"/>
       </w:pPr>
       <w:r>
@@ -2021,7 +2989,7 @@
         </w:rPr>
         <w:br w:type="page"/>
       </w:r>
-      <w:bookmarkStart w:id="1" w:name="_Toc73375204"/>
+      <w:bookmarkStart w:id="1" w:name="_Toc73374013"/>
       <w:r>
         <w:lastRenderedPageBreak/>
         <w:t>Команда</w:t>
@@ -2039,11 +3007,19 @@
           <w:szCs w:val="28"/>
         </w:rPr>
       </w:pPr>
-      <w:r>
-        <w:rPr>
-          <w:szCs w:val="28"/>
-        </w:rPr>
-        <w:t>Киприн Сергей Андреевич РИ-100021 - Тимлид</w:t>
+      <w:proofErr w:type="spellStart"/>
+      <w:r>
+        <w:rPr>
+          <w:szCs w:val="28"/>
+        </w:rPr>
+        <w:t>Киприн</w:t>
+      </w:r>
+      <w:proofErr w:type="spellEnd"/>
+      <w:r>
+        <w:rPr>
+          <w:szCs w:val="28"/>
+        </w:rPr>
+        <w:t xml:space="preserve"> Сергей Андреевич РИ-100021 - Тимлид</w:t>
       </w:r>
     </w:p>
     <w:p>
@@ -2079,7 +3055,21 @@
         <w:rPr>
           <w:szCs w:val="28"/>
         </w:rPr>
-        <w:t>Козий Ольга Ярославовна РИ-100002 - Программист</w:t>
+        <w:t xml:space="preserve">Козий Ольга </w:t>
+      </w:r>
+      <w:proofErr w:type="spellStart"/>
+      <w:r>
+        <w:rPr>
+          <w:szCs w:val="28"/>
+        </w:rPr>
+        <w:t>Ярославовна</w:t>
+      </w:r>
+      <w:proofErr w:type="spellEnd"/>
+      <w:r>
+        <w:rPr>
+          <w:szCs w:val="28"/>
+        </w:rPr>
+        <w:t xml:space="preserve"> РИ-100002 - Программист</w:t>
       </w:r>
     </w:p>
     <w:p>
@@ -2111,11 +3101,19 @@
           <w:szCs w:val="28"/>
         </w:rPr>
       </w:pPr>
-      <w:r>
-        <w:rPr>
-          <w:szCs w:val="28"/>
-        </w:rPr>
-        <w:t>Чуканов Илья Станиславович РИ-100002 - Программист</w:t>
+      <w:proofErr w:type="spellStart"/>
+      <w:r>
+        <w:rPr>
+          <w:szCs w:val="28"/>
+        </w:rPr>
+        <w:t>Чуканов</w:t>
+      </w:r>
+      <w:proofErr w:type="spellEnd"/>
+      <w:r>
+        <w:rPr>
+          <w:szCs w:val="28"/>
+        </w:rPr>
+        <w:t xml:space="preserve"> Илья Станиславович РИ-100002 - Программист</w:t>
       </w:r>
     </w:p>
     <w:p>
@@ -2167,7 +3165,8 @@
           <w:color w:val="FF0000"/>
         </w:rPr>
       </w:pPr>
-      <w:bookmarkStart w:id="2" w:name="_Toc73375205"/>
+      <w:bookmarkStart w:id="2" w:name="_Toc73374014"/>
+      <w:bookmarkStart w:id="3" w:name="_Hlk73928315"/>
       <w:r>
         <w:rPr>
           <w:color w:val="FF0000"/>
@@ -2186,232 +3185,417 @@
     <w:p>
       <w:pPr>
         <w:pStyle w:val="a8"/>
-        <w:ind w:firstLine="0"/>
-        <w:rPr>
-          <w:i/>
-          <w:iCs/>
-          <w:color w:val="FF0000"/>
-          <w:szCs w:val="28"/>
-        </w:rPr>
-      </w:pPr>
-      <w:r>
-        <w:rPr>
-          <w:i/>
-          <w:iCs/>
-          <w:color w:val="FF0000"/>
-          <w:szCs w:val="28"/>
-        </w:rPr>
-        <w:t>//описать процесс выбора нами целевой аудитории</w:t>
+        <w:rPr>
+          <w:color w:val="auto"/>
+          <w:szCs w:val="28"/>
+        </w:rPr>
+      </w:pPr>
+      <w:r>
+        <w:rPr>
+          <w:color w:val="auto"/>
+          <w:szCs w:val="28"/>
+        </w:rPr>
+        <w:t xml:space="preserve">Для определения целевой аудитории </w:t>
+      </w:r>
+      <w:r>
+        <w:rPr>
+          <w:color w:val="auto"/>
+          <w:szCs w:val="28"/>
+        </w:rPr>
+        <w:t xml:space="preserve">нашего продукта мы использовали технологию анкетирования для выявления статистической картины образованности населения в области иммунологии. Анкета была составлена в сервисе </w:t>
+      </w:r>
+      <w:r>
+        <w:rPr>
+          <w:color w:val="auto"/>
+          <w:szCs w:val="28"/>
+          <w:lang w:val="en-US"/>
+        </w:rPr>
+        <w:t>Google</w:t>
+      </w:r>
+      <w:r>
+        <w:rPr>
+          <w:color w:val="auto"/>
+          <w:szCs w:val="28"/>
+        </w:rPr>
+        <w:t xml:space="preserve"> </w:t>
+      </w:r>
+      <w:r>
+        <w:rPr>
+          <w:color w:val="auto"/>
+          <w:szCs w:val="28"/>
+          <w:lang w:val="en-US"/>
+        </w:rPr>
+        <w:t>Forms</w:t>
+      </w:r>
+      <w:r>
+        <w:rPr>
+          <w:color w:val="auto"/>
+          <w:szCs w:val="28"/>
+        </w:rPr>
+        <w:t xml:space="preserve">, результаты были перенесены в таблицу, и на основе полученных данных была составлена система диаграмм, наглядно отображающая информацию </w:t>
+      </w:r>
+      <w:r>
+        <w:rPr>
+          <w:color w:val="auto"/>
+          <w:szCs w:val="28"/>
+        </w:rPr>
+        <w:t>о собранной нами статистике</w:t>
+      </w:r>
+      <w:r>
+        <w:rPr>
+          <w:color w:val="auto"/>
+          <w:szCs w:val="28"/>
+        </w:rPr>
+        <w:t>.</w:t>
       </w:r>
     </w:p>
     <w:p>
       <w:pPr>
         <w:pStyle w:val="a8"/>
         <w:rPr>
-          <w:color w:val="FF0000"/>
-          <w:szCs w:val="28"/>
-        </w:rPr>
-      </w:pPr>
-      <w:r>
-        <w:rPr>
-          <w:color w:val="FF0000"/>
-          <w:szCs w:val="28"/>
-        </w:rPr>
-        <w:t>Для определения целевой аудитории используется методика 5W Марка Шеррингтона. Это наиболее распространенный способ определения целевой аудитории и психологических характеристик, которыми обладают потенциальные потребители.</w:t>
+          <w:color w:val="auto"/>
+          <w:szCs w:val="28"/>
+        </w:rPr>
+      </w:pPr>
+      <w:r>
+        <w:rPr>
+          <w:color w:val="auto"/>
+          <w:szCs w:val="28"/>
+        </w:rPr>
+        <w:t>По диаграммам видно</w:t>
+      </w:r>
+      <w:r>
+        <w:rPr>
+          <w:color w:val="auto"/>
+          <w:szCs w:val="28"/>
+        </w:rPr>
+        <w:t xml:space="preserve"> – </w:t>
+      </w:r>
+      <w:r>
+        <w:rPr>
+          <w:color w:val="auto"/>
+          <w:szCs w:val="28"/>
+        </w:rPr>
+        <w:t xml:space="preserve">многие люди считают, что знают про иммунитет достаточно, но при этом на вопросы теоретического характера </w:t>
+      </w:r>
+      <w:r>
+        <w:rPr>
+          <w:color w:val="auto"/>
+          <w:szCs w:val="28"/>
+        </w:rPr>
+        <w:t>ответить не могут. Это говорит о том, что люди даже не задумываются о существовании пробела в знаниях, и утверждают, что они осведомлены в этой теме, хотя это не так.</w:t>
       </w:r>
     </w:p>
     <w:p>
       <w:pPr>
         <w:pStyle w:val="a8"/>
         <w:rPr>
-          <w:color w:val="FF0000"/>
-          <w:szCs w:val="28"/>
-        </w:rPr>
-      </w:pPr>
-      <w:r>
-        <w:rPr>
-          <w:color w:val="FF0000"/>
-          <w:szCs w:val="28"/>
-        </w:rPr>
-        <w:t>Сегментация рынка проводится по 5 вопросам:</w:t>
+          <w:color w:val="auto"/>
+          <w:szCs w:val="28"/>
+        </w:rPr>
+      </w:pPr>
+      <w:r>
+        <w:rPr>
+          <w:color w:val="auto"/>
+          <w:szCs w:val="28"/>
+        </w:rPr>
+        <w:t xml:space="preserve">По методике </w:t>
+      </w:r>
+      <w:r>
+        <w:rPr>
+          <w:color w:val="auto"/>
+          <w:szCs w:val="28"/>
+        </w:rPr>
+        <w:t>5W</w:t>
+      </w:r>
+      <w:r>
+        <w:rPr>
+          <w:color w:val="auto"/>
+          <w:szCs w:val="28"/>
+        </w:rPr>
+        <w:t xml:space="preserve"> распишем признаки целевой аудитории этого проекта</w:t>
+      </w:r>
+      <w:r>
+        <w:rPr>
+          <w:color w:val="auto"/>
+          <w:szCs w:val="28"/>
+        </w:rPr>
+        <w:t>:</w:t>
       </w:r>
     </w:p>
     <w:p>
       <w:pPr>
         <w:pStyle w:val="a8"/>
-        <w:ind w:left="1276" w:hanging="567"/>
-        <w:rPr>
-          <w:color w:val="FF0000"/>
-          <w:szCs w:val="28"/>
-        </w:rPr>
-      </w:pPr>
-      <w:r>
-        <w:rPr>
-          <w:color w:val="FF0000"/>
-          <w:szCs w:val="28"/>
-        </w:rPr>
-        <w:t>а)</w:t>
-      </w:r>
-      <w:r>
-        <w:rPr>
-          <w:color w:val="FF0000"/>
-          <w:szCs w:val="28"/>
-        </w:rPr>
-        <w:tab/>
-        <w:t>Что? (What?) – сегментация по типу товара: что вы предлагаете потребительской группе? какие товары/услуги?</w:t>
+        <w:numPr>
+          <w:ilvl w:val="0"/>
+          <w:numId w:val="32"/>
+        </w:numPr>
+        <w:rPr>
+          <w:color w:val="auto"/>
+          <w:szCs w:val="28"/>
+        </w:rPr>
+      </w:pPr>
+      <w:r>
+        <w:rPr>
+          <w:color w:val="auto"/>
+          <w:szCs w:val="28"/>
+        </w:rPr>
+        <w:t>Что? Мы предлагаем н</w:t>
+      </w:r>
+      <w:r>
+        <w:rPr>
+          <w:color w:val="auto"/>
+          <w:szCs w:val="28"/>
+        </w:rPr>
+        <w:t>ашей потребительской группе не только увлекательную игру, но и просветительскую базу, благодаря которой пользователи смогут расширить свой кругозор</w:t>
+      </w:r>
+      <w:r>
+        <w:rPr>
+          <w:color w:val="auto"/>
+          <w:szCs w:val="28"/>
+        </w:rPr>
+        <w:t>.</w:t>
       </w:r>
     </w:p>
     <w:p>
       <w:pPr>
         <w:pStyle w:val="a8"/>
-        <w:ind w:left="1276" w:hanging="567"/>
-        <w:rPr>
-          <w:color w:val="FF0000"/>
-          <w:szCs w:val="28"/>
-        </w:rPr>
-      </w:pPr>
-      <w:r>
-        <w:rPr>
-          <w:color w:val="FF0000"/>
-          <w:szCs w:val="28"/>
-        </w:rPr>
-        <w:t>б)</w:t>
-      </w:r>
-      <w:r>
-        <w:rPr>
-          <w:color w:val="FF0000"/>
-          <w:szCs w:val="28"/>
-        </w:rPr>
-        <w:tab/>
-        <w:t>Кто? (Who?) – сегментация по типу потребителя: кто приобретает товар/услугу? какой пол, геоположение, возраст?</w:t>
+        <w:numPr>
+          <w:ilvl w:val="0"/>
+          <w:numId w:val="32"/>
+        </w:numPr>
+        <w:rPr>
+          <w:color w:val="auto"/>
+          <w:szCs w:val="28"/>
+        </w:rPr>
+      </w:pPr>
+      <w:r>
+        <w:rPr>
+          <w:color w:val="auto"/>
+          <w:szCs w:val="28"/>
+        </w:rPr>
+        <w:t xml:space="preserve">Кто? По нашим данным наша целевая аудитория </w:t>
+      </w:r>
+      <w:r>
+        <w:rPr>
+          <w:color w:val="auto"/>
+          <w:szCs w:val="28"/>
+        </w:rPr>
+        <w:t>–</w:t>
+      </w:r>
+      <w:r>
+        <w:rPr>
+          <w:color w:val="auto"/>
+          <w:szCs w:val="28"/>
+        </w:rPr>
+        <w:t xml:space="preserve"> </w:t>
+      </w:r>
+      <w:r>
+        <w:rPr>
+          <w:color w:val="auto"/>
+          <w:szCs w:val="28"/>
+        </w:rPr>
+        <w:t>люди х-х лет, которым было бы интересно узнать что-то новое и полезное.</w:t>
       </w:r>
     </w:p>
     <w:p>
       <w:pPr>
         <w:pStyle w:val="a8"/>
-        <w:ind w:left="1276" w:hanging="567"/>
-        <w:rPr>
-          <w:color w:val="FF0000"/>
-          <w:szCs w:val="28"/>
-        </w:rPr>
-      </w:pPr>
-      <w:r>
-        <w:rPr>
-          <w:color w:val="FF0000"/>
-          <w:szCs w:val="28"/>
-        </w:rPr>
-        <w:t>в)</w:t>
-      </w:r>
-      <w:r>
-        <w:rPr>
-          <w:color w:val="FF0000"/>
-          <w:szCs w:val="28"/>
-        </w:rPr>
-        <w:tab/>
-        <w:t>Почему? (Why?) – сегментация по типу мотивации к совершению покупки и потребления: какова потребность или мотивация клиента? какую проблему решает товар/услуга?</w:t>
+        <w:numPr>
+          <w:ilvl w:val="0"/>
+          <w:numId w:val="32"/>
+        </w:numPr>
+        <w:rPr>
+          <w:color w:val="auto"/>
+          <w:szCs w:val="28"/>
+        </w:rPr>
+      </w:pPr>
+      <w:r>
+        <w:rPr>
+          <w:color w:val="auto"/>
+          <w:szCs w:val="28"/>
+        </w:rPr>
+        <w:t>Почему? Люди могут приобрести игр</w:t>
+      </w:r>
+      <w:r>
+        <w:rPr>
+          <w:color w:val="auto"/>
+          <w:szCs w:val="28"/>
+        </w:rPr>
+        <w:t xml:space="preserve">у из-за что были взволнованы самим фактом того, что они не понимают, что такое </w:t>
+      </w:r>
+      <w:r>
+        <w:rPr>
+          <w:color w:val="auto"/>
+          <w:szCs w:val="28"/>
+        </w:rPr>
+        <w:t>вирус,</w:t>
+      </w:r>
+      <w:r>
+        <w:rPr>
+          <w:color w:val="auto"/>
+          <w:szCs w:val="28"/>
+        </w:rPr>
+        <w:t xml:space="preserve"> откуда он</w:t>
+      </w:r>
+      <w:r>
+        <w:rPr>
+          <w:color w:val="auto"/>
+          <w:szCs w:val="28"/>
+        </w:rPr>
+        <w:t xml:space="preserve"> появляется и как от него защититься</w:t>
+      </w:r>
+      <w:r>
+        <w:rPr>
+          <w:color w:val="auto"/>
+          <w:szCs w:val="28"/>
+        </w:rPr>
+        <w:t>.</w:t>
       </w:r>
     </w:p>
     <w:p>
       <w:pPr>
         <w:pStyle w:val="a8"/>
-        <w:ind w:left="1276" w:hanging="567"/>
-        <w:rPr>
-          <w:color w:val="FF0000"/>
-          <w:szCs w:val="28"/>
-        </w:rPr>
-      </w:pPr>
-      <w:r>
-        <w:rPr>
-          <w:color w:val="FF0000"/>
-          <w:szCs w:val="28"/>
-        </w:rPr>
-        <w:t>г)</w:t>
-      </w:r>
-      <w:r>
-        <w:rPr>
-          <w:color w:val="FF0000"/>
-          <w:szCs w:val="28"/>
-        </w:rPr>
-        <w:tab/>
-        <w:t>Когда? (When?) – сегментация по ситуации в которой приобретается продукт: когда потребители хотят приобрести товар/услугу?</w:t>
+        <w:numPr>
+          <w:ilvl w:val="0"/>
+          <w:numId w:val="32"/>
+        </w:numPr>
+        <w:rPr>
+          <w:color w:val="auto"/>
+          <w:szCs w:val="28"/>
+        </w:rPr>
+      </w:pPr>
+      <w:r>
+        <w:rPr>
+          <w:color w:val="auto"/>
+          <w:szCs w:val="28"/>
+        </w:rPr>
+        <w:t xml:space="preserve">Когда? </w:t>
+      </w:r>
+      <w:r>
+        <w:rPr>
+          <w:color w:val="auto"/>
+          <w:szCs w:val="28"/>
+        </w:rPr>
+        <w:t xml:space="preserve">Люди могут захотеть приобрести игру после посещения больницы, после просмотра </w:t>
+      </w:r>
+      <w:proofErr w:type="spellStart"/>
+      <w:r>
+        <w:rPr>
+          <w:color w:val="auto"/>
+          <w:szCs w:val="28"/>
+        </w:rPr>
+        <w:t>научпоп</w:t>
+      </w:r>
+      <w:proofErr w:type="spellEnd"/>
+      <w:r>
+        <w:rPr>
+          <w:color w:val="auto"/>
+          <w:szCs w:val="28"/>
+        </w:rPr>
+        <w:t xml:space="preserve"> ролика про иммунитет, во время болезни</w:t>
+      </w:r>
+      <w:r>
+        <w:rPr>
+          <w:color w:val="auto"/>
+          <w:szCs w:val="28"/>
+        </w:rPr>
+        <w:t>.</w:t>
       </w:r>
     </w:p>
     <w:p>
       <w:pPr>
         <w:pStyle w:val="a8"/>
-        <w:ind w:left="1276" w:hanging="567"/>
-        <w:rPr>
-          <w:szCs w:val="28"/>
-        </w:rPr>
-      </w:pPr>
-      <w:r>
-        <w:rPr>
-          <w:color w:val="FF0000"/>
-          <w:szCs w:val="28"/>
-        </w:rPr>
-        <w:t>д)</w:t>
-      </w:r>
-      <w:r>
-        <w:rPr>
-          <w:color w:val="FF0000"/>
-          <w:szCs w:val="28"/>
-        </w:rPr>
-        <w:tab/>
-        <w:t xml:space="preserve">Где? (Where?) – сегментация по месту покупок: в каком месте происходит принятие решения о покупке и сама покупка? — </w:t>
-      </w:r>
-      <w:r>
-        <w:rPr>
-          <w:color w:val="FF0000"/>
-          <w:szCs w:val="28"/>
-        </w:rPr>
-        <w:t>имеются в виду</w:t>
-      </w:r>
-      <w:r>
-        <w:rPr>
-          <w:color w:val="FF0000"/>
-          <w:szCs w:val="28"/>
-        </w:rPr>
-        <w:t xml:space="preserve"> точки контакта с клиентом, где можно повлиять на решение.</w:t>
+        <w:numPr>
+          <w:ilvl w:val="0"/>
+          <w:numId w:val="32"/>
+        </w:numPr>
+        <w:rPr>
+          <w:color w:val="auto"/>
+          <w:szCs w:val="28"/>
+        </w:rPr>
+      </w:pPr>
+      <w:r>
+        <w:rPr>
+          <w:color w:val="auto"/>
+          <w:szCs w:val="28"/>
+        </w:rPr>
+        <w:t xml:space="preserve">Где? В перспективе эта игра может быть выложена в </w:t>
+      </w:r>
+      <w:r>
+        <w:rPr>
+          <w:color w:val="auto"/>
+          <w:szCs w:val="28"/>
+          <w:lang w:val="en-US"/>
+        </w:rPr>
+        <w:t>Play</w:t>
+      </w:r>
+      <w:r>
+        <w:rPr>
+          <w:color w:val="auto"/>
+          <w:szCs w:val="28"/>
+        </w:rPr>
+        <w:t xml:space="preserve"> </w:t>
+      </w:r>
+      <w:r>
+        <w:rPr>
+          <w:color w:val="auto"/>
+          <w:szCs w:val="28"/>
+          <w:lang w:val="en-US"/>
+        </w:rPr>
+        <w:t>Market</w:t>
+      </w:r>
+      <w:r>
+        <w:rPr>
+          <w:color w:val="auto"/>
+          <w:szCs w:val="28"/>
+        </w:rPr>
+        <w:t xml:space="preserve">, где ее сможет </w:t>
+      </w:r>
+      <w:r>
+        <w:rPr>
+          <w:color w:val="auto"/>
+          <w:szCs w:val="28"/>
+        </w:rPr>
+        <w:t>найти</w:t>
+      </w:r>
+      <w:r>
+        <w:rPr>
+          <w:color w:val="auto"/>
+          <w:szCs w:val="28"/>
+        </w:rPr>
+        <w:t xml:space="preserve"> и опробовать любой желающий</w:t>
+      </w:r>
+      <w:r>
+        <w:rPr>
+          <w:color w:val="auto"/>
+          <w:szCs w:val="28"/>
+        </w:rPr>
+        <w:t>.</w:t>
+      </w:r>
+    </w:p>
+    <w:bookmarkEnd w:id="3"/>
+    <w:p>
+      <w:pPr>
+        <w:spacing w:after="160" w:line="259" w:lineRule="auto"/>
+        <w:rPr>
+          <w:rFonts w:eastAsia="Calibri"/>
+          <w:color w:val="000000" w:themeColor="text1"/>
+          <w:szCs w:val="28"/>
+        </w:rPr>
+      </w:pPr>
+      <w:r>
+        <w:rPr>
+          <w:rFonts w:eastAsia="Calibri"/>
+          <w:color w:val="000000" w:themeColor="text1"/>
+          <w:szCs w:val="28"/>
+        </w:rPr>
+        <w:br w:type="page"/>
       </w:r>
     </w:p>
     <w:p>
       <w:pPr>
-        <w:spacing w:after="160" w:line="259" w:lineRule="auto"/>
-        <w:rPr>
-          <w:rFonts w:eastAsia="Calibri"/>
-          <w:color w:val="000000" w:themeColor="text1"/>
-          <w:szCs w:val="28"/>
-        </w:rPr>
-      </w:pPr>
-      <w:r>
-        <w:rPr>
-          <w:rFonts w:eastAsia="Calibri"/>
-          <w:color w:val="000000" w:themeColor="text1"/>
-          <w:szCs w:val="28"/>
-        </w:rPr>
-        <w:br w:type="page"/>
-      </w:r>
-    </w:p>
-    <w:p>
-      <w:pPr>
         <w:pStyle w:val="a6"/>
-        <w:rPr>
-          <w:color w:val="FF0000"/>
-        </w:rPr>
-      </w:pPr>
-      <w:bookmarkStart w:id="3" w:name="_Toc73375206"/>
-      <w:r>
-        <w:rPr>
-          <w:color w:val="FF0000"/>
-        </w:rPr>
-        <w:lastRenderedPageBreak/>
-        <w:t>Календарный план проекта</w:t>
-      </w:r>
-      <w:bookmarkEnd w:id="3"/>
-    </w:p>
-    <w:p>
-      <w:pPr>
-        <w:pStyle w:val="a8"/>
         <w:rPr>
           <w:rFonts w:eastAsia="MyriadPro-Regular"/>
           <w:i/>
@@ -2419,123 +3603,172 @@
           <w:color w:val="FF0000"/>
         </w:rPr>
       </w:pPr>
-      <w:bookmarkStart w:id="4" w:name="_Toc70551536"/>
-      <w:r>
+      <w:bookmarkStart w:id="4" w:name="_Toc73374015"/>
+      <w:r>
+        <w:rPr>
+          <w:color w:val="FF0000"/>
+        </w:rPr>
+        <w:lastRenderedPageBreak/>
+        <w:t>Календарный план проекта</w:t>
+      </w:r>
+      <w:bookmarkStart w:id="5" w:name="_Toc70551536"/>
+      <w:bookmarkEnd w:id="4"/>
+    </w:p>
+    <w:p>
+      <w:pPr>
+        <w:pStyle w:val="a8"/>
         <w:rPr>
           <w:rFonts w:eastAsia="MyriadPro-Regular"/>
+          <w:color w:val="auto"/>
+        </w:rPr>
+      </w:pPr>
+      <w:r>
+        <w:rPr>
+          <w:rFonts w:eastAsia="MyriadPro-Regular"/>
+          <w:color w:val="auto"/>
+        </w:rPr>
+        <w:t>Название проекта:</w:t>
+      </w:r>
+      <w:bookmarkEnd w:id="5"/>
+      <w:r>
+        <w:rPr>
+          <w:rFonts w:eastAsia="MyriadPro-Regular"/>
+          <w:color w:val="auto"/>
+        </w:rPr>
+        <w:t xml:space="preserve"> </w:t>
+      </w:r>
+      <w:proofErr w:type="spellStart"/>
+      <w:r>
+        <w:rPr>
+          <w:rFonts w:eastAsia="MyriadPro-Regular"/>
+          <w:color w:val="auto"/>
+          <w:lang w:val="en-US"/>
+        </w:rPr>
+        <w:t>ImmunityCraft</w:t>
+      </w:r>
+      <w:proofErr w:type="spellEnd"/>
+    </w:p>
+    <w:p>
+      <w:pPr>
+        <w:pStyle w:val="a8"/>
+        <w:rPr>
+          <w:rFonts w:eastAsia="MyriadPro-Regular"/>
+          <w:color w:val="auto"/>
+        </w:rPr>
+      </w:pPr>
+      <w:bookmarkStart w:id="6" w:name="_Toc70551537"/>
+      <w:r>
+        <w:rPr>
+          <w:rFonts w:eastAsia="MyriadPro-Regular"/>
+          <w:color w:val="auto"/>
+        </w:rPr>
+        <w:t>Руководитель проекта:</w:t>
+      </w:r>
+      <w:bookmarkEnd w:id="6"/>
+      <w:r>
+        <w:rPr>
+          <w:rFonts w:eastAsia="MyriadPro-Regular"/>
+          <w:color w:val="auto"/>
+        </w:rPr>
+        <w:t xml:space="preserve">  </w:t>
+      </w:r>
+      <w:r>
+        <w:rPr>
+          <w:rFonts w:eastAsia="MyriadPro-Regular"/>
+          <w:color w:val="auto"/>
+        </w:rPr>
+        <w:t>Васина Вероника</w:t>
+      </w:r>
+    </w:p>
+    <w:p>
+      <w:pPr>
+        <w:pStyle w:val="a8"/>
+        <w:rPr>
+          <w:rFonts w:eastAsia="Calibri"/>
+        </w:rPr>
+      </w:pPr>
+      <w:r>
+        <w:rPr>
+          <w:rFonts w:eastAsia="MyriadPro-Regular"/>
+          <w:color w:val="auto"/>
+        </w:rPr>
+        <w:t xml:space="preserve">План: см. </w:t>
+      </w:r>
+      <w:r>
+        <w:rPr>
+          <w:rFonts w:eastAsia="MyriadPro-Regular"/>
+          <w:color w:val="0070C0"/>
+        </w:rPr>
+        <w:fldChar w:fldCharType="begin"/>
+      </w:r>
+      <w:r>
+        <w:rPr>
+          <w:rFonts w:eastAsia="MyriadPro-Regular"/>
+          <w:color w:val="0070C0"/>
+        </w:rPr>
+        <w:instrText xml:space="preserve"> REF _Ref73744213 \h </w:instrText>
+      </w:r>
+      <w:r>
+        <w:rPr>
+          <w:rFonts w:eastAsia="MyriadPro-Regular"/>
+          <w:color w:val="0070C0"/>
+        </w:rPr>
+      </w:r>
+      <w:r>
+        <w:rPr>
+          <w:rFonts w:eastAsia="MyriadPro-Regular"/>
+          <w:color w:val="0070C0"/>
+        </w:rPr>
+        <w:fldChar w:fldCharType="separate"/>
+      </w:r>
+      <w:r>
+        <w:rPr>
           <w:i/>
           <w:iCs/>
-          <w:color w:val="FF0000"/>
-        </w:rPr>
-        <w:t>//</w:t>
-      </w:r>
-      <w:r>
-        <w:rPr>
-          <w:rFonts w:eastAsia="MyriadPro-Regular"/>
+          <w:color w:val="0070C0"/>
+          <w:sz w:val="32"/>
+          <w:szCs w:val="32"/>
+        </w:rPr>
+        <w:t>Табл</w:t>
+      </w:r>
+      <w:r>
+        <w:rPr>
           <w:i/>
           <w:iCs/>
-          <w:color w:val="FF0000"/>
-        </w:rPr>
-        <w:t>отформатировать</w:t>
-      </w:r>
-      <w:r>
-        <w:rPr>
-          <w:rFonts w:eastAsia="MyriadPro-Regular"/>
+          <w:color w:val="0070C0"/>
+          <w:sz w:val="32"/>
+          <w:szCs w:val="32"/>
+        </w:rPr>
+        <w:t>и</w:t>
+      </w:r>
+      <w:r>
+        <w:rPr>
           <w:i/>
           <w:iCs/>
-          <w:color w:val="FF0000"/>
-        </w:rPr>
-        <w:t xml:space="preserve"> таблицу и при</w:t>
-      </w:r>
-      <w:r>
-        <w:rPr>
-          <w:rFonts w:eastAsia="MyriadPro-Regular"/>
+          <w:color w:val="0070C0"/>
+          <w:sz w:val="32"/>
+          <w:szCs w:val="32"/>
+        </w:rPr>
+        <w:t xml:space="preserve">ца </w:t>
+      </w:r>
+      <w:r>
+        <w:rPr>
           <w:i/>
           <w:iCs/>
-          <w:color w:val="FF0000"/>
-        </w:rPr>
-        <w:t>крепить сюда или в приложение</w:t>
-      </w:r>
-    </w:p>
-    <w:p>
-      <w:pPr>
-        <w:pStyle w:val="a8"/>
+          <w:noProof/>
+          <w:color w:val="0070C0"/>
+          <w:sz w:val="32"/>
+          <w:szCs w:val="32"/>
+        </w:rPr>
+        <w:t>1</w:t>
+      </w:r>
+      <w:r>
         <w:rPr>
           <w:rFonts w:eastAsia="MyriadPro-Regular"/>
-          <w:color w:val="FF0000"/>
-        </w:rPr>
-      </w:pPr>
-      <w:r>
-        <w:rPr>
-          <w:rFonts w:eastAsia="MyriadPro-Regular"/>
-          <w:color w:val="FF0000"/>
-        </w:rPr>
-        <w:t>Название проекта:</w:t>
-      </w:r>
-      <w:bookmarkEnd w:id="4"/>
-      <w:r>
-        <w:rPr>
-          <w:rFonts w:eastAsia="MyriadPro-Regular"/>
-          <w:color w:val="FF0000"/>
-        </w:rPr>
-        <w:t xml:space="preserve"> </w:t>
-      </w:r>
-    </w:p>
-    <w:p>
-      <w:pPr>
-        <w:pStyle w:val="a8"/>
-        <w:rPr>
-          <w:rFonts w:eastAsia="MyriadPro-Regular"/>
-          <w:color w:val="FF0000"/>
-        </w:rPr>
-      </w:pPr>
-      <w:bookmarkStart w:id="5" w:name="_Toc70551537"/>
-      <w:r>
-        <w:rPr>
-          <w:rFonts w:eastAsia="MyriadPro-Regular"/>
-          <w:color w:val="FF0000"/>
-        </w:rPr>
-        <w:t>Руководитель проекта:</w:t>
-      </w:r>
-      <w:bookmarkEnd w:id="5"/>
-      <w:r>
-        <w:rPr>
-          <w:rFonts w:eastAsia="MyriadPro-Regular"/>
-          <w:color w:val="FF0000"/>
-        </w:rPr>
-        <w:t xml:space="preserve">  </w:t>
-      </w:r>
-    </w:p>
-    <w:p>
-      <w:pPr>
-        <w:pStyle w:val="a8"/>
-        <w:rPr>
-          <w:bCs/>
-          <w:color w:val="FF0000"/>
-          <w:szCs w:val="28"/>
-        </w:rPr>
-      </w:pPr>
-      <w:r>
-        <w:rPr>
-          <w:rFonts w:eastAsia="MyriadPro-Regular"/>
-          <w:color w:val="FF0000"/>
-        </w:rPr>
-        <w:t>План: см. ПРИЛОЖЕНИЕ 1</w:t>
-      </w:r>
-      <w:r>
-        <w:rPr>
-          <w:color w:val="FF0000"/>
-        </w:rPr>
-        <w:t xml:space="preserve"> </w:t>
-      </w:r>
-    </w:p>
-    <w:p>
-      <w:pPr>
-        <w:pStyle w:val="a8"/>
-        <w:rPr>
-          <w:rFonts w:eastAsia="Calibri"/>
-        </w:rPr>
-      </w:pPr>
+          <w:color w:val="0070C0"/>
+        </w:rPr>
+        <w:fldChar w:fldCharType="end"/>
+      </w:r>
     </w:p>
     <w:p>
       <w:pPr>
@@ -2559,7 +3792,7 @@
           <w:color w:val="FF0000"/>
         </w:rPr>
       </w:pPr>
-      <w:bookmarkStart w:id="6" w:name="_Toc73375207"/>
+      <w:bookmarkStart w:id="7" w:name="_Toc73374016"/>
       <w:r>
         <w:rPr>
           <w:color w:val="FF0000"/>
@@ -2567,7 +3800,7 @@
         <w:lastRenderedPageBreak/>
         <w:t>Определение проблемы</w:t>
       </w:r>
-      <w:bookmarkEnd w:id="6"/>
+      <w:bookmarkEnd w:id="7"/>
     </w:p>
     <w:p>
       <w:pPr>
@@ -2597,36 +3830,137 @@
         <w:pStyle w:val="a8"/>
         <w:rPr>
           <w:rFonts w:eastAsia="Calibri"/>
-          <w:color w:val="FF0000"/>
-          <w:szCs w:val="28"/>
-        </w:rPr>
-      </w:pPr>
-      <w:r>
+          <w:szCs w:val="28"/>
+        </w:rPr>
+      </w:pPr>
+      <w:r>
+        <w:rPr>
+          <w:rFonts w:eastAsia="Calibri"/>
+          <w:szCs w:val="28"/>
+        </w:rPr>
+        <w:t>Формулировка проблемы</w:t>
+      </w:r>
+      <w:r>
+        <w:rPr>
+          <w:rFonts w:eastAsia="Calibri"/>
+          <w:szCs w:val="28"/>
+        </w:rPr>
+        <w:t>:</w:t>
+      </w:r>
+      <w:r>
+        <w:rPr>
+          <w:rFonts w:eastAsia="Calibri"/>
+          <w:szCs w:val="28"/>
+        </w:rPr>
+        <w:t xml:space="preserve"> </w:t>
+      </w:r>
+      <w:r>
+        <w:rPr>
+          <w:rFonts w:eastAsia="Calibri"/>
+          <w:szCs w:val="28"/>
+        </w:rPr>
+        <w:t>на рынке нет продукта, который мог бы удовлетворить потребность пользователя в изучении работы иммунитета в понятной игровой форме.</w:t>
+      </w:r>
+    </w:p>
+    <w:p>
+      <w:pPr>
+        <w:pStyle w:val="a8"/>
+        <w:rPr>
+          <w:rFonts w:eastAsia="Calibri"/>
+          <w:szCs w:val="28"/>
+        </w:rPr>
+      </w:pPr>
+      <w:r>
+        <w:rPr>
+          <w:rFonts w:eastAsia="Calibri"/>
+          <w:szCs w:val="28"/>
+        </w:rPr>
+        <w:t xml:space="preserve">Для выявления основных потребностей целевой аудитории нашей командой был проведён ряд опросов. </w:t>
+      </w:r>
+    </w:p>
+    <w:p>
+      <w:pPr>
+        <w:pStyle w:val="a8"/>
+        <w:rPr>
+          <w:rFonts w:eastAsia="Calibri"/>
+          <w:szCs w:val="28"/>
+        </w:rPr>
+      </w:pPr>
+      <w:r>
+        <w:rPr>
+          <w:rFonts w:eastAsia="Calibri"/>
+          <w:szCs w:val="28"/>
+        </w:rPr>
+        <w:t xml:space="preserve">Первый опрос был направлен на изучение глубины знаний целевой аудитории о предмете иммунитета. Его результаты показали, что 76% опрошенных не могут верно ответить на простой вопрос об иммунитете и лишь 44% опрошенных уверены в своих знаниях о человеческом иммунитете. </w:t>
+      </w:r>
+    </w:p>
+    <w:p>
+      <w:pPr>
+        <w:pStyle w:val="a8"/>
+        <w:ind w:firstLine="0"/>
+        <w:rPr>
+          <w:rFonts w:eastAsia="Calibri"/>
+          <w:szCs w:val="28"/>
+        </w:rPr>
+      </w:pPr>
+      <w:r>
+        <w:rPr>
+          <w:rFonts w:eastAsia="Calibri"/>
+          <w:szCs w:val="28"/>
+        </w:rPr>
+        <w:t>Наглядная инфографика (первый опрос): см. ПРИЛОЖЕНИЕ 2</w:t>
+      </w:r>
+    </w:p>
+    <w:p>
+      <w:pPr>
+        <w:pStyle w:val="a8"/>
+        <w:rPr>
+          <w:rFonts w:eastAsia="Calibri"/>
+          <w:szCs w:val="28"/>
+        </w:rPr>
+      </w:pPr>
+      <w:r>
+        <w:rPr>
+          <w:rFonts w:eastAsia="Calibri"/>
+          <w:szCs w:val="28"/>
+        </w:rPr>
+        <w:t>Второй опрос был направлен на исследование ожиданий целевой аудитории от продукта. В его ходе было выяснено, что аудитория заинтересована в теме проекта, ожидает от него оригинальной формы подачи информации, а также нуждается в уникальной и красивой визуальной репрезентации.</w:t>
+      </w:r>
+    </w:p>
+    <w:p>
+      <w:pPr>
+        <w:pStyle w:val="a8"/>
+        <w:ind w:firstLine="0"/>
         <w:rPr>
           <w:rFonts w:eastAsia="Calibri"/>
           <w:color w:val="FF0000"/>
           <w:szCs w:val="28"/>
         </w:rPr>
-        <w:t xml:space="preserve">Для выявления основных потребностей целевой аудитории нашей командой был проведён ряд опросов. </w:t>
+      </w:pPr>
+      <w:r>
+        <w:rPr>
+          <w:rFonts w:eastAsia="Calibri"/>
+          <w:szCs w:val="28"/>
+        </w:rPr>
+        <w:t>Наглядная инфографика (второй опрос): см. ПРИЛОЖЕНИЕ 3</w:t>
+      </w:r>
+      <w:r>
+        <w:rPr>
+          <w:rFonts w:eastAsia="Calibri"/>
+          <w:szCs w:val="28"/>
+        </w:rPr>
+        <w:t xml:space="preserve"> </w:t>
       </w:r>
     </w:p>
     <w:p>
       <w:pPr>
         <w:pStyle w:val="a8"/>
+        <w:ind w:firstLine="0"/>
         <w:rPr>
           <w:rFonts w:eastAsia="Calibri"/>
-          <w:color w:val="FF0000"/>
-          <w:szCs w:val="28"/>
-        </w:rPr>
-      </w:pPr>
-      <w:r>
-        <w:rPr>
-          <w:rFonts w:eastAsia="Calibri"/>
-          <w:color w:val="FF0000"/>
-          <w:szCs w:val="28"/>
-        </w:rPr>
-        <w:t xml:space="preserve">Первый опрос был направлен на изучение глубины знаний целевой аудитории о предмете иммунитета. Его результаты показали, что 76% опрошенных не могут верно ответить на простой вопрос об иммунитете и лишь 44% опрошенных уверены в своих знаниях о человеческом иммунитете. </w:t>
-      </w:r>
+          <w:szCs w:val="28"/>
+        </w:rPr>
+      </w:pPr>
     </w:p>
     <w:p>
       <w:pPr>
@@ -2634,192 +3968,179 @@
         <w:ind w:firstLine="0"/>
         <w:rPr>
           <w:rFonts w:eastAsia="Calibri"/>
-          <w:color w:val="FF0000"/>
           <w:szCs w:val="28"/>
         </w:rPr>
       </w:pPr>
       <w:r>
         <w:rPr>
           <w:rFonts w:eastAsia="Calibri"/>
-          <w:color w:val="FF0000"/>
-          <w:szCs w:val="28"/>
-        </w:rPr>
-        <w:t>Наглядная инфографика (первый опрос): см. ПРИЛОЖЕНИЕ 2</w:t>
+          <w:szCs w:val="28"/>
+        </w:rPr>
+        <w:br w:type="page"/>
       </w:r>
     </w:p>
     <w:p>
       <w:pPr>
-        <w:pStyle w:val="a8"/>
-        <w:rPr>
-          <w:rFonts w:eastAsia="Calibri"/>
-          <w:color w:val="FF0000"/>
-          <w:szCs w:val="28"/>
-        </w:rPr>
-      </w:pPr>
-      <w:r>
-        <w:rPr>
-          <w:rFonts w:eastAsia="Calibri"/>
-          <w:color w:val="FF0000"/>
-          <w:szCs w:val="28"/>
-        </w:rPr>
-        <w:t>Второй опрос был направлен на исследование ожиданий целевой аудитории от продукта. В его ходе было выяснено, что аудитория заинтересована в теме проекта, ожидает от него оригинальной формы подачи информации, а также нуждается в уникальной и красивой визуальной репрезентации.</w:t>
-      </w:r>
-    </w:p>
-    <w:p>
-      <w:pPr>
-        <w:pStyle w:val="a8"/>
-        <w:ind w:firstLine="0"/>
-        <w:rPr>
-          <w:rFonts w:eastAsia="Calibri"/>
-          <w:color w:val="FF0000"/>
-          <w:szCs w:val="28"/>
-        </w:rPr>
-      </w:pPr>
-      <w:r>
-        <w:rPr>
-          <w:rFonts w:eastAsia="Calibri"/>
-          <w:color w:val="FF0000"/>
-          <w:szCs w:val="28"/>
-        </w:rPr>
-        <w:t>Наглядная инфографика (второй опрос): см. ПРИЛОЖЕНИЕ 3</w:t>
-      </w:r>
-      <w:r>
-        <w:rPr>
-          <w:rFonts w:eastAsia="Calibri"/>
-          <w:color w:val="FF0000"/>
-          <w:szCs w:val="28"/>
-        </w:rPr>
-        <w:t xml:space="preserve"> </w:t>
-      </w:r>
-    </w:p>
-    <w:p>
-      <w:pPr>
-        <w:pStyle w:val="a8"/>
-        <w:rPr>
-          <w:rFonts w:eastAsia="Calibri"/>
-          <w:szCs w:val="28"/>
-        </w:rPr>
-      </w:pPr>
-      <w:r>
-        <w:rPr>
-          <w:rFonts w:eastAsia="Calibri"/>
-          <w:szCs w:val="28"/>
-        </w:rPr>
-        <w:br w:type="page"/>
-      </w:r>
-    </w:p>
-    <w:p>
-      <w:pPr>
         <w:pStyle w:val="a6"/>
       </w:pPr>
-      <w:bookmarkStart w:id="7" w:name="_Toc73375208"/>
+      <w:bookmarkStart w:id="8" w:name="_Toc73374017"/>
       <w:r>
         <w:lastRenderedPageBreak/>
         <w:t>Подходы к решению проблемы</w:t>
-      </w:r>
-      <w:bookmarkEnd w:id="7"/>
-    </w:p>
-    <w:p>
-      <w:pPr>
-        <w:pStyle w:val="a8"/>
-        <w:rPr>
-          <w:szCs w:val="28"/>
-        </w:rPr>
-      </w:pPr>
-      <w:r>
-        <w:rPr>
-          <w:szCs w:val="28"/>
-        </w:rPr>
-        <w:t xml:space="preserve">Нашей командой было проанализировано несколько вариантов решения проблемы. Производился выбор из следующих вариантов: телеграмм-бот, приложение для социальной сети ВКонтакте, desktop-приложение, мобильное приложение. </w:t>
-      </w:r>
-    </w:p>
-    <w:p>
-      <w:pPr>
-        <w:pStyle w:val="a8"/>
-        <w:rPr>
-          <w:szCs w:val="28"/>
-        </w:rPr>
-      </w:pPr>
-      <w:r>
-        <w:rPr>
-          <w:szCs w:val="28"/>
-        </w:rPr>
-        <w:t xml:space="preserve">В результате анализа было выбрано мобильное приложение, а именно игра на платформу Android. </w:t>
-      </w:r>
-    </w:p>
-    <w:p>
-      <w:pPr>
-        <w:pStyle w:val="a8"/>
-        <w:rPr>
-          <w:szCs w:val="28"/>
-        </w:rPr>
-      </w:pPr>
-      <w:r>
-        <w:rPr>
-          <w:szCs w:val="28"/>
-        </w:rPr>
-        <w:t xml:space="preserve">Телеграмм-бот не подходит для решения проблемы, так как не предлагает должного взаимодействия с пользователем и не имеет возможности глубокой визуальной кастомизации. </w:t>
-      </w:r>
-    </w:p>
-    <w:p>
-      <w:pPr>
-        <w:pStyle w:val="a8"/>
-        <w:rPr>
-          <w:szCs w:val="28"/>
-        </w:rPr>
-      </w:pPr>
-      <w:r>
-        <w:rPr>
-          <w:szCs w:val="28"/>
-        </w:rPr>
-        <w:t xml:space="preserve">Приложение на API VK было признано несостоятельным ввиду узкой аудитории и нерациональности использования API в целом. </w:t>
-      </w:r>
-    </w:p>
-    <w:p>
-      <w:pPr>
-        <w:pStyle w:val="a8"/>
-        <w:rPr>
-          <w:szCs w:val="28"/>
-        </w:rPr>
-      </w:pPr>
-      <w:r>
-        <w:rPr>
-          <w:szCs w:val="28"/>
-        </w:rPr>
-        <w:t>Desktop-приложение могло бы подойти для решения проблемы, но из-за желания целевой аудитории видеть игру на мобильных платформах, был сделан выбор в пользу мобильного приложения.</w:t>
-      </w:r>
-    </w:p>
-    <w:p>
-      <w:pPr>
-        <w:pStyle w:val="a8"/>
-        <w:rPr>
-          <w:szCs w:val="28"/>
-        </w:rPr>
-      </w:pPr>
-      <w:r>
-        <w:br w:type="page"/>
-      </w:r>
-    </w:p>
-    <w:p>
-      <w:pPr>
-        <w:pStyle w:val="a6"/>
-        <w:rPr>
-          <w:color w:val="FF0000"/>
-        </w:rPr>
-      </w:pPr>
-      <w:bookmarkStart w:id="8" w:name="_Toc73375209"/>
-      <w:r>
-        <w:rPr>
-          <w:color w:val="FF0000"/>
-        </w:rPr>
-        <w:lastRenderedPageBreak/>
-        <w:t>Обзор аналогов</w:t>
       </w:r>
       <w:bookmarkEnd w:id="8"/>
     </w:p>
     <w:p>
       <w:pPr>
         <w:pStyle w:val="a8"/>
+        <w:rPr>
+          <w:szCs w:val="28"/>
+        </w:rPr>
+      </w:pPr>
+      <w:r>
+        <w:rPr>
+          <w:szCs w:val="28"/>
+        </w:rPr>
+        <w:t xml:space="preserve">Нашей командой было проанализировано несколько вариантов решения проблемы. Производился выбор из следующих вариантов: телеграмм-бот, приложение для социальной сети </w:t>
+      </w:r>
+      <w:proofErr w:type="spellStart"/>
+      <w:r>
+        <w:rPr>
+          <w:szCs w:val="28"/>
+        </w:rPr>
+        <w:t>ВКонтакте</w:t>
+      </w:r>
+      <w:proofErr w:type="spellEnd"/>
+      <w:r>
+        <w:rPr>
+          <w:szCs w:val="28"/>
+        </w:rPr>
+        <w:t xml:space="preserve">, </w:t>
+      </w:r>
+      <w:proofErr w:type="spellStart"/>
+      <w:r>
+        <w:rPr>
+          <w:szCs w:val="28"/>
+        </w:rPr>
+        <w:t>desktop</w:t>
+      </w:r>
+      <w:proofErr w:type="spellEnd"/>
+      <w:r>
+        <w:rPr>
+          <w:szCs w:val="28"/>
+        </w:rPr>
+        <w:t xml:space="preserve">-приложение, мобильное приложение. </w:t>
+      </w:r>
+    </w:p>
+    <w:p>
+      <w:pPr>
+        <w:pStyle w:val="a8"/>
+        <w:rPr>
+          <w:szCs w:val="28"/>
+        </w:rPr>
+      </w:pPr>
+      <w:r>
+        <w:rPr>
+          <w:szCs w:val="28"/>
+        </w:rPr>
+        <w:t xml:space="preserve">В результате анализа было выбрано мобильное приложение, а именно игра на платформу </w:t>
+      </w:r>
+      <w:proofErr w:type="spellStart"/>
+      <w:r>
+        <w:rPr>
+          <w:szCs w:val="28"/>
+        </w:rPr>
+        <w:t>Android</w:t>
+      </w:r>
+      <w:proofErr w:type="spellEnd"/>
+      <w:r>
+        <w:rPr>
+          <w:szCs w:val="28"/>
+        </w:rPr>
+        <w:t xml:space="preserve">. </w:t>
+      </w:r>
+    </w:p>
+    <w:p>
+      <w:pPr>
+        <w:pStyle w:val="a8"/>
+        <w:rPr>
+          <w:szCs w:val="28"/>
+        </w:rPr>
+      </w:pPr>
+      <w:r>
+        <w:rPr>
+          <w:szCs w:val="28"/>
+        </w:rPr>
+        <w:t xml:space="preserve">Телеграмм-бот не подходит для решения проблемы, так как не предлагает должного взаимодействия с пользователем и не имеет возможности глубокой визуальной кастомизации. </w:t>
+      </w:r>
+    </w:p>
+    <w:p>
+      <w:pPr>
+        <w:pStyle w:val="a8"/>
+        <w:rPr>
+          <w:szCs w:val="28"/>
+        </w:rPr>
+      </w:pPr>
+      <w:r>
+        <w:rPr>
+          <w:szCs w:val="28"/>
+        </w:rPr>
+        <w:t xml:space="preserve">Приложение на API VK было признано несостоятельным ввиду узкой аудитории и нерациональности использования API в целом. </w:t>
+      </w:r>
+    </w:p>
+    <w:p>
+      <w:pPr>
+        <w:pStyle w:val="a8"/>
+        <w:rPr>
+          <w:szCs w:val="28"/>
+        </w:rPr>
+      </w:pPr>
+      <w:proofErr w:type="spellStart"/>
+      <w:r>
+        <w:rPr>
+          <w:szCs w:val="28"/>
+        </w:rPr>
+        <w:t>Desktop</w:t>
+      </w:r>
+      <w:proofErr w:type="spellEnd"/>
+      <w:r>
+        <w:rPr>
+          <w:szCs w:val="28"/>
+        </w:rPr>
+        <w:t>-приложение могло бы подойти для решения проблемы, но из-за желания целевой аудитории видеть игру на мобильных платформах, был сделан выбор в пользу мобильного приложения.</w:t>
+      </w:r>
+    </w:p>
+    <w:p>
+      <w:pPr>
+        <w:pStyle w:val="a8"/>
+        <w:rPr>
+          <w:szCs w:val="28"/>
+        </w:rPr>
+      </w:pPr>
+      <w:r>
+        <w:br w:type="page"/>
+      </w:r>
+    </w:p>
+    <w:p>
+      <w:pPr>
+        <w:pStyle w:val="a6"/>
+        <w:rPr>
+          <w:color w:val="FF0000"/>
+        </w:rPr>
+      </w:pPr>
+      <w:bookmarkStart w:id="9" w:name="_Toc73374018"/>
+      <w:r>
+        <w:rPr>
+          <w:color w:val="FF0000"/>
+        </w:rPr>
+        <w:lastRenderedPageBreak/>
+        <w:t>Анализ аналогов</w:t>
+      </w:r>
+      <w:bookmarkEnd w:id="9"/>
+    </w:p>
+    <w:p>
+      <w:pPr>
+        <w:pStyle w:val="a8"/>
         <w:ind w:firstLine="0"/>
         <w:rPr>
           <w:i/>
@@ -2843,11 +4164,47 @@
           <w:color w:val="FF0000"/>
         </w:rPr>
       </w:pPr>
+      <w:proofErr w:type="spellStart"/>
       <w:r>
         <w:rPr>
           <w:color w:val="FF0000"/>
         </w:rPr>
-        <w:t xml:space="preserve">Immune Defense: главная проблема - сущность игрока. Вместо чего-то существующего мы управляем микроботом, им же взаимодействуем с союзными клетками, он же в автоматическом режиме обнаруживает угрозы. </w:t>
+        <w:t>Immune</w:t>
+      </w:r>
+      <w:proofErr w:type="spellEnd"/>
+      <w:r>
+        <w:rPr>
+          <w:color w:val="FF0000"/>
+        </w:rPr>
+        <w:t xml:space="preserve"> </w:t>
+      </w:r>
+      <w:proofErr w:type="spellStart"/>
+      <w:r>
+        <w:rPr>
+          <w:color w:val="FF0000"/>
+        </w:rPr>
+        <w:t>Defense</w:t>
+      </w:r>
+      <w:proofErr w:type="spellEnd"/>
+      <w:r>
+        <w:rPr>
+          <w:color w:val="FF0000"/>
+        </w:rPr>
+        <w:t xml:space="preserve">: главная проблема - сущность игрока. Вместо чего-то существующего мы управляем </w:t>
+      </w:r>
+      <w:proofErr w:type="spellStart"/>
+      <w:r>
+        <w:rPr>
+          <w:color w:val="FF0000"/>
+        </w:rPr>
+        <w:t>микроботом</w:t>
+      </w:r>
+      <w:proofErr w:type="spellEnd"/>
+      <w:r>
+        <w:rPr>
+          <w:color w:val="FF0000"/>
+        </w:rPr>
+        <w:t xml:space="preserve">, им же взаимодействуем с союзными клетками, он же в автоматическом режиме обнаруживает угрозы. </w:t>
       </w:r>
     </w:p>
     <w:p>
@@ -2879,11 +4236,33 @@
           <w:color w:val="FF0000"/>
         </w:rPr>
       </w:pPr>
+      <w:proofErr w:type="spellStart"/>
       <w:r>
         <w:rPr>
           <w:color w:val="FF0000"/>
         </w:rPr>
-        <w:t>Immune Attack: схожая с первой игрой проблема - мы играем корабликом и летаем по организму, что не есть правдоподобно и репрезентативно. Кроме того, львиная доля обучения работе иммунитета реализована простым журналом с барражами текста, который ничем не увлекает игрока.</w:t>
+        <w:t>Immune</w:t>
+      </w:r>
+      <w:proofErr w:type="spellEnd"/>
+      <w:r>
+        <w:rPr>
+          <w:color w:val="FF0000"/>
+        </w:rPr>
+        <w:t xml:space="preserve"> </w:t>
+      </w:r>
+      <w:proofErr w:type="spellStart"/>
+      <w:r>
+        <w:rPr>
+          <w:color w:val="FF0000"/>
+        </w:rPr>
+        <w:t>Attack</w:t>
+      </w:r>
+      <w:proofErr w:type="spellEnd"/>
+      <w:r>
+        <w:rPr>
+          <w:color w:val="FF0000"/>
+        </w:rPr>
+        <w:t>: схожая с первой игрой проблема - мы играем корабликом и летаем по организму, что не есть правдоподобно и репрезентативно. Кроме того, львиная доля обучения работе иммунитета реализована простым журналом с барражами текста, который ничем не увлекает игрока.</w:t>
       </w:r>
     </w:p>
     <w:p>
@@ -2915,11 +4294,33 @@
           <w:color w:val="FF0000"/>
         </w:rPr>
       </w:pPr>
+      <w:proofErr w:type="spellStart"/>
       <w:r>
         <w:rPr>
           <w:color w:val="FF0000"/>
         </w:rPr>
-        <w:t xml:space="preserve">Immune Quest: первое - очень странная репрезентация всех клеток, особенно некоторых систем (например, комплементарная система - просто жёлтый </w:t>
+        <w:t>Immune</w:t>
+      </w:r>
+      <w:proofErr w:type="spellEnd"/>
+      <w:r>
+        <w:rPr>
+          <w:color w:val="FF0000"/>
+        </w:rPr>
+        <w:t xml:space="preserve"> </w:t>
+      </w:r>
+      <w:proofErr w:type="spellStart"/>
+      <w:r>
+        <w:rPr>
+          <w:color w:val="FF0000"/>
+        </w:rPr>
+        <w:t>Quest</w:t>
+      </w:r>
+      <w:proofErr w:type="spellEnd"/>
+      <w:r>
+        <w:rPr>
+          <w:color w:val="FF0000"/>
+        </w:rPr>
+        <w:t xml:space="preserve">: первое - очень странная репрезентация всех клеток, особенно некоторых систем (например, комплементарная система - просто жёлтый </w:t>
       </w:r>
       <w:r>
         <w:rPr>
@@ -2970,11 +4371,47 @@
           <w:color w:val="FF0000"/>
         </w:rPr>
       </w:pPr>
+      <w:proofErr w:type="spellStart"/>
       <w:r>
         <w:rPr>
           <w:color w:val="FF0000"/>
         </w:rPr>
-        <w:t>Systematic Immunity: по факту игра вообще не рассказывает про иммунитет, а просто использует его визуальный сеттинг, хотя в целом является обычным платформером.</w:t>
+        <w:t>Systematic</w:t>
+      </w:r>
+      <w:proofErr w:type="spellEnd"/>
+      <w:r>
+        <w:rPr>
+          <w:color w:val="FF0000"/>
+        </w:rPr>
+        <w:t xml:space="preserve"> </w:t>
+      </w:r>
+      <w:proofErr w:type="spellStart"/>
+      <w:r>
+        <w:rPr>
+          <w:color w:val="FF0000"/>
+        </w:rPr>
+        <w:t>Immunity</w:t>
+      </w:r>
+      <w:proofErr w:type="spellEnd"/>
+      <w:r>
+        <w:rPr>
+          <w:color w:val="FF0000"/>
+        </w:rPr>
+        <w:t xml:space="preserve">: по факту игра вообще не рассказывает про иммунитет, а просто использует его визуальный сеттинг, хотя в целом является обычным </w:t>
+      </w:r>
+      <w:proofErr w:type="spellStart"/>
+      <w:r>
+        <w:rPr>
+          <w:color w:val="FF0000"/>
+        </w:rPr>
+        <w:t>платформером</w:t>
+      </w:r>
+      <w:proofErr w:type="spellEnd"/>
+      <w:r>
+        <w:rPr>
+          <w:color w:val="FF0000"/>
+        </w:rPr>
+        <w:t>.</w:t>
       </w:r>
     </w:p>
     <w:p>
@@ -3012,7 +4449,7 @@
           <w:color w:val="FF0000"/>
         </w:rPr>
       </w:pPr>
-      <w:bookmarkStart w:id="9" w:name="_Toc73375210"/>
+      <w:bookmarkStart w:id="10" w:name="_Toc73374019"/>
       <w:r>
         <w:rPr>
           <w:color w:val="FF0000"/>
@@ -3024,7 +4461,7 @@
         <w:rPr>
           <w:color w:val="FF0000"/>
         </w:rPr>
-        <w:t xml:space="preserve">ребования к продукту и к </w:t>
+        <w:t xml:space="preserve">ребования к </w:t>
       </w:r>
       <w:r>
         <w:rPr>
@@ -3033,35 +4470,195 @@
         </w:rPr>
         <w:t>MVP</w:t>
       </w:r>
-      <w:bookmarkEnd w:id="9"/>
+      <w:bookmarkEnd w:id="10"/>
     </w:p>
     <w:p>
       <w:pPr>
-        <w:pStyle w:val="a8"/>
-        <w:ind w:firstLine="0"/>
-        <w:rPr>
-          <w:rFonts w:eastAsiaTheme="majorEastAsia" w:cstheme="majorBidi"/>
-          <w:caps/>
-          <w:szCs w:val="32"/>
-        </w:rPr>
-      </w:pPr>
-      <w:r>
-        <w:rPr>
-          <w:i/>
-          <w:iCs/>
-          <w:color w:val="FF0000"/>
-        </w:rPr>
-        <w:t>//написать введение, прикрепить таблицу, написать выводы</w:t>
+        <w:spacing w:after="160" w:line="259" w:lineRule="auto"/>
+        <w:ind w:firstLine="709"/>
+      </w:pPr>
+      <w:r>
+        <w:t xml:space="preserve">Для нашего проекта мы выстроили четкую систему требований, которая позволяет определить, на каком этапе работы находится та или иная часть проекта. </w:t>
       </w:r>
     </w:p>
     <w:p>
       <w:pPr>
-        <w:pStyle w:val="a6"/>
-      </w:pPr>
+        <w:spacing w:after="160" w:line="259" w:lineRule="auto"/>
+        <w:ind w:firstLine="709"/>
+      </w:pPr>
+      <w:r>
+        <w:t>Т</w:t>
+      </w:r>
+      <w:r>
+        <w:t xml:space="preserve">ребования к </w:t>
+      </w:r>
+      <w:r>
+        <w:rPr>
+          <w:lang w:val="en-US"/>
+        </w:rPr>
+        <w:t>MVP</w:t>
+      </w:r>
+      <w:r>
+        <w:t xml:space="preserve"> – это базовые требования к минимально жизнеспособному продукту, то, на чем будет строиться основа продукта. </w:t>
+      </w:r>
+      <w:r>
+        <w:t>Благодаря этим требованиям можно создать приложение, которое будет выполнять свои основные функции, но не будет выглядеть как финальный результат нашей работы.</w:t>
+      </w:r>
     </w:p>
     <w:p>
       <w:pPr>
         <w:spacing w:after="160" w:line="259" w:lineRule="auto"/>
+        <w:ind w:firstLine="709"/>
+      </w:pPr>
+      <w:r>
+        <w:t xml:space="preserve">Требования к </w:t>
+      </w:r>
+      <w:r>
+        <w:rPr>
+          <w:lang w:val="en-US"/>
+        </w:rPr>
+        <w:t>MVP:</w:t>
+      </w:r>
+    </w:p>
+    <w:p>
+      <w:pPr>
+        <w:pStyle w:val="af0"/>
+        <w:numPr>
+          <w:ilvl w:val="0"/>
+          <w:numId w:val="33"/>
+        </w:numPr>
+        <w:spacing w:after="160" w:line="256" w:lineRule="auto"/>
+        <w:ind w:left="0" w:firstLine="709"/>
+        <w:jc w:val="both"/>
+        <w:rPr>
+          <w:rFonts w:ascii="Times New Roman" w:hAnsi="Times New Roman" w:cs="Times New Roman"/>
+          <w:szCs w:val="28"/>
+        </w:rPr>
+      </w:pPr>
+      <w:r>
+        <w:rPr>
+          <w:rFonts w:ascii="Times New Roman" w:hAnsi="Times New Roman" w:cs="Times New Roman"/>
+          <w:szCs w:val="28"/>
+        </w:rPr>
+        <w:t>Полностью проработаны первые 2-3 уровня игры</w:t>
+      </w:r>
+    </w:p>
+    <w:p>
+      <w:pPr>
+        <w:pStyle w:val="af0"/>
+        <w:numPr>
+          <w:ilvl w:val="0"/>
+          <w:numId w:val="33"/>
+        </w:numPr>
+        <w:spacing w:after="160" w:line="256" w:lineRule="auto"/>
+        <w:ind w:left="0" w:firstLine="709"/>
+        <w:jc w:val="both"/>
+        <w:rPr>
+          <w:rFonts w:ascii="Times New Roman" w:hAnsi="Times New Roman" w:cs="Times New Roman"/>
+          <w:szCs w:val="28"/>
+        </w:rPr>
+      </w:pPr>
+      <w:r>
+        <w:rPr>
+          <w:rFonts w:ascii="Times New Roman" w:hAnsi="Times New Roman" w:cs="Times New Roman"/>
+          <w:szCs w:val="28"/>
+        </w:rPr>
+        <w:t>Обучение перед уровнями</w:t>
+      </w:r>
+    </w:p>
+    <w:p>
+      <w:pPr>
+        <w:pStyle w:val="af0"/>
+        <w:numPr>
+          <w:ilvl w:val="0"/>
+          <w:numId w:val="33"/>
+        </w:numPr>
+        <w:spacing w:after="160" w:line="256" w:lineRule="auto"/>
+        <w:ind w:left="0" w:firstLine="709"/>
+        <w:jc w:val="both"/>
+        <w:rPr>
+          <w:rFonts w:ascii="Times New Roman" w:hAnsi="Times New Roman" w:cs="Times New Roman"/>
+          <w:szCs w:val="28"/>
+        </w:rPr>
+      </w:pPr>
+      <w:r>
+        <w:rPr>
+          <w:rFonts w:ascii="Times New Roman" w:hAnsi="Times New Roman" w:cs="Times New Roman"/>
+          <w:szCs w:val="28"/>
+        </w:rPr>
+        <w:t>Реализована образовательная часть (прописана в обучении и при усложнении уровней)</w:t>
+      </w:r>
+    </w:p>
+    <w:p>
+      <w:pPr>
+        <w:pStyle w:val="af0"/>
+        <w:numPr>
+          <w:ilvl w:val="0"/>
+          <w:numId w:val="33"/>
+        </w:numPr>
+        <w:spacing w:after="160" w:line="256" w:lineRule="auto"/>
+        <w:ind w:left="0" w:firstLine="709"/>
+        <w:jc w:val="both"/>
+        <w:rPr>
+          <w:rFonts w:ascii="Times New Roman" w:hAnsi="Times New Roman" w:cs="Times New Roman"/>
+          <w:szCs w:val="28"/>
+        </w:rPr>
+      </w:pPr>
+      <w:r>
+        <w:rPr>
+          <w:rFonts w:ascii="Times New Roman" w:hAnsi="Times New Roman" w:cs="Times New Roman"/>
+          <w:szCs w:val="28"/>
+        </w:rPr>
+        <w:t xml:space="preserve">Прорисован дизайн </w:t>
+      </w:r>
+    </w:p>
+    <w:p>
+      <w:pPr>
+        <w:pStyle w:val="af0"/>
+        <w:numPr>
+          <w:ilvl w:val="0"/>
+          <w:numId w:val="33"/>
+        </w:numPr>
+        <w:spacing w:after="160" w:line="256" w:lineRule="auto"/>
+        <w:ind w:left="0" w:firstLine="709"/>
+        <w:jc w:val="both"/>
+        <w:rPr>
+          <w:rFonts w:ascii="Times New Roman" w:hAnsi="Times New Roman" w:cs="Times New Roman"/>
+          <w:szCs w:val="28"/>
+        </w:rPr>
+      </w:pPr>
+      <w:r>
+        <w:rPr>
+          <w:rFonts w:ascii="Times New Roman" w:hAnsi="Times New Roman" w:cs="Times New Roman"/>
+          <w:szCs w:val="28"/>
+        </w:rPr>
+        <w:t xml:space="preserve">Реализована базовая механика игры </w:t>
+      </w:r>
+      <w:r>
+        <w:rPr>
+          <w:rFonts w:ascii="Times New Roman" w:hAnsi="Times New Roman" w:cs="Times New Roman"/>
+          <w:szCs w:val="28"/>
+        </w:rPr>
+        <w:t>и</w:t>
+      </w:r>
+      <w:r>
+        <w:rPr>
+          <w:rFonts w:ascii="Times New Roman" w:hAnsi="Times New Roman" w:cs="Times New Roman"/>
+          <w:szCs w:val="28"/>
+        </w:rPr>
+        <w:t xml:space="preserve"> по максимуму показаны фишки уровней</w:t>
+      </w:r>
+    </w:p>
+    <w:p>
+      <w:pPr>
+        <w:pStyle w:val="af0"/>
+        <w:numPr>
+          <w:ilvl w:val="0"/>
+          <w:numId w:val="33"/>
+        </w:numPr>
+        <w:spacing w:after="160" w:line="256" w:lineRule="auto"/>
+        <w:ind w:left="0" w:firstLine="709"/>
+        <w:jc w:val="both"/>
         <w:rPr>
           <w:rFonts w:eastAsiaTheme="majorEastAsia" w:cstheme="majorBidi"/>
           <w:caps/>
@@ -3069,18 +4666,64 @@
           <w:szCs w:val="32"/>
         </w:rPr>
       </w:pPr>
-      <w:r>
-        <w:br w:type="page"/>
-      </w:r>
+      <w:proofErr w:type="spellStart"/>
+      <w:r>
+        <w:rPr>
+          <w:rFonts w:ascii="Times New Roman" w:hAnsi="Times New Roman" w:cs="Times New Roman"/>
+          <w:szCs w:val="28"/>
+        </w:rPr>
+        <w:t>Играбельность</w:t>
+      </w:r>
+      <w:proofErr w:type="spellEnd"/>
     </w:p>
     <w:p>
       <w:pPr>
+        <w:spacing w:after="160" w:line="256" w:lineRule="auto"/>
+        <w:jc w:val="both"/>
+        <w:rPr>
+          <w:rFonts w:eastAsiaTheme="majorEastAsia" w:cstheme="majorBidi"/>
+          <w:caps/>
+          <w:color w:val="000000" w:themeColor="text1"/>
+          <w:szCs w:val="32"/>
+        </w:rPr>
+      </w:pPr>
+      <w:r>
+        <w:rPr>
+          <w:szCs w:val="28"/>
+        </w:rPr>
+        <w:t xml:space="preserve">Эти требования помогли нам создать качественный и проработанный </w:t>
+      </w:r>
+      <w:r>
+        <w:rPr>
+          <w:szCs w:val="28"/>
+          <w:lang w:val="en-US"/>
+        </w:rPr>
+        <w:t>MVP</w:t>
+      </w:r>
+    </w:p>
+    <w:p>
+      <w:pPr>
+        <w:spacing w:after="160" w:line="256" w:lineRule="auto"/>
+        <w:jc w:val="both"/>
+        <w:rPr>
+          <w:rFonts w:eastAsiaTheme="majorEastAsia" w:cstheme="majorBidi"/>
+          <w:caps/>
+          <w:color w:val="000000" w:themeColor="text1"/>
+          <w:szCs w:val="32"/>
+        </w:rPr>
+      </w:pPr>
+      <w:r>
+        <w:br w:type="page"/>
+      </w:r>
+    </w:p>
+    <w:p>
+      <w:pPr>
         <w:pStyle w:val="a6"/>
         <w:rPr>
           <w:color w:val="FF0000"/>
         </w:rPr>
       </w:pPr>
-      <w:bookmarkStart w:id="10" w:name="_Toc73375211"/>
+      <w:bookmarkStart w:id="11" w:name="_Toc73374020"/>
       <w:r>
         <w:rPr>
           <w:color w:val="FF0000"/>
@@ -3094,7 +4737,7 @@
         </w:rPr>
         <w:t>тек для разработки</w:t>
       </w:r>
-      <w:bookmarkEnd w:id="10"/>
+      <w:bookmarkEnd w:id="11"/>
       <w:r>
         <w:rPr>
           <w:color w:val="FF0000"/>
@@ -3125,49 +4768,249 @@
       <w:pPr>
         <w:pStyle w:val="a8"/>
         <w:rPr>
-          <w:color w:val="FF0000"/>
-        </w:rPr>
-      </w:pPr>
-      <w:r>
-        <w:rPr>
-          <w:color w:val="FF0000"/>
-        </w:rPr>
-        <w:t xml:space="preserve">Для основной разработки игры был выбран движок Unity 3D в связке с языком C#, так как это одни из самых удобных бесплатных инструментов для создания игры для программистов с относительно небольшим опытом. </w:t>
+          <w:color w:val="auto"/>
+        </w:rPr>
+      </w:pPr>
+      <w:r>
+        <w:rPr>
+          <w:color w:val="auto"/>
+        </w:rPr>
+        <w:t xml:space="preserve">Для основной разработки игры был выбран </w:t>
+      </w:r>
+      <w:r>
+        <w:rPr>
+          <w:color w:val="auto"/>
+        </w:rPr>
+        <w:t xml:space="preserve">игровой </w:t>
+      </w:r>
+      <w:r>
+        <w:rPr>
+          <w:color w:val="auto"/>
+        </w:rPr>
+        <w:t xml:space="preserve">движок </w:t>
+      </w:r>
+      <w:proofErr w:type="spellStart"/>
+      <w:r>
+        <w:rPr>
+          <w:color w:val="auto"/>
+        </w:rPr>
+        <w:t>Unity</w:t>
+      </w:r>
+      <w:proofErr w:type="spellEnd"/>
+      <w:r>
+        <w:rPr>
+          <w:color w:val="auto"/>
+        </w:rPr>
+        <w:t xml:space="preserve"> 3D</w:t>
+      </w:r>
+      <w:r>
+        <w:rPr>
+          <w:color w:val="auto"/>
+        </w:rPr>
+        <w:t xml:space="preserve">, </w:t>
+      </w:r>
+      <w:r>
+        <w:rPr>
+          <w:color w:val="auto"/>
+        </w:rPr>
+        <w:t xml:space="preserve">так как это одни из самых удобных бесплатных инструментов для создания игры для программистов с относительно небольшим опытом. </w:t>
+      </w:r>
+      <w:r>
+        <w:rPr>
+          <w:color w:val="auto"/>
+        </w:rPr>
+        <w:t xml:space="preserve">Он имеет много полезных функций, хорошую документацию, и так как он достаточно </w:t>
+      </w:r>
+      <w:r>
+        <w:rPr>
+          <w:color w:val="auto"/>
+        </w:rPr>
+        <w:t>распространен</w:t>
+      </w:r>
+      <w:r>
+        <w:rPr>
+          <w:color w:val="auto"/>
+        </w:rPr>
+        <w:t xml:space="preserve">, в интернете </w:t>
+      </w:r>
+      <w:r>
+        <w:rPr>
+          <w:color w:val="auto"/>
+        </w:rPr>
+        <w:t>можно легко найти ответы на интересующие нетривиальные вопросы.</w:t>
       </w:r>
     </w:p>
     <w:p>
       <w:pPr>
         <w:pStyle w:val="a8"/>
         <w:rPr>
-          <w:color w:val="FF0000"/>
-        </w:rPr>
-      </w:pPr>
-      <w:r>
-        <w:rPr>
-          <w:color w:val="FF0000"/>
-        </w:rPr>
-        <w:t>Для разработки дизайна был выбран инструмент Figma, являющийся сильнейшим бесплатным приложением для создания дизайн-макетов.</w:t>
+          <w:color w:val="auto"/>
+        </w:rPr>
+      </w:pPr>
+      <w:r>
+        <w:rPr>
+          <w:color w:val="auto"/>
+        </w:rPr>
+        <w:t xml:space="preserve">Основной язык программирования </w:t>
+      </w:r>
+      <w:r>
+        <w:rPr>
+          <w:color w:val="auto"/>
+          <w:lang w:val="en-US"/>
+        </w:rPr>
+        <w:t>C</w:t>
+      </w:r>
+      <w:r>
+        <w:rPr>
+          <w:color w:val="auto"/>
+        </w:rPr>
+        <w:t>#</w:t>
+      </w:r>
+      <w:r>
+        <w:rPr>
+          <w:color w:val="auto"/>
+        </w:rPr>
+        <w:t xml:space="preserve">, так как этот язык изучается на наем курсе, и разработчикам в команде </w:t>
+      </w:r>
+      <w:r>
+        <w:rPr>
+          <w:color w:val="auto"/>
+        </w:rPr>
+        <w:t xml:space="preserve">будет легче работать в </w:t>
+      </w:r>
+      <w:r>
+        <w:rPr>
+          <w:color w:val="auto"/>
+          <w:lang w:val="en-US"/>
+        </w:rPr>
+        <w:t>Unity</w:t>
+      </w:r>
+      <w:r>
+        <w:rPr>
+          <w:color w:val="auto"/>
+        </w:rPr>
+        <w:t>.</w:t>
+      </w:r>
+      <w:r>
+        <w:rPr>
+          <w:color w:val="auto"/>
+        </w:rPr>
+        <w:t xml:space="preserve"> С</w:t>
+      </w:r>
+      <w:r>
+        <w:rPr>
+          <w:color w:val="auto"/>
+        </w:rPr>
+        <w:t>#</w:t>
+      </w:r>
+      <w:r>
+        <w:rPr>
+          <w:color w:val="auto"/>
+        </w:rPr>
+        <w:t xml:space="preserve"> - язык с понятной системой отладки, качественной документацией, прописанной компанией </w:t>
+      </w:r>
+      <w:r>
+        <w:rPr>
+          <w:color w:val="auto"/>
+          <w:lang w:val="en-US"/>
+        </w:rPr>
+        <w:t>Microsoft</w:t>
+      </w:r>
+      <w:r>
+        <w:rPr>
+          <w:color w:val="auto"/>
+        </w:rPr>
+        <w:t xml:space="preserve"> и большой базой активных пользователей, которые готовы поделиться опытом и знаниями на просторах интернета.</w:t>
       </w:r>
     </w:p>
     <w:p>
       <w:pPr>
-        <w:spacing w:after="160" w:line="259" w:lineRule="auto"/>
-        <w:rPr>
-          <w:color w:val="000000" w:themeColor="text1"/>
-        </w:rPr>
-      </w:pPr>
-      <w:r>
-        <w:br w:type="page"/>
+        <w:pStyle w:val="a8"/>
+        <w:rPr>
+          <w:color w:val="auto"/>
+        </w:rPr>
+      </w:pPr>
+      <w:r>
+        <w:rPr>
+          <w:color w:val="auto"/>
+        </w:rPr>
+        <w:t xml:space="preserve">Для разработки дизайна был выбран инструмент </w:t>
+      </w:r>
+      <w:proofErr w:type="spellStart"/>
+      <w:r>
+        <w:rPr>
+          <w:color w:val="auto"/>
+        </w:rPr>
+        <w:t>Figma</w:t>
+      </w:r>
+      <w:proofErr w:type="spellEnd"/>
+      <w:r>
+        <w:rPr>
+          <w:color w:val="auto"/>
+        </w:rPr>
+        <w:t>, являющийся сильнейшим бесплатным приложением для создания дизайн-макетов.</w:t>
+      </w:r>
+      <w:r>
+        <w:rPr>
+          <w:color w:val="auto"/>
+        </w:rPr>
+        <w:t xml:space="preserve"> </w:t>
+      </w:r>
+      <w:r>
+        <w:rPr>
+          <w:color w:val="auto"/>
+          <w:lang w:val="en-US"/>
+        </w:rPr>
+        <w:t>Figma</w:t>
+      </w:r>
+      <w:r>
+        <w:rPr>
+          <w:color w:val="auto"/>
+        </w:rPr>
+        <w:t xml:space="preserve"> обладает достаточным функционалом для создания необходимого нам дизайна, но при этом не </w:t>
+      </w:r>
+      <w:proofErr w:type="spellStart"/>
+      <w:r>
+        <w:rPr>
+          <w:color w:val="auto"/>
+        </w:rPr>
+        <w:t>излишестует</w:t>
+      </w:r>
+      <w:proofErr w:type="spellEnd"/>
+      <w:r>
+        <w:rPr>
+          <w:color w:val="auto"/>
+        </w:rPr>
+        <w:t xml:space="preserve"> инструментами, прост в изучении и использовании. Позволяет удобно и быстро презентовать результат работы куратору.</w:t>
       </w:r>
     </w:p>
     <w:p>
       <w:pPr>
+        <w:pStyle w:val="a8"/>
+        <w:rPr>
+          <w:color w:val="auto"/>
+        </w:rPr>
+      </w:pPr>
+    </w:p>
+    <w:p>
+      <w:pPr>
+        <w:spacing w:after="160" w:line="259" w:lineRule="auto"/>
+        <w:rPr>
+          <w:color w:val="000000" w:themeColor="text1"/>
+        </w:rPr>
+      </w:pPr>
+      <w:r>
+        <w:br w:type="page"/>
+      </w:r>
+    </w:p>
+    <w:p>
+      <w:pPr>
         <w:pStyle w:val="a6"/>
         <w:rPr>
           <w:color w:val="FF0000"/>
         </w:rPr>
       </w:pPr>
-      <w:bookmarkStart w:id="11" w:name="_Toc73375212"/>
+      <w:bookmarkStart w:id="12" w:name="_Toc73374021"/>
       <w:r>
         <w:rPr>
           <w:color w:val="FF0000"/>
@@ -3181,24 +5024,45 @@
         </w:rPr>
         <w:t>ирование</w:t>
       </w:r>
-      <w:bookmarkEnd w:id="11"/>
+      <w:bookmarkEnd w:id="12"/>
     </w:p>
     <w:p>
       <w:pPr>
         <w:pStyle w:val="a8"/>
         <w:ind w:firstLine="0"/>
-        <w:rPr>
-          <w:color w:val="FF0000"/>
-        </w:rPr>
-      </w:pPr>
-      <w:r>
         <w:rPr>
           <w:i/>
           <w:iCs/>
           <w:color w:val="FF0000"/>
         </w:rPr>
-        <w:t xml:space="preserve">//прикрепить ссылку на первый кликабельный прототип в </w:t>
-      </w:r>
+      </w:pPr>
+      <w:r>
+        <w:rPr>
+          <w:i/>
+          <w:iCs/>
+          <w:color w:val="FF0000"/>
+        </w:rPr>
+        <w:t xml:space="preserve">//прикрепить ссылку на первый </w:t>
+      </w:r>
+      <w:proofErr w:type="spellStart"/>
+      <w:r>
+        <w:rPr>
+          <w:i/>
+          <w:iCs/>
+          <w:color w:val="FF0000"/>
+        </w:rPr>
+        <w:t>кликабельный</w:t>
+      </w:r>
+      <w:proofErr w:type="spellEnd"/>
+      <w:r>
+        <w:rPr>
+          <w:i/>
+          <w:iCs/>
+          <w:color w:val="FF0000"/>
+        </w:rPr>
+        <w:t xml:space="preserve"> прототип в </w:t>
+      </w:r>
+      <w:proofErr w:type="spellStart"/>
       <w:r>
         <w:rPr>
           <w:i/>
@@ -3208,6 +5072,7 @@
         </w:rPr>
         <w:t>figma</w:t>
       </w:r>
+      <w:proofErr w:type="spellEnd"/>
       <w:r>
         <w:rPr>
           <w:i/>
@@ -3215,6 +5080,128 @@
           <w:color w:val="FF0000"/>
         </w:rPr>
         <w:t>, проанализировать его, описать выявленные проблемы, в приложение прикрепить скриншоты</w:t>
+      </w:r>
+    </w:p>
+    <w:p>
+      <w:pPr>
+        <w:pStyle w:val="a8"/>
+        <w:rPr>
+          <w:color w:val="auto"/>
+        </w:rPr>
+      </w:pPr>
+      <w:r>
+        <w:rPr>
+          <w:color w:val="auto"/>
+        </w:rPr>
+        <w:t xml:space="preserve">Для создания </w:t>
+      </w:r>
+      <w:r>
+        <w:rPr>
+          <w:color w:val="auto"/>
+          <w:lang w:val="en-US"/>
+        </w:rPr>
+        <w:t>MVP</w:t>
+      </w:r>
+      <w:r>
+        <w:rPr>
+          <w:color w:val="auto"/>
+        </w:rPr>
+        <w:t xml:space="preserve"> нужно в общих чертах понимать, как будет выглядеть программа, какие будут сложности реализации, </w:t>
+      </w:r>
+      <w:r>
+        <w:rPr>
+          <w:color w:val="auto"/>
+        </w:rPr>
+        <w:t>к</w:t>
+      </w:r>
+      <w:r>
+        <w:rPr>
+          <w:color w:val="auto"/>
+        </w:rPr>
+        <w:t>ак будет ощущаться та или иная механика и смотреться тот или иной элемент интерфейса. Для общего понимания таких моментов был создан прототип – первичная версия программы, которая имеет только общие черты будущего итогового продукта.</w:t>
+      </w:r>
+    </w:p>
+    <w:p>
+      <w:pPr>
+        <w:pStyle w:val="a8"/>
+        <w:rPr>
+          <w:color w:val="auto"/>
+        </w:rPr>
+      </w:pPr>
+      <w:r>
+        <w:rPr>
+          <w:color w:val="auto"/>
+        </w:rPr>
+        <w:t xml:space="preserve">В нашем прототипе (ссылка на макет – приложение </w:t>
+      </w:r>
+      <w:r>
+        <w:rPr>
+          <w:color w:val="auto"/>
+          <w:lang w:val="en-US"/>
+        </w:rPr>
+        <w:t>B</w:t>
+      </w:r>
+      <w:r>
+        <w:rPr>
+          <w:color w:val="auto"/>
+        </w:rPr>
+        <w:t>3</w:t>
+      </w:r>
+      <w:r>
+        <w:rPr>
+          <w:color w:val="auto"/>
+        </w:rPr>
+        <w:t>) представлен концепт меню и окна игры</w:t>
+      </w:r>
+      <w:r>
+        <w:rPr>
+          <w:color w:val="auto"/>
+        </w:rPr>
+        <w:t xml:space="preserve">. Меню </w:t>
+      </w:r>
+      <w:r>
+        <w:rPr>
+          <w:color w:val="auto"/>
+        </w:rPr>
+        <w:t>отображает</w:t>
+      </w:r>
+      <w:r>
+        <w:rPr>
+          <w:color w:val="auto"/>
+        </w:rPr>
+        <w:t xml:space="preserve"> основные анимации и кнопки, игра представляет собой концепт интерфейса</w:t>
+      </w:r>
+      <w:r>
+        <w:rPr>
+          <w:color w:val="auto"/>
+        </w:rPr>
+        <w:t xml:space="preserve"> – показано игровое поле, меню покупки юнитов.</w:t>
+      </w:r>
+    </w:p>
+    <w:p>
+      <w:pPr>
+        <w:pStyle w:val="a8"/>
+        <w:rPr>
+          <w:color w:val="auto"/>
+        </w:rPr>
+      </w:pPr>
+      <w:r>
+        <w:rPr>
+          <w:color w:val="auto"/>
+        </w:rPr>
+        <w:t>Были выявлены следующие проблемы</w:t>
+      </w:r>
+      <w:r>
+        <w:rPr>
+          <w:color w:val="auto"/>
+        </w:rPr>
+        <w:t>:</w:t>
+      </w:r>
+      <w:r>
+        <w:rPr>
+          <w:color w:val="auto"/>
+        </w:rPr>
+        <w:t xml:space="preserve"> </w:t>
       </w:r>
     </w:p>
     <w:p>
@@ -3238,7 +5225,7 @@
           <w:color w:val="FF0000"/>
         </w:rPr>
       </w:pPr>
-      <w:bookmarkStart w:id="12" w:name="_Toc73375213"/>
+      <w:bookmarkStart w:id="13" w:name="_Toc73374022"/>
       <w:r>
         <w:rPr>
           <w:color w:val="FF0000"/>
@@ -3246,7 +5233,7 @@
         <w:lastRenderedPageBreak/>
         <w:t>Разработка системы</w:t>
       </w:r>
-      <w:bookmarkEnd w:id="12"/>
+      <w:bookmarkEnd w:id="13"/>
     </w:p>
     <w:p>
       <w:pPr>
@@ -3419,7 +5406,7 @@
           <w:color w:val="FF0000"/>
         </w:rPr>
       </w:pPr>
-      <w:bookmarkStart w:id="13" w:name="_Toc73375214"/>
+      <w:bookmarkStart w:id="14" w:name="_Toc73374023"/>
       <w:r>
         <w:rPr>
           <w:color w:val="FF0000"/>
@@ -3427,7 +5414,7 @@
         <w:lastRenderedPageBreak/>
         <w:t>Заключение</w:t>
       </w:r>
-      <w:bookmarkEnd w:id="13"/>
+      <w:bookmarkEnd w:id="14"/>
     </w:p>
     <w:p>
       <w:pPr>
@@ -3539,14 +5526,30 @@
         </w:rPr>
       </w:pPr>
       <w:r>
-        <w:rPr>
-          <w:szCs w:val="28"/>
-        </w:rPr>
         <w:br w:type="page"/>
       </w:r>
     </w:p>
     <w:p>
       <w:pPr>
+        <w:pStyle w:val="a6"/>
+        <w:rPr>
+          <w:color w:val="FF0000"/>
+        </w:rPr>
+      </w:pPr>
+      <w:bookmarkStart w:id="15" w:name="_Toc73374024"/>
+      <w:bookmarkStart w:id="16" w:name="_Hlk73371346"/>
+      <w:r>
+        <w:rPr>
+          <w:color w:val="FF0000"/>
+        </w:rPr>
+        <w:lastRenderedPageBreak/>
+        <w:t>Приложение А</w:t>
+      </w:r>
+      <w:bookmarkEnd w:id="15"/>
+    </w:p>
+    <w:bookmarkEnd w:id="16"/>
+    <w:p>
+      <w:pPr>
         <w:pStyle w:val="12"/>
         <w:rPr>
           <w:color w:val="FF0000"/>
@@ -3556,13 +5559,13 @@
         <w:rPr>
           <w:color w:val="FF0000"/>
         </w:rPr>
-        <w:lastRenderedPageBreak/>
-        <w:t>СПИСОК ЛИТЕРАТУРЫ</w:t>
+        <w:t>ОПРЕДЕЛЕНИЯ, ОБОЗНАЧЕНИЯ И СОКРАЩЕНИЯ</w:t>
       </w:r>
     </w:p>
     <w:p>
       <w:pPr>
-        <w:spacing w:line="360" w:lineRule="auto"/>
+        <w:pStyle w:val="12"/>
+        <w:jc w:val="left"/>
         <w:rPr>
           <w:i/>
           <w:iCs/>
@@ -3575,66 +5578,6 @@
           <w:iCs/>
           <w:color w:val="FF0000"/>
         </w:rPr>
-        <w:t>//привести список литературы, если она есть</w:t>
-      </w:r>
-    </w:p>
-    <w:p>
-      <w:pPr>
-        <w:spacing w:after="160" w:line="259" w:lineRule="auto"/>
-      </w:pPr>
-      <w:r>
-        <w:br w:type="page"/>
-      </w:r>
-    </w:p>
-    <w:p>
-      <w:pPr>
-        <w:pStyle w:val="a6"/>
-        <w:rPr>
-          <w:color w:val="FF0000"/>
-        </w:rPr>
-      </w:pPr>
-      <w:bookmarkStart w:id="14" w:name="_Hlk73371346"/>
-      <w:bookmarkStart w:id="15" w:name="_Toc73375215"/>
-      <w:r>
-        <w:rPr>
-          <w:color w:val="FF0000"/>
-        </w:rPr>
-        <w:lastRenderedPageBreak/>
-        <w:t>Приложение А</w:t>
-      </w:r>
-      <w:bookmarkEnd w:id="15"/>
-    </w:p>
-    <w:bookmarkEnd w:id="14"/>
-    <w:p>
-      <w:pPr>
-        <w:pStyle w:val="12"/>
-        <w:rPr>
-          <w:color w:val="FF0000"/>
-        </w:rPr>
-      </w:pPr>
-      <w:r>
-        <w:rPr>
-          <w:color w:val="FF0000"/>
-        </w:rPr>
-        <w:t>ОПРЕДЕЛЕНИЯ, ОБОЗНАЧЕНИЯ И СОКРАЩЕНИЯ</w:t>
-      </w:r>
-    </w:p>
-    <w:p>
-      <w:pPr>
-        <w:pStyle w:val="12"/>
-        <w:jc w:val="left"/>
-        <w:rPr>
-          <w:i/>
-          <w:iCs/>
-          <w:color w:val="FF0000"/>
-        </w:rPr>
-      </w:pPr>
-      <w:r>
-        <w:rPr>
-          <w:i/>
-          <w:iCs/>
-          <w:color w:val="FF0000"/>
-        </w:rPr>
         <w:t>//заполнить, если есть чем</w:t>
       </w:r>
     </w:p>
@@ -3659,7 +5602,7 @@
       <w:pPr>
         <w:pStyle w:val="a6"/>
       </w:pPr>
-      <w:bookmarkStart w:id="16" w:name="_Toc73375216"/>
+      <w:bookmarkStart w:id="17" w:name="_Toc73374025"/>
       <w:r>
         <w:lastRenderedPageBreak/>
         <w:t>П</w:t>
@@ -3673,35 +5616,84 @@
       <w:r>
         <w:t>Б</w:t>
       </w:r>
-      <w:bookmarkEnd w:id="16"/>
+      <w:bookmarkEnd w:id="17"/>
     </w:p>
     <w:p>
       <w:pPr>
+        <w:pStyle w:val="afa"/>
         <w:jc w:val="center"/>
         <w:rPr>
           <w:rStyle w:val="af7"/>
+          <w:i/>
+          <w:iCs/>
+          <w:color w:val="auto"/>
+          <w:sz w:val="32"/>
+          <w:szCs w:val="32"/>
+        </w:rPr>
+      </w:pPr>
+      <w:bookmarkStart w:id="18" w:name="_Ref73744213"/>
+      <w:r>
+        <w:rPr>
           <w:i w:val="0"/>
           <w:iCs w:val="0"/>
-        </w:rPr>
-      </w:pPr>
-      <w:r>
-        <w:rPr>
-          <w:rStyle w:val="af7"/>
+          <w:color w:val="auto"/>
+          <w:sz w:val="32"/>
+          <w:szCs w:val="32"/>
+        </w:rPr>
+        <w:t xml:space="preserve">Таблица </w:t>
+      </w:r>
+      <w:r>
+        <w:rPr>
           <w:i w:val="0"/>
           <w:iCs w:val="0"/>
-        </w:rPr>
-        <w:t>ТАБЛИЦЫ</w:t>
-      </w:r>
-    </w:p>
-    <w:p>
-      <w:pPr>
-        <w:jc w:val="center"/>
-        <w:rPr>
-          <w:rStyle w:val="af7"/>
+          <w:color w:val="auto"/>
+          <w:sz w:val="32"/>
+          <w:szCs w:val="32"/>
+        </w:rPr>
+        <w:fldChar w:fldCharType="begin"/>
+      </w:r>
+      <w:r>
+        <w:rPr>
           <w:i w:val="0"/>
           <w:iCs w:val="0"/>
-        </w:rPr>
-      </w:pPr>
+          <w:color w:val="auto"/>
+          <w:sz w:val="32"/>
+          <w:szCs w:val="32"/>
+        </w:rPr>
+        <w:instrText xml:space="preserve"> SEQ Таблица \* ARABIC </w:instrText>
+      </w:r>
+      <w:r>
+        <w:rPr>
+          <w:i w:val="0"/>
+          <w:iCs w:val="0"/>
+          <w:color w:val="auto"/>
+          <w:sz w:val="32"/>
+          <w:szCs w:val="32"/>
+        </w:rPr>
+        <w:fldChar w:fldCharType="separate"/>
+      </w:r>
+      <w:r>
+        <w:rPr>
+          <w:i w:val="0"/>
+          <w:iCs w:val="0"/>
+          <w:noProof/>
+          <w:color w:val="auto"/>
+          <w:sz w:val="32"/>
+          <w:szCs w:val="32"/>
+        </w:rPr>
+        <w:t>1</w:t>
+      </w:r>
+      <w:r>
+        <w:rPr>
+          <w:i w:val="0"/>
+          <w:iCs w:val="0"/>
+          <w:color w:val="auto"/>
+          <w:sz w:val="32"/>
+          <w:szCs w:val="32"/>
+        </w:rPr>
+        <w:fldChar w:fldCharType="end"/>
+      </w:r>
+      <w:bookmarkEnd w:id="18"/>
     </w:p>
     <w:p>
       <w:pPr>
@@ -3757,11 +5749,11 @@
         <w:tblLook w:val="04A0" w:firstRow="1" w:lastRow="0" w:firstColumn="1" w:lastColumn="0" w:noHBand="0" w:noVBand="1"/>
       </w:tblPr>
       <w:tblGrid>
-        <w:gridCol w:w="846"/>
+        <w:gridCol w:w="847"/>
         <w:gridCol w:w="2336"/>
-        <w:gridCol w:w="1349"/>
-        <w:gridCol w:w="536"/>
-        <w:gridCol w:w="987"/>
+        <w:gridCol w:w="1066"/>
+        <w:gridCol w:w="850"/>
+        <w:gridCol w:w="955"/>
         <w:gridCol w:w="369"/>
         <w:gridCol w:w="369"/>
         <w:gridCol w:w="369"/>
@@ -3835,7 +5827,7 @@
         </w:tc>
         <w:tc>
           <w:tcPr>
-            <w:tcW w:w="720" w:type="pct"/>
+            <w:tcW w:w="569" w:type="pct"/>
             <w:vMerge w:val="restart"/>
             <w:textDirection w:val="tbRl"/>
             <w:vAlign w:val="center"/>
@@ -3867,7 +5859,7 @@
         </w:tc>
         <w:tc>
           <w:tcPr>
-            <w:tcW w:w="286" w:type="pct"/>
+            <w:tcW w:w="454" w:type="pct"/>
             <w:vMerge w:val="restart"/>
             <w:textDirection w:val="tbRl"/>
             <w:vAlign w:val="center"/>
@@ -3899,7 +5891,7 @@
         </w:tc>
         <w:tc>
           <w:tcPr>
-            <w:tcW w:w="527" w:type="pct"/>
+            <w:tcW w:w="510" w:type="pct"/>
             <w:vMerge w:val="restart"/>
             <w:textDirection w:val="tbRl"/>
             <w:vAlign w:val="center"/>
@@ -4000,7 +5992,7 @@
         </w:tc>
         <w:tc>
           <w:tcPr>
-            <w:tcW w:w="720" w:type="pct"/>
+            <w:tcW w:w="569" w:type="pct"/>
             <w:vMerge/>
             <w:vAlign w:val="center"/>
           </w:tcPr>
@@ -4017,7 +6009,7 @@
         </w:tc>
         <w:tc>
           <w:tcPr>
-            <w:tcW w:w="286" w:type="pct"/>
+            <w:tcW w:w="454" w:type="pct"/>
             <w:vMerge/>
             <w:vAlign w:val="center"/>
           </w:tcPr>
@@ -4034,7 +6026,7 @@
         </w:tc>
         <w:tc>
           <w:tcPr>
-            <w:tcW w:w="527" w:type="pct"/>
+            <w:tcW w:w="510" w:type="pct"/>
             <w:vMerge/>
             <w:vAlign w:val="center"/>
           </w:tcPr>
@@ -4512,7 +6504,7 @@
         </w:tc>
         <w:tc>
           <w:tcPr>
-            <w:tcW w:w="720" w:type="pct"/>
+            <w:tcW w:w="569" w:type="pct"/>
             <w:vAlign w:val="center"/>
           </w:tcPr>
           <w:p>
@@ -4537,7 +6529,7 @@
         </w:tc>
         <w:tc>
           <w:tcPr>
-            <w:tcW w:w="286" w:type="pct"/>
+            <w:tcW w:w="454" w:type="pct"/>
             <w:vAlign w:val="center"/>
           </w:tcPr>
           <w:p>
@@ -4562,7 +6554,7 @@
         </w:tc>
         <w:tc>
           <w:tcPr>
-            <w:tcW w:w="527" w:type="pct"/>
+            <w:tcW w:w="510" w:type="pct"/>
             <w:vAlign w:val="center"/>
           </w:tcPr>
           <w:p>
@@ -4786,7 +6778,7 @@
         </w:tc>
         <w:tc>
           <w:tcPr>
-            <w:tcW w:w="720" w:type="pct"/>
+            <w:tcW w:w="569" w:type="pct"/>
             <w:vAlign w:val="center"/>
           </w:tcPr>
           <w:p>
@@ -4811,7 +6803,7 @@
         </w:tc>
         <w:tc>
           <w:tcPr>
-            <w:tcW w:w="286" w:type="pct"/>
+            <w:tcW w:w="454" w:type="pct"/>
             <w:vAlign w:val="center"/>
           </w:tcPr>
           <w:p>
@@ -4836,7 +6828,7 @@
         </w:tc>
         <w:tc>
           <w:tcPr>
-            <w:tcW w:w="527" w:type="pct"/>
+            <w:tcW w:w="510" w:type="pct"/>
             <w:vAlign w:val="center"/>
           </w:tcPr>
           <w:p>
@@ -5060,32 +7052,43 @@
         </w:tc>
         <w:tc>
           <w:tcPr>
-            <w:tcW w:w="720" w:type="pct"/>
-            <w:vAlign w:val="center"/>
-          </w:tcPr>
-          <w:p>
-            <w:pPr>
-              <w:rPr>
-                <w:rFonts w:eastAsiaTheme="minorHAnsi"/>
-                <w:sz w:val="18"/>
-                <w:szCs w:val="18"/>
-                <w:lang w:eastAsia="en-US"/>
-              </w:rPr>
-            </w:pPr>
-            <w:r>
-              <w:rPr>
-                <w:rFonts w:eastAsiaTheme="minorHAnsi"/>
-                <w:sz w:val="18"/>
-                <w:szCs w:val="18"/>
-                <w:lang w:eastAsia="en-US"/>
-              </w:rPr>
-              <w:t>Киприн С.</w:t>
-            </w:r>
-          </w:p>
-        </w:tc>
-        <w:tc>
-          <w:tcPr>
-            <w:tcW w:w="286" w:type="pct"/>
+            <w:tcW w:w="569" w:type="pct"/>
+            <w:vAlign w:val="center"/>
+          </w:tcPr>
+          <w:p>
+            <w:pPr>
+              <w:rPr>
+                <w:rFonts w:eastAsiaTheme="minorHAnsi"/>
+                <w:sz w:val="18"/>
+                <w:szCs w:val="18"/>
+                <w:lang w:eastAsia="en-US"/>
+              </w:rPr>
+            </w:pPr>
+            <w:proofErr w:type="spellStart"/>
+            <w:r>
+              <w:rPr>
+                <w:rFonts w:eastAsiaTheme="minorHAnsi"/>
+                <w:sz w:val="18"/>
+                <w:szCs w:val="18"/>
+                <w:lang w:eastAsia="en-US"/>
+              </w:rPr>
+              <w:t>Киприн</w:t>
+            </w:r>
+            <w:proofErr w:type="spellEnd"/>
+            <w:r>
+              <w:rPr>
+                <w:rFonts w:eastAsiaTheme="minorHAnsi"/>
+                <w:sz w:val="18"/>
+                <w:szCs w:val="18"/>
+                <w:lang w:eastAsia="en-US"/>
+              </w:rPr>
+              <w:t xml:space="preserve"> С.</w:t>
+            </w:r>
+          </w:p>
+        </w:tc>
+        <w:tc>
+          <w:tcPr>
+            <w:tcW w:w="454" w:type="pct"/>
             <w:vAlign w:val="center"/>
           </w:tcPr>
           <w:p>
@@ -5110,7 +7113,7 @@
         </w:tc>
         <w:tc>
           <w:tcPr>
-            <w:tcW w:w="527" w:type="pct"/>
+            <w:tcW w:w="510" w:type="pct"/>
             <w:vAlign w:val="center"/>
           </w:tcPr>
           <w:p>
@@ -5334,7 +7337,7 @@
         </w:tc>
         <w:tc>
           <w:tcPr>
-            <w:tcW w:w="720" w:type="pct"/>
+            <w:tcW w:w="569" w:type="pct"/>
             <w:vAlign w:val="center"/>
           </w:tcPr>
           <w:p>
@@ -5359,7 +7362,7 @@
         </w:tc>
         <w:tc>
           <w:tcPr>
-            <w:tcW w:w="286" w:type="pct"/>
+            <w:tcW w:w="454" w:type="pct"/>
             <w:vAlign w:val="center"/>
           </w:tcPr>
           <w:p>
@@ -5384,7 +7387,7 @@
         </w:tc>
         <w:tc>
           <w:tcPr>
-            <w:tcW w:w="527" w:type="pct"/>
+            <w:tcW w:w="510" w:type="pct"/>
             <w:vAlign w:val="center"/>
           </w:tcPr>
           <w:p>
@@ -5608,26 +7611,37 @@
         </w:tc>
         <w:tc>
           <w:tcPr>
-            <w:tcW w:w="720" w:type="pct"/>
-            <w:vAlign w:val="center"/>
-          </w:tcPr>
-          <w:p>
-            <w:pPr>
-              <w:rPr>
-                <w:rFonts w:eastAsiaTheme="minorHAnsi"/>
-                <w:sz w:val="18"/>
-                <w:szCs w:val="18"/>
-                <w:lang w:eastAsia="en-US"/>
-              </w:rPr>
-            </w:pPr>
-            <w:r>
-              <w:rPr>
-                <w:rFonts w:eastAsiaTheme="minorHAnsi"/>
-                <w:sz w:val="18"/>
-                <w:szCs w:val="18"/>
-                <w:lang w:eastAsia="en-US"/>
-              </w:rPr>
-              <w:t>Чуканов И.</w:t>
+            <w:tcW w:w="569" w:type="pct"/>
+            <w:vAlign w:val="center"/>
+          </w:tcPr>
+          <w:p>
+            <w:pPr>
+              <w:rPr>
+                <w:rFonts w:eastAsiaTheme="minorHAnsi"/>
+                <w:sz w:val="18"/>
+                <w:szCs w:val="18"/>
+                <w:lang w:eastAsia="en-US"/>
+              </w:rPr>
+            </w:pPr>
+            <w:proofErr w:type="spellStart"/>
+            <w:r>
+              <w:rPr>
+                <w:rFonts w:eastAsiaTheme="minorHAnsi"/>
+                <w:sz w:val="18"/>
+                <w:szCs w:val="18"/>
+                <w:lang w:eastAsia="en-US"/>
+              </w:rPr>
+              <w:t>Чуканов</w:t>
+            </w:r>
+            <w:proofErr w:type="spellEnd"/>
+            <w:r>
+              <w:rPr>
+                <w:rFonts w:eastAsiaTheme="minorHAnsi"/>
+                <w:sz w:val="18"/>
+                <w:szCs w:val="18"/>
+                <w:lang w:eastAsia="en-US"/>
+              </w:rPr>
+              <w:t xml:space="preserve"> И.</w:t>
             </w:r>
           </w:p>
           <w:p>
@@ -5652,7 +7666,7 @@
         </w:tc>
         <w:tc>
           <w:tcPr>
-            <w:tcW w:w="286" w:type="pct"/>
+            <w:tcW w:w="454" w:type="pct"/>
             <w:vAlign w:val="center"/>
           </w:tcPr>
           <w:p>
@@ -5677,7 +7691,7 @@
         </w:tc>
         <w:tc>
           <w:tcPr>
-            <w:tcW w:w="527" w:type="pct"/>
+            <w:tcW w:w="510" w:type="pct"/>
             <w:vAlign w:val="center"/>
           </w:tcPr>
           <w:p>
@@ -5901,7 +7915,7 @@
         </w:tc>
         <w:tc>
           <w:tcPr>
-            <w:tcW w:w="720" w:type="pct"/>
+            <w:tcW w:w="569" w:type="pct"/>
             <w:vAlign w:val="center"/>
           </w:tcPr>
           <w:p>
@@ -5926,7 +7940,7 @@
         </w:tc>
         <w:tc>
           <w:tcPr>
-            <w:tcW w:w="286" w:type="pct"/>
+            <w:tcW w:w="454" w:type="pct"/>
             <w:vAlign w:val="center"/>
           </w:tcPr>
           <w:p>
@@ -5951,7 +7965,7 @@
         </w:tc>
         <w:tc>
           <w:tcPr>
-            <w:tcW w:w="527" w:type="pct"/>
+            <w:tcW w:w="510" w:type="pct"/>
             <w:vAlign w:val="center"/>
           </w:tcPr>
           <w:p>
@@ -6175,7 +8189,7 @@
         </w:tc>
         <w:tc>
           <w:tcPr>
-            <w:tcW w:w="720" w:type="pct"/>
+            <w:tcW w:w="569" w:type="pct"/>
             <w:vAlign w:val="center"/>
           </w:tcPr>
           <w:p>
@@ -6200,7 +8214,7 @@
         </w:tc>
         <w:tc>
           <w:tcPr>
-            <w:tcW w:w="286" w:type="pct"/>
+            <w:tcW w:w="454" w:type="pct"/>
             <w:vAlign w:val="center"/>
           </w:tcPr>
           <w:p>
@@ -6225,7 +8239,7 @@
         </w:tc>
         <w:tc>
           <w:tcPr>
-            <w:tcW w:w="527" w:type="pct"/>
+            <w:tcW w:w="510" w:type="pct"/>
             <w:vAlign w:val="center"/>
           </w:tcPr>
           <w:p>
@@ -6449,32 +8463,43 @@
         </w:tc>
         <w:tc>
           <w:tcPr>
-            <w:tcW w:w="720" w:type="pct"/>
-            <w:vAlign w:val="center"/>
-          </w:tcPr>
-          <w:p>
-            <w:pPr>
-              <w:rPr>
-                <w:rFonts w:eastAsiaTheme="minorHAnsi"/>
-                <w:sz w:val="18"/>
-                <w:szCs w:val="18"/>
-                <w:lang w:eastAsia="en-US"/>
-              </w:rPr>
-            </w:pPr>
-            <w:r>
-              <w:rPr>
-                <w:rFonts w:eastAsiaTheme="minorHAnsi"/>
-                <w:sz w:val="18"/>
-                <w:szCs w:val="18"/>
-                <w:lang w:eastAsia="en-US"/>
-              </w:rPr>
-              <w:t>Киприн С.</w:t>
-            </w:r>
-          </w:p>
-        </w:tc>
-        <w:tc>
-          <w:tcPr>
-            <w:tcW w:w="286" w:type="pct"/>
+            <w:tcW w:w="569" w:type="pct"/>
+            <w:vAlign w:val="center"/>
+          </w:tcPr>
+          <w:p>
+            <w:pPr>
+              <w:rPr>
+                <w:rFonts w:eastAsiaTheme="minorHAnsi"/>
+                <w:sz w:val="18"/>
+                <w:szCs w:val="18"/>
+                <w:lang w:eastAsia="en-US"/>
+              </w:rPr>
+            </w:pPr>
+            <w:proofErr w:type="spellStart"/>
+            <w:r>
+              <w:rPr>
+                <w:rFonts w:eastAsiaTheme="minorHAnsi"/>
+                <w:sz w:val="18"/>
+                <w:szCs w:val="18"/>
+                <w:lang w:eastAsia="en-US"/>
+              </w:rPr>
+              <w:t>Киприн</w:t>
+            </w:r>
+            <w:proofErr w:type="spellEnd"/>
+            <w:r>
+              <w:rPr>
+                <w:rFonts w:eastAsiaTheme="minorHAnsi"/>
+                <w:sz w:val="18"/>
+                <w:szCs w:val="18"/>
+                <w:lang w:eastAsia="en-US"/>
+              </w:rPr>
+              <w:t xml:space="preserve"> С.</w:t>
+            </w:r>
+          </w:p>
+        </w:tc>
+        <w:tc>
+          <w:tcPr>
+            <w:tcW w:w="454" w:type="pct"/>
             <w:vAlign w:val="center"/>
           </w:tcPr>
           <w:p>
@@ -6499,7 +8524,7 @@
         </w:tc>
         <w:tc>
           <w:tcPr>
-            <w:tcW w:w="527" w:type="pct"/>
+            <w:tcW w:w="510" w:type="pct"/>
             <w:vAlign w:val="center"/>
           </w:tcPr>
           <w:p>
@@ -6723,7 +8748,7 @@
         </w:tc>
         <w:tc>
           <w:tcPr>
-            <w:tcW w:w="720" w:type="pct"/>
+            <w:tcW w:w="569" w:type="pct"/>
             <w:vAlign w:val="center"/>
           </w:tcPr>
           <w:p>
@@ -6748,7 +8773,7 @@
         </w:tc>
         <w:tc>
           <w:tcPr>
-            <w:tcW w:w="286" w:type="pct"/>
+            <w:tcW w:w="454" w:type="pct"/>
             <w:vAlign w:val="center"/>
           </w:tcPr>
           <w:p>
@@ -6773,7 +8798,7 @@
         </w:tc>
         <w:tc>
           <w:tcPr>
-            <w:tcW w:w="527" w:type="pct"/>
+            <w:tcW w:w="510" w:type="pct"/>
             <w:vAlign w:val="center"/>
           </w:tcPr>
           <w:p>
@@ -6997,7 +9022,7 @@
         </w:tc>
         <w:tc>
           <w:tcPr>
-            <w:tcW w:w="720" w:type="pct"/>
+            <w:tcW w:w="569" w:type="pct"/>
             <w:vAlign w:val="center"/>
           </w:tcPr>
           <w:p>
@@ -7022,7 +9047,7 @@
         </w:tc>
         <w:tc>
           <w:tcPr>
-            <w:tcW w:w="286" w:type="pct"/>
+            <w:tcW w:w="454" w:type="pct"/>
             <w:vAlign w:val="center"/>
           </w:tcPr>
           <w:p>
@@ -7047,7 +9072,7 @@
         </w:tc>
         <w:tc>
           <w:tcPr>
-            <w:tcW w:w="527" w:type="pct"/>
+            <w:tcW w:w="510" w:type="pct"/>
             <w:vAlign w:val="center"/>
           </w:tcPr>
           <w:p>
@@ -7460,7 +9485,7 @@
         </w:tc>
         <w:tc>
           <w:tcPr>
-            <w:tcW w:w="720" w:type="pct"/>
+            <w:tcW w:w="569" w:type="pct"/>
             <w:vAlign w:val="center"/>
           </w:tcPr>
           <w:p>
@@ -7485,7 +9510,7 @@
         </w:tc>
         <w:tc>
           <w:tcPr>
-            <w:tcW w:w="286" w:type="pct"/>
+            <w:tcW w:w="454" w:type="pct"/>
             <w:vAlign w:val="center"/>
           </w:tcPr>
           <w:p>
@@ -7510,7 +9535,7 @@
         </w:tc>
         <w:tc>
           <w:tcPr>
-            <w:tcW w:w="527" w:type="pct"/>
+            <w:tcW w:w="510" w:type="pct"/>
             <w:vAlign w:val="center"/>
           </w:tcPr>
           <w:p>
@@ -7734,7 +9759,7 @@
         </w:tc>
         <w:tc>
           <w:tcPr>
-            <w:tcW w:w="720" w:type="pct"/>
+            <w:tcW w:w="569" w:type="pct"/>
             <w:vAlign w:val="center"/>
           </w:tcPr>
           <w:p>
@@ -7759,7 +9784,7 @@
         </w:tc>
         <w:tc>
           <w:tcPr>
-            <w:tcW w:w="286" w:type="pct"/>
+            <w:tcW w:w="454" w:type="pct"/>
             <w:vAlign w:val="center"/>
           </w:tcPr>
           <w:p>
@@ -7784,7 +9809,7 @@
         </w:tc>
         <w:tc>
           <w:tcPr>
-            <w:tcW w:w="527" w:type="pct"/>
+            <w:tcW w:w="510" w:type="pct"/>
             <w:vAlign w:val="center"/>
           </w:tcPr>
           <w:p>
@@ -8008,45 +10033,67 @@
         </w:tc>
         <w:tc>
           <w:tcPr>
-            <w:tcW w:w="720" w:type="pct"/>
-            <w:vAlign w:val="center"/>
-          </w:tcPr>
-          <w:p>
-            <w:pPr>
-              <w:rPr>
-                <w:rFonts w:eastAsiaTheme="minorHAnsi"/>
-                <w:sz w:val="18"/>
-                <w:szCs w:val="18"/>
-                <w:lang w:eastAsia="en-US"/>
-              </w:rPr>
-            </w:pPr>
-            <w:r>
-              <w:rPr>
-                <w:rFonts w:eastAsiaTheme="minorHAnsi"/>
-                <w:sz w:val="18"/>
-                <w:szCs w:val="18"/>
-                <w:lang w:eastAsia="en-US"/>
-              </w:rPr>
-              <w:t>Киприн С.</w:t>
-            </w:r>
-          </w:p>
-          <w:p>
-            <w:pPr>
-              <w:rPr>
-                <w:rFonts w:eastAsiaTheme="minorHAnsi"/>
-                <w:sz w:val="18"/>
-                <w:szCs w:val="18"/>
-                <w:lang w:eastAsia="en-US"/>
-              </w:rPr>
-            </w:pPr>
-            <w:r>
-              <w:rPr>
-                <w:rFonts w:eastAsiaTheme="minorHAnsi"/>
-                <w:sz w:val="18"/>
-                <w:szCs w:val="18"/>
-                <w:lang w:eastAsia="en-US"/>
-              </w:rPr>
-              <w:t>Чуканов И.</w:t>
+            <w:tcW w:w="569" w:type="pct"/>
+            <w:vAlign w:val="center"/>
+          </w:tcPr>
+          <w:p>
+            <w:pPr>
+              <w:rPr>
+                <w:rFonts w:eastAsiaTheme="minorHAnsi"/>
+                <w:sz w:val="18"/>
+                <w:szCs w:val="18"/>
+                <w:lang w:eastAsia="en-US"/>
+              </w:rPr>
+            </w:pPr>
+            <w:proofErr w:type="spellStart"/>
+            <w:r>
+              <w:rPr>
+                <w:rFonts w:eastAsiaTheme="minorHAnsi"/>
+                <w:sz w:val="18"/>
+                <w:szCs w:val="18"/>
+                <w:lang w:eastAsia="en-US"/>
+              </w:rPr>
+              <w:t>Киприн</w:t>
+            </w:r>
+            <w:proofErr w:type="spellEnd"/>
+            <w:r>
+              <w:rPr>
+                <w:rFonts w:eastAsiaTheme="minorHAnsi"/>
+                <w:sz w:val="18"/>
+                <w:szCs w:val="18"/>
+                <w:lang w:eastAsia="en-US"/>
+              </w:rPr>
+              <w:t xml:space="preserve"> С.</w:t>
+            </w:r>
+          </w:p>
+          <w:p>
+            <w:pPr>
+              <w:rPr>
+                <w:rFonts w:eastAsiaTheme="minorHAnsi"/>
+                <w:sz w:val="18"/>
+                <w:szCs w:val="18"/>
+                <w:lang w:eastAsia="en-US"/>
+              </w:rPr>
+            </w:pPr>
+            <w:proofErr w:type="spellStart"/>
+            <w:r>
+              <w:rPr>
+                <w:rFonts w:eastAsiaTheme="minorHAnsi"/>
+                <w:sz w:val="18"/>
+                <w:szCs w:val="18"/>
+                <w:lang w:eastAsia="en-US"/>
+              </w:rPr>
+              <w:t>Чуканов</w:t>
+            </w:r>
+            <w:proofErr w:type="spellEnd"/>
+            <w:r>
+              <w:rPr>
+                <w:rFonts w:eastAsiaTheme="minorHAnsi"/>
+                <w:sz w:val="18"/>
+                <w:szCs w:val="18"/>
+                <w:lang w:eastAsia="en-US"/>
+              </w:rPr>
+              <w:t xml:space="preserve"> И.</w:t>
             </w:r>
           </w:p>
           <w:p>
@@ -8071,7 +10118,7 @@
         </w:tc>
         <w:tc>
           <w:tcPr>
-            <w:tcW w:w="286" w:type="pct"/>
+            <w:tcW w:w="454" w:type="pct"/>
             <w:vAlign w:val="center"/>
           </w:tcPr>
           <w:p>
@@ -8096,7 +10143,7 @@
         </w:tc>
         <w:tc>
           <w:tcPr>
-            <w:tcW w:w="527" w:type="pct"/>
+            <w:tcW w:w="510" w:type="pct"/>
             <w:vAlign w:val="center"/>
           </w:tcPr>
           <w:p>
@@ -8320,7 +10367,7 @@
         </w:tc>
         <w:tc>
           <w:tcPr>
-            <w:tcW w:w="720" w:type="pct"/>
+            <w:tcW w:w="569" w:type="pct"/>
             <w:vAlign w:val="center"/>
           </w:tcPr>
           <w:p>
@@ -8345,7 +10392,7 @@
         </w:tc>
         <w:tc>
           <w:tcPr>
-            <w:tcW w:w="286" w:type="pct"/>
+            <w:tcW w:w="454" w:type="pct"/>
             <w:vAlign w:val="center"/>
           </w:tcPr>
           <w:p>
@@ -8370,7 +10417,7 @@
         </w:tc>
         <w:tc>
           <w:tcPr>
-            <w:tcW w:w="527" w:type="pct"/>
+            <w:tcW w:w="510" w:type="pct"/>
             <w:vAlign w:val="center"/>
           </w:tcPr>
           <w:p>
@@ -8594,7 +10641,7 @@
         </w:tc>
         <w:tc>
           <w:tcPr>
-            <w:tcW w:w="720" w:type="pct"/>
+            <w:tcW w:w="569" w:type="pct"/>
             <w:vAlign w:val="center"/>
           </w:tcPr>
           <w:p>
@@ -8619,7 +10666,7 @@
         </w:tc>
         <w:tc>
           <w:tcPr>
-            <w:tcW w:w="286" w:type="pct"/>
+            <w:tcW w:w="454" w:type="pct"/>
             <w:vAlign w:val="center"/>
           </w:tcPr>
           <w:p>
@@ -8644,7 +10691,7 @@
         </w:tc>
         <w:tc>
           <w:tcPr>
-            <w:tcW w:w="527" w:type="pct"/>
+            <w:tcW w:w="510" w:type="pct"/>
             <w:vAlign w:val="center"/>
           </w:tcPr>
           <w:p>
@@ -9057,7 +11104,7 @@
         </w:tc>
         <w:tc>
           <w:tcPr>
-            <w:tcW w:w="720" w:type="pct"/>
+            <w:tcW w:w="569" w:type="pct"/>
             <w:vAlign w:val="center"/>
           </w:tcPr>
           <w:p>
@@ -9082,7 +11129,7 @@
         </w:tc>
         <w:tc>
           <w:tcPr>
-            <w:tcW w:w="286" w:type="pct"/>
+            <w:tcW w:w="454" w:type="pct"/>
             <w:vAlign w:val="center"/>
           </w:tcPr>
           <w:p>
@@ -9107,7 +11154,7 @@
         </w:tc>
         <w:tc>
           <w:tcPr>
-            <w:tcW w:w="527" w:type="pct"/>
+            <w:tcW w:w="510" w:type="pct"/>
             <w:vAlign w:val="center"/>
           </w:tcPr>
           <w:p>
@@ -9331,26 +11378,37 @@
         </w:tc>
         <w:tc>
           <w:tcPr>
-            <w:tcW w:w="720" w:type="pct"/>
-            <w:vAlign w:val="center"/>
-          </w:tcPr>
-          <w:p>
-            <w:pPr>
-              <w:rPr>
-                <w:rFonts w:eastAsiaTheme="minorHAnsi"/>
-                <w:sz w:val="18"/>
-                <w:szCs w:val="18"/>
-                <w:lang w:eastAsia="en-US"/>
-              </w:rPr>
-            </w:pPr>
-            <w:r>
-              <w:rPr>
-                <w:rFonts w:eastAsiaTheme="minorHAnsi"/>
-                <w:sz w:val="18"/>
-                <w:szCs w:val="18"/>
-                <w:lang w:eastAsia="en-US"/>
-              </w:rPr>
-              <w:t>Киприн С.</w:t>
+            <w:tcW w:w="569" w:type="pct"/>
+            <w:vAlign w:val="center"/>
+          </w:tcPr>
+          <w:p>
+            <w:pPr>
+              <w:rPr>
+                <w:rFonts w:eastAsiaTheme="minorHAnsi"/>
+                <w:sz w:val="18"/>
+                <w:szCs w:val="18"/>
+                <w:lang w:eastAsia="en-US"/>
+              </w:rPr>
+            </w:pPr>
+            <w:proofErr w:type="spellStart"/>
+            <w:r>
+              <w:rPr>
+                <w:rFonts w:eastAsiaTheme="minorHAnsi"/>
+                <w:sz w:val="18"/>
+                <w:szCs w:val="18"/>
+                <w:lang w:eastAsia="en-US"/>
+              </w:rPr>
+              <w:t>Киприн</w:t>
+            </w:r>
+            <w:proofErr w:type="spellEnd"/>
+            <w:r>
+              <w:rPr>
+                <w:rFonts w:eastAsiaTheme="minorHAnsi"/>
+                <w:sz w:val="18"/>
+                <w:szCs w:val="18"/>
+                <w:lang w:eastAsia="en-US"/>
+              </w:rPr>
+              <w:t xml:space="preserve"> С.</w:t>
             </w:r>
           </w:p>
           <w:p>
@@ -9381,20 +11439,31 @@
                 <w:lang w:eastAsia="en-US"/>
               </w:rPr>
             </w:pPr>
-            <w:r>
-              <w:rPr>
-                <w:rFonts w:eastAsiaTheme="minorHAnsi"/>
-                <w:sz w:val="18"/>
-                <w:szCs w:val="18"/>
-                <w:lang w:eastAsia="en-US"/>
-              </w:rPr>
-              <w:t>Чуканов И.</w:t>
-            </w:r>
-          </w:p>
-        </w:tc>
-        <w:tc>
-          <w:tcPr>
-            <w:tcW w:w="286" w:type="pct"/>
+            <w:proofErr w:type="spellStart"/>
+            <w:r>
+              <w:rPr>
+                <w:rFonts w:eastAsiaTheme="minorHAnsi"/>
+                <w:sz w:val="18"/>
+                <w:szCs w:val="18"/>
+                <w:lang w:eastAsia="en-US"/>
+              </w:rPr>
+              <w:t>Чуканов</w:t>
+            </w:r>
+            <w:proofErr w:type="spellEnd"/>
+            <w:r>
+              <w:rPr>
+                <w:rFonts w:eastAsiaTheme="minorHAnsi"/>
+                <w:sz w:val="18"/>
+                <w:szCs w:val="18"/>
+                <w:lang w:eastAsia="en-US"/>
+              </w:rPr>
+              <w:t xml:space="preserve"> И.</w:t>
+            </w:r>
+          </w:p>
+        </w:tc>
+        <w:tc>
+          <w:tcPr>
+            <w:tcW w:w="454" w:type="pct"/>
             <w:vAlign w:val="center"/>
           </w:tcPr>
           <w:p>
@@ -9419,7 +11488,7 @@
         </w:tc>
         <w:tc>
           <w:tcPr>
-            <w:tcW w:w="527" w:type="pct"/>
+            <w:tcW w:w="510" w:type="pct"/>
             <w:vAlign w:val="center"/>
           </w:tcPr>
           <w:p>
@@ -9643,7 +11712,7 @@
         </w:tc>
         <w:tc>
           <w:tcPr>
-            <w:tcW w:w="720" w:type="pct"/>
+            <w:tcW w:w="569" w:type="pct"/>
             <w:vAlign w:val="center"/>
           </w:tcPr>
           <w:p>
@@ -9668,7 +11737,7 @@
         </w:tc>
         <w:tc>
           <w:tcPr>
-            <w:tcW w:w="286" w:type="pct"/>
+            <w:tcW w:w="454" w:type="pct"/>
             <w:vAlign w:val="center"/>
           </w:tcPr>
           <w:p>
@@ -9693,7 +11762,7 @@
         </w:tc>
         <w:tc>
           <w:tcPr>
-            <w:tcW w:w="527" w:type="pct"/>
+            <w:tcW w:w="510" w:type="pct"/>
             <w:vAlign w:val="center"/>
           </w:tcPr>
           <w:p>
@@ -9917,7 +11986,7 @@
         </w:tc>
         <w:tc>
           <w:tcPr>
-            <w:tcW w:w="720" w:type="pct"/>
+            <w:tcW w:w="569" w:type="pct"/>
             <w:vAlign w:val="center"/>
           </w:tcPr>
           <w:p>
@@ -9942,7 +12011,7 @@
         </w:tc>
         <w:tc>
           <w:tcPr>
-            <w:tcW w:w="286" w:type="pct"/>
+            <w:tcW w:w="454" w:type="pct"/>
             <w:vAlign w:val="center"/>
           </w:tcPr>
           <w:p>
@@ -9967,7 +12036,7 @@
         </w:tc>
         <w:tc>
           <w:tcPr>
-            <w:tcW w:w="527" w:type="pct"/>
+            <w:tcW w:w="510" w:type="pct"/>
             <w:vAlign w:val="center"/>
           </w:tcPr>
           <w:p>
@@ -10191,7 +12260,7 @@
         </w:tc>
         <w:tc>
           <w:tcPr>
-            <w:tcW w:w="720" w:type="pct"/>
+            <w:tcW w:w="569" w:type="pct"/>
             <w:vAlign w:val="center"/>
           </w:tcPr>
           <w:p>
@@ -10216,7 +12285,7 @@
         </w:tc>
         <w:tc>
           <w:tcPr>
-            <w:tcW w:w="286" w:type="pct"/>
+            <w:tcW w:w="454" w:type="pct"/>
             <w:vAlign w:val="center"/>
           </w:tcPr>
           <w:p>
@@ -10241,7 +12310,7 @@
         </w:tc>
         <w:tc>
           <w:tcPr>
-            <w:tcW w:w="527" w:type="pct"/>
+            <w:tcW w:w="510" w:type="pct"/>
             <w:vAlign w:val="center"/>
           </w:tcPr>
           <w:p>
@@ -10465,7 +12534,7 @@
         </w:tc>
         <w:tc>
           <w:tcPr>
-            <w:tcW w:w="720" w:type="pct"/>
+            <w:tcW w:w="569" w:type="pct"/>
             <w:vAlign w:val="center"/>
           </w:tcPr>
           <w:p>
@@ -10490,7 +12559,7 @@
         </w:tc>
         <w:tc>
           <w:tcPr>
-            <w:tcW w:w="286" w:type="pct"/>
+            <w:tcW w:w="454" w:type="pct"/>
             <w:vAlign w:val="center"/>
           </w:tcPr>
           <w:p>
@@ -10515,7 +12584,7 @@
         </w:tc>
         <w:tc>
           <w:tcPr>
-            <w:tcW w:w="527" w:type="pct"/>
+            <w:tcW w:w="510" w:type="pct"/>
             <w:vAlign w:val="center"/>
           </w:tcPr>
           <w:p>
@@ -10739,45 +12808,67 @@
         </w:tc>
         <w:tc>
           <w:tcPr>
-            <w:tcW w:w="720" w:type="pct"/>
-            <w:vAlign w:val="center"/>
-          </w:tcPr>
-          <w:p>
-            <w:pPr>
-              <w:rPr>
-                <w:rFonts w:eastAsiaTheme="minorHAnsi"/>
-                <w:sz w:val="18"/>
-                <w:szCs w:val="18"/>
-                <w:lang w:eastAsia="en-US"/>
-              </w:rPr>
-            </w:pPr>
-            <w:r>
-              <w:rPr>
-                <w:rFonts w:eastAsiaTheme="minorHAnsi"/>
-                <w:sz w:val="18"/>
-                <w:szCs w:val="18"/>
-                <w:lang w:eastAsia="en-US"/>
-              </w:rPr>
-              <w:t>Киприн С.</w:t>
-            </w:r>
-          </w:p>
-          <w:p>
-            <w:pPr>
-              <w:rPr>
-                <w:rFonts w:eastAsiaTheme="minorHAnsi"/>
-                <w:sz w:val="18"/>
-                <w:szCs w:val="18"/>
-                <w:lang w:eastAsia="en-US"/>
-              </w:rPr>
-            </w:pPr>
-            <w:r>
-              <w:rPr>
-                <w:rFonts w:eastAsiaTheme="minorHAnsi"/>
-                <w:sz w:val="18"/>
-                <w:szCs w:val="18"/>
-                <w:lang w:eastAsia="en-US"/>
-              </w:rPr>
-              <w:t>Чуканов И.</w:t>
+            <w:tcW w:w="569" w:type="pct"/>
+            <w:vAlign w:val="center"/>
+          </w:tcPr>
+          <w:p>
+            <w:pPr>
+              <w:rPr>
+                <w:rFonts w:eastAsiaTheme="minorHAnsi"/>
+                <w:sz w:val="18"/>
+                <w:szCs w:val="18"/>
+                <w:lang w:eastAsia="en-US"/>
+              </w:rPr>
+            </w:pPr>
+            <w:proofErr w:type="spellStart"/>
+            <w:r>
+              <w:rPr>
+                <w:rFonts w:eastAsiaTheme="minorHAnsi"/>
+                <w:sz w:val="18"/>
+                <w:szCs w:val="18"/>
+                <w:lang w:eastAsia="en-US"/>
+              </w:rPr>
+              <w:t>Киприн</w:t>
+            </w:r>
+            <w:proofErr w:type="spellEnd"/>
+            <w:r>
+              <w:rPr>
+                <w:rFonts w:eastAsiaTheme="minorHAnsi"/>
+                <w:sz w:val="18"/>
+                <w:szCs w:val="18"/>
+                <w:lang w:eastAsia="en-US"/>
+              </w:rPr>
+              <w:t xml:space="preserve"> С.</w:t>
+            </w:r>
+          </w:p>
+          <w:p>
+            <w:pPr>
+              <w:rPr>
+                <w:rFonts w:eastAsiaTheme="minorHAnsi"/>
+                <w:sz w:val="18"/>
+                <w:szCs w:val="18"/>
+                <w:lang w:eastAsia="en-US"/>
+              </w:rPr>
+            </w:pPr>
+            <w:proofErr w:type="spellStart"/>
+            <w:r>
+              <w:rPr>
+                <w:rFonts w:eastAsiaTheme="minorHAnsi"/>
+                <w:sz w:val="18"/>
+                <w:szCs w:val="18"/>
+                <w:lang w:eastAsia="en-US"/>
+              </w:rPr>
+              <w:t>Чуканов</w:t>
+            </w:r>
+            <w:proofErr w:type="spellEnd"/>
+            <w:r>
+              <w:rPr>
+                <w:rFonts w:eastAsiaTheme="minorHAnsi"/>
+                <w:sz w:val="18"/>
+                <w:szCs w:val="18"/>
+                <w:lang w:eastAsia="en-US"/>
+              </w:rPr>
+              <w:t xml:space="preserve"> И.</w:t>
             </w:r>
           </w:p>
           <w:p>
@@ -10802,7 +12893,7 @@
         </w:tc>
         <w:tc>
           <w:tcPr>
-            <w:tcW w:w="286" w:type="pct"/>
+            <w:tcW w:w="454" w:type="pct"/>
             <w:vAlign w:val="center"/>
           </w:tcPr>
           <w:p>
@@ -10827,7 +12918,7 @@
         </w:tc>
         <w:tc>
           <w:tcPr>
-            <w:tcW w:w="527" w:type="pct"/>
+            <w:tcW w:w="510" w:type="pct"/>
             <w:vAlign w:val="center"/>
           </w:tcPr>
           <w:p>
@@ -11051,7 +13142,7 @@
         </w:tc>
         <w:tc>
           <w:tcPr>
-            <w:tcW w:w="720" w:type="pct"/>
+            <w:tcW w:w="569" w:type="pct"/>
             <w:vAlign w:val="center"/>
           </w:tcPr>
           <w:p>
@@ -11076,7 +13167,7 @@
         </w:tc>
         <w:tc>
           <w:tcPr>
-            <w:tcW w:w="286" w:type="pct"/>
+            <w:tcW w:w="454" w:type="pct"/>
             <w:vAlign w:val="center"/>
           </w:tcPr>
           <w:p>
@@ -11101,7 +13192,7 @@
         </w:tc>
         <w:tc>
           <w:tcPr>
-            <w:tcW w:w="527" w:type="pct"/>
+            <w:tcW w:w="510" w:type="pct"/>
             <w:vAlign w:val="center"/>
           </w:tcPr>
           <w:p>
@@ -11514,7 +13605,7 @@
         </w:tc>
         <w:tc>
           <w:tcPr>
-            <w:tcW w:w="720" w:type="pct"/>
+            <w:tcW w:w="569" w:type="pct"/>
             <w:vAlign w:val="center"/>
           </w:tcPr>
           <w:p>
@@ -11539,7 +13630,7 @@
         </w:tc>
         <w:tc>
           <w:tcPr>
-            <w:tcW w:w="286" w:type="pct"/>
+            <w:tcW w:w="454" w:type="pct"/>
             <w:vAlign w:val="center"/>
           </w:tcPr>
           <w:p>
@@ -11564,7 +13655,7 @@
         </w:tc>
         <w:tc>
           <w:tcPr>
-            <w:tcW w:w="527" w:type="pct"/>
+            <w:tcW w:w="510" w:type="pct"/>
             <w:vAlign w:val="center"/>
           </w:tcPr>
           <w:p>
@@ -11788,7 +13879,7 @@
         </w:tc>
         <w:tc>
           <w:tcPr>
-            <w:tcW w:w="720" w:type="pct"/>
+            <w:tcW w:w="569" w:type="pct"/>
             <w:vAlign w:val="center"/>
           </w:tcPr>
           <w:p>
@@ -11813,7 +13904,7 @@
         </w:tc>
         <w:tc>
           <w:tcPr>
-            <w:tcW w:w="286" w:type="pct"/>
+            <w:tcW w:w="454" w:type="pct"/>
             <w:vAlign w:val="center"/>
           </w:tcPr>
           <w:p>
@@ -11838,7 +13929,7 @@
         </w:tc>
         <w:tc>
           <w:tcPr>
-            <w:tcW w:w="527" w:type="pct"/>
+            <w:tcW w:w="510" w:type="pct"/>
             <w:vAlign w:val="center"/>
           </w:tcPr>
           <w:p>
@@ -12062,32 +14153,43 @@
         </w:tc>
         <w:tc>
           <w:tcPr>
-            <w:tcW w:w="720" w:type="pct"/>
-            <w:vAlign w:val="center"/>
-          </w:tcPr>
-          <w:p>
-            <w:pPr>
-              <w:rPr>
-                <w:rFonts w:eastAsiaTheme="minorHAnsi"/>
-                <w:sz w:val="18"/>
-                <w:szCs w:val="18"/>
-                <w:lang w:eastAsia="en-US"/>
-              </w:rPr>
-            </w:pPr>
-            <w:r>
-              <w:rPr>
-                <w:rFonts w:eastAsiaTheme="minorHAnsi"/>
-                <w:sz w:val="18"/>
-                <w:szCs w:val="18"/>
-                <w:lang w:eastAsia="en-US"/>
-              </w:rPr>
-              <w:t>Киприн С.</w:t>
-            </w:r>
-          </w:p>
-        </w:tc>
-        <w:tc>
-          <w:tcPr>
-            <w:tcW w:w="286" w:type="pct"/>
+            <w:tcW w:w="569" w:type="pct"/>
+            <w:vAlign w:val="center"/>
+          </w:tcPr>
+          <w:p>
+            <w:pPr>
+              <w:rPr>
+                <w:rFonts w:eastAsiaTheme="minorHAnsi"/>
+                <w:sz w:val="18"/>
+                <w:szCs w:val="18"/>
+                <w:lang w:eastAsia="en-US"/>
+              </w:rPr>
+            </w:pPr>
+            <w:proofErr w:type="spellStart"/>
+            <w:r>
+              <w:rPr>
+                <w:rFonts w:eastAsiaTheme="minorHAnsi"/>
+                <w:sz w:val="18"/>
+                <w:szCs w:val="18"/>
+                <w:lang w:eastAsia="en-US"/>
+              </w:rPr>
+              <w:t>Киприн</w:t>
+            </w:r>
+            <w:proofErr w:type="spellEnd"/>
+            <w:r>
+              <w:rPr>
+                <w:rFonts w:eastAsiaTheme="minorHAnsi"/>
+                <w:sz w:val="18"/>
+                <w:szCs w:val="18"/>
+                <w:lang w:eastAsia="en-US"/>
+              </w:rPr>
+              <w:t xml:space="preserve"> С.</w:t>
+            </w:r>
+          </w:p>
+        </w:tc>
+        <w:tc>
+          <w:tcPr>
+            <w:tcW w:w="454" w:type="pct"/>
             <w:vAlign w:val="center"/>
           </w:tcPr>
           <w:p>
@@ -12112,7 +14214,7 @@
         </w:tc>
         <w:tc>
           <w:tcPr>
-            <w:tcW w:w="527" w:type="pct"/>
+            <w:tcW w:w="510" w:type="pct"/>
             <w:vAlign w:val="center"/>
           </w:tcPr>
           <w:p>
@@ -12336,7 +14438,7 @@
         </w:tc>
         <w:tc>
           <w:tcPr>
-            <w:tcW w:w="720" w:type="pct"/>
+            <w:tcW w:w="569" w:type="pct"/>
             <w:vAlign w:val="center"/>
           </w:tcPr>
           <w:p>
@@ -12361,7 +14463,7 @@
         </w:tc>
         <w:tc>
           <w:tcPr>
-            <w:tcW w:w="286" w:type="pct"/>
+            <w:tcW w:w="454" w:type="pct"/>
             <w:vAlign w:val="center"/>
           </w:tcPr>
           <w:p>
@@ -12386,7 +14488,7 @@
         </w:tc>
         <w:tc>
           <w:tcPr>
-            <w:tcW w:w="527" w:type="pct"/>
+            <w:tcW w:w="510" w:type="pct"/>
             <w:vAlign w:val="center"/>
           </w:tcPr>
           <w:p>
@@ -12610,7 +14712,7 @@
         </w:tc>
         <w:tc>
           <w:tcPr>
-            <w:tcW w:w="720" w:type="pct"/>
+            <w:tcW w:w="569" w:type="pct"/>
             <w:vAlign w:val="center"/>
           </w:tcPr>
           <w:p>
@@ -12635,7 +14737,7 @@
         </w:tc>
         <w:tc>
           <w:tcPr>
-            <w:tcW w:w="286" w:type="pct"/>
+            <w:tcW w:w="454" w:type="pct"/>
             <w:vAlign w:val="center"/>
           </w:tcPr>
           <w:p>
@@ -12660,7 +14762,7 @@
         </w:tc>
         <w:tc>
           <w:tcPr>
-            <w:tcW w:w="527" w:type="pct"/>
+            <w:tcW w:w="510" w:type="pct"/>
             <w:vAlign w:val="center"/>
           </w:tcPr>
           <w:p>
@@ -13111,12 +15213,28 @@
                 <w:sz w:val="24"/>
               </w:rPr>
             </w:pPr>
-            <w:r>
-              <w:rPr>
-                <w:sz w:val="24"/>
-              </w:rPr>
-              <w:t>Immune Defense</w:t>
-            </w:r>
+            <w:proofErr w:type="spellStart"/>
+            <w:r>
+              <w:rPr>
+                <w:sz w:val="24"/>
+              </w:rPr>
+              <w:t>Immune</w:t>
+            </w:r>
+            <w:proofErr w:type="spellEnd"/>
+            <w:r>
+              <w:rPr>
+                <w:sz w:val="24"/>
+              </w:rPr>
+              <w:t xml:space="preserve"> </w:t>
+            </w:r>
+            <w:proofErr w:type="spellStart"/>
+            <w:r>
+              <w:rPr>
+                <w:sz w:val="24"/>
+              </w:rPr>
+              <w:t>Defense</w:t>
+            </w:r>
+            <w:proofErr w:type="spellEnd"/>
           </w:p>
         </w:tc>
         <w:tc>
@@ -13267,12 +15385,28 @@
                 <w:sz w:val="24"/>
               </w:rPr>
             </w:pPr>
-            <w:r>
-              <w:rPr>
-                <w:sz w:val="24"/>
-              </w:rPr>
-              <w:t>Immune Attack</w:t>
-            </w:r>
+            <w:proofErr w:type="spellStart"/>
+            <w:r>
+              <w:rPr>
+                <w:sz w:val="24"/>
+              </w:rPr>
+              <w:t>Immune</w:t>
+            </w:r>
+            <w:proofErr w:type="spellEnd"/>
+            <w:r>
+              <w:rPr>
+                <w:sz w:val="24"/>
+              </w:rPr>
+              <w:t xml:space="preserve"> </w:t>
+            </w:r>
+            <w:proofErr w:type="spellStart"/>
+            <w:r>
+              <w:rPr>
+                <w:sz w:val="24"/>
+              </w:rPr>
+              <w:t>Attack</w:t>
+            </w:r>
+            <w:proofErr w:type="spellEnd"/>
           </w:p>
         </w:tc>
         <w:tc>
@@ -13579,19 +15713,28 @@
                 <w:sz w:val="24"/>
               </w:rPr>
             </w:pPr>
+            <w:proofErr w:type="spellStart"/>
             <w:r>
               <w:rPr>
                 <w:sz w:val="24"/>
               </w:rPr>
               <w:t>Immune</w:t>
             </w:r>
+            <w:proofErr w:type="spellEnd"/>
             <w:r>
               <w:rPr>
                 <w:sz w:val="24"/>
               </w:rPr>
               <w:br/>
+            </w:r>
+            <w:proofErr w:type="spellStart"/>
+            <w:r>
+              <w:rPr>
+                <w:sz w:val="24"/>
+              </w:rPr>
               <w:t>Quest</w:t>
             </w:r>
+            <w:proofErr w:type="spellEnd"/>
           </w:p>
         </w:tc>
         <w:tc>
@@ -13742,12 +15885,28 @@
                 <w:sz w:val="24"/>
               </w:rPr>
             </w:pPr>
-            <w:r>
-              <w:rPr>
-                <w:sz w:val="24"/>
-              </w:rPr>
-              <w:t>Systematic Immunity</w:t>
-            </w:r>
+            <w:proofErr w:type="spellStart"/>
+            <w:r>
+              <w:rPr>
+                <w:sz w:val="24"/>
+              </w:rPr>
+              <w:t>Systematic</w:t>
+            </w:r>
+            <w:proofErr w:type="spellEnd"/>
+            <w:r>
+              <w:rPr>
+                <w:sz w:val="24"/>
+              </w:rPr>
+              <w:t xml:space="preserve"> </w:t>
+            </w:r>
+            <w:proofErr w:type="spellStart"/>
+            <w:r>
+              <w:rPr>
+                <w:sz w:val="24"/>
+              </w:rPr>
+              <w:t>Immunity</w:t>
+            </w:r>
+            <w:proofErr w:type="spellEnd"/>
           </w:p>
         </w:tc>
         <w:tc>
@@ -15124,8 +17283,16 @@
               <w:rPr>
                 <w:sz w:val="24"/>
               </w:rPr>
-              <w:t>Порт игры на ПК и iOS</w:t>
-            </w:r>
+              <w:t xml:space="preserve">Порт игры на ПК и </w:t>
+            </w:r>
+            <w:proofErr w:type="spellStart"/>
+            <w:r>
+              <w:rPr>
+                <w:sz w:val="24"/>
+              </w:rPr>
+              <w:t>iOS</w:t>
+            </w:r>
+            <w:proofErr w:type="spellEnd"/>
           </w:p>
         </w:tc>
         <w:tc>
@@ -16024,7 +18191,7 @@
       <w:pPr>
         <w:pStyle w:val="a6"/>
       </w:pPr>
-      <w:bookmarkStart w:id="17" w:name="_Toc73375217"/>
+      <w:bookmarkStart w:id="19" w:name="_Toc73374026"/>
       <w:r>
         <w:lastRenderedPageBreak/>
         <w:t>П</w:t>
@@ -16038,7 +18205,7 @@
       <w:r>
         <w:t>В</w:t>
       </w:r>
-      <w:bookmarkEnd w:id="17"/>
+      <w:bookmarkEnd w:id="19"/>
     </w:p>
     <w:p>
       <w:pPr>
@@ -16552,11 +18719,122 @@
         </w:rPr>
       </w:pPr>
     </w:p>
+    <w:p>
+      <w:pPr>
+        <w:jc w:val="center"/>
+        <w:rPr>
+          <w:lang w:val="en-US"/>
+        </w:rPr>
+      </w:pPr>
+    </w:p>
+    <w:p>
+      <w:pPr>
+        <w:jc w:val="center"/>
+        <w:rPr>
+          <w:lang w:val="en-US"/>
+        </w:rPr>
+      </w:pPr>
+    </w:p>
+    <w:p>
+      <w:pPr>
+        <w:jc w:val="center"/>
+        <w:rPr>
+          <w:lang w:val="en-US"/>
+        </w:rPr>
+      </w:pPr>
+    </w:p>
+    <w:p>
+      <w:pPr>
+        <w:jc w:val="center"/>
+        <w:rPr>
+          <w:lang w:val="en-US"/>
+        </w:rPr>
+      </w:pPr>
+    </w:p>
+    <w:p>
+      <w:pPr>
+        <w:jc w:val="center"/>
+        <w:rPr>
+          <w:lang w:val="en-US"/>
+        </w:rPr>
+      </w:pPr>
+    </w:p>
+    <w:p>
+      <w:pPr>
+        <w:jc w:val="center"/>
+      </w:pPr>
+      <w:r>
+        <w:lastRenderedPageBreak/>
+        <w:t>Приложение В</w:t>
+      </w:r>
+      <w:r>
+        <w:t>3</w:t>
+      </w:r>
+    </w:p>
+    <w:p>
+      <w:pPr>
+        <w:jc w:val="center"/>
+      </w:pPr>
+      <w:r>
+        <w:rPr>
+          <w:lang w:val="en-US"/>
+        </w:rPr>
+        <w:t>QR</w:t>
+      </w:r>
+      <w:r>
+        <w:t xml:space="preserve"> </w:t>
+      </w:r>
+      <w:r>
+        <w:t>код ссылки на макет прототипа</w:t>
+      </w:r>
+    </w:p>
+    <w:p>
+      <w:pPr>
+        <w:jc w:val="center"/>
+      </w:pPr>
+      <w:r>
+        <w:drawing>
+          <wp:inline distT="0" distB="0" distL="0" distR="0" wp14:anchorId="30E1E1D3" wp14:editId="64A12B00">
+            <wp:extent cx="4114800" cy="4133850"/>
+            <wp:effectExtent l="0" t="0" r="0" b="0"/>
+            <wp:docPr id="8" name="Рисунок 8"/>
+            <wp:cNvGraphicFramePr>
+              <a:graphicFrameLocks xmlns:a="http://schemas.openxmlformats.org/drawingml/2006/main" noChangeAspect="1"/>
+            </wp:cNvGraphicFramePr>
+            <a:graphic xmlns:a="http://schemas.openxmlformats.org/drawingml/2006/main">
+              <a:graphicData uri="http://schemas.openxmlformats.org/drawingml/2006/picture">
+                <pic:pic xmlns:pic="http://schemas.openxmlformats.org/drawingml/2006/picture">
+                  <pic:nvPicPr>
+                    <pic:cNvPr id="1" name=""/>
+                    <pic:cNvPicPr/>
+                  </pic:nvPicPr>
+                  <pic:blipFill>
+                    <a:blip r:embed="rId18"/>
+                    <a:stretch>
+                      <a:fillRect/>
+                    </a:stretch>
+                  </pic:blipFill>
+                  <pic:spPr>
+                    <a:xfrm>
+                      <a:off x="0" y="0"/>
+                      <a:ext cx="4114800" cy="4133850"/>
+                    </a:xfrm>
+                    <a:prstGeom prst="rect">
+                      <a:avLst/>
+                    </a:prstGeom>
+                  </pic:spPr>
+                </pic:pic>
+              </a:graphicData>
+            </a:graphic>
+          </wp:inline>
+        </w:drawing>
+      </w:r>
+    </w:p>
     <w:sectPr>
-      <w:headerReference w:type="default" r:id="rId18"/>
-      <w:footerReference w:type="default" r:id="rId19"/>
-      <w:headerReference w:type="first" r:id="rId20"/>
-      <w:footerReference w:type="first" r:id="rId21"/>
+      <w:headerReference w:type="default" r:id="rId19"/>
+      <w:footerReference w:type="default" r:id="rId20"/>
+      <w:headerReference w:type="first" r:id="rId21"/>
+      <w:footerReference w:type="first" r:id="rId22"/>
       <w:pgSz w:w="11906" w:h="16838"/>
       <w:pgMar w:top="1134" w:right="850" w:bottom="1134" w:left="1701" w:header="708" w:footer="708" w:gutter="0"/>
       <w:cols w:space="708"/>
@@ -16596,7 +18874,6 @@
         <w:docPartUnique/>
       </w:docPartObj>
     </w:sdtPr>
-    <w:sdtEndPr/>
     <w:sdtContent>
       <w:p>
         <w:pPr>
@@ -17180,16 +19457,16 @@
     </w:lvl>
   </w:abstractNum>
   <w:abstractNum w:abstractNumId="12" w15:restartNumberingAfterBreak="0">
-    <w:nsid w:val="219A55CB"/>
+    <w:nsid w:val="0CFD7CB1"/>
     <w:multiLevelType w:val="hybridMultilevel"/>
-    <w:tmpl w:val="418E5FAE"/>
-    <w:lvl w:ilvl="0" w:tplc="AA32D4F4">
+    <w:tmpl w:val="9F04F46A"/>
+    <w:lvl w:ilvl="0" w:tplc="624684F2">
       <w:start w:val="1"/>
       <w:numFmt w:val="decimal"/>
-      <w:lvlText w:val="2.%1"/>
+      <w:lvlText w:val="%1)"/>
       <w:lvlJc w:val="left"/>
       <w:pPr>
-        <w:ind w:left="720" w:hanging="360"/>
+        <w:ind w:left="1069" w:hanging="360"/>
       </w:pPr>
       <w:rPr>
         <w:rFonts w:hint="default"/>
@@ -17201,7 +19478,7 @@
       <w:lvlText w:val="%2."/>
       <w:lvlJc w:val="left"/>
       <w:pPr>
-        <w:ind w:left="1440" w:hanging="360"/>
+        <w:ind w:left="1789" w:hanging="360"/>
       </w:pPr>
     </w:lvl>
     <w:lvl w:ilvl="2" w:tplc="0419001B" w:tentative="1">
@@ -17210,7 +19487,7 @@
       <w:lvlText w:val="%3."/>
       <w:lvlJc w:val="right"/>
       <w:pPr>
-        <w:ind w:left="2160" w:hanging="180"/>
+        <w:ind w:left="2509" w:hanging="180"/>
       </w:pPr>
     </w:lvl>
     <w:lvl w:ilvl="3" w:tplc="0419000F" w:tentative="1">
@@ -17219,7 +19496,7 @@
       <w:lvlText w:val="%4."/>
       <w:lvlJc w:val="left"/>
       <w:pPr>
-        <w:ind w:left="2880" w:hanging="360"/>
+        <w:ind w:left="3229" w:hanging="360"/>
       </w:pPr>
     </w:lvl>
     <w:lvl w:ilvl="4" w:tplc="04190019" w:tentative="1">
@@ -17228,7 +19505,7 @@
       <w:lvlText w:val="%5."/>
       <w:lvlJc w:val="left"/>
       <w:pPr>
-        <w:ind w:left="3600" w:hanging="360"/>
+        <w:ind w:left="3949" w:hanging="360"/>
       </w:pPr>
     </w:lvl>
     <w:lvl w:ilvl="5" w:tplc="0419001B" w:tentative="1">
@@ -17237,7 +19514,7 @@
       <w:lvlText w:val="%6."/>
       <w:lvlJc w:val="right"/>
       <w:pPr>
-        <w:ind w:left="4320" w:hanging="180"/>
+        <w:ind w:left="4669" w:hanging="180"/>
       </w:pPr>
     </w:lvl>
     <w:lvl w:ilvl="6" w:tplc="0419000F" w:tentative="1">
@@ -17246,7 +19523,7 @@
       <w:lvlText w:val="%7."/>
       <w:lvlJc w:val="left"/>
       <w:pPr>
-        <w:ind w:left="5040" w:hanging="360"/>
+        <w:ind w:left="5389" w:hanging="360"/>
       </w:pPr>
     </w:lvl>
     <w:lvl w:ilvl="7" w:tplc="04190019" w:tentative="1">
@@ -17255,7 +19532,7 @@
       <w:lvlText w:val="%8."/>
       <w:lvlJc w:val="left"/>
       <w:pPr>
-        <w:ind w:left="5760" w:hanging="360"/>
+        <w:ind w:left="6109" w:hanging="360"/>
       </w:pPr>
     </w:lvl>
     <w:lvl w:ilvl="8" w:tplc="0419001B" w:tentative="1">
@@ -17264,11 +19541,186 @@
       <w:lvlText w:val="%9."/>
       <w:lvlJc w:val="right"/>
       <w:pPr>
-        <w:ind w:left="6480" w:hanging="180"/>
+        <w:ind w:left="6829" w:hanging="180"/>
       </w:pPr>
     </w:lvl>
   </w:abstractNum>
   <w:abstractNum w:abstractNumId="13" w15:restartNumberingAfterBreak="0">
+    <w:nsid w:val="1188384C"/>
+    <w:multiLevelType w:val="hybridMultilevel"/>
+    <w:tmpl w:val="0DAE1690"/>
+    <w:lvl w:ilvl="0" w:tplc="0419000F">
+      <w:start w:val="1"/>
+      <w:numFmt w:val="decimal"/>
+      <w:lvlText w:val="%1."/>
+      <w:lvlJc w:val="left"/>
+      <w:pPr>
+        <w:ind w:left="720" w:hanging="360"/>
+      </w:pPr>
+    </w:lvl>
+    <w:lvl w:ilvl="1" w:tplc="04190019">
+      <w:start w:val="1"/>
+      <w:numFmt w:val="lowerLetter"/>
+      <w:lvlText w:val="%2."/>
+      <w:lvlJc w:val="left"/>
+      <w:pPr>
+        <w:ind w:left="1440" w:hanging="360"/>
+      </w:pPr>
+    </w:lvl>
+    <w:lvl w:ilvl="2" w:tplc="0419001B">
+      <w:start w:val="1"/>
+      <w:numFmt w:val="lowerRoman"/>
+      <w:lvlText w:val="%3."/>
+      <w:lvlJc w:val="right"/>
+      <w:pPr>
+        <w:ind w:left="2160" w:hanging="180"/>
+      </w:pPr>
+    </w:lvl>
+    <w:lvl w:ilvl="3" w:tplc="0419000F">
+      <w:start w:val="1"/>
+      <w:numFmt w:val="decimal"/>
+      <w:lvlText w:val="%4."/>
+      <w:lvlJc w:val="left"/>
+      <w:pPr>
+        <w:ind w:left="2880" w:hanging="360"/>
+      </w:pPr>
+    </w:lvl>
+    <w:lvl w:ilvl="4" w:tplc="04190019">
+      <w:start w:val="1"/>
+      <w:numFmt w:val="lowerLetter"/>
+      <w:lvlText w:val="%5."/>
+      <w:lvlJc w:val="left"/>
+      <w:pPr>
+        <w:ind w:left="3600" w:hanging="360"/>
+      </w:pPr>
+    </w:lvl>
+    <w:lvl w:ilvl="5" w:tplc="0419001B">
+      <w:start w:val="1"/>
+      <w:numFmt w:val="lowerRoman"/>
+      <w:lvlText w:val="%6."/>
+      <w:lvlJc w:val="right"/>
+      <w:pPr>
+        <w:ind w:left="4320" w:hanging="180"/>
+      </w:pPr>
+    </w:lvl>
+    <w:lvl w:ilvl="6" w:tplc="0419000F">
+      <w:start w:val="1"/>
+      <w:numFmt w:val="decimal"/>
+      <w:lvlText w:val="%7."/>
+      <w:lvlJc w:val="left"/>
+      <w:pPr>
+        <w:ind w:left="5040" w:hanging="360"/>
+      </w:pPr>
+    </w:lvl>
+    <w:lvl w:ilvl="7" w:tplc="04190019">
+      <w:start w:val="1"/>
+      <w:numFmt w:val="lowerLetter"/>
+      <w:lvlText w:val="%8."/>
+      <w:lvlJc w:val="left"/>
+      <w:pPr>
+        <w:ind w:left="5760" w:hanging="360"/>
+      </w:pPr>
+    </w:lvl>
+    <w:lvl w:ilvl="8" w:tplc="0419001B">
+      <w:start w:val="1"/>
+      <w:numFmt w:val="lowerRoman"/>
+      <w:lvlText w:val="%9."/>
+      <w:lvlJc w:val="right"/>
+      <w:pPr>
+        <w:ind w:left="6480" w:hanging="180"/>
+      </w:pPr>
+    </w:lvl>
+  </w:abstractNum>
+  <w:abstractNum w:abstractNumId="14" w15:restartNumberingAfterBreak="0">
+    <w:nsid w:val="219A55CB"/>
+    <w:multiLevelType w:val="hybridMultilevel"/>
+    <w:tmpl w:val="418E5FAE"/>
+    <w:lvl w:ilvl="0" w:tplc="AA32D4F4">
+      <w:start w:val="1"/>
+      <w:numFmt w:val="decimal"/>
+      <w:lvlText w:val="2.%1"/>
+      <w:lvlJc w:val="left"/>
+      <w:pPr>
+        <w:ind w:left="720" w:hanging="360"/>
+      </w:pPr>
+      <w:rPr>
+        <w:rFonts w:hint="default"/>
+      </w:rPr>
+    </w:lvl>
+    <w:lvl w:ilvl="1" w:tplc="04190019" w:tentative="1">
+      <w:start w:val="1"/>
+      <w:numFmt w:val="lowerLetter"/>
+      <w:lvlText w:val="%2."/>
+      <w:lvlJc w:val="left"/>
+      <w:pPr>
+        <w:ind w:left="1440" w:hanging="360"/>
+      </w:pPr>
+    </w:lvl>
+    <w:lvl w:ilvl="2" w:tplc="0419001B" w:tentative="1">
+      <w:start w:val="1"/>
+      <w:numFmt w:val="lowerRoman"/>
+      <w:lvlText w:val="%3."/>
+      <w:lvlJc w:val="right"/>
+      <w:pPr>
+        <w:ind w:left="2160" w:hanging="180"/>
+      </w:pPr>
+    </w:lvl>
+    <w:lvl w:ilvl="3" w:tplc="0419000F" w:tentative="1">
+      <w:start w:val="1"/>
+      <w:numFmt w:val="decimal"/>
+      <w:lvlText w:val="%4."/>
+      <w:lvlJc w:val="left"/>
+      <w:pPr>
+        <w:ind w:left="2880" w:hanging="360"/>
+      </w:pPr>
+    </w:lvl>
+    <w:lvl w:ilvl="4" w:tplc="04190019" w:tentative="1">
+      <w:start w:val="1"/>
+      <w:numFmt w:val="lowerLetter"/>
+      <w:lvlText w:val="%5."/>
+      <w:lvlJc w:val="left"/>
+      <w:pPr>
+        <w:ind w:left="3600" w:hanging="360"/>
+      </w:pPr>
+    </w:lvl>
+    <w:lvl w:ilvl="5" w:tplc="0419001B" w:tentative="1">
+      <w:start w:val="1"/>
+      <w:numFmt w:val="lowerRoman"/>
+      <w:lvlText w:val="%6."/>
+      <w:lvlJc w:val="right"/>
+      <w:pPr>
+        <w:ind w:left="4320" w:hanging="180"/>
+      </w:pPr>
+    </w:lvl>
+    <w:lvl w:ilvl="6" w:tplc="0419000F" w:tentative="1">
+      <w:start w:val="1"/>
+      <w:numFmt w:val="decimal"/>
+      <w:lvlText w:val="%7."/>
+      <w:lvlJc w:val="left"/>
+      <w:pPr>
+        <w:ind w:left="5040" w:hanging="360"/>
+      </w:pPr>
+    </w:lvl>
+    <w:lvl w:ilvl="7" w:tplc="04190019" w:tentative="1">
+      <w:start w:val="1"/>
+      <w:numFmt w:val="lowerLetter"/>
+      <w:lvlText w:val="%8."/>
+      <w:lvlJc w:val="left"/>
+      <w:pPr>
+        <w:ind w:left="5760" w:hanging="360"/>
+      </w:pPr>
+    </w:lvl>
+    <w:lvl w:ilvl="8" w:tplc="0419001B" w:tentative="1">
+      <w:start w:val="1"/>
+      <w:numFmt w:val="lowerRoman"/>
+      <w:lvlText w:val="%9."/>
+      <w:lvlJc w:val="right"/>
+      <w:pPr>
+        <w:ind w:left="6480" w:hanging="180"/>
+      </w:pPr>
+    </w:lvl>
+  </w:abstractNum>
+  <w:abstractNum w:abstractNumId="15" w15:restartNumberingAfterBreak="0">
     <w:nsid w:val="27E53BE9"/>
     <w:multiLevelType w:val="hybridMultilevel"/>
     <w:tmpl w:val="4E72DE9E"/>
@@ -17381,7 +19833,7 @@
       </w:rPr>
     </w:lvl>
   </w:abstractNum>
-  <w:abstractNum w:abstractNumId="14" w15:restartNumberingAfterBreak="0">
+  <w:abstractNum w:abstractNumId="16" w15:restartNumberingAfterBreak="0">
     <w:nsid w:val="2A1B786A"/>
     <w:multiLevelType w:val="multilevel"/>
     <w:tmpl w:val="04190021"/>
@@ -17494,7 +19946,7 @@
       </w:rPr>
     </w:lvl>
   </w:abstractNum>
-  <w:abstractNum w:abstractNumId="15" w15:restartNumberingAfterBreak="0">
+  <w:abstractNum w:abstractNumId="17" w15:restartNumberingAfterBreak="0">
     <w:nsid w:val="2DDB6AE0"/>
     <w:multiLevelType w:val="hybridMultilevel"/>
     <w:tmpl w:val="E79CF48A"/>
@@ -17583,7 +20035,7 @@
       </w:pPr>
     </w:lvl>
   </w:abstractNum>
-  <w:abstractNum w:abstractNumId="16" w15:restartNumberingAfterBreak="0">
+  <w:abstractNum w:abstractNumId="18" w15:restartNumberingAfterBreak="0">
     <w:nsid w:val="348F1F9F"/>
     <w:multiLevelType w:val="hybridMultilevel"/>
     <w:tmpl w:val="BE44EB6A"/>
@@ -17696,7 +20148,7 @@
       </w:rPr>
     </w:lvl>
   </w:abstractNum>
-  <w:abstractNum w:abstractNumId="17" w15:restartNumberingAfterBreak="0">
+  <w:abstractNum w:abstractNumId="19" w15:restartNumberingAfterBreak="0">
     <w:nsid w:val="358742C0"/>
     <w:multiLevelType w:val="hybridMultilevel"/>
     <w:tmpl w:val="E848A814"/>
@@ -17809,7 +20261,7 @@
       </w:rPr>
     </w:lvl>
   </w:abstractNum>
-  <w:abstractNum w:abstractNumId="18" w15:restartNumberingAfterBreak="0">
+  <w:abstractNum w:abstractNumId="20" w15:restartNumberingAfterBreak="0">
     <w:nsid w:val="372B309B"/>
     <w:multiLevelType w:val="hybridMultilevel"/>
     <w:tmpl w:val="C9F0A444"/>
@@ -17898,7 +20350,7 @@
       </w:pPr>
     </w:lvl>
   </w:abstractNum>
-  <w:abstractNum w:abstractNumId="19" w15:restartNumberingAfterBreak="0">
+  <w:abstractNum w:abstractNumId="21" w15:restartNumberingAfterBreak="0">
     <w:nsid w:val="3E68660D"/>
     <w:multiLevelType w:val="hybridMultilevel"/>
     <w:tmpl w:val="669E137A"/>
@@ -18011,7 +20463,7 @@
       </w:rPr>
     </w:lvl>
   </w:abstractNum>
-  <w:abstractNum w:abstractNumId="20" w15:restartNumberingAfterBreak="0">
+  <w:abstractNum w:abstractNumId="22" w15:restartNumberingAfterBreak="0">
     <w:nsid w:val="415F1F65"/>
     <w:multiLevelType w:val="hybridMultilevel"/>
     <w:tmpl w:val="A87878E2"/>
@@ -18124,7 +20576,7 @@
       </w:rPr>
     </w:lvl>
   </w:abstractNum>
-  <w:abstractNum w:abstractNumId="21" w15:restartNumberingAfterBreak="0">
+  <w:abstractNum w:abstractNumId="23" w15:restartNumberingAfterBreak="0">
     <w:nsid w:val="52B47A89"/>
     <w:multiLevelType w:val="hybridMultilevel"/>
     <w:tmpl w:val="735642B0"/>
@@ -18213,7 +20665,7 @@
       </w:pPr>
     </w:lvl>
   </w:abstractNum>
-  <w:abstractNum w:abstractNumId="22" w15:restartNumberingAfterBreak="0">
+  <w:abstractNum w:abstractNumId="24" w15:restartNumberingAfterBreak="0">
     <w:nsid w:val="5AAB0B9D"/>
     <w:multiLevelType w:val="multilevel"/>
     <w:tmpl w:val="4F32983C"/>
@@ -18326,7 +20778,7 @@
       </w:rPr>
     </w:lvl>
   </w:abstractNum>
-  <w:abstractNum w:abstractNumId="23" w15:restartNumberingAfterBreak="0">
+  <w:abstractNum w:abstractNumId="25" w15:restartNumberingAfterBreak="0">
     <w:nsid w:val="5F7603BE"/>
     <w:multiLevelType w:val="multilevel"/>
     <w:tmpl w:val="6204B664"/>
@@ -18439,7 +20891,7 @@
       </w:rPr>
     </w:lvl>
   </w:abstractNum>
-  <w:abstractNum w:abstractNumId="24" w15:restartNumberingAfterBreak="0">
+  <w:abstractNum w:abstractNumId="26" w15:restartNumberingAfterBreak="0">
     <w:nsid w:val="5FD07D8F"/>
     <w:multiLevelType w:val="hybridMultilevel"/>
     <w:tmpl w:val="309E81BE"/>
@@ -18526,17 +20978,17 @@
       </w:pPr>
     </w:lvl>
   </w:abstractNum>
-  <w:abstractNum w:abstractNumId="25" w15:restartNumberingAfterBreak="0">
-    <w:nsid w:val="67557D8A"/>
+  <w:abstractNum w:abstractNumId="27" w15:restartNumberingAfterBreak="0">
+    <w:nsid w:val="61041A35"/>
     <w:multiLevelType w:val="hybridMultilevel"/>
-    <w:tmpl w:val="B06CA748"/>
-    <w:lvl w:ilvl="0" w:tplc="B2749E64">
+    <w:tmpl w:val="6F2697F2"/>
+    <w:lvl w:ilvl="0" w:tplc="DD687B8E">
       <w:start w:val="1"/>
       <w:numFmt w:val="decimal"/>
-      <w:lvlText w:val="3.%1"/>
+      <w:lvlText w:val="%1."/>
       <w:lvlJc w:val="left"/>
       <w:pPr>
-        <w:ind w:left="720" w:hanging="360"/>
+        <w:ind w:left="1069" w:hanging="360"/>
       </w:pPr>
       <w:rPr>
         <w:rFonts w:hint="default"/>
@@ -18548,7 +21000,7 @@
       <w:lvlText w:val="%2."/>
       <w:lvlJc w:val="left"/>
       <w:pPr>
-        <w:ind w:left="1440" w:hanging="360"/>
+        <w:ind w:left="1789" w:hanging="360"/>
       </w:pPr>
     </w:lvl>
     <w:lvl w:ilvl="2" w:tplc="0419001B" w:tentative="1">
@@ -18557,7 +21009,7 @@
       <w:lvlText w:val="%3."/>
       <w:lvlJc w:val="right"/>
       <w:pPr>
-        <w:ind w:left="2160" w:hanging="180"/>
+        <w:ind w:left="2509" w:hanging="180"/>
       </w:pPr>
     </w:lvl>
     <w:lvl w:ilvl="3" w:tplc="0419000F" w:tentative="1">
@@ -18566,7 +21018,7 @@
       <w:lvlText w:val="%4."/>
       <w:lvlJc w:val="left"/>
       <w:pPr>
-        <w:ind w:left="2880" w:hanging="360"/>
+        <w:ind w:left="3229" w:hanging="360"/>
       </w:pPr>
     </w:lvl>
     <w:lvl w:ilvl="4" w:tplc="04190019" w:tentative="1">
@@ -18575,7 +21027,7 @@
       <w:lvlText w:val="%5."/>
       <w:lvlJc w:val="left"/>
       <w:pPr>
-        <w:ind w:left="3600" w:hanging="360"/>
+        <w:ind w:left="3949" w:hanging="360"/>
       </w:pPr>
     </w:lvl>
     <w:lvl w:ilvl="5" w:tplc="0419001B" w:tentative="1">
@@ -18584,7 +21036,7 @@
       <w:lvlText w:val="%6."/>
       <w:lvlJc w:val="right"/>
       <w:pPr>
-        <w:ind w:left="4320" w:hanging="180"/>
+        <w:ind w:left="4669" w:hanging="180"/>
       </w:pPr>
     </w:lvl>
     <w:lvl w:ilvl="6" w:tplc="0419000F" w:tentative="1">
@@ -18593,7 +21045,7 @@
       <w:lvlText w:val="%7."/>
       <w:lvlJc w:val="left"/>
       <w:pPr>
-        <w:ind w:left="5040" w:hanging="360"/>
+        <w:ind w:left="5389" w:hanging="360"/>
       </w:pPr>
     </w:lvl>
     <w:lvl w:ilvl="7" w:tplc="04190019" w:tentative="1">
@@ -18602,7 +21054,7 @@
       <w:lvlText w:val="%8."/>
       <w:lvlJc w:val="left"/>
       <w:pPr>
-        <w:ind w:left="5760" w:hanging="360"/>
+        <w:ind w:left="6109" w:hanging="360"/>
       </w:pPr>
     </w:lvl>
     <w:lvl w:ilvl="8" w:tplc="0419001B" w:tentative="1">
@@ -18611,11 +21063,189 @@
       <w:lvlText w:val="%9."/>
       <w:lvlJc w:val="right"/>
       <w:pPr>
-        <w:ind w:left="6480" w:hanging="180"/>
+        <w:ind w:left="6829" w:hanging="180"/>
       </w:pPr>
     </w:lvl>
   </w:abstractNum>
-  <w:abstractNum w:abstractNumId="26" w15:restartNumberingAfterBreak="0">
+  <w:abstractNum w:abstractNumId="28" w15:restartNumberingAfterBreak="0">
+    <w:nsid w:val="67557D8A"/>
+    <w:multiLevelType w:val="hybridMultilevel"/>
+    <w:tmpl w:val="B06CA748"/>
+    <w:lvl w:ilvl="0" w:tplc="B2749E64">
+      <w:start w:val="1"/>
+      <w:numFmt w:val="decimal"/>
+      <w:lvlText w:val="3.%1"/>
+      <w:lvlJc w:val="left"/>
+      <w:pPr>
+        <w:ind w:left="720" w:hanging="360"/>
+      </w:pPr>
+      <w:rPr>
+        <w:rFonts w:hint="default"/>
+      </w:rPr>
+    </w:lvl>
+    <w:lvl w:ilvl="1" w:tplc="04190019" w:tentative="1">
+      <w:start w:val="1"/>
+      <w:numFmt w:val="lowerLetter"/>
+      <w:lvlText w:val="%2."/>
+      <w:lvlJc w:val="left"/>
+      <w:pPr>
+        <w:ind w:left="1440" w:hanging="360"/>
+      </w:pPr>
+    </w:lvl>
+    <w:lvl w:ilvl="2" w:tplc="0419001B" w:tentative="1">
+      <w:start w:val="1"/>
+      <w:numFmt w:val="lowerRoman"/>
+      <w:lvlText w:val="%3."/>
+      <w:lvlJc w:val="right"/>
+      <w:pPr>
+        <w:ind w:left="2160" w:hanging="180"/>
+      </w:pPr>
+    </w:lvl>
+    <w:lvl w:ilvl="3" w:tplc="0419000F" w:tentative="1">
+      <w:start w:val="1"/>
+      <w:numFmt w:val="decimal"/>
+      <w:lvlText w:val="%4."/>
+      <w:lvlJc w:val="left"/>
+      <w:pPr>
+        <w:ind w:left="2880" w:hanging="360"/>
+      </w:pPr>
+    </w:lvl>
+    <w:lvl w:ilvl="4" w:tplc="04190019" w:tentative="1">
+      <w:start w:val="1"/>
+      <w:numFmt w:val="lowerLetter"/>
+      <w:lvlText w:val="%5."/>
+      <w:lvlJc w:val="left"/>
+      <w:pPr>
+        <w:ind w:left="3600" w:hanging="360"/>
+      </w:pPr>
+    </w:lvl>
+    <w:lvl w:ilvl="5" w:tplc="0419001B" w:tentative="1">
+      <w:start w:val="1"/>
+      <w:numFmt w:val="lowerRoman"/>
+      <w:lvlText w:val="%6."/>
+      <w:lvlJc w:val="right"/>
+      <w:pPr>
+        <w:ind w:left="4320" w:hanging="180"/>
+      </w:pPr>
+    </w:lvl>
+    <w:lvl w:ilvl="6" w:tplc="0419000F" w:tentative="1">
+      <w:start w:val="1"/>
+      <w:numFmt w:val="decimal"/>
+      <w:lvlText w:val="%7."/>
+      <w:lvlJc w:val="left"/>
+      <w:pPr>
+        <w:ind w:left="5040" w:hanging="360"/>
+      </w:pPr>
+    </w:lvl>
+    <w:lvl w:ilvl="7" w:tplc="04190019" w:tentative="1">
+      <w:start w:val="1"/>
+      <w:numFmt w:val="lowerLetter"/>
+      <w:lvlText w:val="%8."/>
+      <w:lvlJc w:val="left"/>
+      <w:pPr>
+        <w:ind w:left="5760" w:hanging="360"/>
+      </w:pPr>
+    </w:lvl>
+    <w:lvl w:ilvl="8" w:tplc="0419001B" w:tentative="1">
+      <w:start w:val="1"/>
+      <w:numFmt w:val="lowerRoman"/>
+      <w:lvlText w:val="%9."/>
+      <w:lvlJc w:val="right"/>
+      <w:pPr>
+        <w:ind w:left="6480" w:hanging="180"/>
+      </w:pPr>
+    </w:lvl>
+  </w:abstractNum>
+  <w:abstractNum w:abstractNumId="29" w15:restartNumberingAfterBreak="0">
+    <w:nsid w:val="6CB65558"/>
+    <w:multiLevelType w:val="hybridMultilevel"/>
+    <w:tmpl w:val="82904498"/>
+    <w:lvl w:ilvl="0" w:tplc="AC3043F6">
+      <w:start w:val="1"/>
+      <w:numFmt w:val="decimal"/>
+      <w:lvlText w:val="%1."/>
+      <w:lvlJc w:val="left"/>
+      <w:pPr>
+        <w:ind w:left="1069" w:hanging="360"/>
+      </w:pPr>
+      <w:rPr>
+        <w:rFonts w:hint="default"/>
+      </w:rPr>
+    </w:lvl>
+    <w:lvl w:ilvl="1" w:tplc="04190019" w:tentative="1">
+      <w:start w:val="1"/>
+      <w:numFmt w:val="lowerLetter"/>
+      <w:lvlText w:val="%2."/>
+      <w:lvlJc w:val="left"/>
+      <w:pPr>
+        <w:ind w:left="1789" w:hanging="360"/>
+      </w:pPr>
+    </w:lvl>
+    <w:lvl w:ilvl="2" w:tplc="0419001B" w:tentative="1">
+      <w:start w:val="1"/>
+      <w:numFmt w:val="lowerRoman"/>
+      <w:lvlText w:val="%3."/>
+      <w:lvlJc w:val="right"/>
+      <w:pPr>
+        <w:ind w:left="2509" w:hanging="180"/>
+      </w:pPr>
+    </w:lvl>
+    <w:lvl w:ilvl="3" w:tplc="0419000F" w:tentative="1">
+      <w:start w:val="1"/>
+      <w:numFmt w:val="decimal"/>
+      <w:lvlText w:val="%4."/>
+      <w:lvlJc w:val="left"/>
+      <w:pPr>
+        <w:ind w:left="3229" w:hanging="360"/>
+      </w:pPr>
+    </w:lvl>
+    <w:lvl w:ilvl="4" w:tplc="04190019" w:tentative="1">
+      <w:start w:val="1"/>
+      <w:numFmt w:val="lowerLetter"/>
+      <w:lvlText w:val="%5."/>
+      <w:lvlJc w:val="left"/>
+      <w:pPr>
+        <w:ind w:left="3949" w:hanging="360"/>
+      </w:pPr>
+    </w:lvl>
+    <w:lvl w:ilvl="5" w:tplc="0419001B" w:tentative="1">
+      <w:start w:val="1"/>
+      <w:numFmt w:val="lowerRoman"/>
+      <w:lvlText w:val="%6."/>
+      <w:lvlJc w:val="right"/>
+      <w:pPr>
+        <w:ind w:left="4669" w:hanging="180"/>
+      </w:pPr>
+    </w:lvl>
+    <w:lvl w:ilvl="6" w:tplc="0419000F" w:tentative="1">
+      <w:start w:val="1"/>
+      <w:numFmt w:val="decimal"/>
+      <w:lvlText w:val="%7."/>
+      <w:lvlJc w:val="left"/>
+      <w:pPr>
+        <w:ind w:left="5389" w:hanging="360"/>
+      </w:pPr>
+    </w:lvl>
+    <w:lvl w:ilvl="7" w:tplc="04190019" w:tentative="1">
+      <w:start w:val="1"/>
+      <w:numFmt w:val="lowerLetter"/>
+      <w:lvlText w:val="%8."/>
+      <w:lvlJc w:val="left"/>
+      <w:pPr>
+        <w:ind w:left="6109" w:hanging="360"/>
+      </w:pPr>
+    </w:lvl>
+    <w:lvl w:ilvl="8" w:tplc="0419001B" w:tentative="1">
+      <w:start w:val="1"/>
+      <w:numFmt w:val="lowerRoman"/>
+      <w:lvlText w:val="%9."/>
+      <w:lvlJc w:val="right"/>
+      <w:pPr>
+        <w:ind w:left="6829" w:hanging="180"/>
+      </w:pPr>
+    </w:lvl>
+  </w:abstractNum>
+  <w:abstractNum w:abstractNumId="30" w15:restartNumberingAfterBreak="0">
     <w:nsid w:val="70BB1038"/>
     <w:multiLevelType w:val="hybridMultilevel"/>
     <w:tmpl w:val="E81E8482"/>
@@ -18728,7 +21358,7 @@
       </w:rPr>
     </w:lvl>
   </w:abstractNum>
-  <w:abstractNum w:abstractNumId="27" w15:restartNumberingAfterBreak="0">
+  <w:abstractNum w:abstractNumId="31" w15:restartNumberingAfterBreak="0">
     <w:nsid w:val="75B73442"/>
     <w:multiLevelType w:val="hybridMultilevel"/>
     <w:tmpl w:val="F9BC6590"/>
@@ -18845,7 +21475,7 @@
       </w:pPr>
     </w:lvl>
   </w:abstractNum>
-  <w:abstractNum w:abstractNumId="28" w15:restartNumberingAfterBreak="0">
+  <w:abstractNum w:abstractNumId="32" w15:restartNumberingAfterBreak="0">
     <w:nsid w:val="7AC93DE7"/>
     <w:multiLevelType w:val="hybridMultilevel"/>
     <w:tmpl w:val="FF4EE9BC"/>
@@ -18959,37 +21589,37 @@
     </w:lvl>
   </w:abstractNum>
   <w:num w:numId="1">
-    <w:abstractNumId w:val="20"/>
+    <w:abstractNumId w:val="22"/>
   </w:num>
   <w:num w:numId="2">
+    <w:abstractNumId w:val="21"/>
+  </w:num>
+  <w:num w:numId="3">
+    <w:abstractNumId w:val="18"/>
+  </w:num>
+  <w:num w:numId="4">
+    <w:abstractNumId w:val="32"/>
+  </w:num>
+  <w:num w:numId="5">
+    <w:abstractNumId w:val="30"/>
+  </w:num>
+  <w:num w:numId="6">
     <w:abstractNumId w:val="19"/>
   </w:num>
-  <w:num w:numId="3">
-    <w:abstractNumId w:val="16"/>
-  </w:num>
-  <w:num w:numId="4">
-    <w:abstractNumId w:val="28"/>
-  </w:num>
-  <w:num w:numId="5">
-    <w:abstractNumId w:val="26"/>
-  </w:num>
-  <w:num w:numId="6">
-    <w:abstractNumId w:val="17"/>
-  </w:num>
   <w:num w:numId="7">
-    <w:abstractNumId w:val="13"/>
+    <w:abstractNumId w:val="15"/>
   </w:num>
   <w:num w:numId="8">
     <w:abstractNumId w:val="11"/>
   </w:num>
   <w:num w:numId="9">
-    <w:abstractNumId w:val="14"/>
+    <w:abstractNumId w:val="16"/>
   </w:num>
   <w:num w:numId="10">
-    <w:abstractNumId w:val="23"/>
+    <w:abstractNumId w:val="25"/>
   </w:num>
   <w:num w:numId="11">
-    <w:abstractNumId w:val="22"/>
+    <w:abstractNumId w:val="24"/>
   </w:num>
   <w:num w:numId="12">
     <w:abstractNumId w:val="9"/>
@@ -19025,25 +21655,64 @@
     <w:abstractNumId w:val="10"/>
   </w:num>
   <w:num w:numId="23">
-    <w:abstractNumId w:val="24"/>
+    <w:abstractNumId w:val="26"/>
   </w:num>
   <w:num w:numId="24">
+    <w:abstractNumId w:val="31"/>
+  </w:num>
+  <w:num w:numId="25">
+    <w:abstractNumId w:val="20"/>
+  </w:num>
+  <w:num w:numId="26">
+    <w:abstractNumId w:val="14"/>
+  </w:num>
+  <w:num w:numId="27">
+    <w:abstractNumId w:val="17"/>
+  </w:num>
+  <w:num w:numId="28">
+    <w:abstractNumId w:val="28"/>
+  </w:num>
+  <w:num w:numId="29">
+    <w:abstractNumId w:val="23"/>
+  </w:num>
+  <w:num w:numId="30">
     <w:abstractNumId w:val="27"/>
   </w:num>
-  <w:num w:numId="25">
-    <w:abstractNumId w:val="18"/>
+  <w:num w:numId="31">
+    <w:abstractNumId w:val="29"/>
   </w:num>
-  <w:num w:numId="26">
+  <w:num w:numId="32">
     <w:abstractNumId w:val="12"/>
   </w:num>
-  <w:num w:numId="27">
-    <w:abstractNumId w:val="15"/>
-  </w:num>
-  <w:num w:numId="28">
-    <w:abstractNumId w:val="25"/>
-  </w:num>
-  <w:num w:numId="29">
-    <w:abstractNumId w:val="21"/>
+  <w:num w:numId="33">
+    <w:abstractNumId w:val="13"/>
+    <w:lvlOverride w:ilvl="0">
+      <w:startOverride w:val="1"/>
+    </w:lvlOverride>
+    <w:lvlOverride w:ilvl="1">
+      <w:startOverride w:val="1"/>
+    </w:lvlOverride>
+    <w:lvlOverride w:ilvl="2">
+      <w:startOverride w:val="1"/>
+    </w:lvlOverride>
+    <w:lvlOverride w:ilvl="3">
+      <w:startOverride w:val="1"/>
+    </w:lvlOverride>
+    <w:lvlOverride w:ilvl="4">
+      <w:startOverride w:val="1"/>
+    </w:lvlOverride>
+    <w:lvlOverride w:ilvl="5">
+      <w:startOverride w:val="1"/>
+    </w:lvlOverride>
+    <w:lvlOverride w:ilvl="6">
+      <w:startOverride w:val="1"/>
+    </w:lvlOverride>
+    <w:lvlOverride w:ilvl="7">
+      <w:startOverride w:val="1"/>
+    </w:lvlOverride>
+    <w:lvlOverride w:ilvl="8">
+      <w:startOverride w:val="1"/>
+    </w:lvlOverride>
   </w:num>
 </w:numbering>
 </file>
@@ -19446,7 +22115,7 @@
   <w:style w:type="paragraph" w:default="1" w:styleId="a2">
     <w:name w:val="Normal"/>
     <w:qFormat/>
-    <w:rsid w:val="00170BD6"/>
+    <w:rsid w:val="00084C13"/>
     <w:pPr>
       <w:spacing w:after="0" w:line="240" w:lineRule="auto"/>
     </w:pPr>
@@ -19758,10 +22427,16 @@
     <w:autoRedefine/>
     <w:uiPriority w:val="39"/>
     <w:unhideWhenUsed/>
-    <w:rsid w:val="00384A2B"/>
+    <w:rsid w:val="00CA1A3B"/>
     <w:pPr>
+      <w:tabs>
+        <w:tab w:val="right" w:leader="dot" w:pos="9345"/>
+      </w:tabs>
       <w:spacing w:after="100"/>
     </w:pPr>
+    <w:rPr>
+      <w:noProof/>
+    </w:rPr>
   </w:style>
   <w:style w:type="character" w:customStyle="1" w:styleId="20">
     <w:name w:val="Заголовок 2 Знак"/>
@@ -20018,6 +22693,30 @@
       <w:color w:val="44546A" w:themeColor="text2"/>
       <w:sz w:val="18"/>
       <w:szCs w:val="18"/>
+    </w:rPr>
+  </w:style>
+  <w:style w:type="character" w:styleId="afb">
+    <w:name w:val="Unresolved Mention"/>
+    <w:basedOn w:val="a3"/>
+    <w:uiPriority w:val="99"/>
+    <w:semiHidden/>
+    <w:unhideWhenUsed/>
+    <w:rsid w:val="00266663"/>
+    <w:rPr>
+      <w:color w:val="605E5C"/>
+      <w:shd w:val="clear" w:color="auto" w:fill="E1DFDD"/>
+    </w:rPr>
+  </w:style>
+  <w:style w:type="character" w:styleId="afc">
+    <w:name w:val="FollowedHyperlink"/>
+    <w:basedOn w:val="a3"/>
+    <w:uiPriority w:val="99"/>
+    <w:semiHidden/>
+    <w:unhideWhenUsed/>
+    <w:rsid w:val="00266663"/>
+    <w:rPr>
+      <w:color w:val="954F72" w:themeColor="followedHyperlink"/>
+      <w:u w:val="single"/>
     </w:rPr>
   </w:style>
 </w:styles>
@@ -20319,10 +23018,6 @@
 </file>
 
 <file path=customXml/item1.xml><?xml version="1.0" encoding="utf-8"?>
-<b:Sources xmlns:b="http://schemas.openxmlformats.org/officeDocument/2006/bibliography" xmlns="http://schemas.openxmlformats.org/officeDocument/2006/bibliography" SelectedStyle="\APASixthEditionOfficeOnline.xsl" StyleName="APA" Version="6"/>
-</file>
-
-<file path=customXml/item2.xml><?xml version="1.0" encoding="utf-8"?>
 <ct:contentTypeSchema xmlns:ct="http://schemas.microsoft.com/office/2006/metadata/contentType" xmlns:ma="http://schemas.microsoft.com/office/2006/metadata/properties/metaAttributes" ct:_="" ma:_="" ma:contentTypeName="Document" ma:contentTypeID="0x01010045BEE144D2FF06499D3CAE05154C00B6" ma:contentTypeVersion="2" ma:contentTypeDescription="Create a new document." ma:contentTypeScope="" ma:versionID="ad03396dacd2a1041bb2556675460a90">
   <xsd:schema xmlns:xsd="http://www.w3.org/2001/XMLSchema" xmlns:xs="http://www.w3.org/2001/XMLSchema" xmlns:p="http://schemas.microsoft.com/office/2006/metadata/properties" xmlns:ns2="0464ebc7-874d-454c-b9fa-cc3bf73cfc79" targetNamespace="http://schemas.microsoft.com/office/2006/metadata/properties" ma:root="true" ma:fieldsID="8fe507a721011da05f25865c784da54b" ns2:_="">
     <xsd:import namespace="0464ebc7-874d-454c-b9fa-cc3bf73cfc79"/>
@@ -20454,7 +23149,7 @@
 </ct:contentTypeSchema>
 </file>
 
-<file path=customXml/item3.xml><?xml version="1.0" encoding="utf-8"?>
+<file path=customXml/item2.xml><?xml version="1.0" encoding="utf-8"?>
 <?mso-contentType ?>
 <FormTemplates xmlns="http://schemas.microsoft.com/sharepoint/v3/contenttype/forms">
   <Display>DocumentLibraryForm</Display>
@@ -20463,21 +23158,17 @@
 </FormTemplates>
 </file>
 
-<file path=customXml/item4.xml><?xml version="1.0" encoding="utf-8"?>
+<file path=customXml/item3.xml><?xml version="1.0" encoding="utf-8"?>
 <p:properties xmlns:p="http://schemas.microsoft.com/office/2006/metadata/properties" xmlns:xsi="http://www.w3.org/2001/XMLSchema-instance" xmlns:pc="http://schemas.microsoft.com/office/infopath/2007/PartnerControls">
   <documentManagement/>
 </p:properties>
 </file>
 
-<file path=customXml/itemProps1.xml><?xml version="1.0" encoding="utf-8"?>
-<ds:datastoreItem xmlns:ds="http://schemas.openxmlformats.org/officeDocument/2006/customXml" ds:itemID="{A00B8BF8-A6DA-435F-AEF6-77247E6556C6}">
-  <ds:schemaRefs>
-    <ds:schemaRef ds:uri="http://schemas.openxmlformats.org/officeDocument/2006/bibliography"/>
-  </ds:schemaRefs>
-</ds:datastoreItem>
+<file path=customXml/item4.xml><?xml version="1.0" encoding="utf-8"?>
+<b:Sources xmlns:b="http://schemas.openxmlformats.org/officeDocument/2006/bibliography" xmlns="http://schemas.openxmlformats.org/officeDocument/2006/bibliography" SelectedStyle="\APASixthEditionOfficeOnline.xsl" StyleName="APA" Version="6"/>
 </file>
 
-<file path=customXml/itemProps2.xml><?xml version="1.0" encoding="utf-8"?>
+<file path=customXml/itemProps1.xml><?xml version="1.0" encoding="utf-8"?>
 <ds:datastoreItem xmlns:ds="http://schemas.openxmlformats.org/officeDocument/2006/customXml" ds:itemID="{3B90FCBA-EDF8-4E40-9A1E-326AFC4AE8CE}">
   <ds:schemaRefs>
     <ds:schemaRef ds:uri="http://schemas.microsoft.com/office/2006/metadata/contentType"/>
@@ -20495,7 +23186,7 @@
 </ds:datastoreItem>
 </file>
 
-<file path=customXml/itemProps3.xml><?xml version="1.0" encoding="utf-8"?>
+<file path=customXml/itemProps2.xml><?xml version="1.0" encoding="utf-8"?>
 <ds:datastoreItem xmlns:ds="http://schemas.openxmlformats.org/officeDocument/2006/customXml" ds:itemID="{95ECE1F3-164C-44B3-95C0-AC41CF8C3CE2}">
   <ds:schemaRefs>
     <ds:schemaRef ds:uri="http://schemas.microsoft.com/sharepoint/v3/contenttype/forms"/>
@@ -20503,11 +23194,19 @@
 </ds:datastoreItem>
 </file>
 
-<file path=customXml/itemProps4.xml><?xml version="1.0" encoding="utf-8"?>
+<file path=customXml/itemProps3.xml><?xml version="1.0" encoding="utf-8"?>
 <ds:datastoreItem xmlns:ds="http://schemas.openxmlformats.org/officeDocument/2006/customXml" ds:itemID="{A837AD3A-EA1C-457D-A1D5-76B7EFF0744C}">
   <ds:schemaRefs>
     <ds:schemaRef ds:uri="http://schemas.microsoft.com/office/2006/metadata/properties"/>
     <ds:schemaRef ds:uri="http://schemas.microsoft.com/office/infopath/2007/PartnerControls"/>
   </ds:schemaRefs>
 </ds:datastoreItem>
+</file>
+
+<file path=customXml/itemProps4.xml><?xml version="1.0" encoding="utf-8"?>
+<ds:datastoreItem xmlns:ds="http://schemas.openxmlformats.org/officeDocument/2006/customXml" ds:itemID="{A00B8BF8-A6DA-435F-AEF6-77247E6556C6}">
+  <ds:schemaRefs>
+    <ds:schemaRef ds:uri="http://schemas.openxmlformats.org/officeDocument/2006/bibliography"/>
+  </ds:schemaRefs>
+</ds:datastoreItem>
 </file>
--- a/Итоговый отчет.docx
+++ b/Итоговый отчет.docx
@@ -95,25 +95,7 @@
                                 <w:szCs w:val="14"/>
                               </w:rPr>
                               <w:br/>
-                              <w:t>Федеральное государственное автономное образовательное учреждение высшего образования «Уральский федеральный университет имени первого Президента России Б. Н. Ельцина» (</w:t>
-                            </w:r>
-                            <w:proofErr w:type="spellStart"/>
-                            <w:r>
-                              <w:rPr>
-                                <w:rFonts w:ascii="Verdana" w:hAnsi="Verdana" w:cs="PF Bulletin Sans Pro"/>
-                                <w:sz w:val="14"/>
-                                <w:szCs w:val="14"/>
-                              </w:rPr>
-                              <w:t>УрФУ</w:t>
-                            </w:r>
-                            <w:proofErr w:type="spellEnd"/>
-                            <w:r>
-                              <w:rPr>
-                                <w:rFonts w:ascii="Verdana" w:hAnsi="Verdana" w:cs="PF Bulletin Sans Pro"/>
-                                <w:sz w:val="14"/>
-                                <w:szCs w:val="14"/>
-                              </w:rPr>
-                              <w:t>)</w:t>
+                              <w:t>Федеральное государственное автономное образовательное учреждение высшего образования «Уральский федеральный университет имени первого Президента России Б. Н. Ельцина» (УрФУ)</w:t>
                             </w:r>
                           </w:p>
                           <w:p>
@@ -154,7 +136,7 @@
               </wp:anchor>
             </w:drawing>
           </mc:Choice>
-          <mc:Fallback>
+          <mc:Fallback xmlns:w16sdtdh="http://schemas.microsoft.com/office/word/2020/wordml/sdtdatahash">
             <w:pict>
               <v:shapetype w14:anchorId="6E739867" id="_x0000_t202" coordsize="21600,21600" o:spt="202" path="m,l,21600r21600,l21600,xe">
                 <v:stroke joinstyle="miter"/>
@@ -188,25 +170,7 @@
                           <w:szCs w:val="14"/>
                         </w:rPr>
                         <w:br/>
-                        <w:t>Федеральное государственное автономное образовательное учреждение высшего образования «Уральский федеральный университет имени первого Президента России Б. Н. Ельцина» (</w:t>
-                      </w:r>
-                      <w:proofErr w:type="spellStart"/>
-                      <w:r>
-                        <w:rPr>
-                          <w:rFonts w:ascii="Verdana" w:hAnsi="Verdana" w:cs="PF Bulletin Sans Pro"/>
-                          <w:sz w:val="14"/>
-                          <w:szCs w:val="14"/>
-                        </w:rPr>
-                        <w:t>УрФУ</w:t>
-                      </w:r>
-                      <w:proofErr w:type="spellEnd"/>
-                      <w:r>
-                        <w:rPr>
-                          <w:rFonts w:ascii="Verdana" w:hAnsi="Verdana" w:cs="PF Bulletin Sans Pro"/>
-                          <w:sz w:val="14"/>
-                          <w:szCs w:val="14"/>
-                        </w:rPr>
-                        <w:t>)</w:t>
+                        <w:t>Федеральное государственное автономное образовательное учреждение высшего образования «Уральский федеральный университет имени первого Президента России Б. Н. Ельцина» (УрФУ)</w:t>
                       </w:r>
                     </w:p>
                     <w:p>
@@ -674,10 +638,10 @@
         <w:rPr>
           <w:rFonts w:ascii="Times New Roman" w:eastAsia="Times New Roman" w:hAnsi="Times New Roman" w:cs="Times New Roman"/>
           <w:color w:val="auto"/>
-          <w:sz w:val="24"/>
+          <w:sz w:val="28"/>
           <w:szCs w:val="24"/>
         </w:rPr>
-        <w:id w:val="-1317033554"/>
+        <w:id w:val="1986503996"/>
         <w:docPartObj>
           <w:docPartGallery w:val="Table of Contents"/>
           <w:docPartUnique/>
@@ -687,7 +651,6 @@
         <w:rPr>
           <w:b/>
           <w:bCs/>
-          <w:sz w:val="28"/>
         </w:rPr>
       </w:sdtEndPr>
       <w:sdtContent>
@@ -698,21 +661,16 @@
             <w:rPr>
               <w:rFonts w:ascii="Times New Roman" w:hAnsi="Times New Roman" w:cs="Times New Roman"/>
               <w:color w:val="auto"/>
-              <w:sz w:val="28"/>
-              <w:szCs w:val="28"/>
             </w:rPr>
           </w:pPr>
           <w:r>
             <w:rPr>
               <w:rFonts w:ascii="Times New Roman" w:hAnsi="Times New Roman" w:cs="Times New Roman"/>
               <w:color w:val="auto"/>
-              <w:sz w:val="28"/>
-              <w:szCs w:val="28"/>
             </w:rPr>
-            <w:t>СОДЕРЖАНИЕ</w:t>
+            <w:t>Содержание</w:t>
           </w:r>
         </w:p>
-        <w:p/>
         <w:p>
           <w:pPr>
             <w:pStyle w:val="11"/>
@@ -731,18 +689,16 @@
           <w:r>
             <w:fldChar w:fldCharType="separate"/>
           </w:r>
-          <w:hyperlink w:anchor="_Toc73374012" w:history="1">
+          <w:hyperlink w:anchor="_Toc74151695" w:history="1">
             <w:r>
               <w:rPr>
                 <w:rStyle w:val="af"/>
-                <w:color w:val="70AD47" w:themeColor="accent6"/>
               </w:rPr>
               <w:t>Введение</w:t>
             </w:r>
             <w:r>
               <w:rPr>
                 <w:webHidden/>
-                <w:color w:val="FF0000"/>
               </w:rPr>
               <w:tab/>
             </w:r>
@@ -756,7 +712,7 @@
               <w:rPr>
                 <w:webHidden/>
               </w:rPr>
-              <w:instrText xml:space="preserve"> PAGEREF _Toc73374012 \h </w:instrText>
+              <w:instrText xml:space="preserve"> PAGEREF _Toc74151695 \h </w:instrText>
             </w:r>
             <w:r>
               <w:rPr>
@@ -792,7 +748,7 @@
               <w:szCs w:val="22"/>
             </w:rPr>
           </w:pPr>
-          <w:hyperlink w:anchor="_Toc73374013" w:history="1">
+          <w:hyperlink w:anchor="_Toc74151696" w:history="1">
             <w:r>
               <w:rPr>
                 <w:rStyle w:val="af"/>
@@ -815,7 +771,7 @@
               <w:rPr>
                 <w:webHidden/>
               </w:rPr>
-              <w:instrText xml:space="preserve"> PAGEREF _Toc73374013 \h </w:instrText>
+              <w:instrText xml:space="preserve"> PAGEREF _Toc74151696 \h </w:instrText>
             </w:r>
             <w:r>
               <w:rPr>
@@ -832,7 +788,7 @@
               <w:rPr>
                 <w:webHidden/>
               </w:rPr>
-              <w:t>4</w:t>
+              <w:t>6</w:t>
             </w:r>
             <w:r>
               <w:rPr>
@@ -851,11 +807,10 @@
               <w:szCs w:val="22"/>
             </w:rPr>
           </w:pPr>
-          <w:hyperlink w:anchor="_Toc73374014" w:history="1">
+          <w:hyperlink w:anchor="_Toc74151697" w:history="1">
             <w:r>
               <w:rPr>
                 <w:rStyle w:val="af"/>
-                <w:color w:val="auto"/>
               </w:rPr>
               <w:t>Целевая аудитория</w:t>
             </w:r>
@@ -875,7 +830,7 @@
               <w:rPr>
                 <w:webHidden/>
               </w:rPr>
-              <w:instrText xml:space="preserve"> PAGEREF _Toc73374014 \h </w:instrText>
+              <w:instrText xml:space="preserve"> PAGEREF _Toc74151697 \h </w:instrText>
             </w:r>
             <w:r>
               <w:rPr>
@@ -892,7 +847,7 @@
               <w:rPr>
                 <w:webHidden/>
               </w:rPr>
-              <w:t>5</w:t>
+              <w:t>7</w:t>
             </w:r>
             <w:r>
               <w:rPr>
@@ -911,11 +866,10 @@
               <w:szCs w:val="22"/>
             </w:rPr>
           </w:pPr>
-          <w:hyperlink w:anchor="_Toc73374015" w:history="1">
+          <w:hyperlink w:anchor="_Toc74151698" w:history="1">
             <w:r>
               <w:rPr>
                 <w:rStyle w:val="af"/>
-                <w:color w:val="auto"/>
               </w:rPr>
               <w:t>Календарный план проекта</w:t>
             </w:r>
@@ -935,7 +889,7 @@
               <w:rPr>
                 <w:webHidden/>
               </w:rPr>
-              <w:instrText xml:space="preserve"> PAGEREF _Toc73374015 \h </w:instrText>
+              <w:instrText xml:space="preserve"> PAGEREF _Toc74151698 \h </w:instrText>
             </w:r>
             <w:r>
               <w:rPr>
@@ -952,7 +906,7 @@
               <w:rPr>
                 <w:webHidden/>
               </w:rPr>
-              <w:t>6</w:t>
+              <w:t>8</w:t>
             </w:r>
             <w:r>
               <w:rPr>
@@ -971,27 +925,12 @@
               <w:szCs w:val="22"/>
             </w:rPr>
           </w:pPr>
-          <w:hyperlink w:anchor="_Toc73374016" w:history="1">
+          <w:hyperlink w:anchor="_Toc74151699" w:history="1">
             <w:r>
               <w:rPr>
                 <w:rStyle w:val="af"/>
-                <w:color w:val="70AD47" w:themeColor="accent6"/>
-              </w:rPr>
-              <w:t>Опреде</w:t>
-            </w:r>
-            <w:r>
-              <w:rPr>
-                <w:rStyle w:val="af"/>
-                <w:color w:val="70AD47" w:themeColor="accent6"/>
-              </w:rPr>
-              <w:t>л</w:t>
-            </w:r>
-            <w:r>
-              <w:rPr>
-                <w:rStyle w:val="af"/>
-                <w:color w:val="70AD47" w:themeColor="accent6"/>
-              </w:rPr>
-              <w:t>ение проблемы</w:t>
+              </w:rPr>
+              <w:t>Определение проблемы</w:t>
             </w:r>
             <w:r>
               <w:rPr>
@@ -1009,7 +948,7 @@
               <w:rPr>
                 <w:webHidden/>
               </w:rPr>
-              <w:instrText xml:space="preserve"> PAGEREF _Toc73374016 \h </w:instrText>
+              <w:instrText xml:space="preserve"> PAGEREF _Toc74151699 \h </w:instrText>
             </w:r>
             <w:r>
               <w:rPr>
@@ -1026,7 +965,7 @@
               <w:rPr>
                 <w:webHidden/>
               </w:rPr>
-              <w:t>7</w:t>
+              <w:t>9</w:t>
             </w:r>
             <w:r>
               <w:rPr>
@@ -1045,7 +984,7 @@
               <w:szCs w:val="22"/>
             </w:rPr>
           </w:pPr>
-          <w:hyperlink w:anchor="_Toc73374017" w:history="1">
+          <w:hyperlink w:anchor="_Toc74151700" w:history="1">
             <w:r>
               <w:rPr>
                 <w:rStyle w:val="af"/>
@@ -1068,7 +1007,7 @@
               <w:rPr>
                 <w:webHidden/>
               </w:rPr>
-              <w:instrText xml:space="preserve"> PAGEREF _Toc73374017 \h </w:instrText>
+              <w:instrText xml:space="preserve"> PAGEREF _Toc74151700 \h </w:instrText>
             </w:r>
             <w:r>
               <w:rPr>
@@ -1085,7 +1024,7 @@
               <w:rPr>
                 <w:webHidden/>
               </w:rPr>
-              <w:t>8</w:t>
+              <w:t>10</w:t>
             </w:r>
             <w:r>
               <w:rPr>
@@ -1104,11 +1043,10 @@
               <w:szCs w:val="22"/>
             </w:rPr>
           </w:pPr>
-          <w:hyperlink w:anchor="_Toc73374018" w:history="1">
+          <w:hyperlink w:anchor="_Toc74151701" w:history="1">
             <w:r>
               <w:rPr>
                 <w:rStyle w:val="af"/>
-                <w:color w:val="F7CAAC" w:themeColor="accent2" w:themeTint="66"/>
               </w:rPr>
               <w:t>Анализ аналогов</w:t>
             </w:r>
@@ -1128,7 +1066,7 @@
               <w:rPr>
                 <w:webHidden/>
               </w:rPr>
-              <w:instrText xml:space="preserve"> PAGEREF _Toc73374018 \h </w:instrText>
+              <w:instrText xml:space="preserve"> PAGEREF _Toc74151701 \h </w:instrText>
             </w:r>
             <w:r>
               <w:rPr>
@@ -1145,7 +1083,7 @@
               <w:rPr>
                 <w:webHidden/>
               </w:rPr>
-              <w:t>9</w:t>
+              <w:t>11</w:t>
             </w:r>
             <w:r>
               <w:rPr>
@@ -1164,18 +1102,16 @@
               <w:szCs w:val="22"/>
             </w:rPr>
           </w:pPr>
-          <w:hyperlink w:anchor="_Toc73374019" w:history="1">
+          <w:hyperlink w:anchor="_Toc74151702" w:history="1">
             <w:r>
               <w:rPr>
                 <w:rStyle w:val="af"/>
-                <w:color w:val="70AD47" w:themeColor="accent6"/>
-              </w:rPr>
-              <w:t xml:space="preserve">Требования к продукту и к </w:t>
+              </w:rPr>
+              <w:t xml:space="preserve">Требования к </w:t>
             </w:r>
             <w:r>
               <w:rPr>
                 <w:rStyle w:val="af"/>
-                <w:color w:val="70AD47" w:themeColor="accent6"/>
                 <w:lang w:val="en-US"/>
               </w:rPr>
               <w:t>MVP</w:t>
@@ -1196,7 +1132,7 @@
               <w:rPr>
                 <w:webHidden/>
               </w:rPr>
-              <w:instrText xml:space="preserve"> PAGEREF _Toc73374019 \h </w:instrText>
+              <w:instrText xml:space="preserve"> PAGEREF _Toc74151702 \h </w:instrText>
             </w:r>
             <w:r>
               <w:rPr>
@@ -1213,7 +1149,7 @@
               <w:rPr>
                 <w:webHidden/>
               </w:rPr>
-              <w:t>11</w:t>
+              <w:t>13</w:t>
             </w:r>
             <w:r>
               <w:rPr>
@@ -1232,11 +1168,10 @@
               <w:szCs w:val="22"/>
             </w:rPr>
           </w:pPr>
-          <w:hyperlink w:anchor="_Toc73374020" w:history="1">
+          <w:hyperlink w:anchor="_Toc74151703" w:history="1">
             <w:r>
               <w:rPr>
                 <w:rStyle w:val="af"/>
-                <w:color w:val="70AD47" w:themeColor="accent6"/>
               </w:rPr>
               <w:t>Стек для разработки</w:t>
             </w:r>
@@ -1256,7 +1191,7 @@
               <w:rPr>
                 <w:webHidden/>
               </w:rPr>
-              <w:instrText xml:space="preserve"> PAGEREF _Toc73374020 \h </w:instrText>
+              <w:instrText xml:space="preserve"> PAGEREF _Toc74151703 \h </w:instrText>
             </w:r>
             <w:r>
               <w:rPr>
@@ -1273,7 +1208,7 @@
               <w:rPr>
                 <w:webHidden/>
               </w:rPr>
-              <w:t>12</w:t>
+              <w:t>14</w:t>
             </w:r>
             <w:r>
               <w:rPr>
@@ -1292,11 +1227,10 @@
               <w:szCs w:val="22"/>
             </w:rPr>
           </w:pPr>
-          <w:hyperlink w:anchor="_Toc73374021" w:history="1">
+          <w:hyperlink w:anchor="_Toc74151704" w:history="1">
             <w:r>
               <w:rPr>
                 <w:rStyle w:val="af"/>
-                <w:color w:val="70AD47" w:themeColor="accent6"/>
               </w:rPr>
               <w:t>Прототипирование</w:t>
             </w:r>
@@ -1316,7 +1250,7 @@
               <w:rPr>
                 <w:webHidden/>
               </w:rPr>
-              <w:instrText xml:space="preserve"> PAGEREF _Toc73374021 \h </w:instrText>
+              <w:instrText xml:space="preserve"> PAGEREF _Toc74151704 \h </w:instrText>
             </w:r>
             <w:r>
               <w:rPr>
@@ -1333,7 +1267,7 @@
               <w:rPr>
                 <w:webHidden/>
               </w:rPr>
-              <w:t>13</w:t>
+              <w:t>15</w:t>
             </w:r>
             <w:r>
               <w:rPr>
@@ -1352,11 +1286,10 @@
               <w:szCs w:val="22"/>
             </w:rPr>
           </w:pPr>
-          <w:hyperlink w:anchor="_Toc73374022" w:history="1">
+          <w:hyperlink w:anchor="_Toc74151705" w:history="1">
             <w:r>
               <w:rPr>
                 <w:rStyle w:val="af"/>
-                <w:color w:val="8EAADB" w:themeColor="accent1" w:themeTint="99"/>
               </w:rPr>
               <w:t>Разработка системы</w:t>
             </w:r>
@@ -1376,7 +1309,7 @@
               <w:rPr>
                 <w:webHidden/>
               </w:rPr>
-              <w:instrText xml:space="preserve"> PAGEREF _Toc73374022 \h </w:instrText>
+              <w:instrText xml:space="preserve"> PAGEREF _Toc74151705 \h </w:instrText>
             </w:r>
             <w:r>
               <w:rPr>
@@ -1393,7 +1326,7 @@
               <w:rPr>
                 <w:webHidden/>
               </w:rPr>
-              <w:t>14</w:t>
+              <w:t>16</w:t>
             </w:r>
             <w:r>
               <w:rPr>
@@ -1412,11 +1345,10 @@
               <w:szCs w:val="22"/>
             </w:rPr>
           </w:pPr>
-          <w:hyperlink w:anchor="_Toc73374023" w:history="1">
+          <w:hyperlink w:anchor="_Toc74151706" w:history="1">
             <w:r>
               <w:rPr>
                 <w:rStyle w:val="af"/>
-                <w:color w:val="F4B083" w:themeColor="accent2" w:themeTint="99"/>
               </w:rPr>
               <w:t>Заключение</w:t>
             </w:r>
@@ -1436,7 +1368,7 @@
               <w:rPr>
                 <w:webHidden/>
               </w:rPr>
-              <w:instrText xml:space="preserve"> PAGEREF _Toc73374023 \h </w:instrText>
+              <w:instrText xml:space="preserve"> PAGEREF _Toc74151706 \h </w:instrText>
             </w:r>
             <w:r>
               <w:rPr>
@@ -1453,7 +1385,7 @@
               <w:rPr>
                 <w:webHidden/>
               </w:rPr>
-              <w:t>15</w:t>
+              <w:t>18</w:t>
             </w:r>
             <w:r>
               <w:rPr>
@@ -1472,13 +1404,24 @@
               <w:szCs w:val="22"/>
             </w:rPr>
           </w:pPr>
-          <w:hyperlink w:anchor="_Toc73374024" w:history="1">
+          <w:hyperlink w:anchor="_Toc74151707" w:history="1">
             <w:r>
               <w:rPr>
                 <w:rStyle w:val="af"/>
-                <w:color w:val="auto"/>
-              </w:rPr>
-              <w:t>Приложение А</w:t>
+              </w:rPr>
+              <w:t>П</w:t>
+            </w:r>
+            <w:r>
+              <w:rPr>
+                <w:rStyle w:val="af"/>
+              </w:rPr>
+              <w:t>риложение</w:t>
+            </w:r>
+            <w:r>
+              <w:rPr>
+                <w:rStyle w:val="af"/>
+              </w:rPr>
+              <w:t xml:space="preserve"> А</w:t>
             </w:r>
             <w:r>
               <w:rPr>
@@ -1496,7 +1439,7 @@
               <w:rPr>
                 <w:webHidden/>
               </w:rPr>
-              <w:instrText xml:space="preserve"> PAGEREF _Toc73374024 \h </w:instrText>
+              <w:instrText xml:space="preserve"> PAGEREF _Toc74151707 \h </w:instrText>
             </w:r>
             <w:r>
               <w:rPr>
@@ -1513,7 +1456,7 @@
               <w:rPr>
                 <w:webHidden/>
               </w:rPr>
-              <w:t>17</w:t>
+              <w:t>20</w:t>
             </w:r>
             <w:r>
               <w:rPr>
@@ -1532,7 +1475,7 @@
               <w:szCs w:val="22"/>
             </w:rPr>
           </w:pPr>
-          <w:hyperlink w:anchor="_Toc73374025" w:history="1">
+          <w:hyperlink w:anchor="_Toc74151708" w:history="1">
             <w:r>
               <w:rPr>
                 <w:rStyle w:val="af"/>
@@ -1555,7 +1498,7 @@
               <w:rPr>
                 <w:webHidden/>
               </w:rPr>
-              <w:instrText xml:space="preserve"> PAGEREF _Toc73374025 \h </w:instrText>
+              <w:instrText xml:space="preserve"> PAGEREF _Toc74151708 \h </w:instrText>
             </w:r>
             <w:r>
               <w:rPr>
@@ -1572,7 +1515,7 @@
               <w:rPr>
                 <w:webHidden/>
               </w:rPr>
-              <w:t>18</w:t>
+              <w:t>22</w:t>
             </w:r>
             <w:r>
               <w:rPr>
@@ -1591,7 +1534,7 @@
               <w:szCs w:val="22"/>
             </w:rPr>
           </w:pPr>
-          <w:hyperlink w:anchor="_Toc73374026" w:history="1">
+          <w:hyperlink w:anchor="_Toc74151709" w:history="1">
             <w:r>
               <w:rPr>
                 <w:rStyle w:val="af"/>
@@ -1614,7 +1557,7 @@
               <w:rPr>
                 <w:webHidden/>
               </w:rPr>
-              <w:instrText xml:space="preserve"> PAGEREF _Toc73374026 \h </w:instrText>
+              <w:instrText xml:space="preserve"> PAGEREF _Toc74151709 \h </w:instrText>
             </w:r>
             <w:r>
               <w:rPr>
@@ -1631,7 +1574,7 @@
               <w:rPr>
                 <w:webHidden/>
               </w:rPr>
-              <w:t>22</w:t>
+              <w:t>26</w:t>
             </w:r>
             <w:r>
               <w:rPr>
@@ -1670,10 +1613,10 @@
           <w:szCs w:val="28"/>
         </w:rPr>
       </w:pPr>
-      <w:bookmarkStart w:id="0" w:name="_Toc73374012"/>
-      <w:r>
-        <w:rPr>
-          <w:color w:val="FF0000"/>
+      <w:bookmarkStart w:id="0" w:name="_Toc74151695"/>
+      <w:r>
+        <w:rPr>
+          <w:color w:val="auto"/>
         </w:rPr>
         <w:lastRenderedPageBreak/>
         <w:t>Введение</w:t>
@@ -1714,23 +1657,7 @@
           <w:color w:val="auto"/>
           <w:szCs w:val="28"/>
         </w:rPr>
-        <w:t xml:space="preserve">. И из-за отсутствия теоретической базы люди по всей планете выходили на митинги против </w:t>
-      </w:r>
-      <w:proofErr w:type="spellStart"/>
-      <w:r>
-        <w:rPr>
-          <w:color w:val="auto"/>
-          <w:szCs w:val="28"/>
-        </w:rPr>
-        <w:t>локдауна</w:t>
-      </w:r>
-      <w:proofErr w:type="spellEnd"/>
-      <w:r>
-        <w:rPr>
-          <w:color w:val="auto"/>
-          <w:szCs w:val="28"/>
-        </w:rPr>
-        <w:t>, вакцинации, и даже против установки вышек 5</w:t>
+        <w:t>. И из-за отсутствия теоретической базы люди по всей планете выходили на митинги против локдауна, вакцинации, и даже против установки вышек 5</w:t>
       </w:r>
       <w:r>
         <w:rPr>
@@ -1759,39 +1686,7 @@
           <w:color w:val="auto"/>
           <w:szCs w:val="28"/>
         </w:rPr>
-        <w:t xml:space="preserve">Так же по данным о </w:t>
-      </w:r>
-      <w:proofErr w:type="spellStart"/>
-      <w:r>
-        <w:rPr>
-          <w:color w:val="auto"/>
-          <w:szCs w:val="28"/>
-        </w:rPr>
-        <w:t>вакцинируемости</w:t>
-      </w:r>
-      <w:proofErr w:type="spellEnd"/>
-      <w:r>
-        <w:rPr>
-          <w:color w:val="auto"/>
-          <w:szCs w:val="28"/>
-        </w:rPr>
-        <w:t xml:space="preserve"> в России 28 миллионов человек привились за </w:t>
-      </w:r>
-      <w:proofErr w:type="gramStart"/>
-      <w:r>
-        <w:rPr>
-          <w:color w:val="auto"/>
-          <w:szCs w:val="28"/>
-        </w:rPr>
-        <w:t>пол года</w:t>
-      </w:r>
-      <w:proofErr w:type="gramEnd"/>
-      <w:r>
-        <w:rPr>
-          <w:color w:val="auto"/>
-          <w:szCs w:val="28"/>
-        </w:rPr>
-        <w:t>. Это составляет примерно 20</w:t>
+        <w:t>Так же по данным о вакцинируемости в России 28 миллионов человек привились за пол года. Это составляет примерно 20</w:t>
       </w:r>
       <w:r>
         <w:rPr>
@@ -1926,17 +1821,8 @@
           <w:color w:val="auto"/>
           <w:szCs w:val="28"/>
         </w:rPr>
-        <w:t xml:space="preserve"> Достаточно обладать хотя бы базовыми знаниями об иммунитете, чтобы опровергнуть доводы конспирологов, </w:t>
-      </w:r>
-      <w:proofErr w:type="spellStart"/>
-      <w:r>
-        <w:rPr>
-          <w:color w:val="auto"/>
-          <w:szCs w:val="28"/>
-        </w:rPr>
-        <w:t>антипрививочников</w:t>
-      </w:r>
-      <w:proofErr w:type="spellEnd"/>
+        <w:t xml:space="preserve"> Достаточно обладать хотя бы базовыми знаниями об иммунитете, чтобы опровергнуть доводы конспирологов, антипрививочников</w:t>
+      </w:r>
       <w:r>
         <w:rPr>
           <w:color w:val="auto"/>
@@ -2007,45 +1893,29 @@
           <w:color w:val="auto"/>
           <w:szCs w:val="28"/>
         </w:rPr>
+        <w:t xml:space="preserve"> неосвещенности темы иммунитета</w:t>
+      </w:r>
+      <w:r>
+        <w:rPr>
+          <w:color w:val="auto"/>
+          <w:szCs w:val="28"/>
+        </w:rPr>
+        <w:t xml:space="preserve"> помогло бы как отдельным людям, так и обществу в целом. Благодаря</w:t>
+      </w:r>
+      <w:r>
+        <w:rPr>
+          <w:color w:val="auto"/>
+          <w:szCs w:val="28"/>
+        </w:rPr>
+        <w:t xml:space="preserve"> увеличению</w:t>
+      </w:r>
+      <w:r>
+        <w:rPr>
+          <w:color w:val="auto"/>
+          <w:szCs w:val="28"/>
+        </w:rPr>
         <w:t xml:space="preserve"> </w:t>
       </w:r>
-      <w:proofErr w:type="spellStart"/>
-      <w:r>
-        <w:rPr>
-          <w:color w:val="auto"/>
-          <w:szCs w:val="28"/>
-        </w:rPr>
-        <w:t>неосвещенности</w:t>
-      </w:r>
-      <w:proofErr w:type="spellEnd"/>
-      <w:r>
-        <w:rPr>
-          <w:color w:val="auto"/>
-          <w:szCs w:val="28"/>
-        </w:rPr>
-        <w:t xml:space="preserve"> темы иммунитета</w:t>
-      </w:r>
-      <w:r>
-        <w:rPr>
-          <w:color w:val="auto"/>
-          <w:szCs w:val="28"/>
-        </w:rPr>
-        <w:t xml:space="preserve"> помогло бы как отдельным людям, так и обществу в целом. Благодаря</w:t>
-      </w:r>
-      <w:r>
-        <w:rPr>
-          <w:color w:val="auto"/>
-          <w:szCs w:val="28"/>
-        </w:rPr>
-        <w:t xml:space="preserve"> увеличению</w:t>
-      </w:r>
-      <w:r>
-        <w:rPr>
-          <w:color w:val="auto"/>
-          <w:szCs w:val="28"/>
-        </w:rPr>
-        <w:t xml:space="preserve"> </w:t>
-      </w:r>
       <w:r>
         <w:rPr>
           <w:color w:val="auto"/>
@@ -2065,23 +1935,7 @@
           <w:color w:val="auto"/>
           <w:szCs w:val="28"/>
         </w:rPr>
-        <w:t xml:space="preserve">поднять процент </w:t>
-      </w:r>
-      <w:proofErr w:type="spellStart"/>
-      <w:r>
-        <w:rPr>
-          <w:color w:val="auto"/>
-          <w:szCs w:val="28"/>
-        </w:rPr>
-        <w:t>вакцинируемости</w:t>
-      </w:r>
-      <w:proofErr w:type="spellEnd"/>
-      <w:r>
-        <w:rPr>
-          <w:color w:val="auto"/>
-          <w:szCs w:val="28"/>
-        </w:rPr>
-        <w:t xml:space="preserve"> населения и установить коллективный иммунитет от многих болезней, а некоторые болезни даже </w:t>
+        <w:t xml:space="preserve">поднять процент вакцинируемости населения и установить коллективный иммунитет от многих болезней, а некоторые болезни даже </w:t>
       </w:r>
       <w:r>
         <w:rPr>
@@ -2336,14 +2190,23 @@
         <w:rPr>
           <w:color w:val="auto"/>
           <w:szCs w:val="28"/>
-        </w:rPr>
-      </w:pPr>
-      <w:r>
-        <w:rPr>
-          <w:color w:val="auto"/>
-          <w:szCs w:val="28"/>
-        </w:rPr>
-        <w:t>Аналитика.</w:t>
+          <w:lang w:val="en-US"/>
+        </w:rPr>
+      </w:pPr>
+      <w:r>
+        <w:rPr>
+          <w:color w:val="auto"/>
+          <w:szCs w:val="28"/>
+        </w:rPr>
+        <w:t>Аналитика</w:t>
+      </w:r>
+      <w:r>
+        <w:rPr>
+          <w:color w:val="auto"/>
+          <w:szCs w:val="28"/>
+          <w:lang w:val="en-US"/>
+        </w:rPr>
+        <w:t>:</w:t>
       </w:r>
     </w:p>
     <w:p>
@@ -2452,17 +2315,21 @@
     <w:p>
       <w:pPr>
         <w:pStyle w:val="a8"/>
-        <w:rPr>
-          <w:color w:val="auto"/>
-          <w:szCs w:val="28"/>
-        </w:rPr>
-      </w:pPr>
-      <w:r>
-        <w:rPr>
-          <w:color w:val="auto"/>
-          <w:szCs w:val="28"/>
-        </w:rPr>
-        <w:t>Проектирование</w:t>
+        <w:numPr>
+          <w:ilvl w:val="0"/>
+          <w:numId w:val="31"/>
+        </w:numPr>
+        <w:rPr>
+          <w:color w:val="auto"/>
+          <w:szCs w:val="28"/>
+        </w:rPr>
+      </w:pPr>
+      <w:r>
+        <w:rPr>
+          <w:color w:val="auto"/>
+          <w:szCs w:val="28"/>
+        </w:rPr>
+        <w:t>Проанализировать конкурентные аналоги (прямые и косвенные)</w:t>
       </w:r>
     </w:p>
     <w:p>
@@ -2482,35 +2349,32 @@
           <w:color w:val="auto"/>
           <w:szCs w:val="28"/>
         </w:rPr>
-        <w:t>Постро</w:t>
-      </w:r>
-      <w:r>
-        <w:rPr>
-          <w:color w:val="auto"/>
-          <w:szCs w:val="28"/>
-        </w:rPr>
-        <w:t>ить</w:t>
-      </w:r>
-      <w:r>
-        <w:rPr>
-          <w:color w:val="auto"/>
-          <w:szCs w:val="28"/>
-        </w:rPr>
-        <w:t xml:space="preserve"> календарн</w:t>
-      </w:r>
-      <w:r>
-        <w:rPr>
-          <w:color w:val="auto"/>
-          <w:szCs w:val="28"/>
-        </w:rPr>
-        <w:t>ый</w:t>
-      </w:r>
-      <w:r>
-        <w:rPr>
-          <w:color w:val="auto"/>
-          <w:szCs w:val="28"/>
-        </w:rPr>
-        <w:t xml:space="preserve"> план</w:t>
+        <w:t>Определить стек разработки</w:t>
+      </w:r>
+    </w:p>
+    <w:p>
+      <w:pPr>
+        <w:pStyle w:val="a8"/>
+        <w:rPr>
+          <w:color w:val="auto"/>
+          <w:szCs w:val="28"/>
+          <w:lang w:val="en-US"/>
+        </w:rPr>
+      </w:pPr>
+      <w:r>
+        <w:rPr>
+          <w:color w:val="auto"/>
+          <w:szCs w:val="28"/>
+        </w:rPr>
+        <w:t>Проектирование</w:t>
+      </w:r>
+      <w:r>
+        <w:rPr>
+          <w:color w:val="auto"/>
+          <w:szCs w:val="28"/>
+          <w:lang w:val="en-US"/>
+        </w:rPr>
+        <w:t>:</w:t>
       </w:r>
     </w:p>
     <w:p>
@@ -2530,21 +2394,35 @@
           <w:color w:val="auto"/>
           <w:szCs w:val="28"/>
         </w:rPr>
-        <w:t>Выб</w:t>
-      </w:r>
-      <w:r>
-        <w:rPr>
-          <w:color w:val="auto"/>
-          <w:szCs w:val="28"/>
-        </w:rPr>
-        <w:t>рать</w:t>
-      </w:r>
-      <w:r>
-        <w:rPr>
-          <w:color w:val="auto"/>
-          <w:szCs w:val="28"/>
-        </w:rPr>
-        <w:t xml:space="preserve"> способ реализации</w:t>
+        <w:t>Постро</w:t>
+      </w:r>
+      <w:r>
+        <w:rPr>
+          <w:color w:val="auto"/>
+          <w:szCs w:val="28"/>
+        </w:rPr>
+        <w:t>ить</w:t>
+      </w:r>
+      <w:r>
+        <w:rPr>
+          <w:color w:val="auto"/>
+          <w:szCs w:val="28"/>
+        </w:rPr>
+        <w:t xml:space="preserve"> календарн</w:t>
+      </w:r>
+      <w:r>
+        <w:rPr>
+          <w:color w:val="auto"/>
+          <w:szCs w:val="28"/>
+        </w:rPr>
+        <w:t>ый</w:t>
+      </w:r>
+      <w:r>
+        <w:rPr>
+          <w:color w:val="auto"/>
+          <w:szCs w:val="28"/>
+        </w:rPr>
+        <w:t xml:space="preserve"> план</w:t>
       </w:r>
     </w:p>
     <w:p>
@@ -2564,42 +2442,7 @@
           <w:color w:val="auto"/>
           <w:szCs w:val="28"/>
         </w:rPr>
-        <w:t>Проа</w:t>
-      </w:r>
-      <w:r>
-        <w:rPr>
-          <w:color w:val="auto"/>
-          <w:szCs w:val="28"/>
-        </w:rPr>
-        <w:t>нализ</w:t>
-      </w:r>
-      <w:r>
-        <w:rPr>
-          <w:color w:val="auto"/>
-          <w:szCs w:val="28"/>
-        </w:rPr>
-        <w:t>ировать</w:t>
-      </w:r>
-      <w:r>
-        <w:rPr>
-          <w:color w:val="auto"/>
-          <w:szCs w:val="28"/>
-        </w:rPr>
-        <w:t xml:space="preserve"> конкурентны</w:t>
-      </w:r>
-      <w:r>
-        <w:rPr>
-          <w:color w:val="auto"/>
-          <w:szCs w:val="28"/>
-        </w:rPr>
-        <w:t>е</w:t>
-      </w:r>
-      <w:r>
-        <w:rPr>
-          <w:color w:val="auto"/>
-          <w:szCs w:val="28"/>
-        </w:rPr>
-        <w:t xml:space="preserve"> продуктов</w:t>
+        <w:t>Создать концепт геймплея</w:t>
       </w:r>
     </w:p>
     <w:p>
@@ -2619,21 +2462,21 @@
           <w:color w:val="auto"/>
           <w:szCs w:val="28"/>
         </w:rPr>
-        <w:t>Определ</w:t>
-      </w:r>
-      <w:r>
-        <w:rPr>
-          <w:color w:val="auto"/>
-          <w:szCs w:val="28"/>
-        </w:rPr>
-        <w:t>ить</w:t>
-      </w:r>
-      <w:r>
-        <w:rPr>
-          <w:color w:val="auto"/>
-          <w:szCs w:val="28"/>
-        </w:rPr>
-        <w:t xml:space="preserve"> стек разработки</w:t>
+        <w:t>Выб</w:t>
+      </w:r>
+      <w:r>
+        <w:rPr>
+          <w:color w:val="auto"/>
+          <w:szCs w:val="28"/>
+        </w:rPr>
+        <w:t>рать</w:t>
+      </w:r>
+      <w:r>
+        <w:rPr>
+          <w:color w:val="auto"/>
+          <w:szCs w:val="28"/>
+        </w:rPr>
+        <w:t xml:space="preserve"> способ реализации</w:t>
       </w:r>
     </w:p>
     <w:p>
@@ -2673,77 +2516,27 @@
     <w:p>
       <w:pPr>
         <w:pStyle w:val="a8"/>
-        <w:numPr>
-          <w:ilvl w:val="0"/>
-          <w:numId w:val="31"/>
-        </w:numPr>
-        <w:rPr>
-          <w:color w:val="auto"/>
-          <w:szCs w:val="28"/>
-        </w:rPr>
-      </w:pPr>
-      <w:r>
-        <w:rPr>
-          <w:color w:val="auto"/>
-          <w:szCs w:val="28"/>
-        </w:rPr>
-        <w:t>Разработ</w:t>
-      </w:r>
-      <w:r>
-        <w:rPr>
-          <w:color w:val="auto"/>
-          <w:szCs w:val="28"/>
-        </w:rPr>
-        <w:t>ать</w:t>
-      </w:r>
-      <w:r>
-        <w:rPr>
-          <w:color w:val="auto"/>
-          <w:szCs w:val="28"/>
-        </w:rPr>
-        <w:t xml:space="preserve"> прототип до состояния </w:t>
-      </w:r>
-      <w:r>
+        <w:ind w:left="709" w:firstLine="0"/>
         <w:rPr>
           <w:color w:val="auto"/>
           <w:szCs w:val="28"/>
           <w:lang w:val="en-US"/>
         </w:rPr>
-        <w:t>MVP</w:t>
-      </w:r>
-    </w:p>
-    <w:p>
-      <w:pPr>
-        <w:pStyle w:val="a8"/>
-        <w:ind w:left="709" w:firstLine="0"/>
-        <w:rPr>
-          <w:color w:val="auto"/>
-          <w:szCs w:val="28"/>
-        </w:rPr>
-      </w:pPr>
-      <w:r>
-        <w:rPr>
-          <w:color w:val="auto"/>
-          <w:szCs w:val="28"/>
-        </w:rPr>
-        <w:t>Завершение</w:t>
-      </w:r>
-    </w:p>
-    <w:p>
-      <w:pPr>
-        <w:pStyle w:val="a8"/>
-        <w:ind w:left="709" w:firstLine="0"/>
-        <w:rPr>
-          <w:color w:val="auto"/>
-          <w:szCs w:val="28"/>
-        </w:rPr>
-      </w:pPr>
-      <w:r>
-        <w:rPr>
-          <w:color w:val="auto"/>
-          <w:szCs w:val="28"/>
-        </w:rPr>
-        <w:t xml:space="preserve">12.Убрать </w:t>
+      </w:pPr>
+      <w:r>
+        <w:rPr>
+          <w:color w:val="auto"/>
+          <w:szCs w:val="28"/>
+        </w:rPr>
+        <w:t>Разработка</w:t>
+      </w:r>
+      <w:r>
+        <w:rPr>
+          <w:color w:val="auto"/>
+          <w:szCs w:val="28"/>
+          <w:lang w:val="en-US"/>
+        </w:rPr>
+        <w:t>:</w:t>
       </w:r>
     </w:p>
     <w:p>
@@ -2763,6 +2556,133 @@
           <w:color w:val="auto"/>
           <w:szCs w:val="28"/>
         </w:rPr>
+        <w:t>Создать спрайты</w:t>
+      </w:r>
+    </w:p>
+    <w:p>
+      <w:pPr>
+        <w:pStyle w:val="a8"/>
+        <w:numPr>
+          <w:ilvl w:val="0"/>
+          <w:numId w:val="31"/>
+        </w:numPr>
+        <w:rPr>
+          <w:color w:val="auto"/>
+          <w:szCs w:val="28"/>
+        </w:rPr>
+      </w:pPr>
+      <w:r>
+        <w:rPr>
+          <w:color w:val="auto"/>
+          <w:szCs w:val="28"/>
+        </w:rPr>
+        <w:t>Разработ</w:t>
+      </w:r>
+      <w:r>
+        <w:rPr>
+          <w:color w:val="auto"/>
+          <w:szCs w:val="28"/>
+        </w:rPr>
+        <w:t>ать</w:t>
+      </w:r>
+      <w:r>
+        <w:rPr>
+          <w:color w:val="auto"/>
+          <w:szCs w:val="28"/>
+        </w:rPr>
+        <w:t xml:space="preserve"> прототип до состояния </w:t>
+      </w:r>
+      <w:r>
+        <w:rPr>
+          <w:color w:val="auto"/>
+          <w:szCs w:val="28"/>
+          <w:lang w:val="en-US"/>
+        </w:rPr>
+        <w:t>MVP</w:t>
+      </w:r>
+    </w:p>
+    <w:p>
+      <w:pPr>
+        <w:pStyle w:val="a8"/>
+        <w:ind w:left="709" w:firstLine="0"/>
+        <w:rPr>
+          <w:color w:val="auto"/>
+          <w:szCs w:val="28"/>
+        </w:rPr>
+      </w:pPr>
+      <w:r>
+        <w:rPr>
+          <w:color w:val="auto"/>
+          <w:szCs w:val="28"/>
+        </w:rPr>
+        <w:t>Завершение</w:t>
+      </w:r>
+      <w:r>
+        <w:rPr>
+          <w:color w:val="auto"/>
+          <w:szCs w:val="28"/>
+          <w:lang w:val="en-US"/>
+        </w:rPr>
+        <w:t>:</w:t>
+      </w:r>
+    </w:p>
+    <w:p>
+      <w:pPr>
+        <w:pStyle w:val="a8"/>
+        <w:numPr>
+          <w:ilvl w:val="0"/>
+          <w:numId w:val="31"/>
+        </w:numPr>
+        <w:rPr>
+          <w:color w:val="auto"/>
+          <w:szCs w:val="28"/>
+        </w:rPr>
+      </w:pPr>
+      <w:r>
+        <w:rPr>
+          <w:color w:val="auto"/>
+          <w:szCs w:val="28"/>
+        </w:rPr>
+        <w:t>Составить отчет</w:t>
+      </w:r>
+    </w:p>
+    <w:p>
+      <w:pPr>
+        <w:pStyle w:val="a8"/>
+        <w:numPr>
+          <w:ilvl w:val="0"/>
+          <w:numId w:val="31"/>
+        </w:numPr>
+        <w:rPr>
+          <w:color w:val="auto"/>
+          <w:szCs w:val="28"/>
+        </w:rPr>
+      </w:pPr>
+      <w:r>
+        <w:rPr>
+          <w:color w:val="auto"/>
+          <w:szCs w:val="28"/>
+        </w:rPr>
+        <w:t>Составить презентацию</w:t>
+      </w:r>
+    </w:p>
+    <w:p>
+      <w:pPr>
+        <w:pStyle w:val="a8"/>
+        <w:numPr>
+          <w:ilvl w:val="0"/>
+          <w:numId w:val="31"/>
+        </w:numPr>
+        <w:rPr>
+          <w:color w:val="auto"/>
+          <w:szCs w:val="28"/>
+        </w:rPr>
+      </w:pPr>
+      <w:r>
+        <w:rPr>
+          <w:color w:val="auto"/>
+          <w:szCs w:val="28"/>
+        </w:rPr>
         <w:t>Презент</w:t>
       </w:r>
       <w:r>
@@ -2788,195 +2708,37 @@
           <w:szCs w:val="28"/>
         </w:rPr>
       </w:pPr>
+      <w:r>
+        <w:rPr>
+          <w:color w:val="auto"/>
+          <w:szCs w:val="28"/>
+        </w:rPr>
+        <w:lastRenderedPageBreak/>
+        <w:t xml:space="preserve">Организованно следуя этим задачам, команда смогла достичь цели и создать качественный продукт, который может в игровой форме рассказать </w:t>
+      </w:r>
+      <w:r>
+        <w:rPr>
+          <w:color w:val="auto"/>
+          <w:szCs w:val="28"/>
+        </w:rPr>
+        <w:t>пользователям</w:t>
+      </w:r>
+      <w:r>
+        <w:rPr>
+          <w:color w:val="auto"/>
+          <w:szCs w:val="28"/>
+        </w:rPr>
+        <w:t xml:space="preserve"> про иммунитет. </w:t>
+      </w:r>
     </w:p>
     <w:p>
       <w:pPr>
         <w:pStyle w:val="a8"/>
         <w:rPr>
-          <w:color w:val="FF0000"/>
-          <w:szCs w:val="28"/>
-          <w:lang w:val="en-US"/>
-        </w:rPr>
-      </w:pPr>
-      <w:r>
-        <w:rPr>
-          <w:color w:val="FF0000"/>
-          <w:szCs w:val="28"/>
-          <w:lang w:val="en-US"/>
-        </w:rPr>
-        <w:t>///</w:t>
-      </w:r>
-      <w:r>
-        <w:rPr>
-          <w:color w:val="FF0000"/>
-          <w:szCs w:val="28"/>
-          <w:lang w:val="en-US"/>
-        </w:rPr>
-        <w:t>//////////////////////////////////////////////////////////////////////////////////////////////////////////</w:t>
-      </w:r>
-    </w:p>
-    <w:p>
-      <w:pPr>
-        <w:pStyle w:val="a8"/>
-        <w:rPr>
-          <w:color w:val="auto"/>
-          <w:szCs w:val="28"/>
-        </w:rPr>
-      </w:pPr>
-      <w:r>
-        <w:rPr>
-          <w:color w:val="auto"/>
-          <w:szCs w:val="28"/>
-        </w:rPr>
-        <w:t xml:space="preserve">Во введении приводится обоснование актуальности работы, определяются ее цель и задачи. </w:t>
-      </w:r>
-    </w:p>
-    <w:p>
-      <w:pPr>
-        <w:pStyle w:val="a8"/>
-        <w:rPr>
-          <w:color w:val="auto"/>
-          <w:szCs w:val="28"/>
-        </w:rPr>
-      </w:pPr>
-      <w:r>
-        <w:rPr>
-          <w:color w:val="auto"/>
-          <w:szCs w:val="28"/>
-        </w:rPr>
-        <w:lastRenderedPageBreak/>
-        <w:t>Введение должно начинаться с обоснования актуальности выбранной темы. Освещение актуальности не должно быть многословным (примерно 2–3 абзаца текста). Требуется показать суть проблемной ситуации, степень ее разработанности; в исследовательских работах следует указать границу между знанием и незнанием о предмете исследования, противоречия, необходимость разрешения которых обосновывает актуальность работы. Цель обоснования актуальности — доказать, что проблема, которая является темой проекта, еще недостаточно разработана и не освещена.</w:t>
-      </w:r>
-    </w:p>
-    <w:p>
-      <w:pPr>
-        <w:pStyle w:val="a8"/>
-        <w:rPr>
-          <w:color w:val="auto"/>
-          <w:szCs w:val="28"/>
-        </w:rPr>
-      </w:pPr>
-      <w:r>
-        <w:rPr>
-          <w:color w:val="auto"/>
-          <w:szCs w:val="28"/>
-        </w:rPr>
-        <w:t>Далее формулируется цель и задачи проекта, которые предстоит решить для реализации поставленной цели. Формулировка задач производится в форме перечисления (</w:t>
-      </w:r>
-      <w:r>
-        <w:rPr>
-          <w:color w:val="auto"/>
-          <w:szCs w:val="28"/>
-        </w:rPr>
-        <w:t>изучить...</w:t>
-      </w:r>
-      <w:r>
-        <w:rPr>
-          <w:color w:val="auto"/>
-          <w:szCs w:val="28"/>
-        </w:rPr>
-        <w:t xml:space="preserve">, </w:t>
-      </w:r>
-      <w:r>
-        <w:rPr>
-          <w:color w:val="auto"/>
-          <w:szCs w:val="28"/>
-        </w:rPr>
-        <w:t>описать...</w:t>
-      </w:r>
-      <w:r>
-        <w:rPr>
-          <w:color w:val="auto"/>
-          <w:szCs w:val="28"/>
-        </w:rPr>
-        <w:t xml:space="preserve">, </w:t>
-      </w:r>
-      <w:r>
-        <w:rPr>
-          <w:color w:val="auto"/>
-          <w:szCs w:val="28"/>
-        </w:rPr>
-        <w:t>установить...</w:t>
-      </w:r>
-      <w:r>
-        <w:rPr>
-          <w:color w:val="auto"/>
-          <w:szCs w:val="28"/>
-        </w:rPr>
-        <w:t xml:space="preserve">, </w:t>
-      </w:r>
-      <w:r>
-        <w:rPr>
-          <w:color w:val="auto"/>
-          <w:szCs w:val="28"/>
-        </w:rPr>
-        <w:t>выявить...</w:t>
-      </w:r>
-      <w:r>
-        <w:rPr>
-          <w:color w:val="auto"/>
-          <w:szCs w:val="28"/>
-        </w:rPr>
-        <w:t xml:space="preserve">, </w:t>
-      </w:r>
-      <w:r>
-        <w:rPr>
-          <w:color w:val="auto"/>
-          <w:szCs w:val="28"/>
-        </w:rPr>
-        <w:t>разработать...</w:t>
-      </w:r>
-      <w:r>
-        <w:rPr>
-          <w:color w:val="auto"/>
-          <w:szCs w:val="28"/>
-        </w:rPr>
-        <w:t xml:space="preserve">, </w:t>
-      </w:r>
-      <w:r>
-        <w:rPr>
-          <w:color w:val="auto"/>
-          <w:szCs w:val="28"/>
-        </w:rPr>
-        <w:t>составить...</w:t>
-      </w:r>
-      <w:r>
-        <w:rPr>
-          <w:color w:val="auto"/>
-          <w:szCs w:val="28"/>
-        </w:rPr>
-        <w:t xml:space="preserve">, и </w:t>
-      </w:r>
-      <w:r>
-        <w:rPr>
-          <w:color w:val="auto"/>
-          <w:szCs w:val="28"/>
-        </w:rPr>
-        <w:t>т. п.</w:t>
-      </w:r>
-      <w:r>
-        <w:rPr>
-          <w:color w:val="auto"/>
-          <w:szCs w:val="28"/>
-        </w:rPr>
-        <w:t>). Формулировку задач следует производить возможно более тщательно, поскольку описание их решения должно составлять основное содержание работы и ими определяются заголовки разделов работы. Количество задач должно быть 4–5; на основании формулировок задач в конце работы пишется заключение.</w:t>
-      </w:r>
-    </w:p>
-    <w:p>
-      <w:pPr>
-        <w:pStyle w:val="a8"/>
-        <w:rPr>
-          <w:color w:val="auto"/>
-          <w:szCs w:val="28"/>
-        </w:rPr>
-      </w:pPr>
-      <w:r>
-        <w:rPr>
-          <w:color w:val="auto"/>
-          <w:szCs w:val="28"/>
-        </w:rPr>
-        <w:t>Объем введения составляет 2–3 страницы компьютерного текста.</w:t>
-      </w:r>
+          <w:color w:val="auto"/>
+          <w:szCs w:val="28"/>
+        </w:rPr>
+      </w:pPr>
     </w:p>
     <w:p>
       <w:pPr>
@@ -2989,12 +2751,61 @@
         </w:rPr>
         <w:br w:type="page"/>
       </w:r>
-      <w:bookmarkStart w:id="1" w:name="_Toc73374013"/>
+      <w:bookmarkStart w:id="1" w:name="_Toc74151696"/>
       <w:r>
         <w:lastRenderedPageBreak/>
         <w:t>Команда</w:t>
       </w:r>
       <w:bookmarkEnd w:id="1"/>
+    </w:p>
+    <w:p>
+      <w:pPr>
+        <w:pStyle w:val="a8"/>
+        <w:ind w:left="1429" w:firstLine="0"/>
+        <w:rPr>
+          <w:szCs w:val="28"/>
+          <w:lang w:val="en-US"/>
+        </w:rPr>
+      </w:pPr>
+      <w:r>
+        <w:rPr>
+          <w:szCs w:val="28"/>
+        </w:rPr>
+        <w:t>Название команды</w:t>
+      </w:r>
+      <w:r>
+        <w:rPr>
+          <w:szCs w:val="28"/>
+          <w:lang w:val="en-US"/>
+        </w:rPr>
+        <w:t>:</w:t>
+      </w:r>
+      <w:r>
+        <w:rPr>
+          <w:szCs w:val="28"/>
+        </w:rPr>
+        <w:t xml:space="preserve"> </w:t>
+      </w:r>
+      <w:r>
+        <w:rPr>
+          <w:szCs w:val="28"/>
+          <w:lang w:val="en-US"/>
+        </w:rPr>
+        <w:t>“</w:t>
+      </w:r>
+      <w:r>
+        <w:rPr>
+          <w:szCs w:val="28"/>
+        </w:rPr>
+        <w:t>109</w:t>
+      </w:r>
+      <w:r>
+        <w:rPr>
+          <w:szCs w:val="28"/>
+          <w:lang w:val="en-US"/>
+        </w:rPr>
+        <w:t xml:space="preserve"> Team”</w:t>
+      </w:r>
     </w:p>
     <w:p>
       <w:pPr>
@@ -3007,19 +2818,11 @@
           <w:szCs w:val="28"/>
         </w:rPr>
       </w:pPr>
-      <w:proofErr w:type="spellStart"/>
-      <w:r>
-        <w:rPr>
-          <w:szCs w:val="28"/>
-        </w:rPr>
-        <w:t>Киприн</w:t>
-      </w:r>
-      <w:proofErr w:type="spellEnd"/>
-      <w:r>
-        <w:rPr>
-          <w:szCs w:val="28"/>
-        </w:rPr>
-        <w:t xml:space="preserve"> Сергей Андреевич РИ-100021 - Тимлид</w:t>
+      <w:r>
+        <w:rPr>
+          <w:szCs w:val="28"/>
+        </w:rPr>
+        <w:t>Киприн Сергей Андреевич РИ-100021 - Тимлид</w:t>
       </w:r>
     </w:p>
     <w:p>
@@ -3037,7 +2840,19 @@
         <w:rPr>
           <w:szCs w:val="28"/>
         </w:rPr>
-        <w:t>Бочаров Всеволод Игоревич РИ-100002 - Программист</w:t>
+        <w:t xml:space="preserve">Бочаров Всеволод Игоревич РИ-100002 </w:t>
+      </w:r>
+      <w:r>
+        <w:rPr>
+          <w:szCs w:val="28"/>
+        </w:rPr>
+        <w:t>–</w:t>
+      </w:r>
+      <w:r>
+        <w:rPr>
+          <w:szCs w:val="28"/>
+        </w:rPr>
+        <w:t xml:space="preserve"> Программист</w:t>
       </w:r>
     </w:p>
     <w:p>
@@ -3055,21 +2870,7 @@
         <w:rPr>
           <w:szCs w:val="28"/>
         </w:rPr>
-        <w:t xml:space="preserve">Козий Ольга </w:t>
-      </w:r>
-      <w:proofErr w:type="spellStart"/>
-      <w:r>
-        <w:rPr>
-          <w:szCs w:val="28"/>
-        </w:rPr>
-        <w:t>Ярославовна</w:t>
-      </w:r>
-      <w:proofErr w:type="spellEnd"/>
-      <w:r>
-        <w:rPr>
-          <w:szCs w:val="28"/>
-        </w:rPr>
-        <w:t xml:space="preserve"> РИ-100002 - Программист</w:t>
+        <w:t>Козий Ольга Ярославовна РИ-100002 - Программист</w:t>
       </w:r>
     </w:p>
     <w:p>
@@ -3101,19 +2902,11 @@
           <w:szCs w:val="28"/>
         </w:rPr>
       </w:pPr>
-      <w:proofErr w:type="spellStart"/>
-      <w:r>
-        <w:rPr>
-          <w:szCs w:val="28"/>
-        </w:rPr>
-        <w:t>Чуканов</w:t>
-      </w:r>
-      <w:proofErr w:type="spellEnd"/>
-      <w:r>
-        <w:rPr>
-          <w:szCs w:val="28"/>
-        </w:rPr>
-        <w:t xml:space="preserve"> Илья Станиславович РИ-100002 - Программист</w:t>
+      <w:r>
+        <w:rPr>
+          <w:szCs w:val="28"/>
+        </w:rPr>
+        <w:t>Чуканов Илья Станиславович РИ-100002 - Программист</w:t>
       </w:r>
     </w:p>
     <w:p>
@@ -3162,21 +2955,21 @@
       <w:pPr>
         <w:pStyle w:val="a6"/>
         <w:rPr>
-          <w:color w:val="FF0000"/>
-        </w:rPr>
-      </w:pPr>
-      <w:bookmarkStart w:id="2" w:name="_Toc73374014"/>
+          <w:color w:val="auto"/>
+        </w:rPr>
+      </w:pPr>
+      <w:bookmarkStart w:id="2" w:name="_Toc74151697"/>
       <w:bookmarkStart w:id="3" w:name="_Hlk73928315"/>
       <w:r>
         <w:rPr>
-          <w:color w:val="FF0000"/>
+          <w:color w:val="auto"/>
         </w:rPr>
         <w:lastRenderedPageBreak/>
         <w:t>Ц</w:t>
       </w:r>
       <w:r>
         <w:rPr>
-          <w:color w:val="FF0000"/>
+          <w:color w:val="auto"/>
         </w:rPr>
         <w:t>елевая аудитория</w:t>
       </w:r>
@@ -3262,7 +3055,35 @@
           <w:color w:val="auto"/>
           <w:szCs w:val="28"/>
         </w:rPr>
-        <w:t>По диаграммам видно</w:t>
+        <w:t xml:space="preserve">По диаграммам </w:t>
+      </w:r>
+      <w:r>
+        <w:rPr>
+          <w:color w:val="auto"/>
+          <w:szCs w:val="28"/>
+        </w:rPr>
+        <w:t xml:space="preserve">(приложение </w:t>
+      </w:r>
+      <w:r>
+        <w:rPr>
+          <w:color w:val="auto"/>
+          <w:szCs w:val="28"/>
+        </w:rPr>
+        <w:t>В2</w:t>
+      </w:r>
+      <w:r>
+        <w:rPr>
+          <w:color w:val="auto"/>
+          <w:szCs w:val="28"/>
+        </w:rPr>
+        <w:t xml:space="preserve">) </w:t>
+      </w:r>
+      <w:r>
+        <w:rPr>
+          <w:color w:val="auto"/>
+          <w:szCs w:val="28"/>
+        </w:rPr>
+        <w:t>видно</w:t>
       </w:r>
       <w:r>
         <w:rPr>
@@ -3477,23 +3298,7 @@
           <w:color w:val="auto"/>
           <w:szCs w:val="28"/>
         </w:rPr>
-        <w:t xml:space="preserve">Люди могут захотеть приобрести игру после посещения больницы, после просмотра </w:t>
-      </w:r>
-      <w:proofErr w:type="spellStart"/>
-      <w:r>
-        <w:rPr>
-          <w:color w:val="auto"/>
-          <w:szCs w:val="28"/>
-        </w:rPr>
-        <w:t>научпоп</w:t>
-      </w:r>
-      <w:proofErr w:type="spellEnd"/>
-      <w:r>
-        <w:rPr>
-          <w:color w:val="auto"/>
-          <w:szCs w:val="28"/>
-        </w:rPr>
-        <w:t xml:space="preserve"> ролика про иммунитет, во время болезни</w:t>
+        <w:t>Люди могут захотеть приобрести игру после посещения больницы, после просмотра научпоп ролика про иммунитет, во время болезни</w:t>
       </w:r>
       <w:r>
         <w:rPr>
@@ -3600,13 +3405,13 @@
           <w:rFonts w:eastAsia="MyriadPro-Regular"/>
           <w:i/>
           <w:iCs/>
-          <w:color w:val="FF0000"/>
-        </w:rPr>
-      </w:pPr>
-      <w:bookmarkStart w:id="4" w:name="_Toc73374015"/>
-      <w:r>
-        <w:rPr>
-          <w:color w:val="FF0000"/>
+          <w:color w:val="auto"/>
+        </w:rPr>
+      </w:pPr>
+      <w:bookmarkStart w:id="4" w:name="_Toc74151698"/>
+      <w:r>
+        <w:rPr>
+          <w:color w:val="auto"/>
         </w:rPr>
         <w:lastRenderedPageBreak/>
         <w:t>Календарный план проекта</w:t>
@@ -3637,7 +3442,6 @@
         </w:rPr>
         <w:t xml:space="preserve"> </w:t>
       </w:r>
-      <w:proofErr w:type="spellStart"/>
       <w:r>
         <w:rPr>
           <w:rFonts w:eastAsia="MyriadPro-Regular"/>
@@ -3646,7 +3450,6 @@
         </w:rPr>
         <w:t>ImmunityCraft</w:t>
       </w:r>
-      <w:proofErr w:type="spellEnd"/>
     </w:p>
     <w:p>
       <w:pPr>
@@ -3685,6 +3488,7 @@
         <w:pStyle w:val="a8"/>
         <w:rPr>
           <w:rFonts w:eastAsia="Calibri"/>
+          <w:color w:val="FF0000"/>
         </w:rPr>
       </w:pPr>
       <w:r>
@@ -3696,78 +3500,21 @@
       </w:r>
       <w:r>
         <w:rPr>
-          <w:rFonts w:eastAsia="MyriadPro-Regular"/>
-          <w:color w:val="0070C0"/>
-        </w:rPr>
-        <w:fldChar w:fldCharType="begin"/>
-      </w:r>
-      <w:r>
-        <w:rPr>
-          <w:rFonts w:eastAsia="MyriadPro-Regular"/>
-          <w:color w:val="0070C0"/>
-        </w:rPr>
-        <w:instrText xml:space="preserve"> REF _Ref73744213 \h </w:instrText>
-      </w:r>
-      <w:r>
-        <w:rPr>
-          <w:rFonts w:eastAsia="MyriadPro-Regular"/>
-          <w:color w:val="0070C0"/>
-        </w:rPr>
-      </w:r>
-      <w:r>
-        <w:rPr>
-          <w:rFonts w:eastAsia="MyriadPro-Regular"/>
-          <w:color w:val="0070C0"/>
-        </w:rPr>
-        <w:fldChar w:fldCharType="separate"/>
-      </w:r>
-      <w:r>
-        <w:rPr>
-          <w:i/>
-          <w:iCs/>
-          <w:color w:val="0070C0"/>
-          <w:sz w:val="32"/>
-          <w:szCs w:val="32"/>
-        </w:rPr>
-        <w:t>Табл</w:t>
-      </w:r>
-      <w:r>
-        <w:rPr>
-          <w:i/>
-          <w:iCs/>
-          <w:color w:val="0070C0"/>
-          <w:sz w:val="32"/>
-          <w:szCs w:val="32"/>
-        </w:rPr>
-        <w:t>и</w:t>
-      </w:r>
-      <w:r>
-        <w:rPr>
-          <w:i/>
-          <w:iCs/>
-          <w:color w:val="0070C0"/>
-          <w:sz w:val="32"/>
-          <w:szCs w:val="32"/>
-        </w:rPr>
-        <w:t xml:space="preserve">ца </w:t>
-      </w:r>
-      <w:r>
-        <w:rPr>
-          <w:i/>
-          <w:iCs/>
-          <w:noProof/>
-          <w:color w:val="0070C0"/>
-          <w:sz w:val="32"/>
-          <w:szCs w:val="32"/>
+          <w:szCs w:val="28"/>
+        </w:rPr>
+        <w:t xml:space="preserve">Приложение </w:t>
+      </w:r>
+      <w:r>
+        <w:rPr>
+          <w:szCs w:val="28"/>
+        </w:rPr>
+        <w:t>Б</w:t>
+      </w:r>
+      <w:r>
+        <w:rPr>
+          <w:szCs w:val="28"/>
         </w:rPr>
         <w:t>1</w:t>
-      </w:r>
-      <w:r>
-        <w:rPr>
-          <w:rFonts w:eastAsia="MyriadPro-Regular"/>
-          <w:color w:val="0070C0"/>
-        </w:rPr>
-        <w:fldChar w:fldCharType="end"/>
       </w:r>
     </w:p>
     <w:p>
@@ -3789,77 +3536,40 @@
       <w:pPr>
         <w:pStyle w:val="a6"/>
         <w:rPr>
-          <w:color w:val="FF0000"/>
-        </w:rPr>
-      </w:pPr>
-      <w:bookmarkStart w:id="7" w:name="_Toc73374016"/>
-      <w:r>
-        <w:rPr>
-          <w:color w:val="FF0000"/>
-        </w:rPr>
-        <w:lastRenderedPageBreak/>
-        <w:t>Определение проблемы</w:t>
-      </w:r>
-      <w:bookmarkEnd w:id="7"/>
-    </w:p>
-    <w:p>
-      <w:pPr>
-        <w:pStyle w:val="a8"/>
-        <w:ind w:firstLine="0"/>
-        <w:rPr>
           <w:rFonts w:eastAsia="Calibri"/>
           <w:i/>
           <w:iCs/>
-          <w:color w:val="FF0000"/>
-          <w:szCs w:val="28"/>
-        </w:rPr>
-      </w:pPr>
-      <w:r>
+          <w:szCs w:val="28"/>
+        </w:rPr>
+      </w:pPr>
+      <w:bookmarkStart w:id="7" w:name="_Toc74151699"/>
+      <w:r>
+        <w:lastRenderedPageBreak/>
+        <w:t>Определение проблемы</w:t>
+      </w:r>
+      <w:bookmarkEnd w:id="7"/>
+    </w:p>
+    <w:p>
+      <w:pPr>
+        <w:pStyle w:val="a8"/>
         <w:rPr>
           <w:rFonts w:eastAsia="Calibri"/>
-          <w:i/>
-          <w:iCs/>
-          <w:color w:val="FF0000"/>
-          <w:szCs w:val="28"/>
-        </w:rPr>
-        <w:t>//описать выбранную нами проблему, прикрепить инфографику в приложение</w:t>
-      </w:r>
-    </w:p>
-    <w:p>
-      <w:pPr>
-        <w:pStyle w:val="a8"/>
+          <w:szCs w:val="28"/>
+        </w:rPr>
+      </w:pPr>
+      <w:r>
         <w:rPr>
           <w:rFonts w:eastAsia="Calibri"/>
           <w:szCs w:val="28"/>
         </w:rPr>
-      </w:pPr>
+        <w:t>Чтобы понять и доказать, как</w:t>
+      </w:r>
       <w:r>
         <w:rPr>
           <w:rFonts w:eastAsia="Calibri"/>
           <w:szCs w:val="28"/>
         </w:rPr>
-        <w:t>Формулировка проблемы</w:t>
-      </w:r>
-      <w:r>
-        <w:rPr>
-          <w:rFonts w:eastAsia="Calibri"/>
-          <w:szCs w:val="28"/>
-        </w:rPr>
-        <w:t>:</w:t>
-      </w:r>
-      <w:r>
-        <w:rPr>
-          <w:rFonts w:eastAsia="Calibri"/>
-          <w:szCs w:val="28"/>
-        </w:rPr>
-        <w:t xml:space="preserve"> </w:t>
-      </w:r>
-      <w:r>
-        <w:rPr>
-          <w:rFonts w:eastAsia="Calibri"/>
-          <w:szCs w:val="28"/>
-        </w:rPr>
-        <w:t>на рынке нет продукта, который мог бы удовлетворить потребность пользователя в изучении работы иммунитета в понятной игровой форме.</w:t>
+        <w:t>ая проблема перед нами стоит, необходимо произвести исследования и проанализировать их результаты.</w:t>
       </w:r>
     </w:p>
     <w:p>
@@ -3908,7 +3618,14 @@
           <w:rFonts w:eastAsia="Calibri"/>
           <w:szCs w:val="28"/>
         </w:rPr>
-        <w:t>Наглядная инфографика (первый опрос): см. ПРИЛОЖЕНИЕ 2</w:t>
+        <w:t xml:space="preserve">Наглядная инфографика (первый опрос): см. </w:t>
+      </w:r>
+      <w:r>
+        <w:rPr>
+          <w:rFonts w:eastAsia="Calibri"/>
+          <w:szCs w:val="28"/>
+        </w:rPr>
+        <w:t>Приложение В2</w:t>
       </w:r>
     </w:p>
     <w:p>
@@ -3933,7 +3650,6 @@
         <w:ind w:firstLine="0"/>
         <w:rPr>
           <w:rFonts w:eastAsia="Calibri"/>
-          <w:color w:val="FF0000"/>
           <w:szCs w:val="28"/>
         </w:rPr>
       </w:pPr>
@@ -3942,14 +3658,28 @@
           <w:rFonts w:eastAsia="Calibri"/>
           <w:szCs w:val="28"/>
         </w:rPr>
-        <w:t>Наглядная инфографика (второй опрос): см. ПРИЛОЖЕНИЕ 3</w:t>
+        <w:t xml:space="preserve">Наглядная инфографика (второй опрос): </w:t>
       </w:r>
       <w:r>
         <w:rPr>
           <w:rFonts w:eastAsia="Calibri"/>
           <w:szCs w:val="28"/>
         </w:rPr>
-        <w:t xml:space="preserve"> </w:t>
+        <w:t xml:space="preserve">см. </w:t>
+      </w:r>
+      <w:r>
+        <w:rPr>
+          <w:rFonts w:eastAsia="Calibri"/>
+          <w:szCs w:val="28"/>
+        </w:rPr>
+        <w:t>Приложение В</w:t>
+      </w:r>
+      <w:r>
+        <w:rPr>
+          <w:rFonts w:eastAsia="Calibri"/>
+          <w:szCs w:val="28"/>
+        </w:rPr>
+        <w:t>5</w:t>
       </w:r>
     </w:p>
     <w:p>
@@ -3961,6 +3691,13 @@
           <w:szCs w:val="28"/>
         </w:rPr>
       </w:pPr>
+      <w:r>
+        <w:rPr>
+          <w:rFonts w:eastAsia="Calibri"/>
+          <w:szCs w:val="28"/>
+        </w:rPr>
+        <w:t>Также были проанализированы прямые и косвенные конкуренты. Анализ показал, что реальных современных аналогов, полностью удовлетворяющих запросу аудитории, не существует.</w:t>
+      </w:r>
     </w:p>
     <w:p>
       <w:pPr>
@@ -3976,6 +3713,81 @@
           <w:rFonts w:eastAsia="Calibri"/>
           <w:szCs w:val="28"/>
         </w:rPr>
+        <w:t>Таблица анализа</w:t>
+      </w:r>
+      <w:r>
+        <w:rPr>
+          <w:rFonts w:eastAsia="Calibri"/>
+          <w:szCs w:val="28"/>
+        </w:rPr>
+        <w:t>:</w:t>
+      </w:r>
+      <w:r>
+        <w:rPr>
+          <w:rFonts w:eastAsia="Calibri"/>
+          <w:szCs w:val="28"/>
+        </w:rPr>
+        <w:t xml:space="preserve"> см. Приложение Б2</w:t>
+      </w:r>
+    </w:p>
+    <w:p>
+      <w:pPr>
+        <w:pStyle w:val="a8"/>
+        <w:rPr>
+          <w:rFonts w:eastAsia="Calibri"/>
+          <w:szCs w:val="28"/>
+        </w:rPr>
+      </w:pPr>
+      <w:r>
+        <w:rPr>
+          <w:rFonts w:eastAsia="Calibri"/>
+          <w:szCs w:val="28"/>
+        </w:rPr>
+        <w:t>Формулировка проблемы</w:t>
+      </w:r>
+      <w:r>
+        <w:rPr>
+          <w:rFonts w:eastAsia="Calibri"/>
+          <w:szCs w:val="28"/>
+        </w:rPr>
+        <w:t>:</w:t>
+      </w:r>
+      <w:r>
+        <w:rPr>
+          <w:rFonts w:eastAsia="Calibri"/>
+          <w:szCs w:val="28"/>
+        </w:rPr>
+        <w:t xml:space="preserve"> </w:t>
+      </w:r>
+      <w:r>
+        <w:rPr>
+          <w:rFonts w:eastAsia="Calibri"/>
+          <w:szCs w:val="28"/>
+        </w:rPr>
+        <w:t xml:space="preserve">Множество людей имеет большие пробелы в знаниях по части иммунитета и желает заполнит этот пробел, но при этом </w:t>
+      </w:r>
+      <w:r>
+        <w:rPr>
+          <w:rFonts w:eastAsia="Calibri"/>
+          <w:szCs w:val="28"/>
+        </w:rPr>
+        <w:t>на рынке нет продукта, который мог бы удовлетворить потребность пользователя в изучении работы иммунитета в понятной игровой форме.</w:t>
+      </w:r>
+    </w:p>
+    <w:p>
+      <w:pPr>
+        <w:pStyle w:val="a8"/>
+        <w:ind w:firstLine="0"/>
+        <w:rPr>
+          <w:rFonts w:eastAsia="Calibri"/>
+          <w:szCs w:val="28"/>
+        </w:rPr>
+      </w:pPr>
+      <w:r>
+        <w:rPr>
+          <w:rFonts w:eastAsia="Calibri"/>
+          <w:szCs w:val="28"/>
+        </w:rPr>
         <w:br w:type="page"/>
       </w:r>
     </w:p>
@@ -3983,7 +3795,7 @@
       <w:pPr>
         <w:pStyle w:val="a6"/>
       </w:pPr>
-      <w:bookmarkStart w:id="8" w:name="_Toc73374017"/>
+      <w:bookmarkStart w:id="8" w:name="_Toc74151700"/>
       <w:r>
         <w:lastRenderedPageBreak/>
         <w:t>Подходы к решению проблемы</w:t>
@@ -4001,35 +3813,7 @@
         <w:rPr>
           <w:szCs w:val="28"/>
         </w:rPr>
-        <w:t xml:space="preserve">Нашей командой было проанализировано несколько вариантов решения проблемы. Производился выбор из следующих вариантов: телеграмм-бот, приложение для социальной сети </w:t>
-      </w:r>
-      <w:proofErr w:type="spellStart"/>
-      <w:r>
-        <w:rPr>
-          <w:szCs w:val="28"/>
-        </w:rPr>
-        <w:t>ВКонтакте</w:t>
-      </w:r>
-      <w:proofErr w:type="spellEnd"/>
-      <w:r>
-        <w:rPr>
-          <w:szCs w:val="28"/>
-        </w:rPr>
-        <w:t xml:space="preserve">, </w:t>
-      </w:r>
-      <w:proofErr w:type="spellStart"/>
-      <w:r>
-        <w:rPr>
-          <w:szCs w:val="28"/>
-        </w:rPr>
-        <w:t>desktop</w:t>
-      </w:r>
-      <w:proofErr w:type="spellEnd"/>
-      <w:r>
-        <w:rPr>
-          <w:szCs w:val="28"/>
-        </w:rPr>
-        <w:t xml:space="preserve">-приложение, мобильное приложение. </w:t>
+        <w:t xml:space="preserve">Нашей командой было проанализировано несколько вариантов решения проблемы. Производился выбор из следующих вариантов: телеграмм-бот, приложение для социальной сети ВКонтакте, desktop-приложение, мобильное приложение. </w:t>
       </w:r>
     </w:p>
     <w:p>
@@ -4043,21 +3827,7 @@
         <w:rPr>
           <w:szCs w:val="28"/>
         </w:rPr>
-        <w:t xml:space="preserve">В результате анализа было выбрано мобильное приложение, а именно игра на платформу </w:t>
-      </w:r>
-      <w:proofErr w:type="spellStart"/>
-      <w:r>
-        <w:rPr>
-          <w:szCs w:val="28"/>
-        </w:rPr>
-        <w:t>Android</w:t>
-      </w:r>
-      <w:proofErr w:type="spellEnd"/>
-      <w:r>
-        <w:rPr>
-          <w:szCs w:val="28"/>
-        </w:rPr>
-        <w:t xml:space="preserve">. </w:t>
+        <w:t xml:space="preserve">В результате анализа было выбрано мобильное приложение, а именно игра на платформу Android. </w:t>
       </w:r>
     </w:p>
     <w:p>
@@ -4095,19 +3865,11 @@
           <w:szCs w:val="28"/>
         </w:rPr>
       </w:pPr>
-      <w:proofErr w:type="spellStart"/>
-      <w:r>
-        <w:rPr>
-          <w:szCs w:val="28"/>
-        </w:rPr>
-        <w:t>Desktop</w:t>
-      </w:r>
-      <w:proofErr w:type="spellEnd"/>
-      <w:r>
-        <w:rPr>
-          <w:szCs w:val="28"/>
-        </w:rPr>
-        <w:t>-приложение могло бы подойти для решения проблемы, но из-за желания целевой аудитории видеть игру на мобильных платформах, был сделан выбор в пользу мобильного приложения.</w:t>
+      <w:r>
+        <w:rPr>
+          <w:szCs w:val="28"/>
+        </w:rPr>
+        <w:t>Desktop-приложение могло бы подойти для решения проблемы, но из-за желания целевой аудитории видеть игру на мобильных платформах, был сделан выбор в пользу мобильного приложения.</w:t>
       </w:r>
     </w:p>
     <w:p>
@@ -4125,13 +3887,13 @@
       <w:pPr>
         <w:pStyle w:val="a6"/>
         <w:rPr>
-          <w:color w:val="FF0000"/>
-        </w:rPr>
-      </w:pPr>
-      <w:bookmarkStart w:id="9" w:name="_Toc73374018"/>
-      <w:r>
-        <w:rPr>
-          <w:color w:val="FF0000"/>
+          <w:color w:val="auto"/>
+        </w:rPr>
+      </w:pPr>
+      <w:bookmarkStart w:id="9" w:name="_Toc74151701"/>
+      <w:r>
+        <w:rPr>
+          <w:color w:val="auto"/>
         </w:rPr>
         <w:lastRenderedPageBreak/>
         <w:t>Анализ аналогов</w:t>
@@ -4140,297 +3902,707 @@
     </w:p>
     <w:p>
       <w:pPr>
-        <w:pStyle w:val="a8"/>
-        <w:ind w:firstLine="0"/>
-        <w:rPr>
-          <w:i/>
-          <w:iCs/>
-          <w:color w:val="FF0000"/>
-        </w:rPr>
-      </w:pPr>
-      <w:r>
-        <w:rPr>
-          <w:i/>
-          <w:iCs/>
-          <w:color w:val="FF0000"/>
-        </w:rPr>
-        <w:t>//определить цели анализа конкурентов, определить критерии анализа конкурентов, сделать выводы, прикрепить таблицы в приложение</w:t>
-      </w:r>
-    </w:p>
-    <w:p>
-      <w:pPr>
-        <w:pStyle w:val="a8"/>
-        <w:rPr>
-          <w:color w:val="FF0000"/>
-        </w:rPr>
-      </w:pPr>
-      <w:proofErr w:type="spellStart"/>
-      <w:r>
-        <w:rPr>
-          <w:color w:val="FF0000"/>
-        </w:rPr>
-        <w:t>Immune</w:t>
-      </w:r>
-      <w:proofErr w:type="spellEnd"/>
-      <w:r>
-        <w:rPr>
-          <w:color w:val="FF0000"/>
-        </w:rPr>
-        <w:t xml:space="preserve"> </w:t>
-      </w:r>
-      <w:proofErr w:type="spellStart"/>
-      <w:r>
-        <w:rPr>
-          <w:color w:val="FF0000"/>
-        </w:rPr>
-        <w:t>Defense</w:t>
-      </w:r>
-      <w:proofErr w:type="spellEnd"/>
-      <w:r>
-        <w:rPr>
-          <w:color w:val="FF0000"/>
-        </w:rPr>
-        <w:t xml:space="preserve">: главная проблема - сущность игрока. Вместо чего-то существующего мы управляем </w:t>
-      </w:r>
-      <w:proofErr w:type="spellStart"/>
-      <w:r>
-        <w:rPr>
-          <w:color w:val="FF0000"/>
-        </w:rPr>
-        <w:t>микроботом</w:t>
-      </w:r>
-      <w:proofErr w:type="spellEnd"/>
-      <w:r>
-        <w:rPr>
-          <w:color w:val="FF0000"/>
-        </w:rPr>
-        <w:t xml:space="preserve">, им же взаимодействуем с союзными клетками, он же в автоматическом режиме обнаруживает угрозы. </w:t>
-      </w:r>
-    </w:p>
-    <w:p>
-      <w:pPr>
-        <w:pStyle w:val="a8"/>
-        <w:rPr>
-          <w:color w:val="FF0000"/>
-        </w:rPr>
-      </w:pPr>
-      <w:r>
-        <w:rPr>
-          <w:color w:val="FF0000"/>
-        </w:rPr>
-        <w:t>Мы решим данную проблему путём замены сущности игрока на лимфоцит человека.</w:t>
-      </w:r>
-    </w:p>
-    <w:p>
-      <w:pPr>
-        <w:pStyle w:val="a8"/>
-        <w:rPr>
-          <w:color w:val="FF0000"/>
-        </w:rPr>
-      </w:pPr>
-    </w:p>
-    <w:p>
-      <w:pPr>
-        <w:pStyle w:val="a8"/>
-        <w:rPr>
-          <w:color w:val="FF0000"/>
-        </w:rPr>
-      </w:pPr>
-      <w:proofErr w:type="spellStart"/>
-      <w:r>
-        <w:rPr>
-          <w:color w:val="FF0000"/>
-        </w:rPr>
-        <w:t>Immune</w:t>
-      </w:r>
-      <w:proofErr w:type="spellEnd"/>
-      <w:r>
-        <w:rPr>
-          <w:color w:val="FF0000"/>
-        </w:rPr>
-        <w:t xml:space="preserve"> </w:t>
-      </w:r>
-      <w:proofErr w:type="spellStart"/>
-      <w:r>
-        <w:rPr>
-          <w:color w:val="FF0000"/>
-        </w:rPr>
-        <w:t>Attack</w:t>
-      </w:r>
-      <w:proofErr w:type="spellEnd"/>
-      <w:r>
-        <w:rPr>
-          <w:color w:val="FF0000"/>
-        </w:rPr>
-        <w:t>: схожая с первой игрой проблема - мы играем корабликом и летаем по организму, что не есть правдоподобно и репрезентативно. Кроме того, львиная доля обучения работе иммунитета реализована простым журналом с барражами текста, который ничем не увлекает игрока.</w:t>
-      </w:r>
-    </w:p>
-    <w:p>
-      <w:pPr>
-        <w:pStyle w:val="a8"/>
-        <w:rPr>
-          <w:color w:val="FF0000"/>
-        </w:rPr>
-      </w:pPr>
-      <w:r>
-        <w:rPr>
-          <w:color w:val="FF0000"/>
-        </w:rPr>
-        <w:t>Первую проблему решим аналогично - сущность игрока мы перенесём в лимфоцит; вторую проблему мы решим путём введения обучающей составляющей в механику и сделаем её неотрывной от геймплея (то есть, не используя эти механики, невозможно будет продвигаться по игре).</w:t>
-      </w:r>
-    </w:p>
-    <w:p>
-      <w:pPr>
-        <w:pStyle w:val="a8"/>
-        <w:rPr>
-          <w:color w:val="FF0000"/>
-        </w:rPr>
-      </w:pPr>
-    </w:p>
-    <w:p>
-      <w:pPr>
-        <w:pStyle w:val="a8"/>
-        <w:rPr>
-          <w:color w:val="FF0000"/>
-        </w:rPr>
-      </w:pPr>
-      <w:proofErr w:type="spellStart"/>
-      <w:r>
-        <w:rPr>
-          <w:color w:val="FF0000"/>
-        </w:rPr>
-        <w:t>Immune</w:t>
-      </w:r>
-      <w:proofErr w:type="spellEnd"/>
-      <w:r>
-        <w:rPr>
-          <w:color w:val="FF0000"/>
-        </w:rPr>
-        <w:t xml:space="preserve"> </w:t>
-      </w:r>
-      <w:proofErr w:type="spellStart"/>
-      <w:r>
-        <w:rPr>
-          <w:color w:val="FF0000"/>
-        </w:rPr>
-        <w:t>Quest</w:t>
-      </w:r>
-      <w:proofErr w:type="spellEnd"/>
-      <w:r>
-        <w:rPr>
-          <w:color w:val="FF0000"/>
-        </w:rPr>
-        <w:t xml:space="preserve">: первое - очень странная репрезентация всех клеток, особенно некоторых систем (например, комплементарная система - просто жёлтый </w:t>
-      </w:r>
-      <w:r>
-        <w:rPr>
-          <w:color w:val="FF0000"/>
-        </w:rPr>
-        <w:t>рыбообразный</w:t>
-      </w:r>
-      <w:r>
-        <w:rPr>
-          <w:color w:val="FF0000"/>
-        </w:rPr>
-        <w:t xml:space="preserve"> юнит), второе - хоть в игре и хватает обучающего материала и из карточек вроде бы следует их имплементация в геймплей, но по факту этого либо нет, либо не имеет смысла, так как механики друг от друга почти не отличаются и не вызывают желания их понять и использовать.</w:t>
-      </w:r>
-    </w:p>
-    <w:p>
-      <w:pPr>
-        <w:pStyle w:val="a8"/>
-        <w:rPr>
-          <w:color w:val="FF0000"/>
-        </w:rPr>
-      </w:pPr>
-      <w:r>
-        <w:rPr>
-          <w:color w:val="FF0000"/>
-        </w:rPr>
-        <w:t xml:space="preserve">Чтобы решить эти проблемы, мы будем использовать схематичные и стереотипные (знакомые и близкие многим людям) модели клеток, а также </w:t>
-      </w:r>
-      <w:r>
-        <w:rPr>
-          <w:color w:val="FF0000"/>
+        <w:pStyle w:val="a"/>
+        <w:numPr>
+          <w:ilvl w:val="0"/>
+          <w:numId w:val="0"/>
+        </w:numPr>
+        <w:tabs>
+          <w:tab w:val="clear" w:pos="1134"/>
+        </w:tabs>
+        <w:spacing w:before="120" w:after="120"/>
+        <w:ind w:firstLine="709"/>
+        <w:rPr>
+          <w:szCs w:val="28"/>
+          <w:shd w:val="clear" w:color="auto" w:fill="FFFFFF"/>
+        </w:rPr>
+      </w:pPr>
+      <w:r>
+        <w:rPr>
+          <w:szCs w:val="28"/>
+        </w:rPr>
+        <w:t xml:space="preserve">Цели анализа конкурентов: </w:t>
+      </w:r>
+      <w:r>
+        <w:rPr>
+          <w:szCs w:val="28"/>
+          <w:shd w:val="clear" w:color="auto" w:fill="FFFFFF"/>
+        </w:rPr>
+        <w:t>сбор и оценка информации об их преимуществах и недочетах, принципах и планах разработки выигрышной тактики.</w:t>
+      </w:r>
+    </w:p>
+    <w:p>
+      <w:pPr>
+        <w:pStyle w:val="a"/>
+        <w:numPr>
+          <w:ilvl w:val="0"/>
+          <w:numId w:val="0"/>
+        </w:numPr>
+        <w:tabs>
+          <w:tab w:val="clear" w:pos="1134"/>
+        </w:tabs>
+        <w:spacing w:before="120" w:after="120"/>
+        <w:ind w:firstLine="709"/>
+        <w:rPr>
+          <w:szCs w:val="28"/>
+          <w:shd w:val="clear" w:color="auto" w:fill="FFFFFF"/>
+        </w:rPr>
+      </w:pPr>
+      <w:r>
+        <w:rPr>
+          <w:szCs w:val="28"/>
+          <w:shd w:val="clear" w:color="auto" w:fill="FFFFFF"/>
+        </w:rPr>
+        <w:t>Критерии анализа конкурентов:</w:t>
+      </w:r>
+    </w:p>
+    <w:p>
+      <w:pPr>
+        <w:pStyle w:val="a"/>
+        <w:numPr>
+          <w:ilvl w:val="0"/>
+          <w:numId w:val="0"/>
+        </w:numPr>
+        <w:tabs>
+          <w:tab w:val="clear" w:pos="1134"/>
+        </w:tabs>
+        <w:spacing w:before="120" w:after="120"/>
+        <w:ind w:firstLine="709"/>
+        <w:rPr>
+          <w:szCs w:val="28"/>
+        </w:rPr>
+      </w:pPr>
+      <w:r>
+        <w:rPr>
+          <w:szCs w:val="28"/>
+        </w:rPr>
+        <w:t xml:space="preserve">1. </w:t>
+      </w:r>
+      <w:r>
+        <w:rPr>
+          <w:szCs w:val="28"/>
+          <w:u w:val="single"/>
+        </w:rPr>
+        <w:t>Геймплей</w:t>
+      </w:r>
+      <w:r>
+        <w:rPr>
+          <w:szCs w:val="28"/>
+        </w:rPr>
+        <w:t>: количество и качество игровых возможностей, степень имплементации обучающего материала в игровые механики.</w:t>
+      </w:r>
+    </w:p>
+    <w:p>
+      <w:pPr>
+        <w:pStyle w:val="a"/>
+        <w:numPr>
+          <w:ilvl w:val="0"/>
+          <w:numId w:val="0"/>
+        </w:numPr>
+        <w:tabs>
+          <w:tab w:val="clear" w:pos="1134"/>
+        </w:tabs>
+        <w:spacing w:before="120" w:after="120"/>
+        <w:ind w:firstLine="709"/>
+        <w:rPr>
+          <w:szCs w:val="28"/>
+        </w:rPr>
+      </w:pPr>
+      <w:r>
+        <w:rPr>
+          <w:szCs w:val="28"/>
+        </w:rPr>
+        <w:t xml:space="preserve">2. </w:t>
+      </w:r>
+      <w:r>
+        <w:rPr>
+          <w:szCs w:val="28"/>
+          <w:u w:val="single"/>
+        </w:rPr>
+        <w:t>Содержание</w:t>
+      </w:r>
+      <w:r>
+        <w:rPr>
+          <w:szCs w:val="28"/>
+        </w:rPr>
+        <w:t>: достоверность справок, реализации клеток организма, клеток угроз, сущности игрока.</w:t>
+      </w:r>
+    </w:p>
+    <w:p>
+      <w:pPr>
+        <w:pStyle w:val="a"/>
+        <w:numPr>
+          <w:ilvl w:val="0"/>
+          <w:numId w:val="0"/>
+        </w:numPr>
+        <w:tabs>
+          <w:tab w:val="clear" w:pos="1134"/>
+        </w:tabs>
+        <w:spacing w:before="120" w:after="120"/>
+        <w:ind w:firstLine="709"/>
+        <w:rPr>
+          <w:szCs w:val="28"/>
+        </w:rPr>
+      </w:pPr>
+      <w:r>
+        <w:rPr>
+          <w:szCs w:val="28"/>
+        </w:rPr>
+        <w:t xml:space="preserve">3. </w:t>
+      </w:r>
+      <w:r>
+        <w:rPr>
+          <w:szCs w:val="28"/>
+          <w:u w:val="single"/>
+        </w:rPr>
+        <w:t>Оформление</w:t>
+      </w:r>
+      <w:r>
+        <w:rPr>
+          <w:szCs w:val="28"/>
+        </w:rPr>
+        <w:t>: общий визуальный стиль игры, качество репрезентации клеток организма, клеток угроз.</w:t>
+      </w:r>
+    </w:p>
+    <w:p>
+      <w:pPr>
+        <w:pStyle w:val="a"/>
+        <w:numPr>
+          <w:ilvl w:val="0"/>
+          <w:numId w:val="0"/>
+        </w:numPr>
+        <w:tabs>
+          <w:tab w:val="clear" w:pos="1134"/>
+        </w:tabs>
+        <w:spacing w:before="120" w:after="120"/>
+        <w:ind w:firstLine="709"/>
+        <w:rPr>
+          <w:szCs w:val="28"/>
+        </w:rPr>
+      </w:pPr>
+    </w:p>
+    <w:p>
+      <w:pPr>
+        <w:pStyle w:val="a"/>
+        <w:numPr>
+          <w:ilvl w:val="0"/>
+          <w:numId w:val="0"/>
+        </w:numPr>
+        <w:tabs>
+          <w:tab w:val="clear" w:pos="1134"/>
+        </w:tabs>
+        <w:spacing w:before="120" w:after="120"/>
+        <w:ind w:firstLine="709"/>
+        <w:rPr>
+          <w:szCs w:val="28"/>
+        </w:rPr>
+      </w:pPr>
+      <w:r>
+        <w:rPr>
+          <w:szCs w:val="28"/>
+        </w:rPr>
+        <w:t xml:space="preserve">Immune Defense: </w:t>
+      </w:r>
+    </w:p>
+    <w:p>
+      <w:pPr>
+        <w:pStyle w:val="a"/>
+        <w:numPr>
+          <w:ilvl w:val="0"/>
+          <w:numId w:val="0"/>
+        </w:numPr>
+        <w:tabs>
+          <w:tab w:val="clear" w:pos="1134"/>
+        </w:tabs>
+        <w:spacing w:before="120" w:after="120"/>
+        <w:ind w:firstLine="709"/>
+        <w:rPr>
+          <w:szCs w:val="28"/>
+        </w:rPr>
+      </w:pPr>
+      <w:r>
+        <w:rPr>
+          <w:color w:val="333333"/>
+          <w:szCs w:val="28"/>
+          <w:shd w:val="clear" w:color="auto" w:fill="FFFFFF"/>
+        </w:rPr>
+        <w:t xml:space="preserve">• </w:t>
+      </w:r>
+      <w:r>
+        <w:rPr>
+          <w:szCs w:val="28"/>
+        </w:rPr>
+        <w:t>главный плюс: реалистично показана схема взаимодействия иммунной системы с угрозами.</w:t>
+      </w:r>
+    </w:p>
+    <w:p>
+      <w:pPr>
+        <w:pStyle w:val="a"/>
+        <w:numPr>
+          <w:ilvl w:val="0"/>
+          <w:numId w:val="0"/>
+        </w:numPr>
+        <w:tabs>
+          <w:tab w:val="clear" w:pos="1134"/>
+        </w:tabs>
+        <w:spacing w:before="120" w:after="120"/>
+        <w:ind w:firstLine="709"/>
+        <w:rPr>
+          <w:szCs w:val="28"/>
+        </w:rPr>
+      </w:pPr>
+      <w:r>
+        <w:rPr>
+          <w:color w:val="333333"/>
+          <w:szCs w:val="28"/>
+          <w:shd w:val="clear" w:color="auto" w:fill="FFFFFF"/>
+        </w:rPr>
+        <w:t xml:space="preserve">• </w:t>
+      </w:r>
+      <w:r>
+        <w:rPr>
+          <w:szCs w:val="28"/>
+        </w:rPr>
+        <w:t>главный минус: сущность игрока. Вместо чего-то существующего мы управляем микроботом, им же взаимодействуем с союзными клетками, он же в автоматическом режиме обнаруживает угрозы.</w:t>
+      </w:r>
+    </w:p>
+    <w:p>
+      <w:pPr>
+        <w:pStyle w:val="a"/>
+        <w:numPr>
+          <w:ilvl w:val="0"/>
+          <w:numId w:val="0"/>
+        </w:numPr>
+        <w:tabs>
+          <w:tab w:val="clear" w:pos="1134"/>
+        </w:tabs>
+        <w:spacing w:before="120" w:after="120"/>
+        <w:ind w:firstLine="709"/>
+        <w:rPr>
+          <w:szCs w:val="28"/>
+        </w:rPr>
+      </w:pPr>
+    </w:p>
+    <w:p>
+      <w:pPr>
+        <w:pStyle w:val="a"/>
+        <w:numPr>
+          <w:ilvl w:val="0"/>
+          <w:numId w:val="0"/>
+        </w:numPr>
+        <w:tabs>
+          <w:tab w:val="clear" w:pos="1134"/>
+        </w:tabs>
+        <w:spacing w:before="120" w:after="120"/>
+        <w:ind w:firstLine="709"/>
+        <w:rPr>
+          <w:szCs w:val="28"/>
+        </w:rPr>
+      </w:pPr>
+      <w:r>
+        <w:rPr>
+          <w:szCs w:val="28"/>
+        </w:rPr>
+        <w:t xml:space="preserve">Immune Attack: </w:t>
+      </w:r>
+    </w:p>
+    <w:p>
+      <w:pPr>
+        <w:pStyle w:val="a"/>
+        <w:numPr>
+          <w:ilvl w:val="0"/>
+          <w:numId w:val="0"/>
+        </w:numPr>
+        <w:tabs>
+          <w:tab w:val="clear" w:pos="1134"/>
+        </w:tabs>
+        <w:spacing w:before="120" w:after="120"/>
+        <w:ind w:firstLine="709"/>
+        <w:rPr>
+          <w:szCs w:val="28"/>
+        </w:rPr>
+      </w:pPr>
+      <w:r>
+        <w:rPr>
+          <w:color w:val="333333"/>
+          <w:szCs w:val="28"/>
+          <w:shd w:val="clear" w:color="auto" w:fill="FFFFFF"/>
+        </w:rPr>
+        <w:t xml:space="preserve">• </w:t>
+      </w:r>
+      <w:r>
+        <w:rPr>
+          <w:szCs w:val="28"/>
+        </w:rPr>
+        <w:t>главный плюс: правильно показаны роли всех клеток.</w:t>
+      </w:r>
+    </w:p>
+    <w:p>
+      <w:pPr>
+        <w:pStyle w:val="a"/>
+        <w:numPr>
+          <w:ilvl w:val="0"/>
+          <w:numId w:val="0"/>
+        </w:numPr>
+        <w:tabs>
+          <w:tab w:val="clear" w:pos="1134"/>
+        </w:tabs>
+        <w:spacing w:before="120" w:after="120"/>
+        <w:ind w:firstLine="709"/>
+        <w:rPr>
+          <w:szCs w:val="28"/>
+        </w:rPr>
+      </w:pPr>
+      <w:r>
+        <w:rPr>
+          <w:color w:val="333333"/>
+          <w:szCs w:val="28"/>
+          <w:shd w:val="clear" w:color="auto" w:fill="FFFFFF"/>
+        </w:rPr>
+        <w:t xml:space="preserve">• </w:t>
+      </w:r>
+      <w:r>
+        <w:rPr>
+          <w:szCs w:val="28"/>
+        </w:rPr>
+        <w:t>главный минус: обучение не имплементировано в геймплей; сущность игрока - нанокорабль, управляющий иммунной системой, что является очень некорректной репрезентацией механизма работы иммунитета.</w:t>
+      </w:r>
+    </w:p>
+    <w:p>
+      <w:pPr>
+        <w:pStyle w:val="a"/>
+        <w:numPr>
+          <w:ilvl w:val="0"/>
+          <w:numId w:val="0"/>
+        </w:numPr>
+        <w:tabs>
+          <w:tab w:val="clear" w:pos="1134"/>
+        </w:tabs>
+        <w:spacing w:before="120" w:after="120"/>
+        <w:ind w:firstLine="709"/>
+        <w:rPr>
+          <w:szCs w:val="28"/>
+        </w:rPr>
+      </w:pPr>
+    </w:p>
+    <w:p>
+      <w:pPr>
+        <w:pStyle w:val="a"/>
+        <w:numPr>
+          <w:ilvl w:val="0"/>
+          <w:numId w:val="0"/>
+        </w:numPr>
+        <w:tabs>
+          <w:tab w:val="clear" w:pos="1134"/>
+        </w:tabs>
+        <w:spacing w:before="120" w:after="120"/>
+        <w:ind w:firstLine="709"/>
+        <w:rPr>
+          <w:szCs w:val="28"/>
+        </w:rPr>
+      </w:pPr>
+      <w:r>
+        <w:rPr>
+          <w:szCs w:val="28"/>
+        </w:rPr>
+        <w:t xml:space="preserve">Immune Quest: </w:t>
+      </w:r>
+    </w:p>
+    <w:p>
+      <w:pPr>
+        <w:pStyle w:val="a"/>
+        <w:numPr>
+          <w:ilvl w:val="0"/>
+          <w:numId w:val="0"/>
+        </w:numPr>
+        <w:tabs>
+          <w:tab w:val="clear" w:pos="1134"/>
+        </w:tabs>
+        <w:spacing w:before="120" w:after="120"/>
+        <w:ind w:firstLine="709"/>
+        <w:rPr>
+          <w:szCs w:val="28"/>
+        </w:rPr>
+      </w:pPr>
+      <w:r>
+        <w:rPr>
+          <w:color w:val="333333"/>
+          <w:szCs w:val="28"/>
+          <w:shd w:val="clear" w:color="auto" w:fill="FFFFFF"/>
+        </w:rPr>
+        <w:t xml:space="preserve">• </w:t>
+      </w:r>
+      <w:r>
+        <w:rPr>
+          <w:szCs w:val="28"/>
+        </w:rPr>
+        <w:t>главный плюс: имплементация обучения в механики игры; достоверные и подробные справки.</w:t>
+      </w:r>
+    </w:p>
+    <w:p>
+      <w:pPr>
+        <w:pStyle w:val="a"/>
+        <w:numPr>
+          <w:ilvl w:val="0"/>
+          <w:numId w:val="0"/>
+        </w:numPr>
+        <w:tabs>
+          <w:tab w:val="clear" w:pos="1134"/>
+        </w:tabs>
+        <w:spacing w:before="120" w:after="120"/>
+        <w:ind w:firstLine="709"/>
+        <w:rPr>
+          <w:szCs w:val="28"/>
+        </w:rPr>
+      </w:pPr>
+      <w:r>
+        <w:rPr>
+          <w:color w:val="333333"/>
+          <w:szCs w:val="28"/>
+          <w:shd w:val="clear" w:color="auto" w:fill="FFFFFF"/>
         </w:rPr>
         <w:lastRenderedPageBreak/>
-        <w:t>проработаем внедрение обучения в механику таким образом, чтобы она была и увлекательна, и неотрывна от геймплея.</w:t>
-      </w:r>
-    </w:p>
-    <w:p>
-      <w:pPr>
-        <w:pStyle w:val="a8"/>
-        <w:rPr>
-          <w:color w:val="FF0000"/>
-        </w:rPr>
-      </w:pPr>
-    </w:p>
-    <w:p>
-      <w:pPr>
-        <w:pStyle w:val="a8"/>
-        <w:rPr>
-          <w:color w:val="FF0000"/>
-        </w:rPr>
-      </w:pPr>
-      <w:proofErr w:type="spellStart"/>
-      <w:r>
-        <w:rPr>
-          <w:color w:val="FF0000"/>
-        </w:rPr>
-        <w:t>Systematic</w:t>
-      </w:r>
-      <w:proofErr w:type="spellEnd"/>
-      <w:r>
-        <w:rPr>
-          <w:color w:val="FF0000"/>
-        </w:rPr>
-        <w:t xml:space="preserve"> </w:t>
-      </w:r>
-      <w:proofErr w:type="spellStart"/>
-      <w:r>
-        <w:rPr>
-          <w:color w:val="FF0000"/>
-        </w:rPr>
-        <w:t>Immunity</w:t>
-      </w:r>
-      <w:proofErr w:type="spellEnd"/>
-      <w:r>
-        <w:rPr>
-          <w:color w:val="FF0000"/>
-        </w:rPr>
-        <w:t xml:space="preserve">: по факту игра вообще не рассказывает про иммунитет, а просто использует его визуальный сеттинг, хотя в целом является обычным </w:t>
-      </w:r>
-      <w:proofErr w:type="spellStart"/>
-      <w:r>
-        <w:rPr>
-          <w:color w:val="FF0000"/>
-        </w:rPr>
-        <w:t>платформером</w:t>
-      </w:r>
-      <w:proofErr w:type="spellEnd"/>
-      <w:r>
-        <w:rPr>
-          <w:color w:val="FF0000"/>
+        <w:t xml:space="preserve">• </w:t>
+      </w:r>
+      <w:r>
+        <w:rPr>
+          <w:szCs w:val="28"/>
+        </w:rPr>
+        <w:t>главный минус: 1) странная репрезентация всех клеток, особенно некоторых систем (например, комплементарная система - просто жёлтый рыбообразный юнит); 2) использование механик с различными клетками не вызывает желания их использовать.</w:t>
+      </w:r>
+    </w:p>
+    <w:p>
+      <w:pPr>
+        <w:pStyle w:val="a"/>
+        <w:numPr>
+          <w:ilvl w:val="0"/>
+          <w:numId w:val="0"/>
+        </w:numPr>
+        <w:tabs>
+          <w:tab w:val="clear" w:pos="1134"/>
+        </w:tabs>
+        <w:spacing w:before="120" w:after="120"/>
+        <w:ind w:firstLine="709"/>
+        <w:rPr>
+          <w:szCs w:val="28"/>
+        </w:rPr>
+      </w:pPr>
+    </w:p>
+    <w:p>
+      <w:pPr>
+        <w:pStyle w:val="a"/>
+        <w:numPr>
+          <w:ilvl w:val="0"/>
+          <w:numId w:val="0"/>
+        </w:numPr>
+        <w:tabs>
+          <w:tab w:val="clear" w:pos="1134"/>
+        </w:tabs>
+        <w:spacing w:before="120" w:after="120"/>
+        <w:ind w:firstLine="709"/>
+        <w:rPr>
+          <w:szCs w:val="28"/>
+        </w:rPr>
+      </w:pPr>
+      <w:r>
+        <w:rPr>
+          <w:szCs w:val="28"/>
+        </w:rPr>
+        <w:t xml:space="preserve">Systematic Immunity: </w:t>
+      </w:r>
+    </w:p>
+    <w:p>
+      <w:pPr>
+        <w:pStyle w:val="a"/>
+        <w:numPr>
+          <w:ilvl w:val="0"/>
+          <w:numId w:val="0"/>
+        </w:numPr>
+        <w:tabs>
+          <w:tab w:val="clear" w:pos="1134"/>
+        </w:tabs>
+        <w:spacing w:before="120" w:after="120"/>
+        <w:ind w:firstLine="709"/>
+        <w:rPr>
+          <w:szCs w:val="28"/>
+        </w:rPr>
+      </w:pPr>
+      <w:r>
+        <w:rPr>
+          <w:color w:val="333333"/>
+          <w:szCs w:val="28"/>
+          <w:shd w:val="clear" w:color="auto" w:fill="FFFFFF"/>
+        </w:rPr>
+        <w:t xml:space="preserve">• </w:t>
+      </w:r>
+      <w:r>
+        <w:rPr>
+          <w:szCs w:val="28"/>
+        </w:rPr>
+        <w:t>главный плюс: визуальный сеттинг соответствует тематике иммунитета.</w:t>
+      </w:r>
+    </w:p>
+    <w:p>
+      <w:pPr>
+        <w:pStyle w:val="a"/>
+        <w:numPr>
+          <w:ilvl w:val="0"/>
+          <w:numId w:val="0"/>
+        </w:numPr>
+        <w:tabs>
+          <w:tab w:val="clear" w:pos="1134"/>
+        </w:tabs>
+        <w:spacing w:before="120" w:after="120"/>
+        <w:ind w:firstLine="709"/>
+        <w:rPr>
+          <w:szCs w:val="28"/>
+        </w:rPr>
+      </w:pPr>
+      <w:r>
+        <w:rPr>
+          <w:color w:val="333333"/>
+          <w:szCs w:val="28"/>
+          <w:shd w:val="clear" w:color="auto" w:fill="FFFFFF"/>
+        </w:rPr>
+        <w:t xml:space="preserve">• </w:t>
+      </w:r>
+      <w:r>
+        <w:rPr>
+          <w:szCs w:val="28"/>
+        </w:rPr>
+        <w:t>главный минус: игра вовсе не рассказывает про иммунитет, является обычным платформером в нестандартном сеттинге.</w:t>
+      </w:r>
+    </w:p>
+    <w:p>
+      <w:pPr>
+        <w:pStyle w:val="a"/>
+        <w:numPr>
+          <w:ilvl w:val="0"/>
+          <w:numId w:val="0"/>
+        </w:numPr>
+        <w:tabs>
+          <w:tab w:val="clear" w:pos="1134"/>
+        </w:tabs>
+        <w:spacing w:before="120" w:after="120"/>
+        <w:ind w:firstLine="709"/>
+        <w:rPr>
+          <w:szCs w:val="28"/>
+        </w:rPr>
+      </w:pPr>
+    </w:p>
+    <w:p>
+      <w:pPr>
+        <w:pStyle w:val="a"/>
+        <w:numPr>
+          <w:ilvl w:val="0"/>
+          <w:numId w:val="0"/>
+        </w:numPr>
+        <w:tabs>
+          <w:tab w:val="clear" w:pos="1134"/>
+        </w:tabs>
+        <w:spacing w:before="120" w:after="120"/>
+        <w:ind w:firstLine="709"/>
+        <w:rPr>
+          <w:szCs w:val="28"/>
+        </w:rPr>
+      </w:pPr>
+      <w:r>
+        <w:rPr>
+          <w:szCs w:val="28"/>
+        </w:rPr>
+        <w:t>Делая вывод, можно определить несколько критериев к нашей игре:</w:t>
+      </w:r>
+    </w:p>
+    <w:p>
+      <w:pPr>
+        <w:pStyle w:val="a"/>
+        <w:numPr>
+          <w:ilvl w:val="0"/>
+          <w:numId w:val="0"/>
+        </w:numPr>
+        <w:tabs>
+          <w:tab w:val="clear" w:pos="1134"/>
+        </w:tabs>
+        <w:spacing w:before="120" w:after="120"/>
+        <w:ind w:firstLine="709"/>
+        <w:rPr>
+          <w:szCs w:val="28"/>
+        </w:rPr>
+      </w:pPr>
+      <w:r>
+        <w:rPr>
+          <w:szCs w:val="28"/>
+        </w:rPr>
+        <w:t>Из плюсов: реалистичная репрезентация иммунной системы; имплементация обучения в механики игры; достоверные справки</w:t>
+      </w:r>
+      <w:r>
+        <w:rPr>
+          <w:szCs w:val="28"/>
         </w:rPr>
         <w:t>.</w:t>
       </w:r>
     </w:p>
     <w:p>
       <w:pPr>
-        <w:pStyle w:val="a8"/>
-        <w:rPr>
-          <w:color w:val="FF0000"/>
-        </w:rPr>
-      </w:pPr>
-      <w:r>
-        <w:rPr>
-          <w:color w:val="FF0000"/>
-        </w:rPr>
-        <w:t>Эта проблема уже заочно решена, так как мы преследуем цель сделать развивающую, обучающую игру.</w:t>
-      </w:r>
-    </w:p>
-    <w:p>
-      <w:pPr>
         <w:pStyle w:val="a"/>
+        <w:numPr>
+          <w:ilvl w:val="0"/>
+          <w:numId w:val="0"/>
+        </w:numPr>
+        <w:tabs>
+          <w:tab w:val="clear" w:pos="1134"/>
+        </w:tabs>
+        <w:spacing w:before="120" w:after="120"/>
+        <w:ind w:firstLine="709"/>
+        <w:rPr>
+          <w:szCs w:val="28"/>
+        </w:rPr>
+      </w:pPr>
+      <w:r>
+        <w:rPr>
+          <w:szCs w:val="28"/>
+        </w:rPr>
+        <w:t>Но также есть и минус: для упрощения понимания информации некотор</w:t>
+      </w:r>
+      <w:r>
+        <w:rPr>
+          <w:szCs w:val="28"/>
+        </w:rPr>
+        <w:t>ые сведения</w:t>
+      </w:r>
+      <w:r>
+        <w:rPr>
+          <w:szCs w:val="28"/>
+        </w:rPr>
+        <w:t xml:space="preserve"> буд</w:t>
+      </w:r>
+      <w:r>
+        <w:rPr>
+          <w:szCs w:val="28"/>
+        </w:rPr>
+        <w:t>у</w:t>
+      </w:r>
+      <w:r>
+        <w:rPr>
+          <w:szCs w:val="28"/>
+        </w:rPr>
+        <w:t>т удален</w:t>
+      </w:r>
+      <w:r>
+        <w:rPr>
+          <w:szCs w:val="28"/>
+        </w:rPr>
+        <w:t>ы.</w:t>
+      </w:r>
+    </w:p>
+    <w:p>
+      <w:pPr>
+        <w:pStyle w:val="a"/>
+        <w:numPr>
+          <w:ilvl w:val="0"/>
+          <w:numId w:val="0"/>
+        </w:numPr>
+        <w:ind w:left="709"/>
         <w:rPr>
           <w:rFonts w:eastAsiaTheme="majorEastAsia" w:cstheme="majorBidi"/>
           <w:caps/>
@@ -4439,6 +4611,21 @@
         </w:rPr>
       </w:pPr>
       <w:r>
+        <w:t>Таблица анализа</w:t>
+      </w:r>
+      <w:r>
+        <w:t xml:space="preserve"> конкурентных</w:t>
+      </w:r>
+      <w:r>
+        <w:t xml:space="preserve"> аналогов</w:t>
+      </w:r>
+      <w:r>
+        <w:t>:</w:t>
+      </w:r>
+      <w:r>
+        <w:t xml:space="preserve"> см. Приложение Б2</w:t>
+      </w:r>
+      <w:r>
         <w:br w:type="page"/>
       </w:r>
     </w:p>
@@ -4446,26 +4633,26 @@
       <w:pPr>
         <w:pStyle w:val="a6"/>
         <w:rPr>
-          <w:color w:val="FF0000"/>
-        </w:rPr>
-      </w:pPr>
-      <w:bookmarkStart w:id="10" w:name="_Toc73374019"/>
-      <w:r>
-        <w:rPr>
-          <w:color w:val="FF0000"/>
+          <w:color w:val="auto"/>
+        </w:rPr>
+      </w:pPr>
+      <w:bookmarkStart w:id="10" w:name="_Toc74151702"/>
+      <w:r>
+        <w:rPr>
+          <w:color w:val="auto"/>
         </w:rPr>
         <w:lastRenderedPageBreak/>
         <w:t>Т</w:t>
       </w:r>
       <w:r>
         <w:rPr>
-          <w:color w:val="FF0000"/>
+          <w:color w:val="auto"/>
         </w:rPr>
         <w:t xml:space="preserve">ребования к </w:t>
       </w:r>
       <w:r>
         <w:rPr>
-          <w:color w:val="FF0000"/>
+          <w:color w:val="auto"/>
           <w:lang w:val="en-US"/>
         </w:rPr>
         <w:t>MVP</w:t>
@@ -4478,7 +4665,13 @@
         <w:ind w:firstLine="709"/>
       </w:pPr>
       <w:r>
-        <w:t xml:space="preserve">Для нашего проекта мы выстроили четкую систему требований, которая позволяет определить, на каком этапе работы находится та или иная часть проекта. </w:t>
+        <w:t xml:space="preserve">Для нашего проекта мы выстроили четкую систему требований, </w:t>
+      </w:r>
+      <w:r>
+        <w:t xml:space="preserve">на которую команда ориентировалась на протяжении всего периода работы. Также она </w:t>
+      </w:r>
+      <w:r>
+        <w:t xml:space="preserve">позволяет определить, на каком этапе работы находится та или иная часть проекта. </w:t>
       </w:r>
     </w:p>
     <w:p>
@@ -4502,7 +4695,10 @@
         <w:t xml:space="preserve"> – это базовые требования к минимально жизнеспособному продукту, то, на чем будет строиться основа продукта. </w:t>
       </w:r>
       <w:r>
-        <w:t>Благодаря этим требованиям можно создать приложение, которое будет выполнять свои основные функции, но не будет выглядеть как финальный результат нашей работы.</w:t>
+        <w:t xml:space="preserve">Благодаря этим требованиям можно создать приложение, которое будет выполнять свои основные функции, </w:t>
+      </w:r>
+      <w:r>
+        <w:t>иметь потенциал для развития в более масштабный и проработанный продукт.</w:t>
       </w:r>
     </w:p>
     <w:p>
@@ -4542,6 +4738,13 @@
         </w:rPr>
         <w:t>Полностью проработаны первые 2-3 уровня игры</w:t>
       </w:r>
+      <w:r>
+        <w:rPr>
+          <w:rFonts w:ascii="Times New Roman" w:hAnsi="Times New Roman" w:cs="Times New Roman"/>
+          <w:szCs w:val="28"/>
+        </w:rPr>
+        <w:t>, чтобы игрок смог опробовать данный продукт и составить первое впечатление о нем.</w:t>
+      </w:r>
     </w:p>
     <w:p>
       <w:pPr>
@@ -4565,6 +4768,13 @@
         </w:rPr>
         <w:t>Обучение перед уровнями</w:t>
       </w:r>
+      <w:r>
+        <w:rPr>
+          <w:rFonts w:ascii="Times New Roman" w:hAnsi="Times New Roman" w:cs="Times New Roman"/>
+          <w:szCs w:val="28"/>
+        </w:rPr>
+        <w:t>, которое поможет игроку упростить процесс понимания игровых механик.</w:t>
+      </w:r>
     </w:p>
     <w:p>
       <w:pPr>
@@ -4586,7 +4796,14 @@
           <w:rFonts w:ascii="Times New Roman" w:hAnsi="Times New Roman" w:cs="Times New Roman"/>
           <w:szCs w:val="28"/>
         </w:rPr>
-        <w:t>Реализована образовательная часть (прописана в обучении и при усложнении уровней)</w:t>
+        <w:t xml:space="preserve">Реализована образовательная часть </w:t>
+      </w:r>
+      <w:r>
+        <w:rPr>
+          <w:rFonts w:ascii="Times New Roman" w:hAnsi="Times New Roman" w:cs="Times New Roman"/>
+          <w:szCs w:val="28"/>
+        </w:rPr>
+        <w:t>– краткие справки о иммунитете, имеющие непосредственное отношение к геймплею и теме уровня.</w:t>
       </w:r>
     </w:p>
     <w:p>
@@ -4609,7 +4826,28 @@
           <w:rFonts w:ascii="Times New Roman" w:hAnsi="Times New Roman" w:cs="Times New Roman"/>
           <w:szCs w:val="28"/>
         </w:rPr>
-        <w:t xml:space="preserve">Прорисован дизайн </w:t>
+        <w:t xml:space="preserve">Прорисован </w:t>
+      </w:r>
+      <w:r>
+        <w:rPr>
+          <w:rFonts w:ascii="Times New Roman" w:hAnsi="Times New Roman" w:cs="Times New Roman"/>
+          <w:szCs w:val="28"/>
+        </w:rPr>
+        <w:t xml:space="preserve">качественный минималистичный </w:t>
+      </w:r>
+      <w:r>
+        <w:rPr>
+          <w:rFonts w:ascii="Times New Roman" w:hAnsi="Times New Roman" w:cs="Times New Roman"/>
+          <w:szCs w:val="28"/>
+        </w:rPr>
+        <w:t>дизайн</w:t>
+      </w:r>
+      <w:r>
+        <w:rPr>
+          <w:rFonts w:ascii="Times New Roman" w:hAnsi="Times New Roman" w:cs="Times New Roman"/>
+          <w:szCs w:val="28"/>
+        </w:rPr>
+        <w:t>.</w:t>
       </w:r>
     </w:p>
     <w:p>
@@ -4632,13 +4870,27 @@
           <w:rFonts w:ascii="Times New Roman" w:hAnsi="Times New Roman" w:cs="Times New Roman"/>
           <w:szCs w:val="28"/>
         </w:rPr>
-        <w:t xml:space="preserve">Реализована базовая механика игры </w:t>
+        <w:t xml:space="preserve">Реализована </w:t>
       </w:r>
       <w:r>
         <w:rPr>
           <w:rFonts w:ascii="Times New Roman" w:hAnsi="Times New Roman" w:cs="Times New Roman"/>
           <w:szCs w:val="28"/>
         </w:rPr>
+        <w:t>основная</w:t>
+      </w:r>
+      <w:r>
+        <w:rPr>
+          <w:rFonts w:ascii="Times New Roman" w:hAnsi="Times New Roman" w:cs="Times New Roman"/>
+          <w:szCs w:val="28"/>
+        </w:rPr>
+        <w:t xml:space="preserve"> механика игры </w:t>
+      </w:r>
+      <w:r>
+        <w:rPr>
+          <w:rFonts w:ascii="Times New Roman" w:hAnsi="Times New Roman" w:cs="Times New Roman"/>
+          <w:szCs w:val="28"/>
+        </w:rPr>
         <w:t>и</w:t>
       </w:r>
       <w:r>
@@ -4646,7 +4898,42 @@
           <w:rFonts w:ascii="Times New Roman" w:hAnsi="Times New Roman" w:cs="Times New Roman"/>
           <w:szCs w:val="28"/>
         </w:rPr>
-        <w:t xml:space="preserve"> по максимуму показаны фишки уровней</w:t>
+        <w:t xml:space="preserve"> </w:t>
+      </w:r>
+      <w:r>
+        <w:rPr>
+          <w:rFonts w:ascii="Times New Roman" w:hAnsi="Times New Roman" w:cs="Times New Roman"/>
+          <w:szCs w:val="28"/>
+        </w:rPr>
+        <w:t>максимально</w:t>
+      </w:r>
+      <w:r>
+        <w:rPr>
+          <w:rFonts w:ascii="Times New Roman" w:hAnsi="Times New Roman" w:cs="Times New Roman"/>
+          <w:szCs w:val="28"/>
+        </w:rPr>
+        <w:t xml:space="preserve"> показаны </w:t>
+      </w:r>
+      <w:r>
+        <w:rPr>
+          <w:rFonts w:ascii="Times New Roman" w:hAnsi="Times New Roman" w:cs="Times New Roman"/>
+          <w:szCs w:val="28"/>
+        </w:rPr>
+        <w:t>уникальные особенности</w:t>
+      </w:r>
+      <w:r>
+        <w:rPr>
+          <w:rFonts w:ascii="Times New Roman" w:hAnsi="Times New Roman" w:cs="Times New Roman"/>
+          <w:szCs w:val="28"/>
+        </w:rPr>
+        <w:t xml:space="preserve"> уровней</w:t>
+      </w:r>
+      <w:r>
+        <w:rPr>
+          <w:rFonts w:ascii="Times New Roman" w:hAnsi="Times New Roman" w:cs="Times New Roman"/>
+          <w:szCs w:val="28"/>
+        </w:rPr>
+        <w:t>.</w:t>
       </w:r>
     </w:p>
     <w:p>
@@ -4666,15 +4953,41 @@
           <w:szCs w:val="32"/>
         </w:rPr>
       </w:pPr>
-      <w:proofErr w:type="spellStart"/>
       <w:r>
         <w:rPr>
           <w:rFonts w:ascii="Times New Roman" w:hAnsi="Times New Roman" w:cs="Times New Roman"/>
           <w:szCs w:val="28"/>
         </w:rPr>
-        <w:t>Играбельность</w:t>
-      </w:r>
-      <w:proofErr w:type="spellEnd"/>
+        <w:t xml:space="preserve">Игра </w:t>
+      </w:r>
+      <w:r>
+        <w:rPr>
+          <w:rFonts w:ascii="Times New Roman" w:hAnsi="Times New Roman" w:cs="Times New Roman"/>
+          <w:szCs w:val="28"/>
+        </w:rPr>
+        <w:t>может захватить игрока</w:t>
+      </w:r>
+      <w:r>
+        <w:rPr>
+          <w:rFonts w:ascii="Times New Roman" w:hAnsi="Times New Roman" w:cs="Times New Roman"/>
+          <w:szCs w:val="28"/>
+        </w:rPr>
+        <w:t>,</w:t>
+      </w:r>
+      <w:r>
+        <w:rPr>
+          <w:rFonts w:ascii="Times New Roman" w:hAnsi="Times New Roman" w:cs="Times New Roman"/>
+          <w:szCs w:val="28"/>
+        </w:rPr>
+        <w:t xml:space="preserve"> </w:t>
+      </w:r>
+      <w:r>
+        <w:rPr>
+          <w:rFonts w:ascii="Times New Roman" w:hAnsi="Times New Roman" w:cs="Times New Roman"/>
+          <w:szCs w:val="28"/>
+        </w:rPr>
+        <w:t>в нее хочется играть хотя бы 5 минут.</w:t>
+      </w:r>
     </w:p>
     <w:p>
       <w:pPr>
@@ -4691,14 +5004,19 @@
         <w:rPr>
           <w:szCs w:val="28"/>
         </w:rPr>
-        <w:t xml:space="preserve">Эти требования помогли нам создать качественный и проработанный </w:t>
-      </w:r>
-      <w:r>
-        <w:rPr>
-          <w:szCs w:val="28"/>
-          <w:lang w:val="en-US"/>
-        </w:rPr>
-        <w:t>MVP</w:t>
+        <w:t>Таблица с регламентированными требованиями</w:t>
+      </w:r>
+      <w:r>
+        <w:rPr>
+          <w:szCs w:val="28"/>
+        </w:rPr>
+        <w:t>:</w:t>
+      </w:r>
+      <w:r>
+        <w:rPr>
+          <w:szCs w:val="28"/>
+        </w:rPr>
+        <w:t xml:space="preserve"> см. Приложение А3.</w:t>
       </w:r>
     </w:p>
     <w:p>
@@ -4713,6 +5031,37 @@
         </w:rPr>
       </w:pPr>
       <w:r>
+        <w:rPr>
+          <w:szCs w:val="28"/>
+        </w:rPr>
+        <w:t xml:space="preserve">Эти требования помогли нам создать качественный и проработанный </w:t>
+      </w:r>
+      <w:r>
+        <w:rPr>
+          <w:szCs w:val="28"/>
+          <w:lang w:val="en-US"/>
+        </w:rPr>
+        <w:t>MVP</w:t>
+      </w:r>
+      <w:r>
+        <w:rPr>
+          <w:szCs w:val="28"/>
+        </w:rPr>
+        <w:t>.</w:t>
+      </w:r>
+    </w:p>
+    <w:p>
+      <w:pPr>
+        <w:spacing w:after="160" w:line="256" w:lineRule="auto"/>
+        <w:jc w:val="both"/>
+        <w:rPr>
+          <w:rFonts w:eastAsiaTheme="majorEastAsia" w:cstheme="majorBidi"/>
+          <w:caps/>
+          <w:color w:val="000000" w:themeColor="text1"/>
+          <w:szCs w:val="32"/>
+        </w:rPr>
+      </w:pPr>
+      <w:r>
         <w:br w:type="page"/>
       </w:r>
     </w:p>
@@ -4720,27 +5069,29 @@
       <w:pPr>
         <w:pStyle w:val="a6"/>
         <w:rPr>
-          <w:color w:val="FF0000"/>
-        </w:rPr>
-      </w:pPr>
-      <w:bookmarkStart w:id="11" w:name="_Toc73374020"/>
-      <w:r>
-        <w:rPr>
-          <w:color w:val="FF0000"/>
+          <w:i/>
+          <w:iCs/>
+          <w:color w:val="auto"/>
+        </w:rPr>
+      </w:pPr>
+      <w:bookmarkStart w:id="11" w:name="_Toc74151703"/>
+      <w:r>
+        <w:rPr>
+          <w:color w:val="auto"/>
         </w:rPr>
         <w:lastRenderedPageBreak/>
         <w:t>С</w:t>
       </w:r>
       <w:r>
         <w:rPr>
-          <w:color w:val="FF0000"/>
+          <w:color w:val="auto"/>
         </w:rPr>
         <w:t>тек для разработки</w:t>
       </w:r>
       <w:bookmarkEnd w:id="11"/>
       <w:r>
         <w:rPr>
-          <w:color w:val="FF0000"/>
+          <w:color w:val="auto"/>
         </w:rPr>
         <w:t xml:space="preserve"> </w:t>
       </w:r>
@@ -4748,20 +5099,63 @@
     <w:p>
       <w:pPr>
         <w:pStyle w:val="a8"/>
-        <w:ind w:firstLine="0"/>
-        <w:rPr>
-          <w:i/>
-          <w:iCs/>
-          <w:color w:val="FF0000"/>
-        </w:rPr>
-      </w:pPr>
-      <w:r>
-        <w:rPr>
-          <w:i/>
-          <w:iCs/>
-          <w:color w:val="FF0000"/>
-        </w:rPr>
-        <w:t>//расширить описание преимуществ инструментов</w:t>
+        <w:rPr>
+          <w:color w:val="auto"/>
+        </w:rPr>
+      </w:pPr>
+      <w:r>
+        <w:rPr>
+          <w:color w:val="auto"/>
+        </w:rPr>
+        <w:t xml:space="preserve">Для основной разработки игры был выбран </w:t>
+      </w:r>
+      <w:r>
+        <w:rPr>
+          <w:color w:val="auto"/>
+        </w:rPr>
+        <w:t xml:space="preserve">игровой </w:t>
+      </w:r>
+      <w:r>
+        <w:rPr>
+          <w:color w:val="auto"/>
+        </w:rPr>
+        <w:t>движок Unity 3D</w:t>
+      </w:r>
+      <w:r>
+        <w:rPr>
+          <w:color w:val="auto"/>
+        </w:rPr>
+        <w:t xml:space="preserve">, </w:t>
+      </w:r>
+      <w:r>
+        <w:rPr>
+          <w:color w:val="auto"/>
+        </w:rPr>
+        <w:t xml:space="preserve">так как это одни из самых удобных бесплатных инструментов для создания игры для программистов с относительно небольшим опытом. </w:t>
+      </w:r>
+      <w:r>
+        <w:rPr>
+          <w:color w:val="auto"/>
+        </w:rPr>
+        <w:t xml:space="preserve">Он имеет много полезных функций, хорошую документацию, и так как он достаточно </w:t>
+      </w:r>
+      <w:r>
+        <w:rPr>
+          <w:color w:val="auto"/>
+        </w:rPr>
+        <w:t>распространен</w:t>
+      </w:r>
+      <w:r>
+        <w:rPr>
+          <w:color w:val="auto"/>
+        </w:rPr>
+        <w:t xml:space="preserve">, в интернете </w:t>
+      </w:r>
+      <w:r>
+        <w:rPr>
+          <w:color w:val="auto"/>
+        </w:rPr>
+        <w:t>можно легко найти ответы на интересующие нетривиальные вопросы.</w:t>
       </w:r>
     </w:p>
     <w:p>
@@ -4775,69 +5169,178 @@
         <w:rPr>
           <w:color w:val="auto"/>
         </w:rPr>
-        <w:t xml:space="preserve">Для основной разработки игры был выбран </w:t>
-      </w:r>
-      <w:r>
-        <w:rPr>
-          <w:color w:val="auto"/>
-        </w:rPr>
-        <w:t xml:space="preserve">игровой </w:t>
-      </w:r>
-      <w:r>
-        <w:rPr>
-          <w:color w:val="auto"/>
-        </w:rPr>
-        <w:t xml:space="preserve">движок </w:t>
-      </w:r>
-      <w:proofErr w:type="spellStart"/>
-      <w:r>
-        <w:rPr>
-          <w:color w:val="auto"/>
+        <w:t xml:space="preserve">Основной язык программирования </w:t>
+      </w:r>
+      <w:r>
+        <w:rPr>
+          <w:color w:val="auto"/>
+        </w:rPr>
+        <w:t xml:space="preserve">проекта – </w:t>
+      </w:r>
+      <w:r>
+        <w:rPr>
+          <w:color w:val="auto"/>
+          <w:lang w:val="en-US"/>
+        </w:rPr>
+        <w:t>C</w:t>
+      </w:r>
+      <w:r>
+        <w:rPr>
+          <w:color w:val="auto"/>
+        </w:rPr>
+        <w:t>#</w:t>
+      </w:r>
+      <w:r>
+        <w:rPr>
+          <w:color w:val="auto"/>
+        </w:rPr>
+        <w:t>, так как этот язык изучается на на</w:t>
+      </w:r>
+      <w:r>
+        <w:rPr>
+          <w:color w:val="auto"/>
+        </w:rPr>
+        <w:t>ш</w:t>
+      </w:r>
+      <w:r>
+        <w:rPr>
+          <w:color w:val="auto"/>
+        </w:rPr>
+        <w:t>ем курсе</w:t>
+      </w:r>
+      <w:r>
+        <w:rPr>
+          <w:color w:val="auto"/>
+        </w:rPr>
+        <w:t>, поэтому</w:t>
+      </w:r>
+      <w:r>
+        <w:rPr>
+          <w:color w:val="auto"/>
+        </w:rPr>
+        <w:t xml:space="preserve"> разработчикам в команде </w:t>
+      </w:r>
+      <w:r>
+        <w:rPr>
+          <w:color w:val="auto"/>
+        </w:rPr>
+        <w:t xml:space="preserve">будет </w:t>
+      </w:r>
+      <w:r>
+        <w:rPr>
+          <w:color w:val="auto"/>
+        </w:rPr>
+        <w:t>удобно писать скрипты</w:t>
+      </w:r>
+      <w:r>
+        <w:rPr>
+          <w:color w:val="auto"/>
+        </w:rPr>
+        <w:t xml:space="preserve"> в </w:t>
+      </w:r>
+      <w:r>
+        <w:rPr>
+          <w:color w:val="auto"/>
+          <w:lang w:val="en-US"/>
         </w:rPr>
         <w:t>Unity</w:t>
       </w:r>
-      <w:proofErr w:type="spellEnd"/>
-      <w:r>
-        <w:rPr>
-          <w:color w:val="auto"/>
-        </w:rPr>
-        <w:t xml:space="preserve"> 3D</w:t>
-      </w:r>
-      <w:r>
-        <w:rPr>
-          <w:color w:val="auto"/>
-        </w:rPr>
-        <w:t xml:space="preserve">, </w:t>
-      </w:r>
-      <w:r>
-        <w:rPr>
-          <w:color w:val="auto"/>
-        </w:rPr>
-        <w:t xml:space="preserve">так как это одни из самых удобных бесплатных инструментов для создания игры для программистов с относительно небольшим опытом. </w:t>
-      </w:r>
-      <w:r>
-        <w:rPr>
-          <w:color w:val="auto"/>
-        </w:rPr>
-        <w:t xml:space="preserve">Он имеет много полезных функций, хорошую документацию, и так как он достаточно </w:t>
-      </w:r>
-      <w:r>
-        <w:rPr>
-          <w:color w:val="auto"/>
-        </w:rPr>
-        <w:t>распространен</w:t>
-      </w:r>
-      <w:r>
-        <w:rPr>
-          <w:color w:val="auto"/>
-        </w:rPr>
-        <w:t xml:space="preserve">, в интернете </w:t>
-      </w:r>
-      <w:r>
-        <w:rPr>
-          <w:color w:val="auto"/>
-        </w:rPr>
-        <w:t>можно легко найти ответы на интересующие нетривиальные вопросы.</w:t>
+      <w:r>
+        <w:rPr>
+          <w:color w:val="auto"/>
+        </w:rPr>
+        <w:t xml:space="preserve"> именно на нем</w:t>
+      </w:r>
+      <w:r>
+        <w:rPr>
+          <w:color w:val="auto"/>
+        </w:rPr>
+        <w:t>.</w:t>
+      </w:r>
+      <w:r>
+        <w:rPr>
+          <w:color w:val="auto"/>
+        </w:rPr>
+        <w:t xml:space="preserve"> С</w:t>
+      </w:r>
+      <w:r>
+        <w:rPr>
+          <w:color w:val="auto"/>
+        </w:rPr>
+        <w:t>#</w:t>
+      </w:r>
+      <w:r>
+        <w:rPr>
+          <w:color w:val="auto"/>
+        </w:rPr>
+        <w:t xml:space="preserve"> - язык с понятной системой отладки, качественной документацией,</w:t>
+      </w:r>
+      <w:r>
+        <w:rPr>
+          <w:color w:val="auto"/>
+        </w:rPr>
+        <w:t xml:space="preserve"> </w:t>
+      </w:r>
+      <w:r>
+        <w:rPr>
+          <w:color w:val="auto"/>
+        </w:rPr>
+        <w:t xml:space="preserve">прописанной компанией </w:t>
+      </w:r>
+      <w:r>
+        <w:rPr>
+          <w:color w:val="auto"/>
+          <w:lang w:val="en-US"/>
+        </w:rPr>
+        <w:t>Microsoft</w:t>
+      </w:r>
+      <w:r>
+        <w:rPr>
+          <w:color w:val="auto"/>
+        </w:rPr>
+        <w:t>,</w:t>
+      </w:r>
+      <w:r>
+        <w:rPr>
+          <w:color w:val="auto"/>
+        </w:rPr>
+        <w:t xml:space="preserve"> </w:t>
+      </w:r>
+      <w:r>
+        <w:rPr>
+          <w:color w:val="auto"/>
+        </w:rPr>
+        <w:t xml:space="preserve">большим количеством полезных библиотек </w:t>
+      </w:r>
+      <w:r>
+        <w:rPr>
+          <w:color w:val="auto"/>
+        </w:rPr>
+        <w:t xml:space="preserve">и </w:t>
+      </w:r>
+      <w:r>
+        <w:rPr>
+          <w:color w:val="auto"/>
+        </w:rPr>
+        <w:t>колоссальной</w:t>
+      </w:r>
+      <w:r>
+        <w:rPr>
+          <w:color w:val="auto"/>
+        </w:rPr>
+        <w:t xml:space="preserve"> базой активных пользователей, которые готовы поделиться опытом и знаниями на просторах интернета.</w:t>
+      </w:r>
+      <w:r>
+        <w:rPr>
+          <w:color w:val="auto"/>
+        </w:rPr>
+        <w:t xml:space="preserve"> Все это значительно ускоряет </w:t>
+      </w:r>
+      <w:r>
+        <w:rPr>
+          <w:color w:val="auto"/>
+        </w:rPr>
+        <w:t>разработку и экономит время.</w:t>
       </w:r>
     </w:p>
     <w:p>
@@ -4851,76 +5354,32 @@
         <w:rPr>
           <w:color w:val="auto"/>
         </w:rPr>
-        <w:t xml:space="preserve">Основной язык программирования </w:t>
+        <w:t>Для разработки дизайна был выбран инструмент Figma, являющийся сильнейшим бесплатным приложением для создания дизайн-макетов.</w:t>
+      </w:r>
+      <w:r>
+        <w:rPr>
+          <w:color w:val="auto"/>
+        </w:rPr>
+        <w:t xml:space="preserve"> </w:t>
       </w:r>
       <w:r>
         <w:rPr>
           <w:color w:val="auto"/>
           <w:lang w:val="en-US"/>
         </w:rPr>
-        <w:t>C</w:t>
-      </w:r>
-      <w:r>
-        <w:rPr>
-          <w:color w:val="auto"/>
-        </w:rPr>
-        <w:t>#</w:t>
-      </w:r>
-      <w:r>
-        <w:rPr>
-          <w:color w:val="auto"/>
-        </w:rPr>
-        <w:t xml:space="preserve">, так как этот язык изучается на наем курсе, и разработчикам в команде </w:t>
-      </w:r>
-      <w:r>
-        <w:rPr>
-          <w:color w:val="auto"/>
-        </w:rPr>
-        <w:t xml:space="preserve">будет легче работать в </w:t>
-      </w:r>
-      <w:r>
-        <w:rPr>
-          <w:color w:val="auto"/>
-          <w:lang w:val="en-US"/>
-        </w:rPr>
-        <w:t>Unity</w:t>
-      </w:r>
-      <w:r>
-        <w:rPr>
-          <w:color w:val="auto"/>
-        </w:rPr>
-        <w:t>.</w:t>
-      </w:r>
-      <w:r>
-        <w:rPr>
-          <w:color w:val="auto"/>
-        </w:rPr>
-        <w:t xml:space="preserve"> С</w:t>
-      </w:r>
-      <w:r>
-        <w:rPr>
-          <w:color w:val="auto"/>
-        </w:rPr>
-        <w:t>#</w:t>
-      </w:r>
-      <w:r>
-        <w:rPr>
-          <w:color w:val="auto"/>
-        </w:rPr>
-        <w:t xml:space="preserve"> - язык с понятной системой отладки, качественной документацией, прописанной компанией </w:t>
-      </w:r>
-      <w:r>
-        <w:rPr>
-          <w:color w:val="auto"/>
-          <w:lang w:val="en-US"/>
-        </w:rPr>
-        <w:t>Microsoft</w:t>
-      </w:r>
-      <w:r>
-        <w:rPr>
-          <w:color w:val="auto"/>
-        </w:rPr>
-        <w:t xml:space="preserve"> и большой базой активных пользователей, которые готовы поделиться опытом и знаниями на просторах интернета.</w:t>
+        <w:t>Figma</w:t>
+      </w:r>
+      <w:r>
+        <w:rPr>
+          <w:color w:val="auto"/>
+        </w:rPr>
+        <w:t xml:space="preserve"> обладает достаточным функционалом для создания необходимого нам дизайна, но при этом не излишестует инструментами, прост в изучении и использовании. Позволяет удобно и быстро презентовать результат работы куратору</w:t>
+      </w:r>
+      <w:r>
+        <w:rPr>
+          <w:color w:val="auto"/>
+        </w:rPr>
+        <w:t>, делиться макетами с остальными членами команды.</w:t>
       </w:r>
     </w:p>
     <w:p>
@@ -4930,67 +5389,6 @@
           <w:color w:val="auto"/>
         </w:rPr>
       </w:pPr>
-      <w:r>
-        <w:rPr>
-          <w:color w:val="auto"/>
-        </w:rPr>
-        <w:t xml:space="preserve">Для разработки дизайна был выбран инструмент </w:t>
-      </w:r>
-      <w:proofErr w:type="spellStart"/>
-      <w:r>
-        <w:rPr>
-          <w:color w:val="auto"/>
-        </w:rPr>
-        <w:t>Figma</w:t>
-      </w:r>
-      <w:proofErr w:type="spellEnd"/>
-      <w:r>
-        <w:rPr>
-          <w:color w:val="auto"/>
-        </w:rPr>
-        <w:t>, являющийся сильнейшим бесплатным приложением для создания дизайн-макетов.</w:t>
-      </w:r>
-      <w:r>
-        <w:rPr>
-          <w:color w:val="auto"/>
-        </w:rPr>
-        <w:t xml:space="preserve"> </w:t>
-      </w:r>
-      <w:r>
-        <w:rPr>
-          <w:color w:val="auto"/>
-          <w:lang w:val="en-US"/>
-        </w:rPr>
-        <w:t>Figma</w:t>
-      </w:r>
-      <w:r>
-        <w:rPr>
-          <w:color w:val="auto"/>
-        </w:rPr>
-        <w:t xml:space="preserve"> обладает достаточным функционалом для создания необходимого нам дизайна, но при этом не </w:t>
-      </w:r>
-      <w:proofErr w:type="spellStart"/>
-      <w:r>
-        <w:rPr>
-          <w:color w:val="auto"/>
-        </w:rPr>
-        <w:t>излишестует</w:t>
-      </w:r>
-      <w:proofErr w:type="spellEnd"/>
-      <w:r>
-        <w:rPr>
-          <w:color w:val="auto"/>
-        </w:rPr>
-        <w:t xml:space="preserve"> инструментами, прост в изучении и использовании. Позволяет удобно и быстро презентовать результат работы куратору.</w:t>
-      </w:r>
-    </w:p>
-    <w:p>
-      <w:pPr>
-        <w:pStyle w:val="a8"/>
-        <w:rPr>
-          <w:color w:val="auto"/>
-        </w:rPr>
-      </w:pPr>
     </w:p>
     <w:p>
       <w:pPr>
@@ -5007,20 +5405,20 @@
       <w:pPr>
         <w:pStyle w:val="a6"/>
         <w:rPr>
-          <w:color w:val="FF0000"/>
-        </w:rPr>
-      </w:pPr>
-      <w:bookmarkStart w:id="12" w:name="_Toc73374021"/>
-      <w:r>
-        <w:rPr>
-          <w:color w:val="FF0000"/>
+          <w:color w:val="auto"/>
+        </w:rPr>
+      </w:pPr>
+      <w:bookmarkStart w:id="12" w:name="_Toc74151704"/>
+      <w:r>
+        <w:rPr>
+          <w:color w:val="auto"/>
         </w:rPr>
         <w:lastRenderedPageBreak/>
         <w:t>Прототип</w:t>
       </w:r>
       <w:r>
         <w:rPr>
-          <w:color w:val="FF0000"/>
+          <w:color w:val="auto"/>
         </w:rPr>
         <w:t>ирование</w:t>
       </w:r>
@@ -5029,57 +5427,40 @@
     <w:p>
       <w:pPr>
         <w:pStyle w:val="a8"/>
-        <w:ind w:firstLine="0"/>
-        <w:rPr>
-          <w:i/>
-          <w:iCs/>
-          <w:color w:val="FF0000"/>
-        </w:rPr>
-      </w:pPr>
-      <w:r>
-        <w:rPr>
-          <w:i/>
-          <w:iCs/>
-          <w:color w:val="FF0000"/>
-        </w:rPr>
-        <w:t xml:space="preserve">//прикрепить ссылку на первый </w:t>
-      </w:r>
-      <w:proofErr w:type="spellStart"/>
-      <w:r>
-        <w:rPr>
-          <w:i/>
-          <w:iCs/>
-          <w:color w:val="FF0000"/>
-        </w:rPr>
-        <w:t>кликабельный</w:t>
-      </w:r>
-      <w:proofErr w:type="spellEnd"/>
-      <w:r>
-        <w:rPr>
-          <w:i/>
-          <w:iCs/>
-          <w:color w:val="FF0000"/>
-        </w:rPr>
-        <w:t xml:space="preserve"> прототип в </w:t>
-      </w:r>
-      <w:proofErr w:type="spellStart"/>
-      <w:r>
-        <w:rPr>
-          <w:i/>
-          <w:iCs/>
-          <w:color w:val="FF0000"/>
+        <w:rPr>
+          <w:color w:val="auto"/>
+        </w:rPr>
+      </w:pPr>
+      <w:r>
+        <w:rPr>
+          <w:color w:val="auto"/>
+        </w:rPr>
+        <w:t xml:space="preserve">Для создания </w:t>
+      </w:r>
+      <w:r>
+        <w:rPr>
+          <w:color w:val="auto"/>
           <w:lang w:val="en-US"/>
         </w:rPr>
-        <w:t>figma</w:t>
-      </w:r>
-      <w:proofErr w:type="spellEnd"/>
-      <w:r>
-        <w:rPr>
-          <w:i/>
-          <w:iCs/>
-          <w:color w:val="FF0000"/>
-        </w:rPr>
-        <w:t>, проанализировать его, описать выявленные проблемы, в приложение прикрепить скриншоты</w:t>
+        <w:t>MVP</w:t>
+      </w:r>
+      <w:r>
+        <w:rPr>
+          <w:color w:val="auto"/>
+        </w:rPr>
+        <w:t xml:space="preserve"> нужно в общих чертах понимать, как будет выглядеть программа, какие будут сложности реализации, </w:t>
+      </w:r>
+      <w:r>
+        <w:rPr>
+          <w:color w:val="auto"/>
+        </w:rPr>
+        <w:t>к</w:t>
+      </w:r>
+      <w:r>
+        <w:rPr>
+          <w:color w:val="auto"/>
+        </w:rPr>
+        <w:t>ак будет ощущаться та или иная механика и смотреться тот или иной элемент интерфейса. Для общего понимания таких моментов был создан прототип – первичная версия программы, которая имеет только общие черты будущего итогового продукта.</w:t>
       </w:r>
     </w:p>
     <w:p>
@@ -5093,7 +5474,315 @@
         <w:rPr>
           <w:color w:val="auto"/>
         </w:rPr>
-        <w:t xml:space="preserve">Для создания </w:t>
+        <w:t>В нашем прототипе представлен концепт меню и окна игры</w:t>
+      </w:r>
+      <w:r>
+        <w:rPr>
+          <w:color w:val="auto"/>
+        </w:rPr>
+        <w:t xml:space="preserve">. Меню </w:t>
+      </w:r>
+      <w:r>
+        <w:rPr>
+          <w:color w:val="auto"/>
+        </w:rPr>
+        <w:t>отображает</w:t>
+      </w:r>
+      <w:r>
+        <w:rPr>
+          <w:color w:val="auto"/>
+        </w:rPr>
+        <w:t xml:space="preserve"> основные анимации и кнопки, игра представляет собой концепт интерфейса</w:t>
+      </w:r>
+      <w:r>
+        <w:rPr>
+          <w:color w:val="auto"/>
+        </w:rPr>
+        <w:t xml:space="preserve"> – показано игровое поле, меню покупки юнитов.</w:t>
+      </w:r>
+    </w:p>
+    <w:p>
+      <w:pPr>
+        <w:pStyle w:val="a8"/>
+        <w:rPr>
+          <w:color w:val="auto"/>
+        </w:rPr>
+      </w:pPr>
+      <w:r>
+        <w:rPr>
+          <w:color w:val="auto"/>
+        </w:rPr>
+        <w:t>Макет</w:t>
+      </w:r>
+      <w:r>
+        <w:rPr>
+          <w:color w:val="auto"/>
+        </w:rPr>
+        <w:t>:</w:t>
+      </w:r>
+      <w:r>
+        <w:rPr>
+          <w:color w:val="auto"/>
+        </w:rPr>
+        <w:t xml:space="preserve"> см. Приложение В</w:t>
+      </w:r>
+      <w:r>
+        <w:rPr>
+          <w:color w:val="auto"/>
+        </w:rPr>
+        <w:t>6</w:t>
+      </w:r>
+      <w:r>
+        <w:rPr>
+          <w:color w:val="auto"/>
+        </w:rPr>
+        <w:t>-В</w:t>
+      </w:r>
+      <w:r>
+        <w:rPr>
+          <w:color w:val="auto"/>
+        </w:rPr>
+        <w:t>7</w:t>
+      </w:r>
+      <w:r>
+        <w:rPr>
+          <w:color w:val="auto"/>
+        </w:rPr>
+        <w:t>.</w:t>
+      </w:r>
+    </w:p>
+    <w:p>
+      <w:pPr>
+        <w:pStyle w:val="a8"/>
+        <w:rPr>
+          <w:color w:val="auto"/>
+        </w:rPr>
+      </w:pPr>
+      <w:r>
+        <w:rPr>
+          <w:color w:val="auto"/>
+        </w:rPr>
+        <w:t>Ссылка на интерактивный макет</w:t>
+      </w:r>
+      <w:r>
+        <w:rPr>
+          <w:color w:val="auto"/>
+        </w:rPr>
+        <w:t>:</w:t>
+      </w:r>
+      <w:r>
+        <w:rPr>
+          <w:color w:val="auto"/>
+        </w:rPr>
+        <w:t xml:space="preserve"> см. Приложение </w:t>
+      </w:r>
+      <w:r>
+        <w:rPr>
+          <w:color w:val="auto"/>
+        </w:rPr>
+        <w:t>А1</w:t>
+      </w:r>
+      <w:r>
+        <w:rPr>
+          <w:color w:val="auto"/>
+        </w:rPr>
+        <w:t>.</w:t>
+      </w:r>
+    </w:p>
+    <w:p>
+      <w:pPr>
+        <w:pStyle w:val="a8"/>
+        <w:rPr>
+          <w:color w:val="auto"/>
+        </w:rPr>
+      </w:pPr>
+      <w:r>
+        <w:rPr>
+          <w:color w:val="auto"/>
+        </w:rPr>
+        <w:t>Были выявлены следующие проблемы</w:t>
+      </w:r>
+      <w:r>
+        <w:rPr>
+          <w:color w:val="auto"/>
+        </w:rPr>
+        <w:t xml:space="preserve"> реализации</w:t>
+      </w:r>
+      <w:r>
+        <w:rPr>
+          <w:color w:val="auto"/>
+        </w:rPr>
+        <w:t>:</w:t>
+      </w:r>
+      <w:r>
+        <w:rPr>
+          <w:color w:val="auto"/>
+        </w:rPr>
+        <w:t xml:space="preserve"> </w:t>
+      </w:r>
+    </w:p>
+    <w:p>
+      <w:pPr>
+        <w:pStyle w:val="a8"/>
+        <w:numPr>
+          <w:ilvl w:val="0"/>
+          <w:numId w:val="34"/>
+        </w:numPr>
+        <w:rPr>
+          <w:color w:val="auto"/>
+        </w:rPr>
+      </w:pPr>
+      <w:r>
+        <w:rPr>
+          <w:color w:val="auto"/>
+        </w:rPr>
+        <w:t>Способ реализации разработанных ранее игровых механик</w:t>
+      </w:r>
+      <w:r>
+        <w:rPr>
+          <w:color w:val="auto"/>
+        </w:rPr>
+        <w:t xml:space="preserve"> оказался некачественным</w:t>
+      </w:r>
+      <w:r>
+        <w:rPr>
+          <w:color w:val="auto"/>
+        </w:rPr>
+        <w:t>, так как мог перегрузить интерфейс.</w:t>
+      </w:r>
+    </w:p>
+    <w:p>
+      <w:pPr>
+        <w:pStyle w:val="a8"/>
+        <w:numPr>
+          <w:ilvl w:val="0"/>
+          <w:numId w:val="34"/>
+        </w:numPr>
+        <w:rPr>
+          <w:color w:val="auto"/>
+        </w:rPr>
+      </w:pPr>
+      <w:r>
+        <w:rPr>
+          <w:color w:val="auto"/>
+        </w:rPr>
+        <w:t xml:space="preserve">Некоторые механики показались команде </w:t>
+      </w:r>
+      <w:r>
+        <w:rPr>
+          <w:color w:val="auto"/>
+        </w:rPr>
+        <w:t>путанными, слишком громоздкими и неинтересными,</w:t>
+      </w:r>
+      <w:r>
+        <w:rPr>
+          <w:color w:val="auto"/>
+        </w:rPr>
+        <w:t xml:space="preserve"> </w:t>
+      </w:r>
+      <w:r>
+        <w:rPr>
+          <w:color w:val="auto"/>
+        </w:rPr>
+        <w:t>поэтому</w:t>
+      </w:r>
+      <w:r>
+        <w:rPr>
+          <w:color w:val="auto"/>
+        </w:rPr>
+        <w:t xml:space="preserve"> были исключены из геймплея.</w:t>
+      </w:r>
+      <w:r>
+        <w:rPr>
+          <w:color w:val="auto"/>
+        </w:rPr>
+        <w:t xml:space="preserve"> Взамен им пришли другие, более простые и </w:t>
+      </w:r>
+      <w:r>
+        <w:rPr>
+          <w:color w:val="auto"/>
+        </w:rPr>
+        <w:t>увлекательные</w:t>
+      </w:r>
+      <w:r>
+        <w:rPr>
+          <w:color w:val="auto"/>
+        </w:rPr>
+        <w:t>.</w:t>
+      </w:r>
+    </w:p>
+    <w:p>
+      <w:pPr>
+        <w:pStyle w:val="a8"/>
+        <w:numPr>
+          <w:ilvl w:val="0"/>
+          <w:numId w:val="34"/>
+        </w:numPr>
+        <w:rPr>
+          <w:color w:val="auto"/>
+        </w:rPr>
+      </w:pPr>
+      <w:r>
+        <w:rPr>
+          <w:color w:val="auto"/>
+        </w:rPr>
+        <w:t>Отдельные детали</w:t>
+      </w:r>
+      <w:r>
+        <w:rPr>
+          <w:color w:val="auto"/>
+        </w:rPr>
+        <w:t xml:space="preserve"> интерфейса показал</w:t>
+      </w:r>
+      <w:r>
+        <w:rPr>
+          <w:color w:val="auto"/>
+        </w:rPr>
+        <w:t>ись</w:t>
+      </w:r>
+      <w:r>
+        <w:rPr>
+          <w:color w:val="auto"/>
+        </w:rPr>
+        <w:t xml:space="preserve"> команде непонятным</w:t>
+      </w:r>
+      <w:r>
+        <w:rPr>
+          <w:color w:val="auto"/>
+        </w:rPr>
+        <w:t xml:space="preserve">и и неудобными в практическом применении </w:t>
+      </w:r>
+      <w:r>
+        <w:rPr>
+          <w:color w:val="auto"/>
+        </w:rPr>
+        <w:t>и</w:t>
+      </w:r>
+      <w:r>
+        <w:rPr>
+          <w:color w:val="auto"/>
+        </w:rPr>
+        <w:t xml:space="preserve"> были доработаны.</w:t>
+      </w:r>
+      <w:r>
+        <w:rPr>
+          <w:color w:val="auto"/>
+        </w:rPr>
+        <w:t xml:space="preserve"> </w:t>
+      </w:r>
+    </w:p>
+    <w:p>
+      <w:pPr>
+        <w:pStyle w:val="a8"/>
+        <w:rPr>
+          <w:color w:val="auto"/>
+        </w:rPr>
+      </w:pPr>
+      <w:r>
+        <w:rPr>
+          <w:color w:val="auto"/>
+        </w:rPr>
+        <w:t xml:space="preserve">Благодаря созданию прототипа команда смогла заметить и обдумать все слабые моменты программы, и на основе доработанного прототипа создать полноценный </w:t>
       </w:r>
       <w:r>
         <w:rPr>
@@ -5106,102 +5795,7 @@
         <w:rPr>
           <w:color w:val="auto"/>
         </w:rPr>
-        <w:t xml:space="preserve"> нужно в общих чертах понимать, как будет выглядеть программа, какие будут сложности реализации, </w:t>
-      </w:r>
-      <w:r>
-        <w:rPr>
-          <w:color w:val="auto"/>
-        </w:rPr>
-        <w:t>к</w:t>
-      </w:r>
-      <w:r>
-        <w:rPr>
-          <w:color w:val="auto"/>
-        </w:rPr>
-        <w:t>ак будет ощущаться та или иная механика и смотреться тот или иной элемент интерфейса. Для общего понимания таких моментов был создан прототип – первичная версия программы, которая имеет только общие черты будущего итогового продукта.</w:t>
-      </w:r>
-    </w:p>
-    <w:p>
-      <w:pPr>
-        <w:pStyle w:val="a8"/>
-        <w:rPr>
-          <w:color w:val="auto"/>
-        </w:rPr>
-      </w:pPr>
-      <w:r>
-        <w:rPr>
-          <w:color w:val="auto"/>
-        </w:rPr>
-        <w:t xml:space="preserve">В нашем прототипе (ссылка на макет – приложение </w:t>
-      </w:r>
-      <w:r>
-        <w:rPr>
-          <w:color w:val="auto"/>
-          <w:lang w:val="en-US"/>
-        </w:rPr>
-        <w:t>B</w:t>
-      </w:r>
-      <w:r>
-        <w:rPr>
-          <w:color w:val="auto"/>
-        </w:rPr>
-        <w:t>3</w:t>
-      </w:r>
-      <w:r>
-        <w:rPr>
-          <w:color w:val="auto"/>
-        </w:rPr>
-        <w:t>) представлен концепт меню и окна игры</w:t>
-      </w:r>
-      <w:r>
-        <w:rPr>
-          <w:color w:val="auto"/>
-        </w:rPr>
-        <w:t xml:space="preserve">. Меню </w:t>
-      </w:r>
-      <w:r>
-        <w:rPr>
-          <w:color w:val="auto"/>
-        </w:rPr>
-        <w:t>отображает</w:t>
-      </w:r>
-      <w:r>
-        <w:rPr>
-          <w:color w:val="auto"/>
-        </w:rPr>
-        <w:t xml:space="preserve"> основные анимации и кнопки, игра представляет собой концепт интерфейса</w:t>
-      </w:r>
-      <w:r>
-        <w:rPr>
-          <w:color w:val="auto"/>
-        </w:rPr>
-        <w:t xml:space="preserve"> – показано игровое поле, меню покупки юнитов.</w:t>
-      </w:r>
-    </w:p>
-    <w:p>
-      <w:pPr>
-        <w:pStyle w:val="a8"/>
-        <w:rPr>
-          <w:color w:val="auto"/>
-        </w:rPr>
-      </w:pPr>
-      <w:r>
-        <w:rPr>
-          <w:color w:val="auto"/>
-        </w:rPr>
-        <w:t>Были выявлены следующие проблемы</w:t>
-      </w:r>
-      <w:r>
-        <w:rPr>
-          <w:color w:val="auto"/>
-        </w:rPr>
-        <w:t>:</w:t>
-      </w:r>
-      <w:r>
-        <w:rPr>
-          <w:color w:val="auto"/>
-        </w:rPr>
-        <w:t xml:space="preserve"> </w:t>
+        <w:t>, соответствующий поставленным заранее требованиям.</w:t>
       </w:r>
     </w:p>
     <w:p>
@@ -5222,13 +5816,13 @@
       <w:pPr>
         <w:pStyle w:val="a6"/>
         <w:rPr>
-          <w:color w:val="FF0000"/>
-        </w:rPr>
-      </w:pPr>
-      <w:bookmarkStart w:id="13" w:name="_Toc73374022"/>
-      <w:r>
-        <w:rPr>
-          <w:color w:val="FF0000"/>
+          <w:color w:val="auto"/>
+        </w:rPr>
+      </w:pPr>
+      <w:bookmarkStart w:id="13" w:name="_Toc74151705"/>
+      <w:r>
+        <w:rPr>
+          <w:color w:val="auto"/>
         </w:rPr>
         <w:lastRenderedPageBreak/>
         <w:t>Разработка системы</w:t>
@@ -5238,137 +5832,331 @@
     <w:p>
       <w:pPr>
         <w:pStyle w:val="a8"/>
-        <w:ind w:firstLine="0"/>
-        <w:rPr>
-          <w:color w:val="FF0000"/>
-          <w:szCs w:val="28"/>
-        </w:rPr>
-      </w:pPr>
-      <w:r>
-        <w:rPr>
-          <w:color w:val="FF0000"/>
-          <w:szCs w:val="28"/>
-        </w:rPr>
-        <w:t>//н</w:t>
-      </w:r>
-      <w:r>
-        <w:rPr>
-          <w:color w:val="FF0000"/>
-          <w:szCs w:val="28"/>
-        </w:rPr>
-        <w:t>еобходимо привести а</w:t>
-      </w:r>
-      <w:r>
-        <w:rPr>
-          <w:color w:val="FF0000"/>
-          <w:szCs w:val="28"/>
-        </w:rPr>
-        <w:t>лгоритм</w:t>
-      </w:r>
-      <w:r>
-        <w:rPr>
-          <w:color w:val="FF0000"/>
-          <w:szCs w:val="28"/>
-        </w:rPr>
-        <w:t xml:space="preserve"> работы приложения, т.е.</w:t>
-      </w:r>
-      <w:r>
-        <w:rPr>
-          <w:color w:val="FF0000"/>
-          <w:szCs w:val="28"/>
-        </w:rPr>
-        <w:t xml:space="preserve"> точно</w:t>
-      </w:r>
-      <w:r>
-        <w:rPr>
-          <w:color w:val="FF0000"/>
-          <w:szCs w:val="28"/>
-        </w:rPr>
-        <w:t>го</w:t>
-      </w:r>
-      <w:r>
-        <w:rPr>
-          <w:color w:val="FF0000"/>
-          <w:szCs w:val="28"/>
-        </w:rPr>
-        <w:t xml:space="preserve"> предписани</w:t>
-      </w:r>
-      <w:r>
-        <w:rPr>
-          <w:color w:val="FF0000"/>
-          <w:szCs w:val="28"/>
-        </w:rPr>
-        <w:t>я и</w:t>
-      </w:r>
-      <w:r>
-        <w:rPr>
-          <w:color w:val="FF0000"/>
+        <w:rPr>
+          <w:szCs w:val="28"/>
+        </w:rPr>
+      </w:pPr>
+      <w:r>
+        <w:rPr>
+          <w:szCs w:val="28"/>
+        </w:rPr>
+        <w:t>Программные модули</w:t>
+      </w:r>
+      <w:r>
+        <w:rPr>
+          <w:szCs w:val="28"/>
+        </w:rPr>
+        <w:t>:</w:t>
+      </w:r>
+    </w:p>
+    <w:p>
+      <w:pPr>
+        <w:pStyle w:val="a8"/>
+        <w:rPr>
+          <w:szCs w:val="28"/>
+        </w:rPr>
+      </w:pPr>
+      <w:r>
+        <w:rPr>
+          <w:szCs w:val="28"/>
+        </w:rPr>
+        <w:t xml:space="preserve">Модуль </w:t>
+      </w:r>
+      <w:r>
+        <w:rPr>
+          <w:szCs w:val="28"/>
+        </w:rPr>
+        <w:t>“</w:t>
+      </w:r>
+      <w:r>
+        <w:rPr>
+          <w:szCs w:val="28"/>
+        </w:rPr>
+        <w:t>Главное меню</w:t>
+      </w:r>
+      <w:r>
+        <w:rPr>
+          <w:szCs w:val="28"/>
+        </w:rPr>
+        <w:t>”</w:t>
+      </w:r>
+      <w:r>
+        <w:rPr>
+          <w:szCs w:val="28"/>
+        </w:rPr>
+        <w:t>.</w:t>
+      </w:r>
+    </w:p>
+    <w:p>
+      <w:pPr>
+        <w:pStyle w:val="a8"/>
+        <w:rPr>
+          <w:szCs w:val="28"/>
+        </w:rPr>
+      </w:pPr>
+      <w:r>
+        <w:rPr>
+          <w:szCs w:val="28"/>
+        </w:rPr>
+        <w:t xml:space="preserve">Модуль </w:t>
+      </w:r>
+      <w:r>
+        <w:rPr>
+          <w:szCs w:val="28"/>
+        </w:rPr>
+        <w:t>“</w:t>
+      </w:r>
+      <w:r>
+        <w:rPr>
+          <w:szCs w:val="28"/>
+        </w:rPr>
+        <w:t>Главное меню</w:t>
+      </w:r>
+      <w:r>
+        <w:rPr>
+          <w:szCs w:val="28"/>
+        </w:rPr>
+        <w:t>”</w:t>
+      </w:r>
+      <w:r>
+        <w:rPr>
+          <w:szCs w:val="28"/>
+        </w:rPr>
+        <w:t xml:space="preserve"> является связующим звеном между остальными модулями программы. С</w:t>
+      </w:r>
+      <w:r>
+        <w:rPr>
+          <w:szCs w:val="28"/>
+        </w:rPr>
+        <w:t xml:space="preserve">одержит в себе кнопки </w:t>
+      </w:r>
+      <w:r>
+        <w:rPr>
+          <w:szCs w:val="28"/>
+        </w:rPr>
+        <w:t>“</w:t>
+      </w:r>
+      <w:r>
+        <w:rPr>
+          <w:szCs w:val="28"/>
+        </w:rPr>
+        <w:t>Играть</w:t>
+      </w:r>
+      <w:r>
+        <w:rPr>
+          <w:szCs w:val="28"/>
+        </w:rPr>
+        <w:t>”</w:t>
+      </w:r>
+      <w:r>
+        <w:rPr>
+          <w:szCs w:val="28"/>
+        </w:rPr>
+        <w:t>,</w:t>
+      </w:r>
+      <w:r>
+        <w:rPr>
+          <w:szCs w:val="28"/>
+        </w:rPr>
+        <w:t xml:space="preserve"> “</w:t>
+      </w:r>
+      <w:r>
+        <w:rPr>
+          <w:szCs w:val="28"/>
+        </w:rPr>
+        <w:t>Обучение</w:t>
+      </w:r>
+      <w:r>
+        <w:rPr>
+          <w:szCs w:val="28"/>
+        </w:rPr>
+        <w:t>”</w:t>
+      </w:r>
+      <w:r>
+        <w:rPr>
+          <w:szCs w:val="28"/>
+        </w:rPr>
+        <w:t xml:space="preserve"> и</w:t>
+      </w:r>
+      <w:r>
+        <w:rPr>
+          <w:szCs w:val="28"/>
+        </w:rPr>
+        <w:t xml:space="preserve"> “</w:t>
+      </w:r>
+      <w:r>
+        <w:rPr>
+          <w:szCs w:val="28"/>
+        </w:rPr>
+        <w:t>Выход</w:t>
+      </w:r>
+      <w:r>
+        <w:rPr>
+          <w:szCs w:val="28"/>
+        </w:rPr>
+        <w:t>”</w:t>
+      </w:r>
+      <w:r>
+        <w:rPr>
+          <w:szCs w:val="28"/>
+        </w:rPr>
+        <w:t xml:space="preserve">. Вход в </w:t>
+      </w:r>
+      <w:r>
+        <w:rPr>
+          <w:szCs w:val="28"/>
+        </w:rPr>
+        <w:t>“</w:t>
+      </w:r>
+      <w:r>
+        <w:rPr>
+          <w:szCs w:val="28"/>
+        </w:rPr>
+        <w:t>Главное меню</w:t>
+      </w:r>
+      <w:r>
+        <w:rPr>
+          <w:szCs w:val="28"/>
+        </w:rPr>
+        <w:t>”</w:t>
+      </w:r>
+      <w:r>
+        <w:rPr>
+          <w:szCs w:val="28"/>
+        </w:rPr>
+        <w:t xml:space="preserve"> осуществляется нажатием иконки приложения на рабочем столе устройства. При нажатии кнопки </w:t>
+      </w:r>
+      <w:r>
+        <w:rPr>
+          <w:szCs w:val="28"/>
+        </w:rPr>
+        <w:t>“</w:t>
+      </w:r>
+      <w:r>
+        <w:rPr>
+          <w:szCs w:val="28"/>
+        </w:rPr>
+        <w:t>Играть</w:t>
+      </w:r>
+      <w:r>
+        <w:rPr>
+          <w:szCs w:val="28"/>
+        </w:rPr>
+        <w:t>”</w:t>
+      </w:r>
+      <w:r>
+        <w:rPr>
+          <w:szCs w:val="28"/>
+        </w:rPr>
+        <w:t xml:space="preserve"> происходит переход в модуль </w:t>
+      </w:r>
+      <w:r>
+        <w:rPr>
+          <w:szCs w:val="28"/>
+        </w:rPr>
+        <w:t>“</w:t>
+      </w:r>
+      <w:r>
+        <w:rPr>
+          <w:szCs w:val="28"/>
+        </w:rPr>
+        <w:t>Игра</w:t>
+      </w:r>
+      <w:r>
+        <w:rPr>
+          <w:szCs w:val="28"/>
+        </w:rPr>
+        <w:t>”</w:t>
+      </w:r>
+      <w:r>
+        <w:rPr>
+          <w:szCs w:val="28"/>
+        </w:rPr>
+        <w:t xml:space="preserve">, при нажатии кнопки </w:t>
+      </w:r>
+      <w:r>
+        <w:rPr>
+          <w:szCs w:val="28"/>
+        </w:rPr>
+        <w:t>“</w:t>
+      </w:r>
+      <w:r>
+        <w:rPr>
+          <w:szCs w:val="28"/>
+        </w:rPr>
+        <w:t>Обучение</w:t>
+      </w:r>
+      <w:r>
+        <w:rPr>
+          <w:szCs w:val="28"/>
+        </w:rPr>
+        <w:t>”</w:t>
+      </w:r>
+      <w:r>
+        <w:rPr>
+          <w:szCs w:val="28"/>
+        </w:rPr>
+        <w:t xml:space="preserve"> происходит переход в модуль </w:t>
+      </w:r>
+      <w:r>
+        <w:rPr>
+          <w:szCs w:val="28"/>
+        </w:rPr>
+        <w:t>“</w:t>
+      </w:r>
+      <w:r>
+        <w:rPr>
+          <w:szCs w:val="28"/>
+        </w:rPr>
+        <w:t>Обучение</w:t>
+      </w:r>
+      <w:r>
+        <w:rPr>
+          <w:szCs w:val="28"/>
+        </w:rPr>
+        <w:t>”</w:t>
+      </w:r>
+      <w:r>
+        <w:rPr>
+          <w:szCs w:val="28"/>
+        </w:rPr>
+        <w:t xml:space="preserve">, при нажатии кнопки </w:t>
+      </w:r>
+      <w:r>
+        <w:rPr>
+          <w:szCs w:val="28"/>
+        </w:rPr>
+        <w:t>“</w:t>
+      </w:r>
+      <w:r>
+        <w:rPr>
+          <w:szCs w:val="28"/>
+        </w:rPr>
+        <w:t>Выход</w:t>
+      </w:r>
+      <w:r>
+        <w:rPr>
+          <w:szCs w:val="28"/>
+        </w:rPr>
+        <w:t>”</w:t>
+      </w:r>
+      <w:r>
+        <w:rPr>
+          <w:szCs w:val="28"/>
+        </w:rPr>
+        <w:t xml:space="preserve"> происходит выход из приложения.</w:t>
+      </w:r>
+      <w:r>
+        <w:rPr>
           <w:szCs w:val="28"/>
         </w:rPr>
         <w:t xml:space="preserve"> </w:t>
       </w:r>
       <w:r>
         <w:rPr>
-          <w:color w:val="FF0000"/>
-          <w:szCs w:val="28"/>
-        </w:rPr>
-        <w:t>последовательности действий, заложенных в логике продукта</w:t>
-      </w:r>
-      <w:r>
-        <w:rPr>
-          <w:color w:val="FF0000"/>
-          <w:szCs w:val="28"/>
-        </w:rPr>
-        <w:t xml:space="preserve">, </w:t>
-      </w:r>
-      <w:r>
-        <w:rPr>
-          <w:color w:val="FF0000"/>
-          <w:szCs w:val="28"/>
-        </w:rPr>
-        <w:t>можно привести</w:t>
-      </w:r>
-      <w:r>
-        <w:rPr>
-          <w:color w:val="FF0000"/>
-          <w:szCs w:val="28"/>
-        </w:rPr>
-        <w:t xml:space="preserve"> схем</w:t>
-      </w:r>
-      <w:r>
-        <w:rPr>
-          <w:color w:val="FF0000"/>
-          <w:szCs w:val="28"/>
-        </w:rPr>
-        <w:t>у</w:t>
-      </w:r>
-      <w:r>
-        <w:rPr>
-          <w:color w:val="FF0000"/>
-          <w:szCs w:val="28"/>
-        </w:rPr>
-        <w:t xml:space="preserve"> взаимодействия программных модулей, т.е. схема потоков данных программ</w:t>
-      </w:r>
-      <w:r>
-        <w:rPr>
-          <w:color w:val="FF0000"/>
-          <w:szCs w:val="28"/>
-        </w:rPr>
-        <w:t>ы</w:t>
-      </w:r>
-      <w:r>
-        <w:rPr>
-          <w:color w:val="FF0000"/>
-          <w:szCs w:val="28"/>
-        </w:rPr>
-        <w:t>,</w:t>
-      </w:r>
-      <w:r>
-        <w:rPr>
-          <w:color w:val="FF0000"/>
-          <w:szCs w:val="28"/>
-        </w:rPr>
-        <w:t xml:space="preserve"> можно привести описание самого процесса разработки разнотипных сложных блоков программного обеспечения.</w:t>
+          <w:szCs w:val="28"/>
+        </w:rPr>
+        <w:t xml:space="preserve">Требования к модулю – должен быть лаконичным и понятным, дизайн должен быть приятным и приветливым, создавать хорошее первое впечатление. </w:t>
       </w:r>
     </w:p>
     <w:p>
@@ -5378,16 +6166,676 @@
           <w:szCs w:val="28"/>
         </w:rPr>
       </w:pPr>
+      <w:r>
+        <w:rPr>
+          <w:szCs w:val="28"/>
+        </w:rPr>
+        <w:t xml:space="preserve">Модуль </w:t>
+      </w:r>
+      <w:r>
+        <w:rPr>
+          <w:szCs w:val="28"/>
+        </w:rPr>
+        <w:t>“</w:t>
+      </w:r>
+      <w:r>
+        <w:rPr>
+          <w:szCs w:val="28"/>
+        </w:rPr>
+        <w:t>Обучение</w:t>
+      </w:r>
+      <w:r>
+        <w:rPr>
+          <w:szCs w:val="28"/>
+        </w:rPr>
+        <w:t>”</w:t>
+      </w:r>
+      <w:r>
+        <w:rPr>
+          <w:szCs w:val="28"/>
+        </w:rPr>
+        <w:t>.</w:t>
+      </w:r>
     </w:p>
     <w:p>
       <w:pPr>
         <w:pStyle w:val="a8"/>
-        <w:numPr>
-          <w:ilvl w:val="0"/>
-          <w:numId w:val="7"/>
-        </w:numPr>
-        <w:spacing w:after="160" w:line="259" w:lineRule="auto"/>
-        <w:ind w:left="1276" w:hanging="567"/>
+        <w:rPr>
+          <w:szCs w:val="28"/>
+        </w:rPr>
+      </w:pPr>
+      <w:r>
+        <w:rPr>
+          <w:szCs w:val="28"/>
+        </w:rPr>
+        <w:t xml:space="preserve">Модуль является основным модулем программы, несет в себе всю смысловую, обучающую и геймплейную составляющую. </w:t>
+      </w:r>
+      <w:r>
+        <w:rPr>
+          <w:szCs w:val="28"/>
+        </w:rPr>
+        <w:t xml:space="preserve">При нахождении в этом модуле действуют скрипты игрового цикла, игрок взаимодействует с игровым циклом. </w:t>
+      </w:r>
+      <w:r>
+        <w:rPr>
+          <w:szCs w:val="28"/>
+        </w:rPr>
+        <w:t xml:space="preserve">Вход в модуль может быть произведен из модуля </w:t>
+      </w:r>
+      <w:r>
+        <w:rPr>
+          <w:szCs w:val="28"/>
+        </w:rPr>
+        <w:t>“</w:t>
+      </w:r>
+      <w:r>
+        <w:rPr>
+          <w:szCs w:val="28"/>
+        </w:rPr>
+        <w:t>Главное меню</w:t>
+      </w:r>
+      <w:r>
+        <w:rPr>
+          <w:szCs w:val="28"/>
+        </w:rPr>
+        <w:t>”</w:t>
+      </w:r>
+      <w:r>
+        <w:rPr>
+          <w:szCs w:val="28"/>
+        </w:rPr>
+        <w:t xml:space="preserve"> посредством нажатия кнопки </w:t>
+      </w:r>
+      <w:r>
+        <w:rPr>
+          <w:szCs w:val="28"/>
+        </w:rPr>
+        <w:t>“</w:t>
+      </w:r>
+      <w:r>
+        <w:rPr>
+          <w:szCs w:val="28"/>
+        </w:rPr>
+        <w:t>Обучение</w:t>
+      </w:r>
+      <w:r>
+        <w:rPr>
+          <w:szCs w:val="28"/>
+        </w:rPr>
+        <w:t>”</w:t>
+      </w:r>
+      <w:r>
+        <w:rPr>
+          <w:szCs w:val="28"/>
+        </w:rPr>
+        <w:t xml:space="preserve">. Выход происходит при нажатии кнопки </w:t>
+      </w:r>
+      <w:r>
+        <w:rPr>
+          <w:szCs w:val="28"/>
+        </w:rPr>
+        <w:t>“</w:t>
+      </w:r>
+      <w:r>
+        <w:rPr>
+          <w:szCs w:val="28"/>
+        </w:rPr>
+        <w:t>Выйти в главное меню</w:t>
+      </w:r>
+      <w:r>
+        <w:rPr>
+          <w:szCs w:val="28"/>
+        </w:rPr>
+        <w:t>”</w:t>
+      </w:r>
+      <w:r>
+        <w:rPr>
+          <w:szCs w:val="28"/>
+        </w:rPr>
+        <w:t xml:space="preserve"> или при завершении игрового цикла. </w:t>
+      </w:r>
+      <w:r>
+        <w:rPr>
+          <w:szCs w:val="28"/>
+        </w:rPr>
+        <w:t>Требования к модулю – должен иметь простой и понятный интерфейс, выполнять все требования к продукту, нести в себе обучающую и геймплейную составляющую в должной мере.</w:t>
+      </w:r>
+    </w:p>
+    <w:p>
+      <w:pPr>
+        <w:pStyle w:val="a8"/>
+        <w:rPr>
+          <w:szCs w:val="28"/>
+        </w:rPr>
+      </w:pPr>
+      <w:r>
+        <w:rPr>
+          <w:szCs w:val="28"/>
+        </w:rPr>
+        <w:t xml:space="preserve">Модуль </w:t>
+      </w:r>
+      <w:r>
+        <w:rPr>
+          <w:szCs w:val="28"/>
+        </w:rPr>
+        <w:t>“</w:t>
+      </w:r>
+      <w:r>
+        <w:rPr>
+          <w:szCs w:val="28"/>
+        </w:rPr>
+        <w:t>Игра</w:t>
+      </w:r>
+      <w:r>
+        <w:rPr>
+          <w:szCs w:val="28"/>
+        </w:rPr>
+        <w:t>”</w:t>
+      </w:r>
+      <w:r>
+        <w:rPr>
+          <w:szCs w:val="28"/>
+        </w:rPr>
+        <w:t>.</w:t>
+      </w:r>
+    </w:p>
+    <w:p>
+      <w:pPr>
+        <w:pStyle w:val="a8"/>
+        <w:rPr>
+          <w:szCs w:val="28"/>
+        </w:rPr>
+      </w:pPr>
+      <w:r>
+        <w:rPr>
+          <w:szCs w:val="28"/>
+        </w:rPr>
+        <w:t xml:space="preserve">Модуль представляет собой то же самое, что и модуль </w:t>
+      </w:r>
+      <w:r>
+        <w:rPr>
+          <w:szCs w:val="28"/>
+        </w:rPr>
+        <w:t>“</w:t>
+      </w:r>
+      <w:r>
+        <w:rPr>
+          <w:szCs w:val="28"/>
+        </w:rPr>
+        <w:t>Обучение</w:t>
+      </w:r>
+      <w:r>
+        <w:rPr>
+          <w:szCs w:val="28"/>
+        </w:rPr>
+        <w:t>”</w:t>
+      </w:r>
+      <w:r>
+        <w:rPr>
+          <w:szCs w:val="28"/>
+        </w:rPr>
+        <w:t xml:space="preserve">, но не несет образовательной нагрузки и является исключительно </w:t>
+      </w:r>
+      <w:r>
+        <w:rPr>
+          <w:szCs w:val="28"/>
+        </w:rPr>
+        <w:t>игровым модулем</w:t>
+      </w:r>
+      <w:r>
+        <w:rPr>
+          <w:szCs w:val="28"/>
+        </w:rPr>
+        <w:t xml:space="preserve">. Содержит в себе кнопку </w:t>
+      </w:r>
+      <w:r>
+        <w:rPr>
+          <w:szCs w:val="28"/>
+        </w:rPr>
+        <w:t>“</w:t>
+      </w:r>
+      <w:r>
+        <w:rPr>
+          <w:szCs w:val="28"/>
+        </w:rPr>
+        <w:t>Выйти в главное меню</w:t>
+      </w:r>
+      <w:r>
+        <w:rPr>
+          <w:szCs w:val="28"/>
+        </w:rPr>
+        <w:t>”</w:t>
+      </w:r>
+      <w:r>
+        <w:rPr>
+          <w:szCs w:val="28"/>
+        </w:rPr>
+        <w:t xml:space="preserve">, игровое пространство и интерфейс игры. Вход в модуль может быть произведен из </w:t>
+      </w:r>
+      <w:r>
+        <w:rPr>
+          <w:szCs w:val="28"/>
+        </w:rPr>
+        <w:lastRenderedPageBreak/>
+        <w:t xml:space="preserve">модуля </w:t>
+      </w:r>
+      <w:r>
+        <w:rPr>
+          <w:szCs w:val="28"/>
+        </w:rPr>
+        <w:t>“</w:t>
+      </w:r>
+      <w:r>
+        <w:rPr>
+          <w:szCs w:val="28"/>
+        </w:rPr>
+        <w:t>Главное меню</w:t>
+      </w:r>
+      <w:r>
+        <w:rPr>
+          <w:szCs w:val="28"/>
+        </w:rPr>
+        <w:t>”</w:t>
+      </w:r>
+      <w:r>
+        <w:rPr>
+          <w:szCs w:val="28"/>
+        </w:rPr>
+        <w:t xml:space="preserve"> посредством нажатия кнопки </w:t>
+      </w:r>
+      <w:r>
+        <w:rPr>
+          <w:szCs w:val="28"/>
+        </w:rPr>
+        <w:t>“</w:t>
+      </w:r>
+      <w:r>
+        <w:rPr>
+          <w:szCs w:val="28"/>
+        </w:rPr>
+        <w:t>Игра</w:t>
+      </w:r>
+      <w:r>
+        <w:rPr>
+          <w:szCs w:val="28"/>
+        </w:rPr>
+        <w:t>”</w:t>
+      </w:r>
+      <w:r>
+        <w:rPr>
+          <w:szCs w:val="28"/>
+        </w:rPr>
+        <w:t xml:space="preserve">. Выход происходит при нажатии кнопки </w:t>
+      </w:r>
+      <w:r>
+        <w:rPr>
+          <w:szCs w:val="28"/>
+        </w:rPr>
+        <w:t>“</w:t>
+      </w:r>
+      <w:r>
+        <w:rPr>
+          <w:szCs w:val="28"/>
+        </w:rPr>
+        <w:t>Выйти в главное меню</w:t>
+      </w:r>
+      <w:r>
+        <w:rPr>
+          <w:szCs w:val="28"/>
+        </w:rPr>
+        <w:t>”</w:t>
+      </w:r>
+      <w:r>
+        <w:rPr>
+          <w:szCs w:val="28"/>
+        </w:rPr>
+        <w:t xml:space="preserve"> или при завершении игрового цикла. </w:t>
+      </w:r>
+      <w:r>
+        <w:rPr>
+          <w:szCs w:val="28"/>
+        </w:rPr>
+        <w:t>Требования к модулю – должен иметь понятные инструкции по взаимодействию с геймплейными элементами.</w:t>
+      </w:r>
+    </w:p>
+    <w:p>
+      <w:pPr>
+        <w:pStyle w:val="a8"/>
+        <w:rPr>
+          <w:szCs w:val="28"/>
+        </w:rPr>
+      </w:pPr>
+      <w:r>
+        <w:rPr>
+          <w:szCs w:val="28"/>
+        </w:rPr>
+        <w:t>Логика приложения</w:t>
+      </w:r>
+      <w:r>
+        <w:rPr>
+          <w:szCs w:val="28"/>
+        </w:rPr>
+        <w:t>:</w:t>
+      </w:r>
+      <w:r>
+        <w:rPr>
+          <w:szCs w:val="28"/>
+        </w:rPr>
+        <w:t xml:space="preserve"> </w:t>
+      </w:r>
+    </w:p>
+    <w:p>
+      <w:pPr>
+        <w:pStyle w:val="a8"/>
+        <w:rPr>
+          <w:szCs w:val="28"/>
+        </w:rPr>
+      </w:pPr>
+      <w:r>
+        <w:rPr>
+          <w:szCs w:val="28"/>
+        </w:rPr>
+        <w:t xml:space="preserve">Пользователь заходит в приложение и попадает в модуль </w:t>
+      </w:r>
+      <w:r>
+        <w:rPr>
+          <w:szCs w:val="28"/>
+        </w:rPr>
+        <w:t>“</w:t>
+      </w:r>
+      <w:r>
+        <w:rPr>
+          <w:szCs w:val="28"/>
+        </w:rPr>
+        <w:t>Главное меню</w:t>
+      </w:r>
+      <w:r>
+        <w:rPr>
+          <w:szCs w:val="28"/>
+        </w:rPr>
+        <w:t>”</w:t>
+      </w:r>
+      <w:r>
+        <w:rPr>
+          <w:szCs w:val="28"/>
+        </w:rPr>
+        <w:t xml:space="preserve">. </w:t>
+      </w:r>
+      <w:r>
+        <w:rPr>
+          <w:szCs w:val="28"/>
+        </w:rPr>
+        <w:t xml:space="preserve">Сначала игрок </w:t>
+      </w:r>
+      <w:r>
+        <w:rPr>
+          <w:szCs w:val="28"/>
+        </w:rPr>
+        <w:t xml:space="preserve">переходит в модуль </w:t>
+      </w:r>
+      <w:r>
+        <w:rPr>
+          <w:szCs w:val="28"/>
+        </w:rPr>
+        <w:t>“</w:t>
+      </w:r>
+      <w:r>
+        <w:rPr>
+          <w:szCs w:val="28"/>
+        </w:rPr>
+        <w:t>Обучение</w:t>
+      </w:r>
+      <w:r>
+        <w:rPr>
+          <w:szCs w:val="28"/>
+        </w:rPr>
+        <w:t>”</w:t>
+      </w:r>
+      <w:r>
+        <w:rPr>
+          <w:szCs w:val="28"/>
+        </w:rPr>
+        <w:t xml:space="preserve">. В обучении игрок </w:t>
+      </w:r>
+      <w:r>
+        <w:rPr>
+          <w:szCs w:val="28"/>
+        </w:rPr>
+        <w:t xml:space="preserve">проходит </w:t>
+      </w:r>
+      <w:r>
+        <w:rPr>
+          <w:szCs w:val="28"/>
+        </w:rPr>
+        <w:t>игру с образовательными вставками, происходит обучение геймплею, после завершения игры выходит в главное меню. З</w:t>
+      </w:r>
+      <w:r>
+        <w:rPr>
+          <w:szCs w:val="28"/>
+        </w:rPr>
+        <w:t xml:space="preserve">атем </w:t>
+      </w:r>
+      <w:r>
+        <w:rPr>
+          <w:szCs w:val="28"/>
+        </w:rPr>
+        <w:t xml:space="preserve">из главного меню игрок </w:t>
+      </w:r>
+      <w:r>
+        <w:rPr>
+          <w:szCs w:val="28"/>
+        </w:rPr>
+        <w:t xml:space="preserve">переходит в модуль </w:t>
+      </w:r>
+      <w:r>
+        <w:rPr>
+          <w:szCs w:val="28"/>
+        </w:rPr>
+        <w:t>“</w:t>
+      </w:r>
+      <w:r>
+        <w:rPr>
+          <w:szCs w:val="28"/>
+        </w:rPr>
+        <w:t>Игра</w:t>
+      </w:r>
+      <w:r>
+        <w:rPr>
+          <w:szCs w:val="28"/>
+        </w:rPr>
+        <w:t>”</w:t>
+      </w:r>
+      <w:r>
+        <w:rPr>
+          <w:szCs w:val="28"/>
+        </w:rPr>
+        <w:t xml:space="preserve"> для </w:t>
+      </w:r>
+      <w:r>
+        <w:rPr>
+          <w:szCs w:val="28"/>
+        </w:rPr>
+        <w:t>игры в свободном режиме</w:t>
+      </w:r>
+      <w:r>
+        <w:rPr>
+          <w:szCs w:val="28"/>
+        </w:rPr>
+        <w:t xml:space="preserve">. В модуле </w:t>
+      </w:r>
+      <w:r>
+        <w:rPr>
+          <w:szCs w:val="28"/>
+        </w:rPr>
+        <w:t>“</w:t>
+      </w:r>
+      <w:r>
+        <w:rPr>
+          <w:szCs w:val="28"/>
+        </w:rPr>
+        <w:t>Игра</w:t>
+      </w:r>
+      <w:r>
+        <w:rPr>
+          <w:szCs w:val="28"/>
+        </w:rPr>
+        <w:t>”</w:t>
+      </w:r>
+      <w:r>
+        <w:rPr>
+          <w:szCs w:val="28"/>
+        </w:rPr>
+        <w:t xml:space="preserve"> пользователь проходит через один геймплейный цикл, </w:t>
+      </w:r>
+      <w:r>
+        <w:rPr>
+          <w:szCs w:val="28"/>
+        </w:rPr>
+        <w:t xml:space="preserve">а затем выходит в модуль </w:t>
+      </w:r>
+      <w:r>
+        <w:rPr>
+          <w:szCs w:val="28"/>
+        </w:rPr>
+        <w:t>“</w:t>
+      </w:r>
+      <w:r>
+        <w:rPr>
+          <w:szCs w:val="28"/>
+        </w:rPr>
+        <w:t>Главное меню</w:t>
+      </w:r>
+      <w:r>
+        <w:rPr>
+          <w:szCs w:val="28"/>
+        </w:rPr>
+        <w:t>”</w:t>
+      </w:r>
+      <w:r>
+        <w:rPr>
+          <w:szCs w:val="28"/>
+        </w:rPr>
+        <w:t>.</w:t>
+      </w:r>
+      <w:r>
+        <w:rPr>
+          <w:szCs w:val="28"/>
+        </w:rPr>
+        <w:t xml:space="preserve"> При желании покинуть игру игрок нажимает кнопку </w:t>
+      </w:r>
+      <w:r>
+        <w:rPr>
+          <w:szCs w:val="28"/>
+        </w:rPr>
+        <w:t>“</w:t>
+      </w:r>
+      <w:r>
+        <w:rPr>
+          <w:szCs w:val="28"/>
+        </w:rPr>
+        <w:t>Выход</w:t>
+      </w:r>
+      <w:r>
+        <w:rPr>
+          <w:szCs w:val="28"/>
+        </w:rPr>
+        <w:t>”</w:t>
+      </w:r>
+      <w:r>
+        <w:rPr>
+          <w:szCs w:val="28"/>
+        </w:rPr>
+        <w:t xml:space="preserve"> в модуле </w:t>
+      </w:r>
+      <w:r>
+        <w:rPr>
+          <w:szCs w:val="28"/>
+        </w:rPr>
+        <w:t>“</w:t>
+      </w:r>
+      <w:r>
+        <w:rPr>
+          <w:szCs w:val="28"/>
+        </w:rPr>
+        <w:t>Главное меню</w:t>
+      </w:r>
+      <w:r>
+        <w:rPr>
+          <w:szCs w:val="28"/>
+        </w:rPr>
+        <w:t>”</w:t>
+      </w:r>
+      <w:r>
+        <w:rPr>
+          <w:szCs w:val="28"/>
+        </w:rPr>
+        <w:t xml:space="preserve"> и выходит из игры.</w:t>
+      </w:r>
+    </w:p>
+    <w:p>
+      <w:pPr>
+        <w:pStyle w:val="a8"/>
+        <w:rPr>
+          <w:szCs w:val="28"/>
+        </w:rPr>
+      </w:pPr>
+      <w:r>
+        <w:rPr>
+          <w:szCs w:val="28"/>
+        </w:rPr>
+        <w:t xml:space="preserve">Для упрощения разработки работа над модулями была поделена между программистами команды. Это позволило ускорить разработку и облегчить работу членам команды. </w:t>
+      </w:r>
+    </w:p>
+    <w:p>
+      <w:pPr>
+        <w:pStyle w:val="a8"/>
+        <w:rPr>
+          <w:szCs w:val="28"/>
+        </w:rPr>
+      </w:pPr>
+      <w:r>
+        <w:rPr>
+          <w:szCs w:val="28"/>
+        </w:rPr>
+        <w:t>Ссылка на репозиторий игры</w:t>
+      </w:r>
+      <w:r>
+        <w:rPr>
+          <w:szCs w:val="28"/>
+        </w:rPr>
+        <w:t xml:space="preserve">: </w:t>
+      </w:r>
+      <w:r>
+        <w:rPr>
+          <w:szCs w:val="28"/>
+        </w:rPr>
+        <w:t xml:space="preserve">см. Приложение </w:t>
+      </w:r>
+      <w:r>
+        <w:rPr>
+          <w:szCs w:val="28"/>
+          <w:lang w:val="en-US"/>
+        </w:rPr>
+        <w:t>A</w:t>
+      </w:r>
+      <w:r>
+        <w:rPr>
+          <w:szCs w:val="28"/>
+        </w:rPr>
+        <w:t>2</w:t>
+      </w:r>
+    </w:p>
+    <w:p>
+      <w:pPr>
+        <w:pStyle w:val="a8"/>
+        <w:rPr>
+          <w:szCs w:val="28"/>
+        </w:rPr>
+      </w:pPr>
+    </w:p>
+    <w:p>
+      <w:pPr>
+        <w:pStyle w:val="a8"/>
         <w:rPr>
           <w:szCs w:val="28"/>
         </w:rPr>
@@ -5403,13 +6851,13 @@
       <w:pPr>
         <w:pStyle w:val="a6"/>
         <w:rPr>
-          <w:color w:val="FF0000"/>
-        </w:rPr>
-      </w:pPr>
-      <w:bookmarkStart w:id="14" w:name="_Toc73374023"/>
-      <w:r>
-        <w:rPr>
-          <w:color w:val="FF0000"/>
+          <w:color w:val="auto"/>
+        </w:rPr>
+      </w:pPr>
+      <w:bookmarkStart w:id="14" w:name="_Toc74151706"/>
+      <w:r>
+        <w:rPr>
+          <w:color w:val="auto"/>
         </w:rPr>
         <w:lastRenderedPageBreak/>
         <w:t>Заключение</w:t>
@@ -5419,103 +6867,403 @@
     <w:p>
       <w:pPr>
         <w:pStyle w:val="a8"/>
+        <w:rPr>
+          <w:szCs w:val="28"/>
+        </w:rPr>
+      </w:pPr>
+      <w:r>
+        <w:rPr>
+          <w:color w:val="000000"/>
+          <w:szCs w:val="28"/>
+        </w:rPr>
+        <w:t xml:space="preserve">Завершив проект, мы можем сказать, что решили большинство проблем, выявленных заранее при опрашивании аудитории, а также при оценке косвенных и прямых конкурентов. Нашей задачей было создать игру, с помощью которой множество людей смогло бы восполнить свои пробелы в знаниях по части иммунитета. Игра должна была получиться образовательной, в понятной игровой форме и с красивым, привлекающим людей визуалом. В ходе решения поставленной задачи мы пришли к двум вариантам: сделать мобильное приложение или же сделать </w:t>
+      </w:r>
+      <w:r>
+        <w:rPr>
+          <w:szCs w:val="28"/>
+          <w:lang w:val="en-US"/>
+        </w:rPr>
+        <w:t>d</w:t>
+      </w:r>
+      <w:r>
+        <w:rPr>
+          <w:szCs w:val="28"/>
+        </w:rPr>
+        <w:t xml:space="preserve">esktop-приложение, но из-за желания целевой аудитории видеть игру на мобильных устройствах, выбор был сделан в пользу мобильного приложения на платформу </w:t>
+      </w:r>
+      <w:r>
+        <w:rPr>
+          <w:szCs w:val="28"/>
+          <w:lang w:val="en-US"/>
+        </w:rPr>
+        <w:t>Android</w:t>
+      </w:r>
+      <w:r>
+        <w:rPr>
+          <w:szCs w:val="28"/>
+        </w:rPr>
+        <w:t>. Одним из главных минусов выбранного решения можно считать отсутствие игры на других мобильных ОС.</w:t>
+      </w:r>
+      <w:r>
+        <w:rPr>
+          <w:szCs w:val="28"/>
+        </w:rPr>
+        <w:t xml:space="preserve"> Также есть еще один небольшой минус: очень сжатые сведения </w:t>
+      </w:r>
+      <w:r>
+        <w:rPr>
+          <w:color w:val="000000"/>
+          <w:szCs w:val="28"/>
+        </w:rPr>
+        <w:t>для упрощения понимания информации</w:t>
+      </w:r>
+      <w:r>
+        <w:rPr>
+          <w:color w:val="000000"/>
+          <w:szCs w:val="28"/>
+        </w:rPr>
+        <w:t>.</w:t>
+      </w:r>
+    </w:p>
+    <w:p>
+      <w:pPr>
+        <w:pStyle w:val="a8"/>
+        <w:rPr>
+          <w:color w:val="000000"/>
+          <w:szCs w:val="28"/>
+        </w:rPr>
+      </w:pPr>
+      <w:r>
+        <w:rPr>
+          <w:color w:val="000000"/>
+          <w:szCs w:val="28"/>
+        </w:rPr>
+        <w:t xml:space="preserve">Игра реализовывалась с учетом возможного дальнейшего расширения. Мы планируем выпустить игру для других мобильных ОС, для начала сделаем на </w:t>
+      </w:r>
+      <w:r>
+        <w:rPr>
+          <w:color w:val="000000"/>
+          <w:szCs w:val="28"/>
+          <w:lang w:val="en-US"/>
+        </w:rPr>
+        <w:t>iOS</w:t>
+      </w:r>
+      <w:r>
+        <w:rPr>
+          <w:color w:val="000000"/>
+          <w:szCs w:val="28"/>
+        </w:rPr>
+        <w:t>, позже возможно и на другие менее распространенные платформы (</w:t>
+      </w:r>
+      <w:r>
+        <w:rPr>
+          <w:color w:val="000000"/>
+          <w:szCs w:val="28"/>
+          <w:lang w:val="en-US"/>
+        </w:rPr>
+        <w:t>Windows</w:t>
+      </w:r>
+      <w:r>
+        <w:rPr>
+          <w:color w:val="000000"/>
+          <w:szCs w:val="28"/>
+        </w:rPr>
+        <w:t xml:space="preserve"> </w:t>
+      </w:r>
+      <w:r>
+        <w:rPr>
+          <w:color w:val="000000"/>
+          <w:szCs w:val="28"/>
+          <w:lang w:val="en-US"/>
+        </w:rPr>
+        <w:t>Phone</w:t>
+      </w:r>
+      <w:r>
+        <w:rPr>
+          <w:color w:val="000000"/>
+          <w:szCs w:val="28"/>
+        </w:rPr>
+        <w:t xml:space="preserve"> и др.</w:t>
+      </w:r>
+      <w:r>
+        <w:rPr>
+          <w:color w:val="000000"/>
+          <w:szCs w:val="28"/>
+          <w:shd w:val="clear" w:color="auto" w:fill="FFFFFF"/>
+        </w:rPr>
+        <w:t>)</w:t>
+      </w:r>
+      <w:r>
+        <w:rPr>
+          <w:color w:val="000000"/>
+          <w:szCs w:val="28"/>
+        </w:rPr>
+        <w:t>. Также мы думае</w:t>
+      </w:r>
+      <w:r>
+        <w:rPr>
+          <w:color w:val="000000"/>
+          <w:szCs w:val="28"/>
+        </w:rPr>
+        <w:t>м</w:t>
+      </w:r>
+      <w:r>
+        <w:rPr>
+          <w:color w:val="000000"/>
+          <w:szCs w:val="28"/>
+        </w:rPr>
+        <w:t xml:space="preserve"> над тем, чтобы сделать </w:t>
+      </w:r>
+      <w:r>
+        <w:rPr>
+          <w:color w:val="000000"/>
+          <w:szCs w:val="28"/>
+          <w:lang w:val="en-US"/>
+        </w:rPr>
+        <w:t>desktop</w:t>
+      </w:r>
+      <w:r>
+        <w:rPr>
+          <w:color w:val="000000"/>
+          <w:szCs w:val="28"/>
+        </w:rPr>
+        <w:t>-приложение для ПК</w:t>
+      </w:r>
+      <w:r>
+        <w:rPr>
+          <w:color w:val="000000"/>
+          <w:szCs w:val="28"/>
+        </w:rPr>
+        <w:t>.</w:t>
+      </w:r>
+    </w:p>
+    <w:p>
+      <w:pPr>
+        <w:pStyle w:val="a8"/>
+        <w:rPr>
+          <w:color w:val="000000"/>
+          <w:szCs w:val="28"/>
+        </w:rPr>
+      </w:pPr>
+      <w:r>
+        <w:rPr>
+          <w:color w:val="000000"/>
+          <w:szCs w:val="28"/>
+        </w:rPr>
+        <w:t>Из-за сжатых сроков некоторых сведений пока не хватает. Мы готовы улучшить игру как в ширину (добавить большее число новых болезней из МКБ, новые сюжетные ветки, рассказывающие о других аспектах работы иммунитета человека),</w:t>
+      </w:r>
+      <w:r>
+        <w:rPr>
+          <w:color w:val="000000"/>
+          <w:szCs w:val="28"/>
+        </w:rPr>
+        <w:t xml:space="preserve"> </w:t>
+      </w:r>
+      <w:r>
+        <w:rPr>
+          <w:color w:val="000000"/>
+          <w:szCs w:val="28"/>
+        </w:rPr>
+        <w:t>так и в глубину (интегрировать системы интерферонов, сделать мультиплеерный режим).</w:t>
+      </w:r>
+    </w:p>
+    <w:p>
+      <w:pPr>
+        <w:pStyle w:val="a8"/>
+        <w:rPr>
+          <w:color w:val="000000"/>
+          <w:szCs w:val="28"/>
+        </w:rPr>
+      </w:pPr>
+      <w:r>
+        <w:rPr>
+          <w:color w:val="000000"/>
+          <w:szCs w:val="28"/>
+        </w:rPr>
+        <w:t xml:space="preserve">За предоставленный семестр мы смогли </w:t>
+      </w:r>
+      <w:r>
+        <w:rPr>
+          <w:color w:val="000000"/>
+          <w:szCs w:val="28"/>
+        </w:rPr>
+        <w:t xml:space="preserve">провести анализ идеи, на базе которого </w:t>
+      </w:r>
+      <w:r>
+        <w:rPr>
+          <w:color w:val="000000"/>
+          <w:szCs w:val="28"/>
+        </w:rPr>
+        <w:t>спроектировали и созда</w:t>
+      </w:r>
+      <w:r>
+        <w:rPr>
+          <w:color w:val="000000"/>
+          <w:szCs w:val="28"/>
+        </w:rPr>
+        <w:t>ли</w:t>
+      </w:r>
+      <w:r>
+        <w:rPr>
+          <w:color w:val="000000"/>
+          <w:szCs w:val="28"/>
+        </w:rPr>
+        <w:t xml:space="preserve"> программное решение, удовлетворяющее параметрам MVP</w:t>
+      </w:r>
+      <w:r>
+        <w:rPr>
+          <w:color w:val="000000"/>
+          <w:szCs w:val="28"/>
+        </w:rPr>
+        <w:t>, что являлось одной из главных задач.</w:t>
+      </w:r>
+      <w:r>
+        <w:rPr>
+          <w:color w:val="000000"/>
+          <w:szCs w:val="28"/>
+        </w:rPr>
+        <w:t xml:space="preserve"> </w:t>
+      </w:r>
+      <w:r>
+        <w:rPr>
+          <w:color w:val="000000"/>
+          <w:szCs w:val="28"/>
+        </w:rPr>
+        <w:t xml:space="preserve">Также мы должны были создать понятную игру с образовательным сюжетом, который должен </w:t>
+      </w:r>
+      <w:r>
+        <w:rPr>
+          <w:color w:val="000000"/>
+          <w:szCs w:val="28"/>
+        </w:rPr>
+        <w:lastRenderedPageBreak/>
+        <w:t xml:space="preserve">был заинтересовать большую часть людей. </w:t>
+      </w:r>
+      <w:r>
+        <w:rPr>
+          <w:color w:val="000000"/>
+          <w:szCs w:val="28"/>
+        </w:rPr>
+        <w:t xml:space="preserve">На наш взгляд игра получилась </w:t>
+      </w:r>
+      <w:r>
+        <w:rPr>
+          <w:color w:val="000000"/>
+          <w:szCs w:val="28"/>
+        </w:rPr>
+        <w:t>именно такой, какой мы ее задумывали:</w:t>
+      </w:r>
+      <w:r>
+        <w:rPr>
+          <w:color w:val="000000"/>
+          <w:szCs w:val="28"/>
+        </w:rPr>
+        <w:t xml:space="preserve"> </w:t>
+      </w:r>
+      <w:r>
+        <w:rPr>
+          <w:color w:val="000000"/>
+          <w:szCs w:val="28"/>
+        </w:rPr>
+        <w:t>л</w:t>
+      </w:r>
+      <w:r>
+        <w:rPr>
+          <w:color w:val="000000"/>
+          <w:szCs w:val="28"/>
+        </w:rPr>
+        <w:t xml:space="preserve">егко настраиваемым геймплеем </w:t>
+      </w:r>
+      <w:r>
+        <w:rPr>
+          <w:color w:val="000000"/>
+          <w:szCs w:val="28"/>
+        </w:rPr>
+        <w:t xml:space="preserve">с привлекательной картинкой и </w:t>
+      </w:r>
+      <w:r>
+        <w:rPr>
+          <w:color w:val="000000"/>
+          <w:szCs w:val="28"/>
+        </w:rPr>
+        <w:t xml:space="preserve">с интересной сюжетной образовательной линией, </w:t>
+      </w:r>
+      <w:r>
+        <w:rPr>
+          <w:color w:val="000000"/>
+          <w:szCs w:val="28"/>
+        </w:rPr>
+        <w:t xml:space="preserve">которая дает общее </w:t>
+      </w:r>
+      <w:r>
+        <w:rPr>
+          <w:color w:val="000000"/>
+          <w:szCs w:val="28"/>
+        </w:rPr>
+        <w:t>представление об устройстве иммунитета человека</w:t>
+      </w:r>
+      <w:r>
+        <w:rPr>
+          <w:color w:val="000000"/>
+          <w:szCs w:val="28"/>
+        </w:rPr>
+        <w:t>.</w:t>
+      </w:r>
+    </w:p>
+    <w:p>
+      <w:pPr>
+        <w:pStyle w:val="a8"/>
+        <w:rPr>
+          <w:sz w:val="27"/>
+          <w:szCs w:val="27"/>
+        </w:rPr>
+      </w:pPr>
+      <w:r>
+        <w:rPr>
+          <w:color w:val="000000"/>
+          <w:szCs w:val="28"/>
+        </w:rPr>
+        <w:t>Мы довольны выполненной работой. Готовое</w:t>
+      </w:r>
+      <w:r>
+        <w:rPr>
+          <w:color w:val="000000"/>
+          <w:szCs w:val="28"/>
+        </w:rPr>
+        <w:t xml:space="preserve"> </w:t>
+      </w:r>
+      <w:r>
+        <w:rPr>
+          <w:color w:val="000000"/>
+          <w:szCs w:val="28"/>
+          <w:lang w:val="en-US"/>
+        </w:rPr>
+        <w:t>MVP</w:t>
+      </w:r>
+      <w:r>
+        <w:rPr>
+          <w:color w:val="000000"/>
+          <w:szCs w:val="28"/>
+        </w:rPr>
+        <w:t xml:space="preserve"> </w:t>
+      </w:r>
+      <w:r>
+        <w:rPr>
+          <w:color w:val="000000"/>
+          <w:szCs w:val="28"/>
+        </w:rPr>
+        <w:t xml:space="preserve">составит отличную базу для большого будущего этого проекта. </w:t>
+      </w:r>
+    </w:p>
+    <w:p>
+      <w:pPr>
+        <w:pStyle w:val="a8"/>
         <w:ind w:firstLine="0"/>
         <w:rPr>
           <w:color w:val="FF0000"/>
           <w:szCs w:val="28"/>
         </w:rPr>
       </w:pPr>
-      <w:r>
-        <w:rPr>
-          <w:color w:val="FF0000"/>
-          <w:szCs w:val="28"/>
-        </w:rPr>
-        <w:t>//з</w:t>
-      </w:r>
-      <w:r>
-        <w:rPr>
-          <w:color w:val="FF0000"/>
-          <w:szCs w:val="28"/>
-        </w:rPr>
-        <w:t>аключение должно содержать общие выводы, обобщенное изложение основных проблем</w:t>
-      </w:r>
-      <w:r>
-        <w:rPr>
-          <w:color w:val="FF0000"/>
-          <w:szCs w:val="28"/>
-        </w:rPr>
-        <w:t>, могут</w:t>
-      </w:r>
-      <w:r>
-        <w:rPr>
-          <w:color w:val="FF0000"/>
-          <w:szCs w:val="28"/>
-        </w:rPr>
-        <w:t xml:space="preserve"> быть указаны положительные и отрицательные стороны разработанного решения.</w:t>
-      </w:r>
-      <w:r>
-        <w:rPr>
-          <w:color w:val="FF0000"/>
-          <w:szCs w:val="28"/>
-        </w:rPr>
-        <w:t xml:space="preserve"> Дол</w:t>
-      </w:r>
-      <w:r>
-        <w:rPr>
-          <w:color w:val="FF0000"/>
-          <w:szCs w:val="28"/>
-        </w:rPr>
-        <w:t>жны</w:t>
-      </w:r>
-      <w:r>
-        <w:rPr>
-          <w:color w:val="FF0000"/>
-          <w:szCs w:val="28"/>
-        </w:rPr>
-        <w:t xml:space="preserve"> быть указаны перспективы дальнейшей разработки темы</w:t>
-      </w:r>
-      <w:r>
-        <w:rPr>
-          <w:color w:val="FF0000"/>
-          <w:szCs w:val="28"/>
-        </w:rPr>
-        <w:t>, п</w:t>
-      </w:r>
-      <w:r>
-        <w:rPr>
-          <w:color w:val="FF0000"/>
-          <w:szCs w:val="28"/>
-        </w:rPr>
-        <w:t>римерный объем заключения 2–3 страницы</w:t>
-      </w:r>
-      <w:r>
-        <w:rPr>
-          <w:color w:val="FF0000"/>
-          <w:szCs w:val="28"/>
-        </w:rPr>
-        <w:t>, в</w:t>
-      </w:r>
-      <w:r>
-        <w:rPr>
-          <w:color w:val="FF0000"/>
-          <w:szCs w:val="28"/>
-        </w:rPr>
-        <w:t xml:space="preserve"> заключительной части работы должно быть дано последовательное, логическ</w:t>
-      </w:r>
-      <w:r>
-        <w:rPr>
-          <w:color w:val="FF0000"/>
-          <w:szCs w:val="28"/>
-        </w:rPr>
-        <w:t>ое</w:t>
-      </w:r>
-      <w:r>
-        <w:rPr>
-          <w:color w:val="FF0000"/>
-          <w:szCs w:val="28"/>
-        </w:rPr>
-        <w:t xml:space="preserve"> изложение полученных результатов в соответствие поставленными изначально задачами. </w:t>
-      </w:r>
     </w:p>
     <w:p>
       <w:pPr>
@@ -5532,68 +7280,203 @@
     <w:p>
       <w:pPr>
         <w:pStyle w:val="a6"/>
-        <w:rPr>
-          <w:color w:val="FF0000"/>
-        </w:rPr>
-      </w:pPr>
-      <w:bookmarkStart w:id="15" w:name="_Toc73374024"/>
-      <w:bookmarkStart w:id="16" w:name="_Hlk73371346"/>
-      <w:r>
-        <w:rPr>
-          <w:color w:val="FF0000"/>
-        </w:rPr>
+      </w:pPr>
+      <w:bookmarkStart w:id="15" w:name="_Toc74151707"/>
+      <w:r>
         <w:lastRenderedPageBreak/>
-        <w:t>Приложение А</w:t>
+        <w:t>ПРИЛОЖЕНИЕ А</w:t>
       </w:r>
       <w:bookmarkEnd w:id="15"/>
     </w:p>
-    <w:bookmarkEnd w:id="16"/>
-    <w:p>
-      <w:pPr>
-        <w:pStyle w:val="12"/>
-        <w:rPr>
-          <w:color w:val="FF0000"/>
-        </w:rPr>
-      </w:pPr>
-      <w:r>
-        <w:rPr>
-          <w:color w:val="FF0000"/>
-        </w:rPr>
-        <w:t>ОПРЕДЕЛЕНИЯ, ОБОЗНАЧЕНИЯ И СОКРАЩЕНИЯ</w:t>
-      </w:r>
-    </w:p>
-    <w:p>
-      <w:pPr>
-        <w:pStyle w:val="12"/>
-        <w:jc w:val="left"/>
+    <w:p>
+      <w:pPr>
+        <w:jc w:val="center"/>
+      </w:pPr>
+    </w:p>
+    <w:p>
+      <w:pPr>
+        <w:jc w:val="center"/>
+      </w:pPr>
+      <w:r>
+        <w:t>ССЫЛКИ</w:t>
+      </w:r>
+    </w:p>
+    <w:p>
+      <w:pPr>
+        <w:jc w:val="center"/>
+      </w:pPr>
+    </w:p>
+    <w:p>
+      <w:pPr>
+        <w:jc w:val="center"/>
+      </w:pPr>
+      <w:r>
+        <w:t>Приложение А1</w:t>
+      </w:r>
+    </w:p>
+    <w:p>
+      <w:pPr>
+        <w:jc w:val="center"/>
+      </w:pPr>
+      <w:r>
+        <w:t xml:space="preserve">Ссылка и </w:t>
+      </w:r>
+      <w:r>
+        <w:rPr>
+          <w:lang w:val="en-US"/>
+        </w:rPr>
+        <w:t>QR</w:t>
+      </w:r>
+      <w:r>
+        <w:t xml:space="preserve"> </w:t>
+      </w:r>
+      <w:r>
+        <w:t>код ссылки на макет прототипа</w:t>
+      </w:r>
+    </w:p>
+    <w:p>
+      <w:pPr>
+        <w:jc w:val="center"/>
+      </w:pPr>
+      <w:r>
+        <w:t>https://www.figma.com/proto/Vy6xmLoP1SDWznvQ8pbK8Y/game?node-id=2%3A3</w:t>
+      </w:r>
+    </w:p>
+    <w:p>
+      <w:pPr>
+        <w:jc w:val="center"/>
+      </w:pPr>
+      <w:r>
+        <w:rPr>
+          <w:noProof/>
+        </w:rPr>
+        <w:drawing>
+          <wp:inline distT="0" distB="0" distL="0" distR="0" wp14:anchorId="0A7F38D4" wp14:editId="0AA9DE09">
+            <wp:extent cx="3128765" cy="3143250"/>
+            <wp:effectExtent l="0" t="0" r="0" b="0"/>
+            <wp:docPr id="8" name="Рисунок 8"/>
+            <wp:cNvGraphicFramePr>
+              <a:graphicFrameLocks xmlns:a="http://schemas.openxmlformats.org/drawingml/2006/main" noChangeAspect="1"/>
+            </wp:cNvGraphicFramePr>
+            <a:graphic xmlns:a="http://schemas.openxmlformats.org/drawingml/2006/main">
+              <a:graphicData uri="http://schemas.openxmlformats.org/drawingml/2006/picture">
+                <pic:pic xmlns:pic="http://schemas.openxmlformats.org/drawingml/2006/picture">
+                  <pic:nvPicPr>
+                    <pic:cNvPr id="1" name=""/>
+                    <pic:cNvPicPr/>
+                  </pic:nvPicPr>
+                  <pic:blipFill>
+                    <a:blip r:embed="rId12"/>
+                    <a:stretch>
+                      <a:fillRect/>
+                    </a:stretch>
+                  </pic:blipFill>
+                  <pic:spPr>
+                    <a:xfrm>
+                      <a:off x="0" y="0"/>
+                      <a:ext cx="3140500" cy="3155040"/>
+                    </a:xfrm>
+                    <a:prstGeom prst="rect">
+                      <a:avLst/>
+                    </a:prstGeom>
+                  </pic:spPr>
+                </pic:pic>
+              </a:graphicData>
+            </a:graphic>
+          </wp:inline>
+        </w:drawing>
+      </w:r>
+    </w:p>
+    <w:p>
+      <w:pPr>
+        <w:jc w:val="center"/>
+      </w:pPr>
+    </w:p>
+    <w:p>
+      <w:pPr>
+        <w:jc w:val="center"/>
+      </w:pPr>
+      <w:r>
+        <w:t>Приложение А2</w:t>
+      </w:r>
+    </w:p>
+    <w:p>
+      <w:pPr>
+        <w:jc w:val="center"/>
+      </w:pPr>
+      <w:r>
+        <w:t>Ссылка на репозиторий проекта</w:t>
+      </w:r>
+    </w:p>
+    <w:p>
+      <w:pPr>
+        <w:jc w:val="center"/>
+      </w:pPr>
+      <w:r>
+        <w:t>https://github.com/angst-storm/Immunity-Game</w:t>
+      </w:r>
+    </w:p>
+    <w:p>
+      <w:pPr>
+        <w:jc w:val="center"/>
+      </w:pPr>
+      <w:r>
+        <w:rPr>
+          <w:noProof/>
+        </w:rPr>
+        <w:drawing>
+          <wp:inline distT="0" distB="0" distL="0" distR="0" wp14:anchorId="0613064B" wp14:editId="73CCA6F0">
+            <wp:extent cx="3000375" cy="3033620"/>
+            <wp:effectExtent l="0" t="0" r="0" b="0"/>
+            <wp:docPr id="12" name="Рисунок 12"/>
+            <wp:cNvGraphicFramePr>
+              <a:graphicFrameLocks xmlns:a="http://schemas.openxmlformats.org/drawingml/2006/main" noChangeAspect="1"/>
+            </wp:cNvGraphicFramePr>
+            <a:graphic xmlns:a="http://schemas.openxmlformats.org/drawingml/2006/main">
+              <a:graphicData uri="http://schemas.openxmlformats.org/drawingml/2006/picture">
+                <pic:pic xmlns:pic="http://schemas.openxmlformats.org/drawingml/2006/picture">
+                  <pic:nvPicPr>
+                    <pic:cNvPr id="0" name="Picture 3"/>
+                    <pic:cNvPicPr>
+                      <a:picLocks noChangeAspect="1" noChangeArrowheads="1"/>
+                    </pic:cNvPicPr>
+                  </pic:nvPicPr>
+                  <pic:blipFill>
+                    <a:blip r:embed="rId13">
+                      <a:extLst>
+                        <a:ext uri="{28A0092B-C50C-407E-A947-70E740481C1C}">
+                          <a14:useLocalDpi xmlns:a14="http://schemas.microsoft.com/office/drawing/2010/main" val="0"/>
+                        </a:ext>
+                      </a:extLst>
+                    </a:blip>
+                    <a:srcRect/>
+                    <a:stretch>
+                      <a:fillRect/>
+                    </a:stretch>
+                  </pic:blipFill>
+                  <pic:spPr bwMode="auto">
+                    <a:xfrm>
+                      <a:off x="0" y="0"/>
+                      <a:ext cx="3005288" cy="3038587"/>
+                    </a:xfrm>
+                    <a:prstGeom prst="rect">
+                      <a:avLst/>
+                    </a:prstGeom>
+                    <a:noFill/>
+                    <a:ln>
+                      <a:noFill/>
+                    </a:ln>
+                  </pic:spPr>
+                </pic:pic>
+              </a:graphicData>
+            </a:graphic>
+          </wp:inline>
+        </w:drawing>
+      </w:r>
+      <w:r>
         <w:rPr>
           <w:i/>
           <w:iCs/>
-          <w:color w:val="FF0000"/>
-        </w:rPr>
-      </w:pPr>
-      <w:r>
-        <w:rPr>
-          <w:i/>
-          <w:iCs/>
-          <w:color w:val="FF0000"/>
-        </w:rPr>
-        <w:t>//заполнить, если есть чем</w:t>
-      </w:r>
-    </w:p>
-    <w:p>
-      <w:pPr>
-        <w:spacing w:after="160" w:line="259" w:lineRule="auto"/>
-        <w:rPr>
-          <w:i/>
-          <w:iCs/>
-          <w:szCs w:val="20"/>
-        </w:rPr>
-      </w:pPr>
-      <w:r>
-        <w:rPr>
-          <w:i/>
-          <w:iCs/>
         </w:rPr>
         <w:br w:type="page"/>
       </w:r>
@@ -5602,7 +7485,7 @@
       <w:pPr>
         <w:pStyle w:val="a6"/>
       </w:pPr>
-      <w:bookmarkStart w:id="17" w:name="_Toc73374025"/>
+      <w:bookmarkStart w:id="16" w:name="_Toc74151708"/>
       <w:r>
         <w:lastRenderedPageBreak/>
         <w:t>П</w:t>
@@ -5616,7 +7499,7 @@
       <w:r>
         <w:t>Б</w:t>
       </w:r>
-      <w:bookmarkEnd w:id="17"/>
+      <w:bookmarkEnd w:id="16"/>
     </w:p>
     <w:p>
       <w:pPr>
@@ -5631,7 +7514,7 @@
           <w:szCs w:val="32"/>
         </w:rPr>
       </w:pPr>
-      <w:bookmarkStart w:id="18" w:name="_Ref73744213"/>
+      <w:bookmarkStart w:id="17" w:name="_Ref73744213"/>
       <w:r>
         <w:rPr>
           <w:i w:val="0"/>
@@ -5693,7 +7576,7 @@
         </w:rPr>
         <w:fldChar w:fldCharType="end"/>
       </w:r>
-      <w:bookmarkEnd w:id="18"/>
+      <w:bookmarkEnd w:id="17"/>
     </w:p>
     <w:p>
       <w:pPr>
@@ -7064,25 +8947,14 @@
                 <w:lang w:eastAsia="en-US"/>
               </w:rPr>
             </w:pPr>
-            <w:proofErr w:type="spellStart"/>
-            <w:r>
-              <w:rPr>
-                <w:rFonts w:eastAsiaTheme="minorHAnsi"/>
-                <w:sz w:val="18"/>
-                <w:szCs w:val="18"/>
-                <w:lang w:eastAsia="en-US"/>
-              </w:rPr>
-              <w:t>Киприн</w:t>
-            </w:r>
-            <w:proofErr w:type="spellEnd"/>
-            <w:r>
-              <w:rPr>
-                <w:rFonts w:eastAsiaTheme="minorHAnsi"/>
-                <w:sz w:val="18"/>
-                <w:szCs w:val="18"/>
-                <w:lang w:eastAsia="en-US"/>
-              </w:rPr>
-              <w:t xml:space="preserve"> С.</w:t>
+            <w:r>
+              <w:rPr>
+                <w:rFonts w:eastAsiaTheme="minorHAnsi"/>
+                <w:sz w:val="18"/>
+                <w:szCs w:val="18"/>
+                <w:lang w:eastAsia="en-US"/>
+              </w:rPr>
+              <w:t>Киприн С.</w:t>
             </w:r>
           </w:p>
         </w:tc>
@@ -7623,25 +9495,14 @@
                 <w:lang w:eastAsia="en-US"/>
               </w:rPr>
             </w:pPr>
-            <w:proofErr w:type="spellStart"/>
-            <w:r>
-              <w:rPr>
-                <w:rFonts w:eastAsiaTheme="minorHAnsi"/>
-                <w:sz w:val="18"/>
-                <w:szCs w:val="18"/>
-                <w:lang w:eastAsia="en-US"/>
-              </w:rPr>
-              <w:t>Чуканов</w:t>
-            </w:r>
-            <w:proofErr w:type="spellEnd"/>
-            <w:r>
-              <w:rPr>
-                <w:rFonts w:eastAsiaTheme="minorHAnsi"/>
-                <w:sz w:val="18"/>
-                <w:szCs w:val="18"/>
-                <w:lang w:eastAsia="en-US"/>
-              </w:rPr>
-              <w:t xml:space="preserve"> И.</w:t>
+            <w:r>
+              <w:rPr>
+                <w:rFonts w:eastAsiaTheme="minorHAnsi"/>
+                <w:sz w:val="18"/>
+                <w:szCs w:val="18"/>
+                <w:lang w:eastAsia="en-US"/>
+              </w:rPr>
+              <w:t>Чуканов И.</w:t>
             </w:r>
           </w:p>
           <w:p>
@@ -8475,25 +10336,14 @@
                 <w:lang w:eastAsia="en-US"/>
               </w:rPr>
             </w:pPr>
-            <w:proofErr w:type="spellStart"/>
-            <w:r>
-              <w:rPr>
-                <w:rFonts w:eastAsiaTheme="minorHAnsi"/>
-                <w:sz w:val="18"/>
-                <w:szCs w:val="18"/>
-                <w:lang w:eastAsia="en-US"/>
-              </w:rPr>
-              <w:t>Киприн</w:t>
-            </w:r>
-            <w:proofErr w:type="spellEnd"/>
-            <w:r>
-              <w:rPr>
-                <w:rFonts w:eastAsiaTheme="minorHAnsi"/>
-                <w:sz w:val="18"/>
-                <w:szCs w:val="18"/>
-                <w:lang w:eastAsia="en-US"/>
-              </w:rPr>
-              <w:t xml:space="preserve"> С.</w:t>
+            <w:r>
+              <w:rPr>
+                <w:rFonts w:eastAsiaTheme="minorHAnsi"/>
+                <w:sz w:val="18"/>
+                <w:szCs w:val="18"/>
+                <w:lang w:eastAsia="en-US"/>
+              </w:rPr>
+              <w:t>Киприн С.</w:t>
             </w:r>
           </w:p>
         </w:tc>
@@ -10045,55 +11895,33 @@
                 <w:lang w:eastAsia="en-US"/>
               </w:rPr>
             </w:pPr>
-            <w:proofErr w:type="spellStart"/>
-            <w:r>
-              <w:rPr>
-                <w:rFonts w:eastAsiaTheme="minorHAnsi"/>
-                <w:sz w:val="18"/>
-                <w:szCs w:val="18"/>
-                <w:lang w:eastAsia="en-US"/>
-              </w:rPr>
-              <w:t>Киприн</w:t>
-            </w:r>
-            <w:proofErr w:type="spellEnd"/>
-            <w:r>
-              <w:rPr>
-                <w:rFonts w:eastAsiaTheme="minorHAnsi"/>
-                <w:sz w:val="18"/>
-                <w:szCs w:val="18"/>
-                <w:lang w:eastAsia="en-US"/>
-              </w:rPr>
-              <w:t xml:space="preserve"> С.</w:t>
-            </w:r>
-          </w:p>
-          <w:p>
-            <w:pPr>
-              <w:rPr>
-                <w:rFonts w:eastAsiaTheme="minorHAnsi"/>
-                <w:sz w:val="18"/>
-                <w:szCs w:val="18"/>
-                <w:lang w:eastAsia="en-US"/>
-              </w:rPr>
-            </w:pPr>
-            <w:proofErr w:type="spellStart"/>
-            <w:r>
-              <w:rPr>
-                <w:rFonts w:eastAsiaTheme="minorHAnsi"/>
-                <w:sz w:val="18"/>
-                <w:szCs w:val="18"/>
-                <w:lang w:eastAsia="en-US"/>
-              </w:rPr>
-              <w:t>Чуканов</w:t>
-            </w:r>
-            <w:proofErr w:type="spellEnd"/>
-            <w:r>
-              <w:rPr>
-                <w:rFonts w:eastAsiaTheme="minorHAnsi"/>
-                <w:sz w:val="18"/>
-                <w:szCs w:val="18"/>
-                <w:lang w:eastAsia="en-US"/>
-              </w:rPr>
-              <w:t xml:space="preserve"> И.</w:t>
+            <w:r>
+              <w:rPr>
+                <w:rFonts w:eastAsiaTheme="minorHAnsi"/>
+                <w:sz w:val="18"/>
+                <w:szCs w:val="18"/>
+                <w:lang w:eastAsia="en-US"/>
+              </w:rPr>
+              <w:t>Киприн С.</w:t>
+            </w:r>
+          </w:p>
+          <w:p>
+            <w:pPr>
+              <w:rPr>
+                <w:rFonts w:eastAsiaTheme="minorHAnsi"/>
+                <w:sz w:val="18"/>
+                <w:szCs w:val="18"/>
+                <w:lang w:eastAsia="en-US"/>
+              </w:rPr>
+            </w:pPr>
+            <w:r>
+              <w:rPr>
+                <w:rFonts w:eastAsiaTheme="minorHAnsi"/>
+                <w:sz w:val="18"/>
+                <w:szCs w:val="18"/>
+                <w:lang w:eastAsia="en-US"/>
+              </w:rPr>
+              <w:t>Чуканов И.</w:t>
             </w:r>
           </w:p>
           <w:p>
@@ -11390,25 +13218,14 @@
                 <w:lang w:eastAsia="en-US"/>
               </w:rPr>
             </w:pPr>
-            <w:proofErr w:type="spellStart"/>
-            <w:r>
-              <w:rPr>
-                <w:rFonts w:eastAsiaTheme="minorHAnsi"/>
-                <w:sz w:val="18"/>
-                <w:szCs w:val="18"/>
-                <w:lang w:eastAsia="en-US"/>
-              </w:rPr>
-              <w:t>Киприн</w:t>
-            </w:r>
-            <w:proofErr w:type="spellEnd"/>
-            <w:r>
-              <w:rPr>
-                <w:rFonts w:eastAsiaTheme="minorHAnsi"/>
-                <w:sz w:val="18"/>
-                <w:szCs w:val="18"/>
-                <w:lang w:eastAsia="en-US"/>
-              </w:rPr>
-              <w:t xml:space="preserve"> С.</w:t>
+            <w:r>
+              <w:rPr>
+                <w:rFonts w:eastAsiaTheme="minorHAnsi"/>
+                <w:sz w:val="18"/>
+                <w:szCs w:val="18"/>
+                <w:lang w:eastAsia="en-US"/>
+              </w:rPr>
+              <w:t>Киприн С.</w:t>
             </w:r>
           </w:p>
           <w:p>
@@ -11439,25 +13256,14 @@
                 <w:lang w:eastAsia="en-US"/>
               </w:rPr>
             </w:pPr>
-            <w:proofErr w:type="spellStart"/>
-            <w:r>
-              <w:rPr>
-                <w:rFonts w:eastAsiaTheme="minorHAnsi"/>
-                <w:sz w:val="18"/>
-                <w:szCs w:val="18"/>
-                <w:lang w:eastAsia="en-US"/>
-              </w:rPr>
-              <w:t>Чуканов</w:t>
-            </w:r>
-            <w:proofErr w:type="spellEnd"/>
-            <w:r>
-              <w:rPr>
-                <w:rFonts w:eastAsiaTheme="minorHAnsi"/>
-                <w:sz w:val="18"/>
-                <w:szCs w:val="18"/>
-                <w:lang w:eastAsia="en-US"/>
-              </w:rPr>
-              <w:t xml:space="preserve"> И.</w:t>
+            <w:r>
+              <w:rPr>
+                <w:rFonts w:eastAsiaTheme="minorHAnsi"/>
+                <w:sz w:val="18"/>
+                <w:szCs w:val="18"/>
+                <w:lang w:eastAsia="en-US"/>
+              </w:rPr>
+              <w:t>Чуканов И.</w:t>
             </w:r>
           </w:p>
         </w:tc>
@@ -12820,55 +14626,33 @@
                 <w:lang w:eastAsia="en-US"/>
               </w:rPr>
             </w:pPr>
-            <w:proofErr w:type="spellStart"/>
-            <w:r>
-              <w:rPr>
-                <w:rFonts w:eastAsiaTheme="minorHAnsi"/>
-                <w:sz w:val="18"/>
-                <w:szCs w:val="18"/>
-                <w:lang w:eastAsia="en-US"/>
-              </w:rPr>
-              <w:t>Киприн</w:t>
-            </w:r>
-            <w:proofErr w:type="spellEnd"/>
-            <w:r>
-              <w:rPr>
-                <w:rFonts w:eastAsiaTheme="minorHAnsi"/>
-                <w:sz w:val="18"/>
-                <w:szCs w:val="18"/>
-                <w:lang w:eastAsia="en-US"/>
-              </w:rPr>
-              <w:t xml:space="preserve"> С.</w:t>
-            </w:r>
-          </w:p>
-          <w:p>
-            <w:pPr>
-              <w:rPr>
-                <w:rFonts w:eastAsiaTheme="minorHAnsi"/>
-                <w:sz w:val="18"/>
-                <w:szCs w:val="18"/>
-                <w:lang w:eastAsia="en-US"/>
-              </w:rPr>
-            </w:pPr>
-            <w:proofErr w:type="spellStart"/>
-            <w:r>
-              <w:rPr>
-                <w:rFonts w:eastAsiaTheme="minorHAnsi"/>
-                <w:sz w:val="18"/>
-                <w:szCs w:val="18"/>
-                <w:lang w:eastAsia="en-US"/>
-              </w:rPr>
-              <w:t>Чуканов</w:t>
-            </w:r>
-            <w:proofErr w:type="spellEnd"/>
-            <w:r>
-              <w:rPr>
-                <w:rFonts w:eastAsiaTheme="minorHAnsi"/>
-                <w:sz w:val="18"/>
-                <w:szCs w:val="18"/>
-                <w:lang w:eastAsia="en-US"/>
-              </w:rPr>
-              <w:t xml:space="preserve"> И.</w:t>
+            <w:r>
+              <w:rPr>
+                <w:rFonts w:eastAsiaTheme="minorHAnsi"/>
+                <w:sz w:val="18"/>
+                <w:szCs w:val="18"/>
+                <w:lang w:eastAsia="en-US"/>
+              </w:rPr>
+              <w:t>Киприн С.</w:t>
+            </w:r>
+          </w:p>
+          <w:p>
+            <w:pPr>
+              <w:rPr>
+                <w:rFonts w:eastAsiaTheme="minorHAnsi"/>
+                <w:sz w:val="18"/>
+                <w:szCs w:val="18"/>
+                <w:lang w:eastAsia="en-US"/>
+              </w:rPr>
+            </w:pPr>
+            <w:r>
+              <w:rPr>
+                <w:rFonts w:eastAsiaTheme="minorHAnsi"/>
+                <w:sz w:val="18"/>
+                <w:szCs w:val="18"/>
+                <w:lang w:eastAsia="en-US"/>
+              </w:rPr>
+              <w:t>Чуканов И.</w:t>
             </w:r>
           </w:p>
           <w:p>
@@ -14165,25 +15949,14 @@
                 <w:lang w:eastAsia="en-US"/>
               </w:rPr>
             </w:pPr>
-            <w:proofErr w:type="spellStart"/>
-            <w:r>
-              <w:rPr>
-                <w:rFonts w:eastAsiaTheme="minorHAnsi"/>
-                <w:sz w:val="18"/>
-                <w:szCs w:val="18"/>
-                <w:lang w:eastAsia="en-US"/>
-              </w:rPr>
-              <w:t>Киприн</w:t>
-            </w:r>
-            <w:proofErr w:type="spellEnd"/>
-            <w:r>
-              <w:rPr>
-                <w:rFonts w:eastAsiaTheme="minorHAnsi"/>
-                <w:sz w:val="18"/>
-                <w:szCs w:val="18"/>
-                <w:lang w:eastAsia="en-US"/>
-              </w:rPr>
-              <w:t xml:space="preserve"> С.</w:t>
+            <w:r>
+              <w:rPr>
+                <w:rFonts w:eastAsiaTheme="minorHAnsi"/>
+                <w:sz w:val="18"/>
+                <w:szCs w:val="18"/>
+                <w:lang w:eastAsia="en-US"/>
+              </w:rPr>
+              <w:t>Киприн С.</w:t>
             </w:r>
           </w:p>
         </w:tc>
@@ -15213,28 +16986,12 @@
                 <w:sz w:val="24"/>
               </w:rPr>
             </w:pPr>
-            <w:proofErr w:type="spellStart"/>
             <w:r>
               <w:rPr>
                 <w:sz w:val="24"/>
               </w:rPr>
-              <w:t>Immune</w:t>
-            </w:r>
-            <w:proofErr w:type="spellEnd"/>
-            <w:r>
-              <w:rPr>
-                <w:sz w:val="24"/>
-              </w:rPr>
-              <w:t xml:space="preserve"> </w:t>
-            </w:r>
-            <w:proofErr w:type="spellStart"/>
-            <w:r>
-              <w:rPr>
-                <w:sz w:val="24"/>
-              </w:rPr>
-              <w:t>Defense</w:t>
-            </w:r>
-            <w:proofErr w:type="spellEnd"/>
+              <w:t>Immune Defense</w:t>
+            </w:r>
           </w:p>
         </w:tc>
         <w:tc>
@@ -15385,28 +17142,12 @@
                 <w:sz w:val="24"/>
               </w:rPr>
             </w:pPr>
-            <w:proofErr w:type="spellStart"/>
             <w:r>
               <w:rPr>
                 <w:sz w:val="24"/>
               </w:rPr>
-              <w:t>Immune</w:t>
-            </w:r>
-            <w:proofErr w:type="spellEnd"/>
-            <w:r>
-              <w:rPr>
-                <w:sz w:val="24"/>
-              </w:rPr>
-              <w:t xml:space="preserve"> </w:t>
-            </w:r>
-            <w:proofErr w:type="spellStart"/>
-            <w:r>
-              <w:rPr>
-                <w:sz w:val="24"/>
-              </w:rPr>
-              <w:t>Attack</w:t>
-            </w:r>
-            <w:proofErr w:type="spellEnd"/>
+              <w:t>Immune Attack</w:t>
+            </w:r>
           </w:p>
         </w:tc>
         <w:tc>
@@ -15713,28 +17454,19 @@
                 <w:sz w:val="24"/>
               </w:rPr>
             </w:pPr>
-            <w:proofErr w:type="spellStart"/>
             <w:r>
               <w:rPr>
                 <w:sz w:val="24"/>
               </w:rPr>
               <w:t>Immune</w:t>
             </w:r>
-            <w:proofErr w:type="spellEnd"/>
             <w:r>
               <w:rPr>
                 <w:sz w:val="24"/>
               </w:rPr>
               <w:br/>
-            </w:r>
-            <w:proofErr w:type="spellStart"/>
-            <w:r>
-              <w:rPr>
-                <w:sz w:val="24"/>
-              </w:rPr>
               <w:t>Quest</w:t>
             </w:r>
-            <w:proofErr w:type="spellEnd"/>
           </w:p>
         </w:tc>
         <w:tc>
@@ -15885,28 +17617,12 @@
                 <w:sz w:val="24"/>
               </w:rPr>
             </w:pPr>
-            <w:proofErr w:type="spellStart"/>
             <w:r>
               <w:rPr>
                 <w:sz w:val="24"/>
               </w:rPr>
-              <w:t>Systematic</w:t>
-            </w:r>
-            <w:proofErr w:type="spellEnd"/>
-            <w:r>
-              <w:rPr>
-                <w:sz w:val="24"/>
-              </w:rPr>
-              <w:t xml:space="preserve"> </w:t>
-            </w:r>
-            <w:proofErr w:type="spellStart"/>
-            <w:r>
-              <w:rPr>
-                <w:sz w:val="24"/>
-              </w:rPr>
-              <w:t>Immunity</w:t>
-            </w:r>
-            <w:proofErr w:type="spellEnd"/>
+              <w:t>Systematic Immunity</w:t>
+            </w:r>
           </w:p>
         </w:tc>
         <w:tc>
@@ -17283,16 +18999,8 @@
               <w:rPr>
                 <w:sz w:val="24"/>
               </w:rPr>
-              <w:t xml:space="preserve">Порт игры на ПК и </w:t>
-            </w:r>
-            <w:proofErr w:type="spellStart"/>
-            <w:r>
-              <w:rPr>
-                <w:sz w:val="24"/>
-              </w:rPr>
-              <w:t>iOS</w:t>
-            </w:r>
-            <w:proofErr w:type="spellEnd"/>
+              <w:t>Порт игры на ПК и iOS</w:t>
+            </w:r>
           </w:p>
         </w:tc>
         <w:tc>
@@ -18191,7 +19899,7 @@
       <w:pPr>
         <w:pStyle w:val="a6"/>
       </w:pPr>
-      <w:bookmarkStart w:id="19" w:name="_Toc73374026"/>
+      <w:bookmarkStart w:id="18" w:name="_Toc74151709"/>
       <w:r>
         <w:lastRenderedPageBreak/>
         <w:t>П</w:t>
@@ -18205,7 +19913,7 @@
       <w:r>
         <w:t>В</w:t>
       </w:r>
-      <w:bookmarkEnd w:id="19"/>
+      <w:bookmarkEnd w:id="18"/>
     </w:p>
     <w:p>
       <w:pPr>
@@ -18269,6 +19977,31 @@
           <w:iCs w:val="0"/>
         </w:rPr>
         <w:t>Анализ актуальности проекта</w:t>
+      </w:r>
+      <w:r>
+        <w:rPr>
+          <w:rStyle w:val="af7"/>
+          <w:i w:val="0"/>
+          <w:iCs w:val="0"/>
+          <w:lang w:val="en-US"/>
+        </w:rPr>
+        <w:t>:</w:t>
+      </w:r>
+      <w:r>
+        <w:rPr>
+          <w:rStyle w:val="af7"/>
+          <w:i w:val="0"/>
+          <w:iCs w:val="0"/>
+        </w:rPr>
+        <w:t xml:space="preserve"> Респонденты</w:t>
+      </w:r>
+      <w:r>
+        <w:rPr>
+          <w:rStyle w:val="af7"/>
+          <w:i w:val="0"/>
+          <w:iCs w:val="0"/>
+        </w:rPr>
+        <w:t>.</w:t>
       </w:r>
     </w:p>
     <w:p>
@@ -18310,121 +20043,6 @@
                 <pic:pic xmlns:pic="http://schemas.openxmlformats.org/drawingml/2006/picture">
                   <pic:nvPicPr>
                     <pic:cNvPr id="0" name="Picture 4"/>
-                    <pic:cNvPicPr>
-                      <a:picLocks noChangeAspect="1" noChangeArrowheads="1"/>
-                    </pic:cNvPicPr>
-                  </pic:nvPicPr>
-                  <pic:blipFill>
-                    <a:blip r:embed="rId12" cstate="print">
-                      <a:extLst>
-                        <a:ext uri="{28A0092B-C50C-407E-A947-70E740481C1C}">
-                          <a14:useLocalDpi xmlns:a14="http://schemas.microsoft.com/office/drawing/2010/main" val="0"/>
-                        </a:ext>
-                      </a:extLst>
-                    </a:blip>
-                    <a:srcRect/>
-                    <a:stretch>
-                      <a:fillRect/>
-                    </a:stretch>
-                  </pic:blipFill>
-                  <pic:spPr bwMode="auto">
-                    <a:xfrm>
-                      <a:off x="0" y="0"/>
-                      <a:ext cx="5935980" cy="3520440"/>
-                    </a:xfrm>
-                    <a:prstGeom prst="rect">
-                      <a:avLst/>
-                    </a:prstGeom>
-                    <a:noFill/>
-                    <a:ln>
-                      <a:noFill/>
-                    </a:ln>
-                  </pic:spPr>
-                </pic:pic>
-              </a:graphicData>
-            </a:graphic>
-          </wp:inline>
-        </w:drawing>
-      </w:r>
-      <w:r>
-        <w:rPr>
-          <w:rStyle w:val="af7"/>
-          <w:i w:val="0"/>
-          <w:iCs w:val="0"/>
-          <w:noProof/>
-        </w:rPr>
-        <w:drawing>
-          <wp:inline distT="0" distB="0" distL="0" distR="0" wp14:anchorId="5DC648E3" wp14:editId="224A9819">
-            <wp:extent cx="5935980" cy="3520440"/>
-            <wp:effectExtent l="0" t="0" r="7620" b="3810"/>
-            <wp:docPr id="6" name="Рисунок 6"/>
-            <wp:cNvGraphicFramePr>
-              <a:graphicFrameLocks xmlns:a="http://schemas.openxmlformats.org/drawingml/2006/main" noChangeAspect="1"/>
-            </wp:cNvGraphicFramePr>
-            <a:graphic xmlns:a="http://schemas.openxmlformats.org/drawingml/2006/main">
-              <a:graphicData uri="http://schemas.openxmlformats.org/drawingml/2006/picture">
-                <pic:pic xmlns:pic="http://schemas.openxmlformats.org/drawingml/2006/picture">
-                  <pic:nvPicPr>
-                    <pic:cNvPr id="0" name="Picture 5"/>
-                    <pic:cNvPicPr>
-                      <a:picLocks noChangeAspect="1" noChangeArrowheads="1"/>
-                    </pic:cNvPicPr>
-                  </pic:nvPicPr>
-                  <pic:blipFill>
-                    <a:blip r:embed="rId13" cstate="print">
-                      <a:extLst>
-                        <a:ext uri="{28A0092B-C50C-407E-A947-70E740481C1C}">
-                          <a14:useLocalDpi xmlns:a14="http://schemas.microsoft.com/office/drawing/2010/main" val="0"/>
-                        </a:ext>
-                      </a:extLst>
-                    </a:blip>
-                    <a:srcRect/>
-                    <a:stretch>
-                      <a:fillRect/>
-                    </a:stretch>
-                  </pic:blipFill>
-                  <pic:spPr bwMode="auto">
-                    <a:xfrm>
-                      <a:off x="0" y="0"/>
-                      <a:ext cx="5935980" cy="3520440"/>
-                    </a:xfrm>
-                    <a:prstGeom prst="rect">
-                      <a:avLst/>
-                    </a:prstGeom>
-                    <a:noFill/>
-                    <a:ln>
-                      <a:noFill/>
-                    </a:ln>
-                  </pic:spPr>
-                </pic:pic>
-              </a:graphicData>
-            </a:graphic>
-          </wp:inline>
-        </w:drawing>
-      </w:r>
-    </w:p>
-    <w:p>
-      <w:pPr>
-        <w:jc w:val="center"/>
-      </w:pPr>
-      <w:r>
-        <w:rPr>
-          <w:noProof/>
-        </w:rPr>
-        <w:lastRenderedPageBreak/>
-        <w:drawing>
-          <wp:inline distT="0" distB="0" distL="0" distR="0" wp14:anchorId="2B7D6191" wp14:editId="0414CD53">
-            <wp:extent cx="5935980" cy="3520440"/>
-            <wp:effectExtent l="0" t="0" r="7620" b="3810"/>
-            <wp:docPr id="10" name="Рисунок 10"/>
-            <wp:cNvGraphicFramePr>
-              <a:graphicFrameLocks xmlns:a="http://schemas.openxmlformats.org/drawingml/2006/main" noChangeAspect="1"/>
-            </wp:cNvGraphicFramePr>
-            <a:graphic xmlns:a="http://schemas.openxmlformats.org/drawingml/2006/main">
-              <a:graphicData uri="http://schemas.openxmlformats.org/drawingml/2006/picture">
-                <pic:pic xmlns:pic="http://schemas.openxmlformats.org/drawingml/2006/picture">
-                  <pic:nvPicPr>
-                    <pic:cNvPr id="0" name="Picture 8"/>
                     <pic:cNvPicPr>
                       <a:picLocks noChangeAspect="1" noChangeArrowheads="1"/>
                     </pic:cNvPicPr>
@@ -18461,15 +20079,98 @@
           </wp:inline>
         </w:drawing>
       </w:r>
-      <w:r>
-        <w:rPr>
+    </w:p>
+    <w:p>
+      <w:pPr>
+        <w:jc w:val="center"/>
+        <w:rPr>
+          <w:rStyle w:val="af7"/>
+          <w:i w:val="0"/>
+          <w:iCs w:val="0"/>
+        </w:rPr>
+      </w:pPr>
+    </w:p>
+    <w:p>
+      <w:pPr>
+        <w:jc w:val="center"/>
+        <w:rPr>
+          <w:rStyle w:val="af7"/>
+          <w:i w:val="0"/>
+          <w:iCs w:val="0"/>
+        </w:rPr>
+      </w:pPr>
+      <w:r>
+        <w:rPr>
+          <w:rStyle w:val="af7"/>
+          <w:i w:val="0"/>
+          <w:iCs w:val="0"/>
+        </w:rPr>
+        <w:t>Приложение В2</w:t>
+      </w:r>
+    </w:p>
+    <w:p>
+      <w:pPr>
+        <w:jc w:val="center"/>
+        <w:rPr>
+          <w:rStyle w:val="af7"/>
+          <w:i w:val="0"/>
+          <w:iCs w:val="0"/>
+        </w:rPr>
+      </w:pPr>
+      <w:r>
+        <w:rPr>
+          <w:rStyle w:val="af7"/>
+          <w:i w:val="0"/>
+          <w:iCs w:val="0"/>
+        </w:rPr>
+        <w:t>Анализ актуальности проекта</w:t>
+      </w:r>
+      <w:r>
+        <w:rPr>
+          <w:rStyle w:val="af7"/>
+          <w:i w:val="0"/>
+          <w:iCs w:val="0"/>
+        </w:rPr>
+        <w:t>:</w:t>
+      </w:r>
+      <w:r>
+        <w:rPr>
+          <w:rStyle w:val="af7"/>
+          <w:i w:val="0"/>
+          <w:iCs w:val="0"/>
+        </w:rPr>
+        <w:t xml:space="preserve"> Иммунитет</w:t>
+      </w:r>
+      <w:r>
+        <w:rPr>
+          <w:rStyle w:val="af7"/>
+          <w:i w:val="0"/>
+          <w:iCs w:val="0"/>
+        </w:rPr>
+        <w:t>.</w:t>
+      </w:r>
+    </w:p>
+    <w:p>
+      <w:pPr>
+        <w:jc w:val="center"/>
+        <w:rPr>
+          <w:rStyle w:val="af7"/>
+          <w:i w:val="0"/>
+          <w:iCs w:val="0"/>
+        </w:rPr>
+      </w:pPr>
+      <w:r>
+        <w:rPr>
+          <w:rStyle w:val="af7"/>
+          <w:i w:val="0"/>
+          <w:iCs w:val="0"/>
           <w:noProof/>
         </w:rPr>
         <w:drawing>
-          <wp:inline distT="0" distB="0" distL="0" distR="0" wp14:anchorId="6F8CC018" wp14:editId="76433E9D">
-            <wp:extent cx="5935980" cy="3520440"/>
-            <wp:effectExtent l="0" t="0" r="7620" b="3810"/>
-            <wp:docPr id="11" name="Рисунок 11"/>
+          <wp:inline distT="0" distB="0" distL="0" distR="0" wp14:anchorId="5DC648E3" wp14:editId="617B983A">
+            <wp:extent cx="5819775" cy="3451523"/>
+            <wp:effectExtent l="0" t="0" r="0" b="0"/>
+            <wp:docPr id="6" name="Рисунок 6"/>
             <wp:cNvGraphicFramePr>
               <a:graphicFrameLocks xmlns:a="http://schemas.openxmlformats.org/drawingml/2006/main" noChangeAspect="1"/>
             </wp:cNvGraphicFramePr>
@@ -18477,13 +20178,132 @@
               <a:graphicData uri="http://schemas.openxmlformats.org/drawingml/2006/picture">
                 <pic:pic xmlns:pic="http://schemas.openxmlformats.org/drawingml/2006/picture">
                   <pic:nvPicPr>
-                    <pic:cNvPr id="0" name="Picture 9"/>
+                    <pic:cNvPr id="0" name="Picture 5"/>
                     <pic:cNvPicPr>
                       <a:picLocks noChangeAspect="1" noChangeArrowheads="1"/>
                     </pic:cNvPicPr>
                   </pic:nvPicPr>
                   <pic:blipFill>
                     <a:blip r:embed="rId15" cstate="print">
+                      <a:extLst>
+                        <a:ext uri="{28A0092B-C50C-407E-A947-70E740481C1C}">
+                          <a14:useLocalDpi xmlns:a14="http://schemas.microsoft.com/office/drawing/2010/main" val="0"/>
+                        </a:ext>
+                      </a:extLst>
+                    </a:blip>
+                    <a:srcRect/>
+                    <a:stretch>
+                      <a:fillRect/>
+                    </a:stretch>
+                  </pic:blipFill>
+                  <pic:spPr bwMode="auto">
+                    <a:xfrm>
+                      <a:off x="0" y="0"/>
+                      <a:ext cx="5821901" cy="3452784"/>
+                    </a:xfrm>
+                    <a:prstGeom prst="rect">
+                      <a:avLst/>
+                    </a:prstGeom>
+                    <a:noFill/>
+                    <a:ln>
+                      <a:noFill/>
+                    </a:ln>
+                  </pic:spPr>
+                </pic:pic>
+              </a:graphicData>
+            </a:graphic>
+          </wp:inline>
+        </w:drawing>
+      </w:r>
+    </w:p>
+    <w:p>
+      <w:pPr>
+        <w:jc w:val="center"/>
+        <w:rPr>
+          <w:rStyle w:val="af7"/>
+          <w:i w:val="0"/>
+          <w:iCs w:val="0"/>
+        </w:rPr>
+      </w:pPr>
+      <w:r>
+        <w:rPr>
+          <w:rStyle w:val="af7"/>
+          <w:i w:val="0"/>
+          <w:iCs w:val="0"/>
+        </w:rPr>
+        <w:lastRenderedPageBreak/>
+        <w:t>Приложение В3</w:t>
+      </w:r>
+    </w:p>
+    <w:p>
+      <w:pPr>
+        <w:jc w:val="center"/>
+        <w:rPr>
+          <w:rStyle w:val="af7"/>
+          <w:i w:val="0"/>
+          <w:iCs w:val="0"/>
+        </w:rPr>
+      </w:pPr>
+      <w:r>
+        <w:rPr>
+          <w:rStyle w:val="af7"/>
+          <w:i w:val="0"/>
+          <w:iCs w:val="0"/>
+        </w:rPr>
+        <w:t>Анализ актуальности проекта</w:t>
+      </w:r>
+      <w:r>
+        <w:rPr>
+          <w:rStyle w:val="af7"/>
+          <w:i w:val="0"/>
+          <w:iCs w:val="0"/>
+        </w:rPr>
+        <w:t>:</w:t>
+      </w:r>
+      <w:r>
+        <w:rPr>
+          <w:rStyle w:val="af7"/>
+          <w:i w:val="0"/>
+          <w:iCs w:val="0"/>
+        </w:rPr>
+        <w:t xml:space="preserve"> Вакцинация</w:t>
+      </w:r>
+      <w:r>
+        <w:rPr>
+          <w:rStyle w:val="af7"/>
+          <w:i w:val="0"/>
+          <w:iCs w:val="0"/>
+        </w:rPr>
+        <w:t>.</w:t>
+      </w:r>
+    </w:p>
+    <w:p>
+      <w:pPr>
+        <w:jc w:val="center"/>
+      </w:pPr>
+      <w:r>
+        <w:rPr>
+          <w:noProof/>
+        </w:rPr>
+        <w:drawing>
+          <wp:inline distT="0" distB="0" distL="0" distR="0" wp14:anchorId="2B7D6191" wp14:editId="0414CD53">
+            <wp:extent cx="5935980" cy="3520440"/>
+            <wp:effectExtent l="0" t="0" r="7620" b="3810"/>
+            <wp:docPr id="10" name="Рисунок 10"/>
+            <wp:cNvGraphicFramePr>
+              <a:graphicFrameLocks xmlns:a="http://schemas.openxmlformats.org/drawingml/2006/main" noChangeAspect="1"/>
+            </wp:cNvGraphicFramePr>
+            <a:graphic xmlns:a="http://schemas.openxmlformats.org/drawingml/2006/main">
+              <a:graphicData uri="http://schemas.openxmlformats.org/drawingml/2006/picture">
+                <pic:pic xmlns:pic="http://schemas.openxmlformats.org/drawingml/2006/picture">
+                  <pic:nvPicPr>
+                    <pic:cNvPr id="0" name="Picture 8"/>
+                    <pic:cNvPicPr>
+                      <a:picLocks noChangeAspect="1" noChangeArrowheads="1"/>
+                    </pic:cNvPicPr>
+                  </pic:nvPicPr>
+                  <pic:blipFill>
+                    <a:blip r:embed="rId16" cstate="print">
                       <a:extLst>
                         <a:ext uri="{28A0092B-C50C-407E-A947-70E740481C1C}">
                           <a14:useLocalDpi xmlns:a14="http://schemas.microsoft.com/office/drawing/2010/main" val="0"/>
@@ -18523,17 +20343,120 @@
     <w:p>
       <w:pPr>
         <w:jc w:val="center"/>
-      </w:pPr>
+        <w:rPr>
+          <w:rStyle w:val="af7"/>
+          <w:i w:val="0"/>
+          <w:iCs w:val="0"/>
+        </w:rPr>
+      </w:pPr>
+      <w:r>
+        <w:rPr>
+          <w:rStyle w:val="af7"/>
+          <w:i w:val="0"/>
+          <w:iCs w:val="0"/>
+        </w:rPr>
+        <w:t>Приложение В4</w:t>
+      </w:r>
     </w:p>
     <w:p>
       <w:pPr>
         <w:jc w:val="center"/>
-      </w:pPr>
+        <w:rPr>
+          <w:rStyle w:val="af7"/>
+          <w:i w:val="0"/>
+          <w:iCs w:val="0"/>
+        </w:rPr>
+      </w:pPr>
+      <w:r>
+        <w:rPr>
+          <w:rStyle w:val="af7"/>
+          <w:i w:val="0"/>
+          <w:iCs w:val="0"/>
+        </w:rPr>
+        <w:t>Анализ актуальности проекта</w:t>
+      </w:r>
+      <w:r>
+        <w:rPr>
+          <w:rStyle w:val="af7"/>
+          <w:i w:val="0"/>
+          <w:iCs w:val="0"/>
+        </w:rPr>
+        <w:t>:</w:t>
+      </w:r>
+      <w:r>
+        <w:rPr>
+          <w:rStyle w:val="af7"/>
+          <w:i w:val="0"/>
+          <w:iCs w:val="0"/>
+        </w:rPr>
+        <w:t xml:space="preserve"> Коронавирус</w:t>
+      </w:r>
+      <w:r>
+        <w:rPr>
+          <w:rStyle w:val="af7"/>
+          <w:i w:val="0"/>
+          <w:iCs w:val="0"/>
+        </w:rPr>
+        <w:t>.</w:t>
+      </w:r>
     </w:p>
     <w:p>
       <w:pPr>
         <w:jc w:val="center"/>
       </w:pPr>
+      <w:r>
+        <w:rPr>
+          <w:noProof/>
+        </w:rPr>
+        <w:drawing>
+          <wp:inline distT="0" distB="0" distL="0" distR="0" wp14:anchorId="6F8CC018" wp14:editId="76433E9D">
+            <wp:extent cx="5935980" cy="3520440"/>
+            <wp:effectExtent l="0" t="0" r="7620" b="3810"/>
+            <wp:docPr id="11" name="Рисунок 11"/>
+            <wp:cNvGraphicFramePr>
+              <a:graphicFrameLocks xmlns:a="http://schemas.openxmlformats.org/drawingml/2006/main" noChangeAspect="1"/>
+            </wp:cNvGraphicFramePr>
+            <a:graphic xmlns:a="http://schemas.openxmlformats.org/drawingml/2006/main">
+              <a:graphicData uri="http://schemas.openxmlformats.org/drawingml/2006/picture">
+                <pic:pic xmlns:pic="http://schemas.openxmlformats.org/drawingml/2006/picture">
+                  <pic:nvPicPr>
+                    <pic:cNvPr id="0" name="Picture 9"/>
+                    <pic:cNvPicPr>
+                      <a:picLocks noChangeAspect="1" noChangeArrowheads="1"/>
+                    </pic:cNvPicPr>
+                  </pic:nvPicPr>
+                  <pic:blipFill>
+                    <a:blip r:embed="rId17" cstate="print">
+                      <a:extLst>
+                        <a:ext uri="{28A0092B-C50C-407E-A947-70E740481C1C}">
+                          <a14:useLocalDpi xmlns:a14="http://schemas.microsoft.com/office/drawing/2010/main" val="0"/>
+                        </a:ext>
+                      </a:extLst>
+                    </a:blip>
+                    <a:srcRect/>
+                    <a:stretch>
+                      <a:fillRect/>
+                    </a:stretch>
+                  </pic:blipFill>
+                  <pic:spPr bwMode="auto">
+                    <a:xfrm>
+                      <a:off x="0" y="0"/>
+                      <a:ext cx="5935980" cy="3520440"/>
+                    </a:xfrm>
+                    <a:prstGeom prst="rect">
+                      <a:avLst/>
+                    </a:prstGeom>
+                    <a:noFill/>
+                    <a:ln>
+                      <a:noFill/>
+                    </a:ln>
+                  </pic:spPr>
+                </pic:pic>
+              </a:graphicData>
+            </a:graphic>
+          </wp:inline>
+        </w:drawing>
+      </w:r>
     </w:p>
     <w:p>
       <w:pPr>
@@ -18565,11 +20488,92 @@
         <w:jc w:val="center"/>
       </w:pPr>
       <w:r>
-        <w:lastRenderedPageBreak/>
+        <w:t>Приложение В5</w:t>
+      </w:r>
+    </w:p>
+    <w:p>
+      <w:pPr>
+        <w:jc w:val="center"/>
+      </w:pPr>
+      <w:r>
+        <w:t>Второй опрос.</w:t>
+      </w:r>
+    </w:p>
+    <w:p>
+      <w:pPr>
+        <w:jc w:val="center"/>
+      </w:pPr>
+      <w:r>
+        <w:rPr>
+          <w:noProof/>
+        </w:rPr>
+        <w:drawing>
+          <wp:inline distT="0" distB="0" distL="0" distR="0" wp14:anchorId="1A884AB3" wp14:editId="0D4FC840">
+            <wp:extent cx="5934075" cy="3048000"/>
+            <wp:effectExtent l="0" t="0" r="9525" b="0"/>
+            <wp:docPr id="2" name="Рисунок 2"/>
+            <wp:cNvGraphicFramePr>
+              <a:graphicFrameLocks xmlns:a="http://schemas.openxmlformats.org/drawingml/2006/main" noChangeAspect="1"/>
+            </wp:cNvGraphicFramePr>
+            <a:graphic xmlns:a="http://schemas.openxmlformats.org/drawingml/2006/main">
+              <a:graphicData uri="http://schemas.openxmlformats.org/drawingml/2006/picture">
+                <pic:pic xmlns:pic="http://schemas.openxmlformats.org/drawingml/2006/picture">
+                  <pic:nvPicPr>
+                    <pic:cNvPr id="0" name="Picture 1"/>
+                    <pic:cNvPicPr>
+                      <a:picLocks noChangeAspect="1" noChangeArrowheads="1"/>
+                    </pic:cNvPicPr>
+                  </pic:nvPicPr>
+                  <pic:blipFill>
+                    <a:blip r:embed="rId18">
+                      <a:extLst>
+                        <a:ext uri="{28A0092B-C50C-407E-A947-70E740481C1C}">
+                          <a14:useLocalDpi xmlns:a14="http://schemas.microsoft.com/office/drawing/2010/main" val="0"/>
+                        </a:ext>
+                      </a:extLst>
+                    </a:blip>
+                    <a:srcRect/>
+                    <a:stretch>
+                      <a:fillRect/>
+                    </a:stretch>
+                  </pic:blipFill>
+                  <pic:spPr bwMode="auto">
+                    <a:xfrm>
+                      <a:off x="0" y="0"/>
+                      <a:ext cx="5934075" cy="3048000"/>
+                    </a:xfrm>
+                    <a:prstGeom prst="rect">
+                      <a:avLst/>
+                    </a:prstGeom>
+                    <a:noFill/>
+                    <a:ln>
+                      <a:noFill/>
+                    </a:ln>
+                  </pic:spPr>
+                </pic:pic>
+              </a:graphicData>
+            </a:graphic>
+          </wp:inline>
+        </w:drawing>
+      </w:r>
+    </w:p>
+    <w:p>
+      <w:pPr>
+        <w:jc w:val="center"/>
+      </w:pPr>
+    </w:p>
+    <w:p>
+      <w:pPr>
+        <w:jc w:val="center"/>
+      </w:pPr>
+      <w:r>
         <w:t xml:space="preserve">Приложение </w:t>
       </w:r>
       <w:r>
-        <w:t>В2</w:t>
+        <w:t>В</w:t>
+      </w:r>
+      <w:r>
+        <w:t>6</w:t>
       </w:r>
     </w:p>
     <w:p>
@@ -18577,7 +20581,19 @@
         <w:jc w:val="center"/>
       </w:pPr>
       <w:r>
-        <w:t>Макеты спроектированной игры</w:t>
+        <w:t xml:space="preserve">Макеты </w:t>
+      </w:r>
+      <w:r>
+        <w:t>спроектированного приложения</w:t>
+      </w:r>
+      <w:r>
+        <w:t xml:space="preserve">: </w:t>
+      </w:r>
+      <w:r>
+        <w:t>Меню</w:t>
+      </w:r>
+      <w:r>
+        <w:t>.</w:t>
       </w:r>
     </w:p>
     <w:p>
@@ -18611,7 +20627,7 @@
                     </pic:cNvPicPr>
                   </pic:nvPicPr>
                   <pic:blipFill>
-                    <a:blip r:embed="rId16">
+                    <a:blip r:embed="rId19">
                       <a:extLst>
                         <a:ext uri="{28A0092B-C50C-407E-A947-70E740481C1C}">
                           <a14:useLocalDpi xmlns:a14="http://schemas.microsoft.com/office/drawing/2010/main" val="0"/>
@@ -18652,6 +20668,78 @@
       <w:pPr>
         <w:jc w:val="center"/>
       </w:pPr>
+    </w:p>
+    <w:p>
+      <w:pPr>
+        <w:jc w:val="center"/>
+      </w:pPr>
+    </w:p>
+    <w:p>
+      <w:pPr>
+        <w:jc w:val="center"/>
+      </w:pPr>
+    </w:p>
+    <w:p>
+      <w:pPr>
+        <w:jc w:val="center"/>
+      </w:pPr>
+    </w:p>
+    <w:p>
+      <w:pPr>
+        <w:jc w:val="center"/>
+      </w:pPr>
+    </w:p>
+    <w:p>
+      <w:pPr>
+        <w:jc w:val="center"/>
+      </w:pPr>
+    </w:p>
+    <w:p>
+      <w:pPr>
+        <w:jc w:val="center"/>
+      </w:pPr>
+      <w:r>
+        <w:t>Приложение В</w:t>
+      </w:r>
+      <w:r>
+        <w:t>7</w:t>
+      </w:r>
+    </w:p>
+    <w:p>
+      <w:pPr>
+        <w:jc w:val="center"/>
+      </w:pPr>
+      <w:r>
+        <w:t>Макеты спроектированно</w:t>
+      </w:r>
+      <w:r>
+        <w:t>го</w:t>
+      </w:r>
+      <w:r>
+        <w:t xml:space="preserve"> </w:t>
+      </w:r>
+      <w:r>
+        <w:t>приложения</w:t>
+      </w:r>
+      <w:r>
+        <w:t xml:space="preserve">: </w:t>
+      </w:r>
+      <w:r>
+        <w:t>Игра</w:t>
+      </w:r>
+      <w:r>
+        <w:t>.</w:t>
+      </w:r>
+    </w:p>
+    <w:p>
+      <w:pPr>
+        <w:jc w:val="center"/>
+      </w:pPr>
+    </w:p>
+    <w:p>
+      <w:pPr>
+        <w:jc w:val="center"/>
+      </w:pPr>
       <w:r>
         <w:rPr>
           <w:noProof/>
@@ -18674,7 +20762,7 @@
                     </pic:cNvPicPr>
                   </pic:nvPicPr>
                   <pic:blipFill>
-                    <a:blip r:embed="rId17">
+                    <a:blip r:embed="rId20">
                       <a:extLst>
                         <a:ext uri="{28A0092B-C50C-407E-A947-70E740481C1C}">
                           <a14:useLocalDpi xmlns:a14="http://schemas.microsoft.com/office/drawing/2010/main" val="0"/>
@@ -18708,133 +20796,112 @@
     </w:p>
     <w:p>
       <w:pPr>
+        <w:rPr>
+          <w:lang w:val="en-US"/>
+        </w:rPr>
+      </w:pPr>
+    </w:p>
+    <w:p>
+      <w:pPr>
         <w:jc w:val="center"/>
       </w:pPr>
     </w:p>
     <w:p>
       <w:pPr>
         <w:jc w:val="center"/>
-        <w:rPr>
-          <w:lang w:val="en-US"/>
-        </w:rPr>
       </w:pPr>
     </w:p>
     <w:p>
       <w:pPr>
         <w:jc w:val="center"/>
-        <w:rPr>
-          <w:lang w:val="en-US"/>
-        </w:rPr>
       </w:pPr>
     </w:p>
     <w:p>
       <w:pPr>
         <w:jc w:val="center"/>
-        <w:rPr>
-          <w:lang w:val="en-US"/>
-        </w:rPr>
       </w:pPr>
     </w:p>
     <w:p>
       <w:pPr>
         <w:jc w:val="center"/>
-        <w:rPr>
-          <w:lang w:val="en-US"/>
-        </w:rPr>
       </w:pPr>
     </w:p>
     <w:p>
       <w:pPr>
         <w:jc w:val="center"/>
-        <w:rPr>
-          <w:lang w:val="en-US"/>
-        </w:rPr>
       </w:pPr>
     </w:p>
     <w:p>
       <w:pPr>
         <w:jc w:val="center"/>
-        <w:rPr>
-          <w:lang w:val="en-US"/>
-        </w:rPr>
       </w:pPr>
     </w:p>
     <w:p>
       <w:pPr>
         <w:jc w:val="center"/>
       </w:pPr>
-      <w:r>
-        <w:lastRenderedPageBreak/>
-        <w:t>Приложение В</w:t>
-      </w:r>
-      <w:r>
-        <w:t>3</w:t>
-      </w:r>
     </w:p>
     <w:p>
       <w:pPr>
         <w:jc w:val="center"/>
       </w:pPr>
-      <w:r>
-        <w:rPr>
-          <w:lang w:val="en-US"/>
-        </w:rPr>
-        <w:t>QR</w:t>
-      </w:r>
-      <w:r>
-        <w:t xml:space="preserve"> </w:t>
-      </w:r>
-      <w:r>
-        <w:t>код ссылки на макет прототипа</w:t>
-      </w:r>
     </w:p>
     <w:p>
       <w:pPr>
         <w:jc w:val="center"/>
       </w:pPr>
-      <w:r>
-        <w:drawing>
-          <wp:inline distT="0" distB="0" distL="0" distR="0" wp14:anchorId="30E1E1D3" wp14:editId="64A12B00">
-            <wp:extent cx="4114800" cy="4133850"/>
-            <wp:effectExtent l="0" t="0" r="0" b="0"/>
-            <wp:docPr id="8" name="Рисунок 8"/>
-            <wp:cNvGraphicFramePr>
-              <a:graphicFrameLocks xmlns:a="http://schemas.openxmlformats.org/drawingml/2006/main" noChangeAspect="1"/>
-            </wp:cNvGraphicFramePr>
-            <a:graphic xmlns:a="http://schemas.openxmlformats.org/drawingml/2006/main">
-              <a:graphicData uri="http://schemas.openxmlformats.org/drawingml/2006/picture">
-                <pic:pic xmlns:pic="http://schemas.openxmlformats.org/drawingml/2006/picture">
-                  <pic:nvPicPr>
-                    <pic:cNvPr id="1" name=""/>
-                    <pic:cNvPicPr/>
-                  </pic:nvPicPr>
-                  <pic:blipFill>
-                    <a:blip r:embed="rId18"/>
-                    <a:stretch>
-                      <a:fillRect/>
-                    </a:stretch>
-                  </pic:blipFill>
-                  <pic:spPr>
-                    <a:xfrm>
-                      <a:off x="0" y="0"/>
-                      <a:ext cx="4114800" cy="4133850"/>
-                    </a:xfrm>
-                    <a:prstGeom prst="rect">
-                      <a:avLst/>
-                    </a:prstGeom>
-                  </pic:spPr>
-                </pic:pic>
-              </a:graphicData>
-            </a:graphic>
-          </wp:inline>
-        </w:drawing>
-      </w:r>
-    </w:p>
+    </w:p>
+    <w:p>
+      <w:pPr>
+        <w:jc w:val="center"/>
+      </w:pPr>
+    </w:p>
+    <w:p>
+      <w:pPr>
+        <w:jc w:val="center"/>
+      </w:pPr>
+    </w:p>
+    <w:p>
+      <w:pPr>
+        <w:jc w:val="center"/>
+      </w:pPr>
+    </w:p>
+    <w:p>
+      <w:pPr>
+        <w:jc w:val="center"/>
+      </w:pPr>
+    </w:p>
+    <w:p>
+      <w:pPr>
+        <w:jc w:val="center"/>
+      </w:pPr>
+    </w:p>
+    <w:p>
+      <w:pPr>
+        <w:jc w:val="center"/>
+      </w:pPr>
+    </w:p>
+    <w:p>
+      <w:pPr>
+        <w:jc w:val="center"/>
+      </w:pPr>
+    </w:p>
+    <w:p>
+      <w:pPr>
+        <w:jc w:val="center"/>
+      </w:pPr>
+    </w:p>
+    <w:p>
+      <w:pPr>
+        <w:jc w:val="center"/>
+      </w:pPr>
+    </w:p>
+    <w:p/>
     <w:sectPr>
-      <w:headerReference w:type="default" r:id="rId19"/>
-      <w:footerReference w:type="default" r:id="rId20"/>
-      <w:headerReference w:type="first" r:id="rId21"/>
-      <w:footerReference w:type="first" r:id="rId22"/>
+      <w:headerReference w:type="default" r:id="rId21"/>
+      <w:footerReference w:type="default" r:id="rId22"/>
+      <w:headerReference w:type="first" r:id="rId23"/>
+      <w:footerReference w:type="first" r:id="rId24"/>
       <w:pgSz w:w="11906" w:h="16838"/>
       <w:pgMar w:top="1134" w:right="850" w:bottom="1134" w:left="1701" w:header="708" w:footer="708" w:gutter="0"/>
       <w:cols w:space="708"/>
@@ -18874,6 +20941,7 @@
         <w:docPartUnique/>
       </w:docPartObj>
     </w:sdtPr>
+    <w:sdtEndPr/>
     <w:sdtContent>
       <w:p>
         <w:pPr>
@@ -20666,6 +22734,95 @@
     </w:lvl>
   </w:abstractNum>
   <w:abstractNum w:abstractNumId="24" w15:restartNumberingAfterBreak="0">
+    <w:nsid w:val="52C93AB5"/>
+    <w:multiLevelType w:val="hybridMultilevel"/>
+    <w:tmpl w:val="4E5ED77A"/>
+    <w:lvl w:ilvl="0" w:tplc="FF7A9088">
+      <w:start w:val="1"/>
+      <w:numFmt w:val="decimal"/>
+      <w:lvlText w:val="%1."/>
+      <w:lvlJc w:val="left"/>
+      <w:pPr>
+        <w:ind w:left="1069" w:hanging="360"/>
+      </w:pPr>
+      <w:rPr>
+        <w:rFonts w:hint="default"/>
+      </w:rPr>
+    </w:lvl>
+    <w:lvl w:ilvl="1" w:tplc="04190019" w:tentative="1">
+      <w:start w:val="1"/>
+      <w:numFmt w:val="lowerLetter"/>
+      <w:lvlText w:val="%2."/>
+      <w:lvlJc w:val="left"/>
+      <w:pPr>
+        <w:ind w:left="1789" w:hanging="360"/>
+      </w:pPr>
+    </w:lvl>
+    <w:lvl w:ilvl="2" w:tplc="0419001B" w:tentative="1">
+      <w:start w:val="1"/>
+      <w:numFmt w:val="lowerRoman"/>
+      <w:lvlText w:val="%3."/>
+      <w:lvlJc w:val="right"/>
+      <w:pPr>
+        <w:ind w:left="2509" w:hanging="180"/>
+      </w:pPr>
+    </w:lvl>
+    <w:lvl w:ilvl="3" w:tplc="0419000F" w:tentative="1">
+      <w:start w:val="1"/>
+      <w:numFmt w:val="decimal"/>
+      <w:lvlText w:val="%4."/>
+      <w:lvlJc w:val="left"/>
+      <w:pPr>
+        <w:ind w:left="3229" w:hanging="360"/>
+      </w:pPr>
+    </w:lvl>
+    <w:lvl w:ilvl="4" w:tplc="04190019" w:tentative="1">
+      <w:start w:val="1"/>
+      <w:numFmt w:val="lowerLetter"/>
+      <w:lvlText w:val="%5."/>
+      <w:lvlJc w:val="left"/>
+      <w:pPr>
+        <w:ind w:left="3949" w:hanging="360"/>
+      </w:pPr>
+    </w:lvl>
+    <w:lvl w:ilvl="5" w:tplc="0419001B" w:tentative="1">
+      <w:start w:val="1"/>
+      <w:numFmt w:val="lowerRoman"/>
+      <w:lvlText w:val="%6."/>
+      <w:lvlJc w:val="right"/>
+      <w:pPr>
+        <w:ind w:left="4669" w:hanging="180"/>
+      </w:pPr>
+    </w:lvl>
+    <w:lvl w:ilvl="6" w:tplc="0419000F" w:tentative="1">
+      <w:start w:val="1"/>
+      <w:numFmt w:val="decimal"/>
+      <w:lvlText w:val="%7."/>
+      <w:lvlJc w:val="left"/>
+      <w:pPr>
+        <w:ind w:left="5389" w:hanging="360"/>
+      </w:pPr>
+    </w:lvl>
+    <w:lvl w:ilvl="7" w:tplc="04190019" w:tentative="1">
+      <w:start w:val="1"/>
+      <w:numFmt w:val="lowerLetter"/>
+      <w:lvlText w:val="%8."/>
+      <w:lvlJc w:val="left"/>
+      <w:pPr>
+        <w:ind w:left="6109" w:hanging="360"/>
+      </w:pPr>
+    </w:lvl>
+    <w:lvl w:ilvl="8" w:tplc="0419001B" w:tentative="1">
+      <w:start w:val="1"/>
+      <w:numFmt w:val="lowerRoman"/>
+      <w:lvlText w:val="%9."/>
+      <w:lvlJc w:val="right"/>
+      <w:pPr>
+        <w:ind w:left="6829" w:hanging="180"/>
+      </w:pPr>
+    </w:lvl>
+  </w:abstractNum>
+  <w:abstractNum w:abstractNumId="25" w15:restartNumberingAfterBreak="0">
     <w:nsid w:val="5AAB0B9D"/>
     <w:multiLevelType w:val="multilevel"/>
     <w:tmpl w:val="4F32983C"/>
@@ -20778,7 +22935,7 @@
       </w:rPr>
     </w:lvl>
   </w:abstractNum>
-  <w:abstractNum w:abstractNumId="25" w15:restartNumberingAfterBreak="0">
+  <w:abstractNum w:abstractNumId="26" w15:restartNumberingAfterBreak="0">
     <w:nsid w:val="5F7603BE"/>
     <w:multiLevelType w:val="multilevel"/>
     <w:tmpl w:val="6204B664"/>
@@ -20891,7 +23048,7 @@
       </w:rPr>
     </w:lvl>
   </w:abstractNum>
-  <w:abstractNum w:abstractNumId="26" w15:restartNumberingAfterBreak="0">
+  <w:abstractNum w:abstractNumId="27" w15:restartNumberingAfterBreak="0">
     <w:nsid w:val="5FD07D8F"/>
     <w:multiLevelType w:val="hybridMultilevel"/>
     <w:tmpl w:val="309E81BE"/>
@@ -20978,7 +23135,7 @@
       </w:pPr>
     </w:lvl>
   </w:abstractNum>
-  <w:abstractNum w:abstractNumId="27" w15:restartNumberingAfterBreak="0">
+  <w:abstractNum w:abstractNumId="28" w15:restartNumberingAfterBreak="0">
     <w:nsid w:val="61041A35"/>
     <w:multiLevelType w:val="hybridMultilevel"/>
     <w:tmpl w:val="6F2697F2"/>
@@ -21067,7 +23224,7 @@
       </w:pPr>
     </w:lvl>
   </w:abstractNum>
-  <w:abstractNum w:abstractNumId="28" w15:restartNumberingAfterBreak="0">
+  <w:abstractNum w:abstractNumId="29" w15:restartNumberingAfterBreak="0">
     <w:nsid w:val="67557D8A"/>
     <w:multiLevelType w:val="hybridMultilevel"/>
     <w:tmpl w:val="B06CA748"/>
@@ -21156,7 +23313,7 @@
       </w:pPr>
     </w:lvl>
   </w:abstractNum>
-  <w:abstractNum w:abstractNumId="29" w15:restartNumberingAfterBreak="0">
+  <w:abstractNum w:abstractNumId="30" w15:restartNumberingAfterBreak="0">
     <w:nsid w:val="6CB65558"/>
     <w:multiLevelType w:val="hybridMultilevel"/>
     <w:tmpl w:val="82904498"/>
@@ -21245,7 +23402,7 @@
       </w:pPr>
     </w:lvl>
   </w:abstractNum>
-  <w:abstractNum w:abstractNumId="30" w15:restartNumberingAfterBreak="0">
+  <w:abstractNum w:abstractNumId="31" w15:restartNumberingAfterBreak="0">
     <w:nsid w:val="70BB1038"/>
     <w:multiLevelType w:val="hybridMultilevel"/>
     <w:tmpl w:val="E81E8482"/>
@@ -21358,7 +23515,7 @@
       </w:rPr>
     </w:lvl>
   </w:abstractNum>
-  <w:abstractNum w:abstractNumId="31" w15:restartNumberingAfterBreak="0">
+  <w:abstractNum w:abstractNumId="32" w15:restartNumberingAfterBreak="0">
     <w:nsid w:val="75B73442"/>
     <w:multiLevelType w:val="hybridMultilevel"/>
     <w:tmpl w:val="F9BC6590"/>
@@ -21475,7 +23632,7 @@
       </w:pPr>
     </w:lvl>
   </w:abstractNum>
-  <w:abstractNum w:abstractNumId="32" w15:restartNumberingAfterBreak="0">
+  <w:abstractNum w:abstractNumId="33" w15:restartNumberingAfterBreak="0">
     <w:nsid w:val="7AC93DE7"/>
     <w:multiLevelType w:val="hybridMultilevel"/>
     <w:tmpl w:val="FF4EE9BC"/>
@@ -21598,10 +23755,10 @@
     <w:abstractNumId w:val="18"/>
   </w:num>
   <w:num w:numId="4">
-    <w:abstractNumId w:val="32"/>
+    <w:abstractNumId w:val="33"/>
   </w:num>
   <w:num w:numId="5">
-    <w:abstractNumId w:val="30"/>
+    <w:abstractNumId w:val="31"/>
   </w:num>
   <w:num w:numId="6">
     <w:abstractNumId w:val="19"/>
@@ -21616,10 +23773,10 @@
     <w:abstractNumId w:val="16"/>
   </w:num>
   <w:num w:numId="10">
-    <w:abstractNumId w:val="25"/>
+    <w:abstractNumId w:val="26"/>
   </w:num>
   <w:num w:numId="11">
-    <w:abstractNumId w:val="24"/>
+    <w:abstractNumId w:val="25"/>
   </w:num>
   <w:num w:numId="12">
     <w:abstractNumId w:val="9"/>
@@ -21655,10 +23812,10 @@
     <w:abstractNumId w:val="10"/>
   </w:num>
   <w:num w:numId="23">
-    <w:abstractNumId w:val="26"/>
+    <w:abstractNumId w:val="27"/>
   </w:num>
   <w:num w:numId="24">
-    <w:abstractNumId w:val="31"/>
+    <w:abstractNumId w:val="32"/>
   </w:num>
   <w:num w:numId="25">
     <w:abstractNumId w:val="20"/>
@@ -21670,16 +23827,16 @@
     <w:abstractNumId w:val="17"/>
   </w:num>
   <w:num w:numId="28">
-    <w:abstractNumId w:val="28"/>
+    <w:abstractNumId w:val="29"/>
   </w:num>
   <w:num w:numId="29">
     <w:abstractNumId w:val="23"/>
   </w:num>
   <w:num w:numId="30">
-    <w:abstractNumId w:val="27"/>
+    <w:abstractNumId w:val="28"/>
   </w:num>
   <w:num w:numId="31">
-    <w:abstractNumId w:val="29"/>
+    <w:abstractNumId w:val="30"/>
   </w:num>
   <w:num w:numId="32">
     <w:abstractNumId w:val="12"/>
@@ -21713,6 +23870,9 @@
     <w:lvlOverride w:ilvl="8">
       <w:startOverride w:val="1"/>
     </w:lvlOverride>
+  </w:num>
+  <w:num w:numId="34">
+    <w:abstractNumId w:val="24"/>
   </w:num>
 </w:numbering>
 </file>
@@ -22115,7 +24275,7 @@
   <w:style w:type="paragraph" w:default="1" w:styleId="a2">
     <w:name w:val="Normal"/>
     <w:qFormat/>
-    <w:rsid w:val="00084C13"/>
+    <w:rsid w:val="00823BC6"/>
     <w:pPr>
       <w:spacing w:after="0" w:line="240" w:lineRule="auto"/>
     </w:pPr>
@@ -22427,7 +24587,7 @@
     <w:autoRedefine/>
     <w:uiPriority w:val="39"/>
     <w:unhideWhenUsed/>
-    <w:rsid w:val="00CA1A3B"/>
+    <w:rsid w:val="00414CC5"/>
     <w:pPr>
       <w:tabs>
         <w:tab w:val="right" w:leader="dot" w:pos="9345"/>
@@ -22717,6 +24877,17 @@
     <w:rPr>
       <w:color w:val="954F72" w:themeColor="followedHyperlink"/>
       <w:u w:val="single"/>
+    </w:rPr>
+  </w:style>
+  <w:style w:type="paragraph" w:customStyle="1" w:styleId="im-mess">
+    <w:name w:val="im-mess"/>
+    <w:basedOn w:val="a2"/>
+    <w:rsid w:val="007A2810"/>
+    <w:pPr>
+      <w:spacing w:before="100" w:beforeAutospacing="1" w:after="100" w:afterAutospacing="1"/>
+    </w:pPr>
+    <w:rPr>
+      <w:sz w:val="24"/>
     </w:rPr>
   </w:style>
 </w:styles>
@@ -23150,12 +25321,7 @@
 </file>
 
 <file path=customXml/item2.xml><?xml version="1.0" encoding="utf-8"?>
-<?mso-contentType ?>
-<FormTemplates xmlns="http://schemas.microsoft.com/sharepoint/v3/contenttype/forms">
-  <Display>DocumentLibraryForm</Display>
-  <Edit>DocumentLibraryForm</Edit>
-  <New>DocumentLibraryForm</New>
-</FormTemplates>
+<b:Sources xmlns:b="http://schemas.openxmlformats.org/officeDocument/2006/bibliography" xmlns="http://schemas.openxmlformats.org/officeDocument/2006/bibliography" SelectedStyle="\APASixthEditionOfficeOnline.xsl" StyleName="APA" Version="6"/>
 </file>
 
 <file path=customXml/item3.xml><?xml version="1.0" encoding="utf-8"?>
@@ -23165,7 +25331,12 @@
 </file>
 
 <file path=customXml/item4.xml><?xml version="1.0" encoding="utf-8"?>
-<b:Sources xmlns:b="http://schemas.openxmlformats.org/officeDocument/2006/bibliography" xmlns="http://schemas.openxmlformats.org/officeDocument/2006/bibliography" SelectedStyle="\APASixthEditionOfficeOnline.xsl" StyleName="APA" Version="6"/>
+<?mso-contentType ?>
+<FormTemplates xmlns="http://schemas.microsoft.com/sharepoint/v3/contenttype/forms">
+  <Display>DocumentLibraryForm</Display>
+  <Edit>DocumentLibraryForm</Edit>
+  <New>DocumentLibraryForm</New>
+</FormTemplates>
 </file>
 
 <file path=customXml/itemProps1.xml><?xml version="1.0" encoding="utf-8"?>
@@ -23187,9 +25358,9 @@
 </file>
 
 <file path=customXml/itemProps2.xml><?xml version="1.0" encoding="utf-8"?>
-<ds:datastoreItem xmlns:ds="http://schemas.openxmlformats.org/officeDocument/2006/customXml" ds:itemID="{95ECE1F3-164C-44B3-95C0-AC41CF8C3CE2}">
+<ds:datastoreItem xmlns:ds="http://schemas.openxmlformats.org/officeDocument/2006/customXml" ds:itemID="{A00B8BF8-A6DA-435F-AEF6-77247E6556C6}">
   <ds:schemaRefs>
-    <ds:schemaRef ds:uri="http://schemas.microsoft.com/sharepoint/v3/contenttype/forms"/>
+    <ds:schemaRef ds:uri="http://schemas.openxmlformats.org/officeDocument/2006/bibliography"/>
   </ds:schemaRefs>
 </ds:datastoreItem>
 </file>
@@ -23204,9 +25375,9 @@
 </file>
 
 <file path=customXml/itemProps4.xml><?xml version="1.0" encoding="utf-8"?>
-<ds:datastoreItem xmlns:ds="http://schemas.openxmlformats.org/officeDocument/2006/customXml" ds:itemID="{A00B8BF8-A6DA-435F-AEF6-77247E6556C6}">
+<ds:datastoreItem xmlns:ds="http://schemas.openxmlformats.org/officeDocument/2006/customXml" ds:itemID="{95ECE1F3-164C-44B3-95C0-AC41CF8C3CE2}">
   <ds:schemaRefs>
-    <ds:schemaRef ds:uri="http://schemas.openxmlformats.org/officeDocument/2006/bibliography"/>
+    <ds:schemaRef ds:uri="http://schemas.microsoft.com/sharepoint/v3/contenttype/forms"/>
   </ds:schemaRefs>
 </ds:datastoreItem>
 </file>